--- a/DOC/开发文档v_0.1.docx
+++ b/DOC/开发文档v_0.1.docx
@@ -1,6 +1,6 @@
 
 <file path=word/document.xml><?xml version="1.0" encoding="utf-8"?>
-<w:document xmlns:wpc="http://schemas.microsoft.com/office/word/2010/wordprocessingCanvas" xmlns:mc="http://schemas.openxmlformats.org/markup-compatibility/2006" xmlns:o="urn:schemas-microsoft-com:office:office" xmlns:r="http://schemas.openxmlformats.org/officeDocument/2006/relationships" xmlns:m="http://schemas.openxmlformats.org/officeDocument/2006/math" xmlns:v="urn:schemas-microsoft-com:vml" xmlns:wp14="http://schemas.microsoft.com/office/word/2010/wordprocessingDrawing" xmlns:wp="http://schemas.openxmlformats.org/drawingml/2006/wordprocessingDrawing" xmlns:w10="urn:schemas-microsoft-com:office:word" xmlns:w="http://schemas.openxmlformats.org/wordprocessingml/2006/main" xmlns:w14="http://schemas.microsoft.com/office/word/2010/wordml" xmlns:wpg="http://schemas.microsoft.com/office/word/2010/wordprocessingGroup" xmlns:wpi="http://schemas.microsoft.com/office/word/2010/wordprocessingInk" xmlns:wne="http://schemas.microsoft.com/office/word/2006/wordml" xmlns:wps="http://schemas.microsoft.com/office/word/2010/wordprocessingShape" mc:Ignorable="w14 wp14">
+<w:document xmlns:wpc="http://schemas.microsoft.com/office/word/2010/wordprocessingCanvas" xmlns:mo="http://schemas.microsoft.com/office/mac/office/2008/main" xmlns:mc="http://schemas.openxmlformats.org/markup-compatibility/2006" xmlns:mv="urn:schemas-microsoft-com:mac:vml" xmlns:o="urn:schemas-microsoft-com:office:office" xmlns:r="http://schemas.openxmlformats.org/officeDocument/2006/relationships" xmlns:m="http://schemas.openxmlformats.org/officeDocument/2006/math" xmlns:v="urn:schemas-microsoft-com:vml" xmlns:wp14="http://schemas.microsoft.com/office/word/2010/wordprocessingDrawing" xmlns:wp="http://schemas.openxmlformats.org/drawingml/2006/wordprocessingDrawing" xmlns:w10="urn:schemas-microsoft-com:office:word" xmlns:w="http://schemas.openxmlformats.org/wordprocessingml/2006/main" xmlns:w14="http://schemas.microsoft.com/office/word/2010/wordml" xmlns:wpg="http://schemas.microsoft.com/office/word/2010/wordprocessingGroup" xmlns:wpi="http://schemas.microsoft.com/office/word/2010/wordprocessingInk" xmlns:wne="http://schemas.microsoft.com/office/word/2006/wordml" xmlns:wps="http://schemas.microsoft.com/office/word/2010/wordprocessingShape" mc:Ignorable="w14 wp14">
   <w:body>
     <w:p>
       <w:pPr>
@@ -380,36 +380,9 @@
             <w:tcW w:w="2765" w:type="dxa"/>
           </w:tcPr>
           <w:p>
-            <w:pPr>
-              <w:rPr>
-                <w:ins w:id="0" w:author="xiayun" w:date="2015-08-28T23:01:00Z"/>
-                <w:rFonts w:hint="eastAsia"/>
-              </w:rPr>
-            </w:pPr>
-            <w:del w:id="1" w:author="xiayun" w:date="2015-08-28T23:01:00Z">
-              <w:r>
-                <w:delText>V</w:delText>
-              </w:r>
-              <w:r>
-                <w:rPr>
-                  <w:rFonts w:hint="eastAsia"/>
-                </w:rPr>
-                <w:delText>archar(</w:delText>
-              </w:r>
-              <w:r>
-                <w:delText>128</w:delText>
-              </w:r>
-              <w:r>
-                <w:rPr>
-                  <w:rFonts w:hint="eastAsia"/>
-                </w:rPr>
-                <w:delText>)</w:delText>
-              </w:r>
-            </w:del>
-          </w:p>
-          <w:p>
-            <w:proofErr w:type="spellStart"/>
-            <w:ins w:id="2" w:author="xiayun" w:date="2015-08-28T23:01:00Z">
+            <w:proofErr w:type="spellStart"/>
+            <w:proofErr w:type="gramStart"/>
+            <w:ins w:id="0" w:author="xiayun" w:date="2015-08-28T23:01:00Z">
               <w:r>
                 <w:t>V</w:t>
               </w:r>
@@ -419,24 +392,15 @@
                 </w:rPr>
                 <w:t>archar</w:t>
               </w:r>
-              <w:proofErr w:type="spellEnd"/>
+            </w:ins>
+            <w:proofErr w:type="spellEnd"/>
+            <w:ins w:id="1" w:author="clement lau" w:date="2015-08-29T01:41:00Z">
               <w:r>
-                <w:rPr>
-                  <w:rFonts w:hint="eastAsia"/>
-                </w:rPr>
-                <w:t>（</w:t>
+                <w:t>(</w:t>
               </w:r>
+              <w:proofErr w:type="gramEnd"/>
               <w:r>
-                <w:rPr>
-                  <w:rFonts w:hint="eastAsia"/>
-                </w:rPr>
-                <w:t>15</w:t>
-              </w:r>
-              <w:r>
-                <w:rPr>
-                  <w:rFonts w:hint="eastAsia"/>
-                </w:rPr>
-                <w:t>）</w:t>
+                <w:t>16)</w:t>
               </w:r>
             </w:ins>
           </w:p>
@@ -482,20 +446,9 @@
             <w:tcW w:w="2765" w:type="dxa"/>
           </w:tcPr>
           <w:p>
-            <w:pPr>
-              <w:rPr>
-                <w:ins w:id="3" w:author="xiayun" w:date="2015-08-27T22:55:00Z"/>
-              </w:rPr>
-            </w:pPr>
-            <w:del w:id="4" w:author="xiayun" w:date="2015-08-27T22:55:00Z">
-              <w:r>
-                <w:delText>Char(1)</w:delText>
-              </w:r>
-            </w:del>
-          </w:p>
-          <w:p>
-            <w:proofErr w:type="spellStart"/>
-            <w:ins w:id="5" w:author="xiayun" w:date="2015-08-27T22:55:00Z">
+            <w:proofErr w:type="spellStart"/>
+            <w:proofErr w:type="gramStart"/>
+            <w:ins w:id="2" w:author="xiayun" w:date="2015-08-27T22:55:00Z">
               <w:r>
                 <w:t>T</w:t>
               </w:r>
@@ -510,172 +463,16 @@
                 <w:rPr>
                   <w:rFonts w:hint="eastAsia"/>
                 </w:rPr>
-                <w:t>(2)</w:t>
+                <w:t>(</w:t>
               </w:r>
-            </w:ins>
-          </w:p>
-        </w:tc>
-        <w:tc>
-          <w:tcPr>
-            <w:tcW w:w="2766" w:type="dxa"/>
-          </w:tcPr>
-          <w:p>
-            <w:r>
-              <w:rPr>
-                <w:rFonts w:hint="eastAsia"/>
-              </w:rPr>
-              <w:t>1-</w:t>
-            </w:r>
-            <w:r>
-              <w:rPr>
-                <w:rFonts w:hint="eastAsia"/>
-              </w:rPr>
-              <w:t>正式</w:t>
-            </w:r>
-            <w:r>
-              <w:t>用户</w:t>
-            </w:r>
-            <w:r>
-              <w:rPr>
-                <w:rFonts w:hint="eastAsia"/>
-              </w:rPr>
-              <w:t xml:space="preserve"> 2-</w:t>
-            </w:r>
-            <w:r>
-              <w:rPr>
-                <w:rFonts w:hint="eastAsia"/>
-              </w:rPr>
-              <w:t>登陆</w:t>
-            </w:r>
-            <w:r>
-              <w:t>账户未激活</w:t>
-            </w:r>
-            <w:r>
-              <w:rPr>
-                <w:rFonts w:hint="eastAsia"/>
-              </w:rPr>
-              <w:t xml:space="preserve"> 3-</w:t>
-            </w:r>
-            <w:r>
-              <w:rPr>
-                <w:rFonts w:hint="eastAsia"/>
-              </w:rPr>
-              <w:t>封禁</w:t>
-            </w:r>
-            <w:r>
-              <w:t>用户</w:t>
-            </w:r>
-          </w:p>
-        </w:tc>
-      </w:tr>
-      <w:tr>
-        <w:tc>
-          <w:tcPr>
-            <w:tcW w:w="2765" w:type="dxa"/>
-          </w:tcPr>
-          <w:p>
-            <w:proofErr w:type="spellStart"/>
-            <w:r>
-              <w:t>U</w:t>
-            </w:r>
-            <w:r>
-              <w:rPr>
-                <w:rFonts w:hint="eastAsia"/>
-              </w:rPr>
-              <w:t>niq</w:t>
-            </w:r>
-            <w:r>
-              <w:t>name</w:t>
-            </w:r>
-            <w:proofErr w:type="spellEnd"/>
-          </w:p>
-        </w:tc>
-        <w:tc>
-          <w:tcPr>
-            <w:tcW w:w="2765" w:type="dxa"/>
-          </w:tcPr>
-          <w:p>
-            <w:proofErr w:type="spellStart"/>
-            <w:r>
-              <w:t>V</w:t>
-            </w:r>
-            <w:r>
-              <w:rPr>
-                <w:rFonts w:hint="eastAsia"/>
-              </w:rPr>
-              <w:t>archar</w:t>
-            </w:r>
-            <w:proofErr w:type="spellEnd"/>
-            <w:r>
-              <w:t>(128)</w:t>
-            </w:r>
-          </w:p>
-        </w:tc>
-        <w:tc>
-          <w:tcPr>
-            <w:tcW w:w="2766" w:type="dxa"/>
-          </w:tcPr>
-          <w:p>
-            <w:r>
-              <w:rPr>
-                <w:rFonts w:hint="eastAsia"/>
-              </w:rPr>
-              <w:t>昵称</w:t>
-            </w:r>
-          </w:p>
-        </w:tc>
-      </w:tr>
-      <w:tr>
-        <w:trPr>
-          <w:del w:id="6" w:author="xiayun" w:date="2015-08-27T22:55:00Z"/>
-        </w:trPr>
-        <w:tc>
-          <w:tcPr>
-            <w:tcW w:w="2765" w:type="dxa"/>
-          </w:tcPr>
-          <w:p>
-            <w:pPr>
-              <w:rPr>
-                <w:del w:id="7" w:author="xiayun" w:date="2015-08-27T22:55:00Z"/>
-              </w:rPr>
-            </w:pPr>
-            <w:del w:id="8" w:author="xiayun" w:date="2015-08-27T22:55:00Z">
-              <w:r>
-                <w:delText>A</w:delText>
-              </w:r>
+              <w:proofErr w:type="gramEnd"/>
               <w:r>
                 <w:rPr>
                   <w:rFonts w:hint="eastAsia"/>
                 </w:rPr>
-                <w:delText>vatar</w:delText>
+                <w:t>2)</w:t>
               </w:r>
-            </w:del>
-          </w:p>
-        </w:tc>
-        <w:tc>
-          <w:tcPr>
-            <w:tcW w:w="2765" w:type="dxa"/>
-          </w:tcPr>
-          <w:p>
-            <w:pPr>
-              <w:rPr>
-                <w:del w:id="9" w:author="xiayun" w:date="2015-08-27T22:55:00Z"/>
-              </w:rPr>
-            </w:pPr>
-            <w:del w:id="10" w:author="xiayun" w:date="2015-08-27T22:55:00Z">
-              <w:r>
-                <w:delText>V</w:delText>
-              </w:r>
-              <w:r>
-                <w:rPr>
-                  <w:rFonts w:hint="eastAsia"/>
-                </w:rPr>
-                <w:delText>archar</w:delText>
-              </w:r>
-              <w:r>
-                <w:delText>(128)</w:delText>
-              </w:r>
-            </w:del>
+            </w:ins>
           </w:p>
         </w:tc>
         <w:tc>
@@ -683,19 +480,51 @@
             <w:tcW w:w="2766" w:type="dxa"/>
           </w:tcPr>
           <w:p>
-            <w:pPr>
-              <w:rPr>
-                <w:del w:id="11" w:author="xiayun" w:date="2015-08-27T22:55:00Z"/>
-              </w:rPr>
-            </w:pPr>
-            <w:del w:id="12" w:author="xiayun" w:date="2015-08-27T22:55:00Z">
-              <w:r>
-                <w:rPr>
-                  <w:rFonts w:hint="eastAsia"/>
-                </w:rPr>
-                <w:delText>头像</w:delText>
-              </w:r>
-            </w:del>
+            <w:r>
+              <w:rPr>
+                <w:rFonts w:hint="eastAsia"/>
+              </w:rPr>
+              <w:t>1-</w:t>
+            </w:r>
+            <w:r>
+              <w:rPr>
+                <w:rFonts w:hint="eastAsia"/>
+              </w:rPr>
+              <w:t>正式</w:t>
+            </w:r>
+            <w:r>
+              <w:t>用户</w:t>
+            </w:r>
+            <w:r>
+              <w:rPr>
+                <w:rFonts w:hint="eastAsia"/>
+              </w:rPr>
+              <w:t xml:space="preserve"> 2-</w:t>
+            </w:r>
+            <w:r>
+              <w:rPr>
+                <w:rFonts w:hint="eastAsia"/>
+              </w:rPr>
+              <w:t>登陆</w:t>
+            </w:r>
+            <w:r>
+              <w:t>账户未激活</w:t>
+            </w:r>
+            <w:r>
+              <w:rPr>
+                <w:rFonts w:hint="eastAsia"/>
+              </w:rPr>
+              <w:t xml:space="preserve"> 3-</w:t>
+            </w:r>
+            <w:r>
+              <w:rPr>
+                <w:rFonts w:hint="eastAsia"/>
+              </w:rPr>
+              <w:t>封禁</w:t>
+            </w:r>
+            <w:r>
+              <w:t>用户</w:t>
+            </w:r>
           </w:p>
         </w:tc>
       </w:tr>
@@ -705,6 +534,122 @@
             <w:tcW w:w="2765" w:type="dxa"/>
           </w:tcPr>
           <w:p>
+            <w:proofErr w:type="spellStart"/>
+            <w:r>
+              <w:t>U</w:t>
+            </w:r>
+            <w:r>
+              <w:rPr>
+                <w:rFonts w:hint="eastAsia"/>
+              </w:rPr>
+              <w:t>niq</w:t>
+            </w:r>
+            <w:r>
+              <w:t>name</w:t>
+            </w:r>
+            <w:proofErr w:type="spellEnd"/>
+          </w:p>
+        </w:tc>
+        <w:tc>
+          <w:tcPr>
+            <w:tcW w:w="2765" w:type="dxa"/>
+          </w:tcPr>
+          <w:p>
+            <w:proofErr w:type="spellStart"/>
+            <w:r>
+              <w:t>V</w:t>
+            </w:r>
+            <w:r>
+              <w:rPr>
+                <w:rFonts w:hint="eastAsia"/>
+              </w:rPr>
+              <w:t>archar</w:t>
+            </w:r>
+            <w:proofErr w:type="spellEnd"/>
+            <w:r>
+              <w:t>(128)</w:t>
+            </w:r>
+          </w:p>
+        </w:tc>
+        <w:tc>
+          <w:tcPr>
+            <w:tcW w:w="2766" w:type="dxa"/>
+          </w:tcPr>
+          <w:p>
+            <w:r>
+              <w:rPr>
+                <w:rFonts w:hint="eastAsia"/>
+              </w:rPr>
+              <w:t>昵称</w:t>
+            </w:r>
+          </w:p>
+        </w:tc>
+      </w:tr>
+      <w:tr>
+        <w:tc>
+          <w:tcPr>
+            <w:tcW w:w="2765" w:type="dxa"/>
+          </w:tcPr>
+          <w:p>
+            <w:r>
+              <w:t>A</w:t>
+            </w:r>
+            <w:r>
+              <w:rPr>
+                <w:rFonts w:hint="eastAsia"/>
+              </w:rPr>
+              <w:t>vatar</w:t>
+            </w:r>
+          </w:p>
+        </w:tc>
+        <w:tc>
+          <w:tcPr>
+            <w:tcW w:w="2765" w:type="dxa"/>
+          </w:tcPr>
+          <w:p>
+            <w:proofErr w:type="spellStart"/>
+            <w:proofErr w:type="gramStart"/>
+            <w:r>
+              <w:t>V</w:t>
+            </w:r>
+            <w:r>
+              <w:rPr>
+                <w:rFonts w:hint="eastAsia"/>
+              </w:rPr>
+              <w:t>archar</w:t>
+            </w:r>
+            <w:proofErr w:type="spellEnd"/>
+            <w:r>
+              <w:t>(</w:t>
+            </w:r>
+            <w:proofErr w:type="gramEnd"/>
+            <w:r>
+              <w:t>128)</w:t>
+            </w:r>
+            <w:bookmarkStart w:id="3" w:name="_GoBack"/>
+            <w:bookmarkEnd w:id="3"/>
+          </w:p>
+        </w:tc>
+        <w:tc>
+          <w:tcPr>
+            <w:tcW w:w="2766" w:type="dxa"/>
+          </w:tcPr>
+          <w:p>
+            <w:r>
+              <w:rPr>
+                <w:rFonts w:hint="eastAsia"/>
+              </w:rPr>
+              <w:t>头像</w:t>
+            </w:r>
+          </w:p>
+        </w:tc>
+      </w:tr>
+      <w:tr>
+        <w:tc>
+          <w:tcPr>
+            <w:tcW w:w="2765" w:type="dxa"/>
+          </w:tcPr>
+          <w:p>
             <w:r>
               <w:t>G</w:t>
             </w:r>
@@ -721,29 +666,9 @@
             <w:tcW w:w="2765" w:type="dxa"/>
           </w:tcPr>
           <w:p>
-            <w:pPr>
-              <w:rPr>
-                <w:ins w:id="13" w:author="xiayun" w:date="2015-08-27T22:55:00Z"/>
-              </w:rPr>
-            </w:pPr>
-            <w:del w:id="14" w:author="xiayun" w:date="2015-08-27T22:55:00Z">
-              <w:r>
-                <w:delText>C</w:delText>
-              </w:r>
-              <w:r>
-                <w:rPr>
-                  <w:rFonts w:hint="eastAsia"/>
-                </w:rPr>
-                <w:delText>har(</w:delText>
-              </w:r>
-              <w:r>
-                <w:delText>1)</w:delText>
-              </w:r>
-            </w:del>
-          </w:p>
-          <w:p>
-            <w:proofErr w:type="spellStart"/>
-            <w:ins w:id="15" w:author="xiayun" w:date="2015-08-27T22:55:00Z">
+            <w:proofErr w:type="spellStart"/>
+            <w:proofErr w:type="gramStart"/>
+            <w:ins w:id="4" w:author="xiayun" w:date="2015-08-27T22:55:00Z">
               <w:r>
                 <w:t>T</w:t>
               </w:r>
@@ -758,7 +683,14 @@
                 <w:rPr>
                   <w:rFonts w:hint="eastAsia"/>
                 </w:rPr>
-                <w:t>(1)</w:t>
+                <w:t>(</w:t>
+              </w:r>
+              <w:proofErr w:type="gramEnd"/>
+              <w:r>
+                <w:rPr>
+                  <w:rFonts w:hint="eastAsia"/>
+                </w:rPr>
+                <w:t>1)</w:t>
               </w:r>
             </w:ins>
           </w:p>
@@ -958,7 +890,6 @@
             <w:tcW w:w="2765" w:type="dxa"/>
           </w:tcPr>
           <w:p>
-            <w:bookmarkStart w:id="16" w:name="_GoBack"/>
             <w:r>
               <w:t>A</w:t>
             </w:r>
@@ -968,7 +899,6 @@
               </w:rPr>
               <w:t>ddress</w:t>
             </w:r>
-            <w:bookmarkEnd w:id="16"/>
           </w:p>
         </w:tc>
         <w:tc>
@@ -1008,7 +938,7 @@
       </w:tr>
       <w:tr>
         <w:trPr>
-          <w:ins w:id="17" w:author="xiayun" w:date="2015-08-27T22:55:00Z"/>
+          <w:ins w:id="5" w:author="xiayun" w:date="2015-08-27T22:55:00Z"/>
         </w:trPr>
         <w:tc>
           <w:tcPr>
@@ -1017,10 +947,10 @@
           <w:p>
             <w:pPr>
               <w:rPr>
-                <w:ins w:id="18" w:author="xiayun" w:date="2015-08-27T22:55:00Z"/>
+                <w:ins w:id="6" w:author="xiayun" w:date="2015-08-27T22:55:00Z"/>
               </w:rPr>
             </w:pPr>
-            <w:ins w:id="19" w:author="xiayun" w:date="2015-08-27T22:55:00Z">
+            <w:ins w:id="7" w:author="xiayun" w:date="2015-08-27T22:55:00Z">
               <w:r>
                 <w:t>S</w:t>
               </w:r>
@@ -1040,11 +970,11 @@
           <w:p>
             <w:pPr>
               <w:rPr>
-                <w:ins w:id="20" w:author="xiayun" w:date="2015-08-27T22:55:00Z"/>
+                <w:ins w:id="8" w:author="xiayun" w:date="2015-08-27T22:55:00Z"/>
               </w:rPr>
             </w:pPr>
             <w:proofErr w:type="spellStart"/>
-            <w:ins w:id="21" w:author="xiayun" w:date="2015-08-27T22:55:00Z">
+            <w:ins w:id="9" w:author="xiayun" w:date="2015-08-27T22:55:00Z">
               <w:r>
                 <w:t>T</w:t>
               </w:r>
@@ -1071,10 +1001,10 @@
           <w:p>
             <w:pPr>
               <w:rPr>
-                <w:ins w:id="22" w:author="xiayun" w:date="2015-08-27T22:55:00Z"/>
+                <w:ins w:id="10" w:author="xiayun" w:date="2015-08-27T22:55:00Z"/>
               </w:rPr>
             </w:pPr>
-            <w:ins w:id="23" w:author="xiayun" w:date="2015-08-27T22:55:00Z">
+            <w:ins w:id="11" w:author="xiayun" w:date="2015-08-27T22:55:00Z">
               <w:r>
                 <w:rPr>
                   <w:rFonts w:hint="eastAsia"/>
@@ -1795,7 +1725,6 @@
           <w:p>
             <w:proofErr w:type="spellStart"/>
             <w:r>
-              <w:lastRenderedPageBreak/>
               <w:t>Service</w:t>
             </w:r>
             <w:r>
@@ -2754,7 +2683,7 @@
 </file>
 
 <file path=word/numbering.xml><?xml version="1.0" encoding="utf-8"?>
-<w:numbering xmlns:wpc="http://schemas.microsoft.com/office/word/2010/wordprocessingCanvas" xmlns:mc="http://schemas.openxmlformats.org/markup-compatibility/2006" xmlns:o="urn:schemas-microsoft-com:office:office" xmlns:r="http://schemas.openxmlformats.org/officeDocument/2006/relationships" xmlns:m="http://schemas.openxmlformats.org/officeDocument/2006/math" xmlns:v="urn:schemas-microsoft-com:vml" xmlns:wp14="http://schemas.microsoft.com/office/word/2010/wordprocessingDrawing" xmlns:wp="http://schemas.openxmlformats.org/drawingml/2006/wordprocessingDrawing" xmlns:w10="urn:schemas-microsoft-com:office:word" xmlns:w="http://schemas.openxmlformats.org/wordprocessingml/2006/main" xmlns:w14="http://schemas.microsoft.com/office/word/2010/wordml" xmlns:wpg="http://schemas.microsoft.com/office/word/2010/wordprocessingGroup" xmlns:wpi="http://schemas.microsoft.com/office/word/2010/wordprocessingInk" xmlns:wne="http://schemas.microsoft.com/office/word/2006/wordml" xmlns:wps="http://schemas.microsoft.com/office/word/2010/wordprocessingShape" mc:Ignorable="w14 wp14">
+<w:numbering xmlns:wpc="http://schemas.microsoft.com/office/word/2010/wordprocessingCanvas" xmlns:mo="http://schemas.microsoft.com/office/mac/office/2008/main" xmlns:mc="http://schemas.openxmlformats.org/markup-compatibility/2006" xmlns:mv="urn:schemas-microsoft-com:mac:vml" xmlns:o="urn:schemas-microsoft-com:office:office" xmlns:r="http://schemas.openxmlformats.org/officeDocument/2006/relationships" xmlns:m="http://schemas.openxmlformats.org/officeDocument/2006/math" xmlns:v="urn:schemas-microsoft-com:vml" xmlns:wp14="http://schemas.microsoft.com/office/word/2010/wordprocessingDrawing" xmlns:wp="http://schemas.openxmlformats.org/drawingml/2006/wordprocessingDrawing" xmlns:w10="urn:schemas-microsoft-com:office:word" xmlns:w="http://schemas.openxmlformats.org/wordprocessingml/2006/main" xmlns:w14="http://schemas.microsoft.com/office/word/2010/wordml" xmlns:wpg="http://schemas.microsoft.com/office/word/2010/wordprocessingGroup" xmlns:wpi="http://schemas.microsoft.com/office/word/2010/wordprocessingInk" xmlns:wne="http://schemas.microsoft.com/office/word/2006/wordml" xmlns:wps="http://schemas.microsoft.com/office/word/2010/wordprocessingShape" mc:Ignorable="w14 wp14">
   <w:abstractNum w:abstractNumId="0">
     <w:nsid w:val="040F73DA"/>
     <w:multiLevelType w:val="hybridMultilevel"/>
@@ -3093,7 +3022,7 @@
     </w:rPrDefault>
     <w:pPrDefault/>
   </w:docDefaults>
-  <w:latentStyles w:defLockedState="0" w:defUIPriority="99" w:defSemiHidden="1" w:defUnhideWhenUsed="1" w:defQFormat="0" w:count="267">
+  <w:latentStyles w:defLockedState="0" w:defUIPriority="99" w:defSemiHidden="1" w:defUnhideWhenUsed="1" w:defQFormat="0" w:count="276">
     <w:lsdException w:name="Normal" w:semiHidden="0" w:uiPriority="0" w:unhideWhenUsed="0" w:qFormat="1"/>
     <w:lsdException w:name="heading 1" w:semiHidden="0" w:uiPriority="9" w:unhideWhenUsed="0" w:qFormat="1"/>
     <w:lsdException w:name="heading 2" w:uiPriority="9" w:qFormat="1"/>
@@ -3244,7 +3173,7 @@
     <w:name w:val="heading 1"/>
     <w:basedOn w:val="a"/>
     <w:next w:val="a"/>
-    <w:link w:val="1Char"/>
+    <w:link w:val="10"/>
     <w:uiPriority w:val="9"/>
     <w:qFormat/>
     <w:rsid w:val="00735135"/>
@@ -3266,7 +3195,7 @@
     <w:name w:val="heading 2"/>
     <w:basedOn w:val="a"/>
     <w:next w:val="a"/>
-    <w:link w:val="2Char"/>
+    <w:link w:val="20"/>
     <w:uiPriority w:val="9"/>
     <w:unhideWhenUsed/>
     <w:qFormat/>
@@ -3289,7 +3218,7 @@
     <w:name w:val="heading 3"/>
     <w:basedOn w:val="a"/>
     <w:next w:val="a"/>
-    <w:link w:val="3Char"/>
+    <w:link w:val="30"/>
     <w:uiPriority w:val="9"/>
     <w:unhideWhenUsed/>
     <w:qFormat/>
@@ -3334,8 +3263,8 @@
     <w:semiHidden/>
     <w:unhideWhenUsed/>
   </w:style>
-  <w:style w:type="character" w:customStyle="1" w:styleId="1Char">
-    <w:name w:val="标题 1 Char"/>
+  <w:style w:type="character" w:customStyle="1" w:styleId="10">
+    <w:name w:val="标题 1字符"/>
     <w:basedOn w:val="a0"/>
     <w:link w:val="1"/>
     <w:uiPriority w:val="9"/>
@@ -3348,8 +3277,8 @@
       <w:szCs w:val="44"/>
     </w:rPr>
   </w:style>
-  <w:style w:type="character" w:customStyle="1" w:styleId="2Char">
-    <w:name w:val="标题 2 Char"/>
+  <w:style w:type="character" w:customStyle="1" w:styleId="20">
+    <w:name w:val="标题 2字符"/>
     <w:basedOn w:val="a0"/>
     <w:link w:val="2"/>
     <w:uiPriority w:val="9"/>
@@ -3386,7 +3315,7 @@
       <w:szCs w:val="32"/>
     </w:rPr>
   </w:style>
-  <w:style w:type="paragraph" w:styleId="20">
+  <w:style w:type="paragraph" w:styleId="21">
     <w:name w:val="toc 2"/>
     <w:basedOn w:val="a"/>
     <w:next w:val="a"/>
@@ -3406,7 +3335,7 @@
       <w:sz w:val="22"/>
     </w:rPr>
   </w:style>
-  <w:style w:type="paragraph" w:styleId="10">
+  <w:style w:type="paragraph" w:styleId="11">
     <w:name w:val="toc 1"/>
     <w:basedOn w:val="a"/>
     <w:next w:val="a"/>
@@ -3425,7 +3354,7 @@
       <w:sz w:val="22"/>
     </w:rPr>
   </w:style>
-  <w:style w:type="paragraph" w:styleId="30">
+  <w:style w:type="paragraph" w:styleId="31">
     <w:name w:val="toc 3"/>
     <w:basedOn w:val="a"/>
     <w:next w:val="a"/>
@@ -3455,8 +3384,8 @@
       <w:ind w:firstLineChars="200" w:firstLine="420"/>
     </w:pPr>
   </w:style>
-  <w:style w:type="character" w:customStyle="1" w:styleId="3Char">
-    <w:name w:val="标题 3 Char"/>
+  <w:style w:type="character" w:customStyle="1" w:styleId="30">
+    <w:name w:val="标题 3字符"/>
     <w:basedOn w:val="a0"/>
     <w:link w:val="3"/>
     <w:uiPriority w:val="9"/>
@@ -3474,6 +3403,7 @@
     <w:uiPriority w:val="39"/>
     <w:rsid w:val="002242B5"/>
     <w:tblPr>
+      <w:tblInd w:w="0" w:type="dxa"/>
       <w:tblBorders>
         <w:top w:val="single" w:sz="4" w:space="0" w:color="auto"/>
         <w:left w:val="single" w:sz="4" w:space="0" w:color="auto"/>
@@ -3482,13 +3412,46 @@
         <w:insideH w:val="single" w:sz="4" w:space="0" w:color="auto"/>
         <w:insideV w:val="single" w:sz="4" w:space="0" w:color="auto"/>
       </w:tblBorders>
+      <w:tblCellMar>
+        <w:top w:w="0" w:type="dxa"/>
+        <w:left w:w="108" w:type="dxa"/>
+        <w:bottom w:w="0" w:type="dxa"/>
+        <w:right w:w="108" w:type="dxa"/>
+      </w:tblCellMar>
     </w:tblPr>
+  </w:style>
+  <w:style w:type="paragraph" w:styleId="a5">
+    <w:name w:val="Balloon Text"/>
+    <w:basedOn w:val="a"/>
+    <w:link w:val="a6"/>
+    <w:uiPriority w:val="99"/>
+    <w:semiHidden/>
+    <w:unhideWhenUsed/>
+    <w:rsid w:val="00631AB1"/>
+    <w:rPr>
+      <w:rFonts w:ascii="Lucida Grande" w:hAnsi="Lucida Grande" w:cs="Lucida Grande"/>
+      <w:sz w:val="18"/>
+      <w:szCs w:val="18"/>
+    </w:rPr>
+  </w:style>
+  <w:style w:type="character" w:customStyle="1" w:styleId="a6">
+    <w:name w:val="批注框文本字符"/>
+    <w:basedOn w:val="a0"/>
+    <w:link w:val="a5"/>
+    <w:uiPriority w:val="99"/>
+    <w:semiHidden/>
+    <w:rsid w:val="00631AB1"/>
+    <w:rPr>
+      <w:rFonts w:ascii="Lucida Grande" w:hAnsi="Lucida Grande" w:cs="Lucida Grande"/>
+      <w:sz w:val="18"/>
+      <w:szCs w:val="18"/>
+    </w:rPr>
   </w:style>
 </w:styles>
 </file>
 
 <file path=word/stylesWithEffects.xml><?xml version="1.0" encoding="utf-8"?>
-<w:styles xmlns:wpc="http://schemas.microsoft.com/office/word/2010/wordprocessingCanvas" xmlns:mc="http://schemas.openxmlformats.org/markup-compatibility/2006" xmlns:o="urn:schemas-microsoft-com:office:office" xmlns:r="http://schemas.openxmlformats.org/officeDocument/2006/relationships" xmlns:m="http://schemas.openxmlformats.org/officeDocument/2006/math" xmlns:v="urn:schemas-microsoft-com:vml" xmlns:wp14="http://schemas.microsoft.com/office/word/2010/wordprocessingDrawing" xmlns:wp="http://schemas.openxmlformats.org/drawingml/2006/wordprocessingDrawing" xmlns:w10="urn:schemas-microsoft-com:office:word" xmlns:w="http://schemas.openxmlformats.org/wordprocessingml/2006/main" xmlns:w14="http://schemas.microsoft.com/office/word/2010/wordml" xmlns:wpg="http://schemas.microsoft.com/office/word/2010/wordprocessingGroup" xmlns:wpi="http://schemas.microsoft.com/office/word/2010/wordprocessingInk" xmlns:wne="http://schemas.microsoft.com/office/word/2006/wordml" xmlns:wps="http://schemas.microsoft.com/office/word/2010/wordprocessingShape" mc:Ignorable="w14 wp14">
+<w:styles xmlns:wpc="http://schemas.microsoft.com/office/word/2010/wordprocessingCanvas" xmlns:mo="http://schemas.microsoft.com/office/mac/office/2008/main" xmlns:mc="http://schemas.openxmlformats.org/markup-compatibility/2006" xmlns:mv="urn:schemas-microsoft-com:mac:vml" xmlns:o="urn:schemas-microsoft-com:office:office" xmlns:r="http://schemas.openxmlformats.org/officeDocument/2006/relationships" xmlns:m="http://schemas.openxmlformats.org/officeDocument/2006/math" xmlns:v="urn:schemas-microsoft-com:vml" xmlns:wp14="http://schemas.microsoft.com/office/word/2010/wordprocessingDrawing" xmlns:wp="http://schemas.openxmlformats.org/drawingml/2006/wordprocessingDrawing" xmlns:w10="urn:schemas-microsoft-com:office:word" xmlns:w="http://schemas.openxmlformats.org/wordprocessingml/2006/main" xmlns:w14="http://schemas.microsoft.com/office/word/2010/wordml" xmlns:wpg="http://schemas.microsoft.com/office/word/2010/wordprocessingGroup" xmlns:wpi="http://schemas.microsoft.com/office/word/2010/wordprocessingInk" xmlns:wne="http://schemas.microsoft.com/office/word/2006/wordml" xmlns:wps="http://schemas.microsoft.com/office/word/2010/wordprocessingShape" mc:Ignorable="w14 wp14">
   <w:docDefaults>
     <w:rPrDefault>
       <w:rPr>
@@ -3501,7 +3464,7 @@
     </w:rPrDefault>
     <w:pPrDefault/>
   </w:docDefaults>
-  <w:latentStyles w:defLockedState="0" w:defUIPriority="99" w:defSemiHidden="1" w:defUnhideWhenUsed="1" w:defQFormat="0" w:count="267">
+  <w:latentStyles w:defLockedState="0" w:defUIPriority="99" w:defSemiHidden="1" w:defUnhideWhenUsed="1" w:defQFormat="0" w:count="276">
     <w:lsdException w:name="Normal" w:semiHidden="0" w:uiPriority="0" w:unhideWhenUsed="0" w:qFormat="1"/>
     <w:lsdException w:name="heading 1" w:semiHidden="0" w:uiPriority="9" w:unhideWhenUsed="0" w:qFormat="1"/>
     <w:lsdException w:name="heading 2" w:uiPriority="9" w:qFormat="1"/>
@@ -3652,7 +3615,7 @@
     <w:name w:val="heading 1"/>
     <w:basedOn w:val="a"/>
     <w:next w:val="a"/>
-    <w:link w:val="1Char"/>
+    <w:link w:val="10"/>
     <w:uiPriority w:val="9"/>
     <w:qFormat/>
     <w:rsid w:val="00735135"/>
@@ -3674,7 +3637,7 @@
     <w:name w:val="heading 2"/>
     <w:basedOn w:val="a"/>
     <w:next w:val="a"/>
-    <w:link w:val="2Char"/>
+    <w:link w:val="20"/>
     <w:uiPriority w:val="9"/>
     <w:unhideWhenUsed/>
     <w:qFormat/>
@@ -3697,7 +3660,7 @@
     <w:name w:val="heading 3"/>
     <w:basedOn w:val="a"/>
     <w:next w:val="a"/>
-    <w:link w:val="3Char"/>
+    <w:link w:val="30"/>
     <w:uiPriority w:val="9"/>
     <w:unhideWhenUsed/>
     <w:qFormat/>
@@ -3742,8 +3705,8 @@
     <w:semiHidden/>
     <w:unhideWhenUsed/>
   </w:style>
-  <w:style w:type="character" w:customStyle="1" w:styleId="1Char">
-    <w:name w:val="标题 1 Char"/>
+  <w:style w:type="character" w:customStyle="1" w:styleId="10">
+    <w:name w:val="标题 1字符"/>
     <w:basedOn w:val="a0"/>
     <w:link w:val="1"/>
     <w:uiPriority w:val="9"/>
@@ -3756,8 +3719,8 @@
       <w:szCs w:val="44"/>
     </w:rPr>
   </w:style>
-  <w:style w:type="character" w:customStyle="1" w:styleId="2Char">
-    <w:name w:val="标题 2 Char"/>
+  <w:style w:type="character" w:customStyle="1" w:styleId="20">
+    <w:name w:val="标题 2字符"/>
     <w:basedOn w:val="a0"/>
     <w:link w:val="2"/>
     <w:uiPriority w:val="9"/>
@@ -3794,7 +3757,7 @@
       <w:szCs w:val="32"/>
     </w:rPr>
   </w:style>
-  <w:style w:type="paragraph" w:styleId="20">
+  <w:style w:type="paragraph" w:styleId="21">
     <w:name w:val="toc 2"/>
     <w:basedOn w:val="a"/>
     <w:next w:val="a"/>
@@ -3814,7 +3777,7 @@
       <w:sz w:val="22"/>
     </w:rPr>
   </w:style>
-  <w:style w:type="paragraph" w:styleId="10">
+  <w:style w:type="paragraph" w:styleId="11">
     <w:name w:val="toc 1"/>
     <w:basedOn w:val="a"/>
     <w:next w:val="a"/>
@@ -3833,7 +3796,7 @@
       <w:sz w:val="22"/>
     </w:rPr>
   </w:style>
-  <w:style w:type="paragraph" w:styleId="30">
+  <w:style w:type="paragraph" w:styleId="31">
     <w:name w:val="toc 3"/>
     <w:basedOn w:val="a"/>
     <w:next w:val="a"/>
@@ -3863,8 +3826,8 @@
       <w:ind w:firstLineChars="200" w:firstLine="420"/>
     </w:pPr>
   </w:style>
-  <w:style w:type="character" w:customStyle="1" w:styleId="3Char">
-    <w:name w:val="标题 3 Char"/>
+  <w:style w:type="character" w:customStyle="1" w:styleId="30">
+    <w:name w:val="标题 3字符"/>
     <w:basedOn w:val="a0"/>
     <w:link w:val="3"/>
     <w:uiPriority w:val="9"/>
@@ -3882,6 +3845,7 @@
     <w:uiPriority w:val="39"/>
     <w:rsid w:val="002242B5"/>
     <w:tblPr>
+      <w:tblInd w:w="0" w:type="dxa"/>
       <w:tblBorders>
         <w:top w:val="single" w:sz="4" w:space="0" w:color="auto"/>
         <w:left w:val="single" w:sz="4" w:space="0" w:color="auto"/>
@@ -3890,7 +3854,40 @@
         <w:insideH w:val="single" w:sz="4" w:space="0" w:color="auto"/>
         <w:insideV w:val="single" w:sz="4" w:space="0" w:color="auto"/>
       </w:tblBorders>
+      <w:tblCellMar>
+        <w:top w:w="0" w:type="dxa"/>
+        <w:left w:w="108" w:type="dxa"/>
+        <w:bottom w:w="0" w:type="dxa"/>
+        <w:right w:w="108" w:type="dxa"/>
+      </w:tblCellMar>
     </w:tblPr>
+  </w:style>
+  <w:style w:type="paragraph" w:styleId="a5">
+    <w:name w:val="Balloon Text"/>
+    <w:basedOn w:val="a"/>
+    <w:link w:val="a6"/>
+    <w:uiPriority w:val="99"/>
+    <w:semiHidden/>
+    <w:unhideWhenUsed/>
+    <w:rsid w:val="00631AB1"/>
+    <w:rPr>
+      <w:rFonts w:ascii="Lucida Grande" w:hAnsi="Lucida Grande" w:cs="Lucida Grande"/>
+      <w:sz w:val="18"/>
+      <w:szCs w:val="18"/>
+    </w:rPr>
+  </w:style>
+  <w:style w:type="character" w:customStyle="1" w:styleId="a6">
+    <w:name w:val="批注框文本字符"/>
+    <w:basedOn w:val="a0"/>
+    <w:link w:val="a5"/>
+    <w:uiPriority w:val="99"/>
+    <w:semiHidden/>
+    <w:rsid w:val="00631AB1"/>
+    <w:rPr>
+      <w:rFonts w:ascii="Lucida Grande" w:hAnsi="Lucida Grande" w:cs="Lucida Grande"/>
+      <w:sz w:val="18"/>
+      <w:szCs w:val="18"/>
+    </w:rPr>
   </w:style>
 </w:styles>
 </file>
@@ -3903,7 +3900,7 @@
         <a:sysClr val="windowText" lastClr="000000"/>
       </a:dk1>
       <a:lt1>
-        <a:sysClr val="window" lastClr="CCE8CF"/>
+        <a:sysClr val="window" lastClr="FFFFFF"/>
       </a:lt1>
       <a:dk2>
         <a:srgbClr val="44546A"/>
@@ -3938,7 +3935,7 @@
     </a:clrScheme>
     <a:fontScheme name="Office">
       <a:majorFont>
-        <a:latin typeface="Calibri Light" panose="020F0302020204030204"/>
+        <a:latin typeface="Calibri Light"/>
         <a:ea typeface=""/>
         <a:cs typeface=""/>
         <a:font script="Jpan" typeface="ＭＳ ゴシック"/>
@@ -3973,7 +3970,7 @@
         <a:font script="Geor" typeface="Sylfaen"/>
       </a:majorFont>
       <a:minorFont>
-        <a:latin typeface="Calibri" panose="020F0502020204030204"/>
+        <a:latin typeface="Calibri"/>
         <a:ea typeface=""/>
         <a:cs typeface=""/>
         <a:font script="Jpan" typeface="ＭＳ 明朝"/>
@@ -4150,7 +4147,7 @@
   <a:extraClrSchemeLst/>
   <a:extLst>
     <a:ext uri="{05A4C25C-085E-4340-85A3-A5531E510DB2}">
-      <thm15:themeFamily xmlns="" xmlns:thm15="http://schemas.microsoft.com/office/thememl/2012/main" name="Office Theme" id="{62F939B6-93AF-4DB8-9C6B-D6C7DFDC589F}" vid="{4A3C46E8-61CC-4603-A589-7422A47A8E4A}"/>
+      <thm15:themeFamily xmlns:thm15="http://schemas.microsoft.com/office/thememl/2012/main" xmlns="" name="Office Theme" id="{62F939B6-93AF-4DB8-9C6B-D6C7DFDC589F}" vid="{4A3C46E8-61CC-4603-A589-7422A47A8E4A}"/>
     </a:ext>
   </a:extLst>
 </a:theme>
@@ -4161,7 +4158,7 @@
 </file>
 
 <file path=customXml/itemProps1.xml><?xml version="1.0" encoding="utf-8"?>
-<ds:datastoreItem xmlns:ds="http://schemas.openxmlformats.org/officeDocument/2006/customXml" ds:itemID="{CBD5D628-BDBD-4307-86CC-5CF68AB8B449}">
+<ds:datastoreItem xmlns:ds="http://schemas.openxmlformats.org/officeDocument/2006/customXml" ds:itemID="{B2F5C32D-97DE-304A-ABE8-CFBC506A757C}">
   <ds:schemaRefs>
     <ds:schemaRef ds:uri="http://schemas.openxmlformats.org/officeDocument/2006/bibliography"/>
   </ds:schemaRefs>

--- a/DOC/开发文档v_0.1.docx
+++ b/DOC/开发文档v_0.1.docx
@@ -1,6 +1,6 @@
 
 <file path=word/document.xml><?xml version="1.0" encoding="utf-8"?>
-<w:document xmlns:wpc="http://schemas.microsoft.com/office/word/2010/wordprocessingCanvas" xmlns:mo="http://schemas.microsoft.com/office/mac/office/2008/main" xmlns:mc="http://schemas.openxmlformats.org/markup-compatibility/2006" xmlns:mv="urn:schemas-microsoft-com:mac:vml" xmlns:o="urn:schemas-microsoft-com:office:office" xmlns:r="http://schemas.openxmlformats.org/officeDocument/2006/relationships" xmlns:m="http://schemas.openxmlformats.org/officeDocument/2006/math" xmlns:v="urn:schemas-microsoft-com:vml" xmlns:wp14="http://schemas.microsoft.com/office/word/2010/wordprocessingDrawing" xmlns:wp="http://schemas.openxmlformats.org/drawingml/2006/wordprocessingDrawing" xmlns:w10="urn:schemas-microsoft-com:office:word" xmlns:w="http://schemas.openxmlformats.org/wordprocessingml/2006/main" xmlns:w14="http://schemas.microsoft.com/office/word/2010/wordml" xmlns:wpg="http://schemas.microsoft.com/office/word/2010/wordprocessingGroup" xmlns:wpi="http://schemas.microsoft.com/office/word/2010/wordprocessingInk" xmlns:wne="http://schemas.microsoft.com/office/word/2006/wordml" xmlns:wps="http://schemas.microsoft.com/office/word/2010/wordprocessingShape" mc:Ignorable="w14 wp14">
+<w:document xmlns:wpc="http://schemas.microsoft.com/office/word/2010/wordprocessingCanvas" xmlns:mc="http://schemas.openxmlformats.org/markup-compatibility/2006" xmlns:o="urn:schemas-microsoft-com:office:office" xmlns:r="http://schemas.openxmlformats.org/officeDocument/2006/relationships" xmlns:m="http://schemas.openxmlformats.org/officeDocument/2006/math" xmlns:v="urn:schemas-microsoft-com:vml" xmlns:wp14="http://schemas.microsoft.com/office/word/2010/wordprocessingDrawing" xmlns:wp="http://schemas.openxmlformats.org/drawingml/2006/wordprocessingDrawing" xmlns:w10="urn:schemas-microsoft-com:office:word" xmlns:w="http://schemas.openxmlformats.org/wordprocessingml/2006/main" xmlns:w14="http://schemas.microsoft.com/office/word/2010/wordml" xmlns:w15="http://schemas.microsoft.com/office/word/2012/wordml" xmlns:wpg="http://schemas.microsoft.com/office/word/2010/wordprocessingGroup" xmlns:wpi="http://schemas.microsoft.com/office/word/2010/wordprocessingInk" xmlns:wne="http://schemas.microsoft.com/office/word/2006/wordml" xmlns:wps="http://schemas.microsoft.com/office/word/2010/wordprocessingShape" mc:Ignorable="w14 w15 wp14">
   <w:body>
     <w:p>
       <w:pPr>
@@ -381,7 +381,6 @@
           </w:tcPr>
           <w:p>
             <w:proofErr w:type="spellStart"/>
-            <w:proofErr w:type="gramStart"/>
             <w:ins w:id="0" w:author="xiayun" w:date="2015-08-28T23:01:00Z">
               <w:r>
                 <w:t>V</w:t>
@@ -396,11 +395,7 @@
             <w:proofErr w:type="spellEnd"/>
             <w:ins w:id="1" w:author="clement lau" w:date="2015-08-29T01:41:00Z">
               <w:r>
-                <w:t>(</w:t>
-              </w:r>
-              <w:proofErr w:type="gramEnd"/>
-              <w:r>
-                <w:t>16)</w:t>
+                <w:t>(16)</w:t>
               </w:r>
             </w:ins>
           </w:p>
@@ -447,7 +442,6 @@
           </w:tcPr>
           <w:p>
             <w:proofErr w:type="spellStart"/>
-            <w:proofErr w:type="gramStart"/>
             <w:ins w:id="2" w:author="xiayun" w:date="2015-08-27T22:55:00Z">
               <w:r>
                 <w:t>T</w:t>
@@ -463,14 +457,7 @@
                 <w:rPr>
                   <w:rFonts w:hint="eastAsia"/>
                 </w:rPr>
-                <w:t>(</w:t>
-              </w:r>
-              <w:proofErr w:type="gramEnd"/>
-              <w:r>
-                <w:rPr>
-                  <w:rFonts w:hint="eastAsia"/>
-                </w:rPr>
-                <w:t>2)</w:t>
+                <w:t>(2)</w:t>
               </w:r>
             </w:ins>
           </w:p>
@@ -608,7 +595,6 @@
           </w:tcPr>
           <w:p>
             <w:proofErr w:type="spellStart"/>
-            <w:proofErr w:type="gramStart"/>
             <w:r>
               <w:t>V</w:t>
             </w:r>
@@ -620,14 +606,8 @@
             </w:r>
             <w:proofErr w:type="spellEnd"/>
             <w:r>
-              <w:t>(</w:t>
-            </w:r>
-            <w:proofErr w:type="gramEnd"/>
-            <w:r>
-              <w:t>128)</w:t>
-            </w:r>
-            <w:bookmarkStart w:id="3" w:name="_GoBack"/>
-            <w:bookmarkEnd w:id="3"/>
+              <w:t>(128)</w:t>
+            </w:r>
           </w:p>
         </w:tc>
         <w:tc>
@@ -667,8 +647,7 @@
           </w:tcPr>
           <w:p>
             <w:proofErr w:type="spellStart"/>
-            <w:proofErr w:type="gramStart"/>
-            <w:ins w:id="4" w:author="xiayun" w:date="2015-08-27T22:55:00Z">
+            <w:ins w:id="3" w:author="xiayun" w:date="2015-08-27T22:55:00Z">
               <w:r>
                 <w:t>T</w:t>
               </w:r>
@@ -683,14 +662,7 @@
                 <w:rPr>
                   <w:rFonts w:hint="eastAsia"/>
                 </w:rPr>
-                <w:t>(</w:t>
-              </w:r>
-              <w:proofErr w:type="gramEnd"/>
-              <w:r>
-                <w:rPr>
-                  <w:rFonts w:hint="eastAsia"/>
-                </w:rPr>
-                <w:t>1)</w:t>
+                <w:t>(1)</w:t>
               </w:r>
             </w:ins>
           </w:p>
@@ -938,7 +910,7 @@
       </w:tr>
       <w:tr>
         <w:trPr>
-          <w:ins w:id="5" w:author="xiayun" w:date="2015-08-27T22:55:00Z"/>
+          <w:ins w:id="4" w:author="xiayun" w:date="2015-08-27T22:55:00Z"/>
         </w:trPr>
         <w:tc>
           <w:tcPr>
@@ -947,10 +919,10 @@
           <w:p>
             <w:pPr>
               <w:rPr>
-                <w:ins w:id="6" w:author="xiayun" w:date="2015-08-27T22:55:00Z"/>
+                <w:ins w:id="5" w:author="xiayun" w:date="2015-08-27T22:55:00Z"/>
               </w:rPr>
             </w:pPr>
-            <w:ins w:id="7" w:author="xiayun" w:date="2015-08-27T22:55:00Z">
+            <w:ins w:id="6" w:author="xiayun" w:date="2015-08-27T22:55:00Z">
               <w:r>
                 <w:t>S</w:t>
               </w:r>
@@ -970,11 +942,11 @@
           <w:p>
             <w:pPr>
               <w:rPr>
-                <w:ins w:id="8" w:author="xiayun" w:date="2015-08-27T22:55:00Z"/>
+                <w:ins w:id="7" w:author="xiayun" w:date="2015-08-27T22:55:00Z"/>
               </w:rPr>
             </w:pPr>
             <w:proofErr w:type="spellStart"/>
-            <w:ins w:id="9" w:author="xiayun" w:date="2015-08-27T22:55:00Z">
+            <w:ins w:id="8" w:author="xiayun" w:date="2015-08-27T22:55:00Z">
               <w:r>
                 <w:t>T</w:t>
               </w:r>
@@ -1001,10 +973,10 @@
           <w:p>
             <w:pPr>
               <w:rPr>
-                <w:ins w:id="10" w:author="xiayun" w:date="2015-08-27T22:55:00Z"/>
+                <w:ins w:id="9" w:author="xiayun" w:date="2015-08-27T22:55:00Z"/>
               </w:rPr>
             </w:pPr>
-            <w:ins w:id="11" w:author="xiayun" w:date="2015-08-27T22:55:00Z">
+            <w:ins w:id="10" w:author="xiayun" w:date="2015-08-27T22:55:00Z">
               <w:r>
                 <w:rPr>
                   <w:rFonts w:hint="eastAsia"/>
@@ -1977,8 +1949,369 @@
           </w:p>
         </w:tc>
       </w:tr>
+      <w:tr>
+        <w:trPr>
+          <w:ins w:id="11" w:author="LaoZhiYi(用户平台事业部)" w:date="2015-09-01T18:50:00Z"/>
+        </w:trPr>
+        <w:tc>
+          <w:tcPr>
+            <w:tcW w:w="2765" w:type="dxa"/>
+          </w:tcPr>
+          <w:p>
+            <w:pPr>
+              <w:rPr>
+                <w:ins w:id="12" w:author="LaoZhiYi(用户平台事业部)" w:date="2015-09-01T18:50:00Z"/>
+              </w:rPr>
+            </w:pPr>
+            <w:ins w:id="13" w:author="LaoZhiYi(用户平台事业部)" w:date="2015-09-01T18:51:00Z">
+              <w:r>
+                <w:t>cost</w:t>
+              </w:r>
+            </w:ins>
+          </w:p>
+        </w:tc>
+        <w:tc>
+          <w:tcPr>
+            <w:tcW w:w="2765" w:type="dxa"/>
+          </w:tcPr>
+          <w:p>
+            <w:pPr>
+              <w:rPr>
+                <w:ins w:id="14" w:author="LaoZhiYi(用户平台事业部)" w:date="2015-09-01T18:50:00Z"/>
+              </w:rPr>
+            </w:pPr>
+            <w:ins w:id="15" w:author="LaoZhiYi(用户平台事业部)" w:date="2015-09-01T18:51:00Z">
+              <w:r>
+                <w:t>Double</w:t>
+              </w:r>
+            </w:ins>
+          </w:p>
+        </w:tc>
+        <w:tc>
+          <w:tcPr>
+            <w:tcW w:w="2766" w:type="dxa"/>
+          </w:tcPr>
+          <w:p>
+            <w:pPr>
+              <w:rPr>
+                <w:ins w:id="16" w:author="LaoZhiYi(用户平台事业部)" w:date="2015-09-01T18:50:00Z"/>
+                <w:rFonts w:hint="eastAsia"/>
+              </w:rPr>
+            </w:pPr>
+            <w:ins w:id="17" w:author="LaoZhiYi(用户平台事业部)" w:date="2015-09-01T18:51:00Z">
+              <w:r>
+                <w:rPr>
+                  <w:rFonts w:hint="eastAsia"/>
+                </w:rPr>
+                <w:t>费用</w:t>
+              </w:r>
+            </w:ins>
+          </w:p>
+        </w:tc>
+      </w:tr>
+      <w:tr>
+        <w:trPr>
+          <w:ins w:id="18" w:author="LaoZhiYi(用户平台事业部)" w:date="2015-09-01T18:51:00Z"/>
+        </w:trPr>
+        <w:tc>
+          <w:tcPr>
+            <w:tcW w:w="2765" w:type="dxa"/>
+          </w:tcPr>
+          <w:p>
+            <w:pPr>
+              <w:rPr>
+                <w:ins w:id="19" w:author="LaoZhiYi(用户平台事业部)" w:date="2015-09-01T18:51:00Z"/>
+              </w:rPr>
+            </w:pPr>
+            <w:proofErr w:type="spellStart"/>
+            <w:ins w:id="20" w:author="LaoZhiYi(用户平台事业部)" w:date="2015-09-01T18:51:00Z">
+              <w:r>
+                <w:t>weixin_discount</w:t>
+              </w:r>
+              <w:proofErr w:type="spellEnd"/>
+            </w:ins>
+          </w:p>
+        </w:tc>
+        <w:tc>
+          <w:tcPr>
+            <w:tcW w:w="2765" w:type="dxa"/>
+          </w:tcPr>
+          <w:p>
+            <w:pPr>
+              <w:rPr>
+                <w:ins w:id="21" w:author="LaoZhiYi(用户平台事业部)" w:date="2015-09-01T18:51:00Z"/>
+              </w:rPr>
+            </w:pPr>
+            <w:ins w:id="22" w:author="LaoZhiYi(用户平台事业部)" w:date="2015-09-01T18:51:00Z">
+              <w:r>
+                <w:t>D</w:t>
+              </w:r>
+              <w:r>
+                <w:rPr>
+                  <w:rFonts w:hint="eastAsia"/>
+                </w:rPr>
+                <w:t>ouble</w:t>
+              </w:r>
+            </w:ins>
+          </w:p>
+        </w:tc>
+        <w:tc>
+          <w:tcPr>
+            <w:tcW w:w="2766" w:type="dxa"/>
+          </w:tcPr>
+          <w:p>
+            <w:pPr>
+              <w:rPr>
+                <w:ins w:id="23" w:author="LaoZhiYi(用户平台事业部)" w:date="2015-09-01T18:51:00Z"/>
+                <w:rFonts w:hint="eastAsia"/>
+              </w:rPr>
+            </w:pPr>
+            <w:proofErr w:type="gramStart"/>
+            <w:ins w:id="24" w:author="LaoZhiYi(用户平台事业部)" w:date="2015-09-01T18:51:00Z">
+              <w:r>
+                <w:rPr>
+                  <w:rFonts w:hint="eastAsia"/>
+                </w:rPr>
+                <w:t>微信</w:t>
+              </w:r>
+              <w:r>
+                <w:t>折扣</w:t>
+              </w:r>
+              <w:proofErr w:type="gramEnd"/>
+            </w:ins>
+          </w:p>
+        </w:tc>
+      </w:tr>
+      <w:tr>
+        <w:trPr>
+          <w:ins w:id="25" w:author="LaoZhiYi(用户平台事业部)" w:date="2015-09-01T18:51:00Z"/>
+        </w:trPr>
+        <w:tc>
+          <w:tcPr>
+            <w:tcW w:w="2765" w:type="dxa"/>
+          </w:tcPr>
+          <w:p>
+            <w:pPr>
+              <w:rPr>
+                <w:ins w:id="26" w:author="LaoZhiYi(用户平台事业部)" w:date="2015-09-01T18:51:00Z"/>
+              </w:rPr>
+            </w:pPr>
+            <w:ins w:id="27" w:author="LaoZhiYi(用户平台事业部)" w:date="2015-09-01T18:51:00Z">
+              <w:r>
+                <w:t>discount_30</w:t>
+              </w:r>
+            </w:ins>
+          </w:p>
+        </w:tc>
+        <w:tc>
+          <w:tcPr>
+            <w:tcW w:w="2765" w:type="dxa"/>
+          </w:tcPr>
+          <w:p>
+            <w:pPr>
+              <w:rPr>
+                <w:ins w:id="28" w:author="LaoZhiYi(用户平台事业部)" w:date="2015-09-01T18:51:00Z"/>
+              </w:rPr>
+            </w:pPr>
+            <w:ins w:id="29" w:author="LaoZhiYi(用户平台事业部)" w:date="2015-09-01T18:51:00Z">
+              <w:r>
+                <w:t>D</w:t>
+              </w:r>
+              <w:r>
+                <w:rPr>
+                  <w:rFonts w:hint="eastAsia"/>
+                </w:rPr>
+                <w:t>ouble</w:t>
+              </w:r>
+            </w:ins>
+          </w:p>
+        </w:tc>
+        <w:tc>
+          <w:tcPr>
+            <w:tcW w:w="2766" w:type="dxa"/>
+          </w:tcPr>
+          <w:p>
+            <w:pPr>
+              <w:rPr>
+                <w:ins w:id="30" w:author="LaoZhiYi(用户平台事业部)" w:date="2015-09-01T18:51:00Z"/>
+                <w:rFonts w:hint="eastAsia"/>
+              </w:rPr>
+            </w:pPr>
+            <w:ins w:id="31" w:author="LaoZhiYi(用户平台事业部)" w:date="2015-09-01T18:52:00Z">
+              <w:r>
+                <w:rPr>
+                  <w:rFonts w:hint="eastAsia"/>
+                </w:rPr>
+                <w:t>30</w:t>
+              </w:r>
+              <w:r>
+                <w:rPr>
+                  <w:rFonts w:hint="eastAsia"/>
+                </w:rPr>
+                <w:t>天</w:t>
+              </w:r>
+              <w:r>
+                <w:t>折扣</w:t>
+              </w:r>
+            </w:ins>
+          </w:p>
+        </w:tc>
+      </w:tr>
+      <w:tr>
+        <w:trPr>
+          <w:ins w:id="32" w:author="LaoZhiYi(用户平台事业部)" w:date="2015-09-01T18:51:00Z"/>
+        </w:trPr>
+        <w:tc>
+          <w:tcPr>
+            <w:tcW w:w="2765" w:type="dxa"/>
+          </w:tcPr>
+          <w:p>
+            <w:pPr>
+              <w:rPr>
+                <w:ins w:id="33" w:author="LaoZhiYi(用户平台事业部)" w:date="2015-09-01T18:51:00Z"/>
+              </w:rPr>
+            </w:pPr>
+            <w:ins w:id="34" w:author="LaoZhiYi(用户平台事业部)" w:date="2015-09-01T18:52:00Z">
+              <w:r>
+                <w:t>discount_90</w:t>
+              </w:r>
+            </w:ins>
+          </w:p>
+        </w:tc>
+        <w:tc>
+          <w:tcPr>
+            <w:tcW w:w="2765" w:type="dxa"/>
+          </w:tcPr>
+          <w:p>
+            <w:pPr>
+              <w:rPr>
+                <w:ins w:id="35" w:author="LaoZhiYi(用户平台事业部)" w:date="2015-09-01T18:51:00Z"/>
+              </w:rPr>
+            </w:pPr>
+            <w:ins w:id="36" w:author="LaoZhiYi(用户平台事业部)" w:date="2015-09-01T18:52:00Z">
+              <w:r>
+                <w:t>D</w:t>
+              </w:r>
+              <w:r>
+                <w:rPr>
+                  <w:rFonts w:hint="eastAsia"/>
+                </w:rPr>
+                <w:t>ouble</w:t>
+              </w:r>
+            </w:ins>
+          </w:p>
+        </w:tc>
+        <w:tc>
+          <w:tcPr>
+            <w:tcW w:w="2766" w:type="dxa"/>
+          </w:tcPr>
+          <w:p>
+            <w:pPr>
+              <w:rPr>
+                <w:ins w:id="37" w:author="LaoZhiYi(用户平台事业部)" w:date="2015-09-01T18:51:00Z"/>
+                <w:rFonts w:hint="eastAsia"/>
+              </w:rPr>
+            </w:pPr>
+            <w:ins w:id="38" w:author="LaoZhiYi(用户平台事业部)" w:date="2015-09-01T18:52:00Z">
+              <w:r>
+                <w:rPr>
+                  <w:rFonts w:hint="eastAsia"/>
+                </w:rPr>
+                <w:t>90</w:t>
+              </w:r>
+              <w:r>
+                <w:rPr>
+                  <w:rFonts w:hint="eastAsia"/>
+                </w:rPr>
+                <w:t>天</w:t>
+              </w:r>
+              <w:r>
+                <w:t>折扣</w:t>
+              </w:r>
+            </w:ins>
+          </w:p>
+        </w:tc>
+      </w:tr>
+      <w:tr>
+        <w:trPr>
+          <w:ins w:id="39" w:author="LaoZhiYi(用户平台事业部)" w:date="2015-09-01T18:51:00Z"/>
+        </w:trPr>
+        <w:tc>
+          <w:tcPr>
+            <w:tcW w:w="2765" w:type="dxa"/>
+          </w:tcPr>
+          <w:p>
+            <w:pPr>
+              <w:rPr>
+                <w:ins w:id="40" w:author="LaoZhiYi(用户平台事业部)" w:date="2015-09-01T18:51:00Z"/>
+              </w:rPr>
+            </w:pPr>
+            <w:ins w:id="41" w:author="LaoZhiYi(用户平台事业部)" w:date="2015-09-01T18:52:00Z">
+              <w:r>
+                <w:t>discount_180</w:t>
+              </w:r>
+            </w:ins>
+          </w:p>
+        </w:tc>
+        <w:tc>
+          <w:tcPr>
+            <w:tcW w:w="2765" w:type="dxa"/>
+          </w:tcPr>
+          <w:p>
+            <w:pPr>
+              <w:rPr>
+                <w:ins w:id="42" w:author="LaoZhiYi(用户平台事业部)" w:date="2015-09-01T18:51:00Z"/>
+              </w:rPr>
+            </w:pPr>
+            <w:ins w:id="43" w:author="LaoZhiYi(用户平台事业部)" w:date="2015-09-01T18:52:00Z">
+              <w:r>
+                <w:t>D</w:t>
+              </w:r>
+              <w:r>
+                <w:rPr>
+                  <w:rFonts w:hint="eastAsia"/>
+                </w:rPr>
+                <w:t>ouble</w:t>
+              </w:r>
+            </w:ins>
+          </w:p>
+        </w:tc>
+        <w:tc>
+          <w:tcPr>
+            <w:tcW w:w="2766" w:type="dxa"/>
+          </w:tcPr>
+          <w:p>
+            <w:pPr>
+              <w:rPr>
+                <w:ins w:id="44" w:author="LaoZhiYi(用户平台事业部)" w:date="2015-09-01T18:51:00Z"/>
+                <w:rFonts w:hint="eastAsia"/>
+              </w:rPr>
+            </w:pPr>
+            <w:ins w:id="45" w:author="LaoZhiYi(用户平台事业部)" w:date="2015-09-01T18:52:00Z">
+              <w:r>
+                <w:rPr>
+                  <w:rFonts w:hint="eastAsia"/>
+                </w:rPr>
+                <w:t>180</w:t>
+              </w:r>
+              <w:r>
+                <w:rPr>
+                  <w:rFonts w:hint="eastAsia"/>
+                </w:rPr>
+                <w:t>天</w:t>
+              </w:r>
+              <w:r>
+                <w:t>折扣</w:t>
+              </w:r>
+            </w:ins>
+          </w:p>
+        </w:tc>
+      </w:tr>
     </w:tbl>
-    <w:p/>
+    <w:p>
+      <w:bookmarkStart w:id="46" w:name="_GoBack"/>
+      <w:bookmarkEnd w:id="46"/>
+    </w:p>
     <w:p>
       <w:r>
         <w:rPr>
@@ -2683,7 +3016,7 @@
 </file>
 
 <file path=word/numbering.xml><?xml version="1.0" encoding="utf-8"?>
-<w:numbering xmlns:wpc="http://schemas.microsoft.com/office/word/2010/wordprocessingCanvas" xmlns:mo="http://schemas.microsoft.com/office/mac/office/2008/main" xmlns:mc="http://schemas.openxmlformats.org/markup-compatibility/2006" xmlns:mv="urn:schemas-microsoft-com:mac:vml" xmlns:o="urn:schemas-microsoft-com:office:office" xmlns:r="http://schemas.openxmlformats.org/officeDocument/2006/relationships" xmlns:m="http://schemas.openxmlformats.org/officeDocument/2006/math" xmlns:v="urn:schemas-microsoft-com:vml" xmlns:wp14="http://schemas.microsoft.com/office/word/2010/wordprocessingDrawing" xmlns:wp="http://schemas.openxmlformats.org/drawingml/2006/wordprocessingDrawing" xmlns:w10="urn:schemas-microsoft-com:office:word" xmlns:w="http://schemas.openxmlformats.org/wordprocessingml/2006/main" xmlns:w14="http://schemas.microsoft.com/office/word/2010/wordml" xmlns:wpg="http://schemas.microsoft.com/office/word/2010/wordprocessingGroup" xmlns:wpi="http://schemas.microsoft.com/office/word/2010/wordprocessingInk" xmlns:wne="http://schemas.microsoft.com/office/word/2006/wordml" xmlns:wps="http://schemas.microsoft.com/office/word/2010/wordprocessingShape" mc:Ignorable="w14 wp14">
+<w:numbering xmlns:wpc="http://schemas.microsoft.com/office/word/2010/wordprocessingCanvas" xmlns:mc="http://schemas.openxmlformats.org/markup-compatibility/2006" xmlns:o="urn:schemas-microsoft-com:office:office" xmlns:r="http://schemas.openxmlformats.org/officeDocument/2006/relationships" xmlns:m="http://schemas.openxmlformats.org/officeDocument/2006/math" xmlns:v="urn:schemas-microsoft-com:vml" xmlns:wp14="http://schemas.microsoft.com/office/word/2010/wordprocessingDrawing" xmlns:wp="http://schemas.openxmlformats.org/drawingml/2006/wordprocessingDrawing" xmlns:w10="urn:schemas-microsoft-com:office:word" xmlns:w="http://schemas.openxmlformats.org/wordprocessingml/2006/main" xmlns:w14="http://schemas.microsoft.com/office/word/2010/wordml" xmlns:w15="http://schemas.microsoft.com/office/word/2012/wordml" xmlns:wpg="http://schemas.microsoft.com/office/word/2010/wordprocessingGroup" xmlns:wpi="http://schemas.microsoft.com/office/word/2010/wordprocessingInk" xmlns:wne="http://schemas.microsoft.com/office/word/2006/wordml" xmlns:wps="http://schemas.microsoft.com/office/word/2010/wordprocessingShape" mc:Ignorable="w14 w15 wp14">
   <w:abstractNum w:abstractNumId="0">
     <w:nsid w:val="040F73DA"/>
     <w:multiLevelType w:val="hybridMultilevel"/>
@@ -3008,8 +3341,16 @@
 </w:numbering>
 </file>
 
+<file path=word/people.xml><?xml version="1.0" encoding="utf-8"?>
+<w15:people xmlns:wpc="http://schemas.microsoft.com/office/word/2010/wordprocessingCanvas" xmlns:mc="http://schemas.openxmlformats.org/markup-compatibility/2006" xmlns:o="urn:schemas-microsoft-com:office:office" xmlns:r="http://schemas.openxmlformats.org/officeDocument/2006/relationships" xmlns:m="http://schemas.openxmlformats.org/officeDocument/2006/math" xmlns:v="urn:schemas-microsoft-com:vml" xmlns:wp14="http://schemas.microsoft.com/office/word/2010/wordprocessingDrawing" xmlns:wp="http://schemas.openxmlformats.org/drawingml/2006/wordprocessingDrawing" xmlns:w10="urn:schemas-microsoft-com:office:word" xmlns:w="http://schemas.openxmlformats.org/wordprocessingml/2006/main" xmlns:w14="http://schemas.microsoft.com/office/word/2010/wordml" xmlns:w15="http://schemas.microsoft.com/office/word/2012/wordml" xmlns:wpg="http://schemas.microsoft.com/office/word/2010/wordprocessingGroup" xmlns:wpi="http://schemas.microsoft.com/office/word/2010/wordprocessingInk" xmlns:wne="http://schemas.microsoft.com/office/word/2006/wordml" xmlns:wps="http://schemas.microsoft.com/office/word/2010/wordprocessingShape" mc:Ignorable="w14 w15 wp14">
+  <w15:person w15:author="LaoZhiYi(用户平台事业部)">
+    <w15:presenceInfo w15:providerId="AD" w15:userId="S-1-5-21-1550945118-3362050663-3069983838-26342"/>
+  </w15:person>
+</w15:people>
+</file>
+
 <file path=word/styles.xml><?xml version="1.0" encoding="utf-8"?>
-<w:styles xmlns:mc="http://schemas.openxmlformats.org/markup-compatibility/2006" xmlns:r="http://schemas.openxmlformats.org/officeDocument/2006/relationships" xmlns:w="http://schemas.openxmlformats.org/wordprocessingml/2006/main" xmlns:w14="http://schemas.microsoft.com/office/word/2010/wordml" mc:Ignorable="w14">
+<w:styles xmlns:mc="http://schemas.openxmlformats.org/markup-compatibility/2006" xmlns:r="http://schemas.openxmlformats.org/officeDocument/2006/relationships" xmlns:w="http://schemas.openxmlformats.org/wordprocessingml/2006/main" xmlns:w14="http://schemas.microsoft.com/office/word/2010/wordml" xmlns:w15="http://schemas.microsoft.com/office/word/2012/wordml" mc:Ignorable="w14 w15">
   <w:docDefaults>
     <w:rPrDefault>
       <w:rPr>
@@ -3022,144 +3363,369 @@
     </w:rPrDefault>
     <w:pPrDefault/>
   </w:docDefaults>
-  <w:latentStyles w:defLockedState="0" w:defUIPriority="99" w:defSemiHidden="1" w:defUnhideWhenUsed="1" w:defQFormat="0" w:count="276">
-    <w:lsdException w:name="Normal" w:semiHidden="0" w:uiPriority="0" w:unhideWhenUsed="0" w:qFormat="1"/>
-    <w:lsdException w:name="heading 1" w:semiHidden="0" w:uiPriority="9" w:unhideWhenUsed="0" w:qFormat="1"/>
-    <w:lsdException w:name="heading 2" w:uiPriority="9" w:qFormat="1"/>
-    <w:lsdException w:name="heading 3" w:uiPriority="9" w:qFormat="1"/>
-    <w:lsdException w:name="heading 4" w:uiPriority="9" w:qFormat="1"/>
-    <w:lsdException w:name="heading 5" w:uiPriority="9" w:qFormat="1"/>
-    <w:lsdException w:name="heading 6" w:uiPriority="9" w:qFormat="1"/>
-    <w:lsdException w:name="heading 7" w:uiPriority="9" w:qFormat="1"/>
-    <w:lsdException w:name="heading 8" w:uiPriority="9" w:qFormat="1"/>
-    <w:lsdException w:name="heading 9" w:uiPriority="9" w:qFormat="1"/>
-    <w:lsdException w:name="toc 1" w:uiPriority="39"/>
-    <w:lsdException w:name="toc 2" w:uiPriority="39"/>
-    <w:lsdException w:name="toc 3" w:uiPriority="39"/>
-    <w:lsdException w:name="toc 4" w:uiPriority="39"/>
-    <w:lsdException w:name="toc 5" w:uiPriority="39"/>
-    <w:lsdException w:name="toc 6" w:uiPriority="39"/>
-    <w:lsdException w:name="toc 7" w:uiPriority="39"/>
-    <w:lsdException w:name="toc 8" w:uiPriority="39"/>
-    <w:lsdException w:name="toc 9" w:uiPriority="39"/>
-    <w:lsdException w:name="caption" w:uiPriority="35" w:qFormat="1"/>
-    <w:lsdException w:name="Title" w:semiHidden="0" w:uiPriority="10" w:unhideWhenUsed="0" w:qFormat="1"/>
-    <w:lsdException w:name="Default Paragraph Font" w:uiPriority="1"/>
-    <w:lsdException w:name="Subtitle" w:semiHidden="0" w:uiPriority="11" w:unhideWhenUsed="0" w:qFormat="1"/>
-    <w:lsdException w:name="Strong" w:semiHidden="0" w:uiPriority="22" w:unhideWhenUsed="0" w:qFormat="1"/>
-    <w:lsdException w:name="Emphasis" w:semiHidden="0" w:uiPriority="20" w:unhideWhenUsed="0" w:qFormat="1"/>
-    <w:lsdException w:name="Table Grid" w:semiHidden="0" w:uiPriority="39" w:unhideWhenUsed="0"/>
-    <w:lsdException w:name="Placeholder Text" w:unhideWhenUsed="0"/>
-    <w:lsdException w:name="No Spacing" w:semiHidden="0" w:uiPriority="1" w:unhideWhenUsed="0" w:qFormat="1"/>
-    <w:lsdException w:name="Light Shading" w:semiHidden="0" w:uiPriority="60" w:unhideWhenUsed="0"/>
-    <w:lsdException w:name="Light List" w:semiHidden="0" w:uiPriority="61" w:unhideWhenUsed="0"/>
-    <w:lsdException w:name="Light Grid" w:semiHidden="0" w:uiPriority="62" w:unhideWhenUsed="0"/>
-    <w:lsdException w:name="Medium Shading 1" w:semiHidden="0" w:uiPriority="63" w:unhideWhenUsed="0"/>
-    <w:lsdException w:name="Medium Shading 2" w:semiHidden="0" w:uiPriority="64" w:unhideWhenUsed="0"/>
-    <w:lsdException w:name="Medium List 1" w:semiHidden="0" w:uiPriority="65" w:unhideWhenUsed="0"/>
-    <w:lsdException w:name="Medium List 2" w:semiHidden="0" w:uiPriority="66" w:unhideWhenUsed="0"/>
-    <w:lsdException w:name="Medium Grid 1" w:semiHidden="0" w:uiPriority="67" w:unhideWhenUsed="0"/>
-    <w:lsdException w:name="Medium Grid 2" w:semiHidden="0" w:uiPriority="68" w:unhideWhenUsed="0"/>
-    <w:lsdException w:name="Medium Grid 3" w:semiHidden="0" w:uiPriority="69" w:unhideWhenUsed="0"/>
-    <w:lsdException w:name="Dark List" w:semiHidden="0" w:uiPriority="70" w:unhideWhenUsed="0"/>
-    <w:lsdException w:name="Colorful Shading" w:semiHidden="0" w:uiPriority="71" w:unhideWhenUsed="0"/>
-    <w:lsdException w:name="Colorful List" w:semiHidden="0" w:uiPriority="72" w:unhideWhenUsed="0"/>
-    <w:lsdException w:name="Colorful Grid" w:semiHidden="0" w:uiPriority="73" w:unhideWhenUsed="0"/>
-    <w:lsdException w:name="Light Shading Accent 1" w:semiHidden="0" w:uiPriority="60" w:unhideWhenUsed="0"/>
-    <w:lsdException w:name="Light List Accent 1" w:semiHidden="0" w:uiPriority="61" w:unhideWhenUsed="0"/>
-    <w:lsdException w:name="Light Grid Accent 1" w:semiHidden="0" w:uiPriority="62" w:unhideWhenUsed="0"/>
-    <w:lsdException w:name="Medium Shading 1 Accent 1" w:semiHidden="0" w:uiPriority="63" w:unhideWhenUsed="0"/>
-    <w:lsdException w:name="Medium Shading 2 Accent 1" w:semiHidden="0" w:uiPriority="64" w:unhideWhenUsed="0"/>
-    <w:lsdException w:name="Medium List 1 Accent 1" w:semiHidden="0" w:uiPriority="65" w:unhideWhenUsed="0"/>
-    <w:lsdException w:name="Revision" w:unhideWhenUsed="0"/>
-    <w:lsdException w:name="List Paragraph" w:semiHidden="0" w:uiPriority="34" w:unhideWhenUsed="0" w:qFormat="1"/>
-    <w:lsdException w:name="Quote" w:semiHidden="0" w:uiPriority="29" w:unhideWhenUsed="0" w:qFormat="1"/>
-    <w:lsdException w:name="Intense Quote" w:semiHidden="0" w:uiPriority="30" w:unhideWhenUsed="0" w:qFormat="1"/>
-    <w:lsdException w:name="Medium List 2 Accent 1" w:semiHidden="0" w:uiPriority="66" w:unhideWhenUsed="0"/>
-    <w:lsdException w:name="Medium Grid 1 Accent 1" w:semiHidden="0" w:uiPriority="67" w:unhideWhenUsed="0"/>
-    <w:lsdException w:name="Medium Grid 2 Accent 1" w:semiHidden="0" w:uiPriority="68" w:unhideWhenUsed="0"/>
-    <w:lsdException w:name="Medium Grid 3 Accent 1" w:semiHidden="0" w:uiPriority="69" w:unhideWhenUsed="0"/>
-    <w:lsdException w:name="Dark List Accent 1" w:semiHidden="0" w:uiPriority="70" w:unhideWhenUsed="0"/>
-    <w:lsdException w:name="Colorful Shading Accent 1" w:semiHidden="0" w:uiPriority="71" w:unhideWhenUsed="0"/>
-    <w:lsdException w:name="Colorful List Accent 1" w:semiHidden="0" w:uiPriority="72" w:unhideWhenUsed="0"/>
-    <w:lsdException w:name="Colorful Grid Accent 1" w:semiHidden="0" w:uiPriority="73" w:unhideWhenUsed="0"/>
-    <w:lsdException w:name="Light Shading Accent 2" w:semiHidden="0" w:uiPriority="60" w:unhideWhenUsed="0"/>
-    <w:lsdException w:name="Light List Accent 2" w:semiHidden="0" w:uiPriority="61" w:unhideWhenUsed="0"/>
-    <w:lsdException w:name="Light Grid Accent 2" w:semiHidden="0" w:uiPriority="62" w:unhideWhenUsed="0"/>
-    <w:lsdException w:name="Medium Shading 1 Accent 2" w:semiHidden="0" w:uiPriority="63" w:unhideWhenUsed="0"/>
-    <w:lsdException w:name="Medium Shading 2 Accent 2" w:semiHidden="0" w:uiPriority="64" w:unhideWhenUsed="0"/>
-    <w:lsdException w:name="Medium List 1 Accent 2" w:semiHidden="0" w:uiPriority="65" w:unhideWhenUsed="0"/>
-    <w:lsdException w:name="Medium List 2 Accent 2" w:semiHidden="0" w:uiPriority="66" w:unhideWhenUsed="0"/>
-    <w:lsdException w:name="Medium Grid 1 Accent 2" w:semiHidden="0" w:uiPriority="67" w:unhideWhenUsed="0"/>
-    <w:lsdException w:name="Medium Grid 2 Accent 2" w:semiHidden="0" w:uiPriority="68" w:unhideWhenUsed="0"/>
-    <w:lsdException w:name="Medium Grid 3 Accent 2" w:semiHidden="0" w:uiPriority="69" w:unhideWhenUsed="0"/>
-    <w:lsdException w:name="Dark List Accent 2" w:semiHidden="0" w:uiPriority="70" w:unhideWhenUsed="0"/>
-    <w:lsdException w:name="Colorful Shading Accent 2" w:semiHidden="0" w:uiPriority="71" w:unhideWhenUsed="0"/>
-    <w:lsdException w:name="Colorful List Accent 2" w:semiHidden="0" w:uiPriority="72" w:unhideWhenUsed="0"/>
-    <w:lsdException w:name="Colorful Grid Accent 2" w:semiHidden="0" w:uiPriority="73" w:unhideWhenUsed="0"/>
-    <w:lsdException w:name="Light Shading Accent 3" w:semiHidden="0" w:uiPriority="60" w:unhideWhenUsed="0"/>
-    <w:lsdException w:name="Light List Accent 3" w:semiHidden="0" w:uiPriority="61" w:unhideWhenUsed="0"/>
-    <w:lsdException w:name="Light Grid Accent 3" w:semiHidden="0" w:uiPriority="62" w:unhideWhenUsed="0"/>
-    <w:lsdException w:name="Medium Shading 1 Accent 3" w:semiHidden="0" w:uiPriority="63" w:unhideWhenUsed="0"/>
-    <w:lsdException w:name="Medium Shading 2 Accent 3" w:semiHidden="0" w:uiPriority="64" w:unhideWhenUsed="0"/>
-    <w:lsdException w:name="Medium List 1 Accent 3" w:semiHidden="0" w:uiPriority="65" w:unhideWhenUsed="0"/>
-    <w:lsdException w:name="Medium List 2 Accent 3" w:semiHidden="0" w:uiPriority="66" w:unhideWhenUsed="0"/>
-    <w:lsdException w:name="Medium Grid 1 Accent 3" w:semiHidden="0" w:uiPriority="67" w:unhideWhenUsed="0"/>
-    <w:lsdException w:name="Medium Grid 2 Accent 3" w:semiHidden="0" w:uiPriority="68" w:unhideWhenUsed="0"/>
-    <w:lsdException w:name="Medium Grid 3 Accent 3" w:semiHidden="0" w:uiPriority="69" w:unhideWhenUsed="0"/>
-    <w:lsdException w:name="Dark List Accent 3" w:semiHidden="0" w:uiPriority="70" w:unhideWhenUsed="0"/>
-    <w:lsdException w:name="Colorful Shading Accent 3" w:semiHidden="0" w:uiPriority="71" w:unhideWhenUsed="0"/>
-    <w:lsdException w:name="Colorful List Accent 3" w:semiHidden="0" w:uiPriority="72" w:unhideWhenUsed="0"/>
-    <w:lsdException w:name="Colorful Grid Accent 3" w:semiHidden="0" w:uiPriority="73" w:unhideWhenUsed="0"/>
-    <w:lsdException w:name="Light Shading Accent 4" w:semiHidden="0" w:uiPriority="60" w:unhideWhenUsed="0"/>
-    <w:lsdException w:name="Light List Accent 4" w:semiHidden="0" w:uiPriority="61" w:unhideWhenUsed="0"/>
-    <w:lsdException w:name="Light Grid Accent 4" w:semiHidden="0" w:uiPriority="62" w:unhideWhenUsed="0"/>
-    <w:lsdException w:name="Medium Shading 1 Accent 4" w:semiHidden="0" w:uiPriority="63" w:unhideWhenUsed="0"/>
-    <w:lsdException w:name="Medium Shading 2 Accent 4" w:semiHidden="0" w:uiPriority="64" w:unhideWhenUsed="0"/>
-    <w:lsdException w:name="Medium List 1 Accent 4" w:semiHidden="0" w:uiPriority="65" w:unhideWhenUsed="0"/>
-    <w:lsdException w:name="Medium List 2 Accent 4" w:semiHidden="0" w:uiPriority="66" w:unhideWhenUsed="0"/>
-    <w:lsdException w:name="Medium Grid 1 Accent 4" w:semiHidden="0" w:uiPriority="67" w:unhideWhenUsed="0"/>
-    <w:lsdException w:name="Medium Grid 2 Accent 4" w:semiHidden="0" w:uiPriority="68" w:unhideWhenUsed="0"/>
-    <w:lsdException w:name="Medium Grid 3 Accent 4" w:semiHidden="0" w:uiPriority="69" w:unhideWhenUsed="0"/>
-    <w:lsdException w:name="Dark List Accent 4" w:semiHidden="0" w:uiPriority="70" w:unhideWhenUsed="0"/>
-    <w:lsdException w:name="Colorful Shading Accent 4" w:semiHidden="0" w:uiPriority="71" w:unhideWhenUsed="0"/>
-    <w:lsdException w:name="Colorful List Accent 4" w:semiHidden="0" w:uiPriority="72" w:unhideWhenUsed="0"/>
-    <w:lsdException w:name="Colorful Grid Accent 4" w:semiHidden="0" w:uiPriority="73" w:unhideWhenUsed="0"/>
-    <w:lsdException w:name="Light Shading Accent 5" w:semiHidden="0" w:uiPriority="60" w:unhideWhenUsed="0"/>
-    <w:lsdException w:name="Light List Accent 5" w:semiHidden="0" w:uiPriority="61" w:unhideWhenUsed="0"/>
-    <w:lsdException w:name="Light Grid Accent 5" w:semiHidden="0" w:uiPriority="62" w:unhideWhenUsed="0"/>
-    <w:lsdException w:name="Medium Shading 1 Accent 5" w:semiHidden="0" w:uiPriority="63" w:unhideWhenUsed="0"/>
-    <w:lsdException w:name="Medium Shading 2 Accent 5" w:semiHidden="0" w:uiPriority="64" w:unhideWhenUsed="0"/>
-    <w:lsdException w:name="Medium List 1 Accent 5" w:semiHidden="0" w:uiPriority="65" w:unhideWhenUsed="0"/>
-    <w:lsdException w:name="Medium List 2 Accent 5" w:semiHidden="0" w:uiPriority="66" w:unhideWhenUsed="0"/>
-    <w:lsdException w:name="Medium Grid 1 Accent 5" w:semiHidden="0" w:uiPriority="67" w:unhideWhenUsed="0"/>
-    <w:lsdException w:name="Medium Grid 2 Accent 5" w:semiHidden="0" w:uiPriority="68" w:unhideWhenUsed="0"/>
-    <w:lsdException w:name="Medium Grid 3 Accent 5" w:semiHidden="0" w:uiPriority="69" w:unhideWhenUsed="0"/>
-    <w:lsdException w:name="Dark List Accent 5" w:semiHidden="0" w:uiPriority="70" w:unhideWhenUsed="0"/>
-    <w:lsdException w:name="Colorful Shading Accent 5" w:semiHidden="0" w:uiPriority="71" w:unhideWhenUsed="0"/>
-    <w:lsdException w:name="Colorful List Accent 5" w:semiHidden="0" w:uiPriority="72" w:unhideWhenUsed="0"/>
-    <w:lsdException w:name="Colorful Grid Accent 5" w:semiHidden="0" w:uiPriority="73" w:unhideWhenUsed="0"/>
-    <w:lsdException w:name="Light Shading Accent 6" w:semiHidden="0" w:uiPriority="60" w:unhideWhenUsed="0"/>
-    <w:lsdException w:name="Light List Accent 6" w:semiHidden="0" w:uiPriority="61" w:unhideWhenUsed="0"/>
-    <w:lsdException w:name="Light Grid Accent 6" w:semiHidden="0" w:uiPriority="62" w:unhideWhenUsed="0"/>
-    <w:lsdException w:name="Medium Shading 1 Accent 6" w:semiHidden="0" w:uiPriority="63" w:unhideWhenUsed="0"/>
-    <w:lsdException w:name="Medium Shading 2 Accent 6" w:semiHidden="0" w:uiPriority="64" w:unhideWhenUsed="0"/>
-    <w:lsdException w:name="Medium List 1 Accent 6" w:semiHidden="0" w:uiPriority="65" w:unhideWhenUsed="0"/>
-    <w:lsdException w:name="Medium List 2 Accent 6" w:semiHidden="0" w:uiPriority="66" w:unhideWhenUsed="0"/>
-    <w:lsdException w:name="Medium Grid 1 Accent 6" w:semiHidden="0" w:uiPriority="67" w:unhideWhenUsed="0"/>
-    <w:lsdException w:name="Medium Grid 2 Accent 6" w:semiHidden="0" w:uiPriority="68" w:unhideWhenUsed="0"/>
-    <w:lsdException w:name="Medium Grid 3 Accent 6" w:semiHidden="0" w:uiPriority="69" w:unhideWhenUsed="0"/>
-    <w:lsdException w:name="Dark List Accent 6" w:semiHidden="0" w:uiPriority="70" w:unhideWhenUsed="0"/>
-    <w:lsdException w:name="Colorful Shading Accent 6" w:semiHidden="0" w:uiPriority="71" w:unhideWhenUsed="0"/>
-    <w:lsdException w:name="Colorful List Accent 6" w:semiHidden="0" w:uiPriority="72" w:unhideWhenUsed="0"/>
-    <w:lsdException w:name="Colorful Grid Accent 6" w:semiHidden="0" w:uiPriority="73" w:unhideWhenUsed="0"/>
-    <w:lsdException w:name="Subtle Emphasis" w:semiHidden="0" w:uiPriority="19" w:unhideWhenUsed="0" w:qFormat="1"/>
-    <w:lsdException w:name="Intense Emphasis" w:semiHidden="0" w:uiPriority="21" w:unhideWhenUsed="0" w:qFormat="1"/>
-    <w:lsdException w:name="Subtle Reference" w:semiHidden="0" w:uiPriority="31" w:unhideWhenUsed="0" w:qFormat="1"/>
-    <w:lsdException w:name="Intense Reference" w:semiHidden="0" w:uiPriority="32" w:unhideWhenUsed="0" w:qFormat="1"/>
-    <w:lsdException w:name="Book Title" w:semiHidden="0" w:uiPriority="33" w:unhideWhenUsed="0" w:qFormat="1"/>
-    <w:lsdException w:name="Bibliography" w:uiPriority="37"/>
-    <w:lsdException w:name="TOC Heading" w:uiPriority="39" w:qFormat="1"/>
+  <w:latentStyles w:defLockedState="0" w:defUIPriority="99" w:defSemiHidden="0" w:defUnhideWhenUsed="0" w:defQFormat="0" w:count="371">
+    <w:lsdException w:name="Normal" w:uiPriority="0" w:qFormat="1"/>
+    <w:lsdException w:name="heading 1" w:uiPriority="9" w:qFormat="1"/>
+    <w:lsdException w:name="heading 2" w:semiHidden="1" w:uiPriority="9" w:unhideWhenUsed="1" w:qFormat="1"/>
+    <w:lsdException w:name="heading 3" w:semiHidden="1" w:uiPriority="9" w:unhideWhenUsed="1" w:qFormat="1"/>
+    <w:lsdException w:name="heading 4" w:semiHidden="1" w:uiPriority="9" w:unhideWhenUsed="1" w:qFormat="1"/>
+    <w:lsdException w:name="heading 5" w:semiHidden="1" w:uiPriority="9" w:unhideWhenUsed="1" w:qFormat="1"/>
+    <w:lsdException w:name="heading 6" w:semiHidden="1" w:uiPriority="9" w:unhideWhenUsed="1" w:qFormat="1"/>
+    <w:lsdException w:name="heading 7" w:semiHidden="1" w:uiPriority="9" w:unhideWhenUsed="1" w:qFormat="1"/>
+    <w:lsdException w:name="heading 8" w:semiHidden="1" w:uiPriority="9" w:unhideWhenUsed="1" w:qFormat="1"/>
+    <w:lsdException w:name="heading 9" w:semiHidden="1" w:uiPriority="9" w:unhideWhenUsed="1" w:qFormat="1"/>
+    <w:lsdException w:name="index 1" w:semiHidden="1" w:unhideWhenUsed="1"/>
+    <w:lsdException w:name="index 2" w:semiHidden="1" w:unhideWhenUsed="1"/>
+    <w:lsdException w:name="index 3" w:semiHidden="1" w:unhideWhenUsed="1"/>
+    <w:lsdException w:name="index 4" w:semiHidden="1" w:unhideWhenUsed="1"/>
+    <w:lsdException w:name="index 5" w:semiHidden="1" w:unhideWhenUsed="1"/>
+    <w:lsdException w:name="index 6" w:semiHidden="1" w:unhideWhenUsed="1"/>
+    <w:lsdException w:name="index 7" w:semiHidden="1" w:unhideWhenUsed="1"/>
+    <w:lsdException w:name="index 8" w:semiHidden="1" w:unhideWhenUsed="1"/>
+    <w:lsdException w:name="index 9" w:semiHidden="1" w:unhideWhenUsed="1"/>
+    <w:lsdException w:name="toc 1" w:semiHidden="1" w:uiPriority="39" w:unhideWhenUsed="1"/>
+    <w:lsdException w:name="toc 2" w:semiHidden="1" w:uiPriority="39" w:unhideWhenUsed="1"/>
+    <w:lsdException w:name="toc 3" w:semiHidden="1" w:uiPriority="39" w:unhideWhenUsed="1"/>
+    <w:lsdException w:name="toc 4" w:semiHidden="1" w:uiPriority="39" w:unhideWhenUsed="1"/>
+    <w:lsdException w:name="toc 5" w:semiHidden="1" w:uiPriority="39" w:unhideWhenUsed="1"/>
+    <w:lsdException w:name="toc 6" w:semiHidden="1" w:uiPriority="39" w:unhideWhenUsed="1"/>
+    <w:lsdException w:name="toc 7" w:semiHidden="1" w:uiPriority="39" w:unhideWhenUsed="1"/>
+    <w:lsdException w:name="toc 8" w:semiHidden="1" w:uiPriority="39" w:unhideWhenUsed="1"/>
+    <w:lsdException w:name="toc 9" w:semiHidden="1" w:uiPriority="39" w:unhideWhenUsed="1"/>
+    <w:lsdException w:name="Normal Indent" w:semiHidden="1" w:unhideWhenUsed="1"/>
+    <w:lsdException w:name="footnote text" w:semiHidden="1" w:unhideWhenUsed="1"/>
+    <w:lsdException w:name="annotation text" w:semiHidden="1" w:unhideWhenUsed="1"/>
+    <w:lsdException w:name="header" w:semiHidden="1" w:unhideWhenUsed="1"/>
+    <w:lsdException w:name="footer" w:semiHidden="1" w:unhideWhenUsed="1"/>
+    <w:lsdException w:name="index heading" w:semiHidden="1" w:unhideWhenUsed="1"/>
+    <w:lsdException w:name="caption" w:semiHidden="1" w:uiPriority="35" w:unhideWhenUsed="1" w:qFormat="1"/>
+    <w:lsdException w:name="table of figures" w:semiHidden="1" w:unhideWhenUsed="1"/>
+    <w:lsdException w:name="envelope address" w:semiHidden="1" w:unhideWhenUsed="1"/>
+    <w:lsdException w:name="envelope return" w:semiHidden="1" w:unhideWhenUsed="1"/>
+    <w:lsdException w:name="footnote reference" w:semiHidden="1" w:unhideWhenUsed="1"/>
+    <w:lsdException w:name="annotation reference" w:semiHidden="1" w:unhideWhenUsed="1"/>
+    <w:lsdException w:name="line number" w:semiHidden="1" w:unhideWhenUsed="1"/>
+    <w:lsdException w:name="page number" w:semiHidden="1" w:unhideWhenUsed="1"/>
+    <w:lsdException w:name="endnote reference" w:semiHidden="1" w:unhideWhenUsed="1"/>
+    <w:lsdException w:name="endnote text" w:semiHidden="1" w:unhideWhenUsed="1"/>
+    <w:lsdException w:name="table of authorities" w:semiHidden="1" w:unhideWhenUsed="1"/>
+    <w:lsdException w:name="macro" w:semiHidden="1" w:unhideWhenUsed="1"/>
+    <w:lsdException w:name="toa heading" w:semiHidden="1" w:unhideWhenUsed="1"/>
+    <w:lsdException w:name="List" w:semiHidden="1" w:unhideWhenUsed="1"/>
+    <w:lsdException w:name="List Bullet" w:semiHidden="1" w:unhideWhenUsed="1"/>
+    <w:lsdException w:name="List Number" w:semiHidden="1" w:unhideWhenUsed="1"/>
+    <w:lsdException w:name="List 2" w:semiHidden="1" w:unhideWhenUsed="1"/>
+    <w:lsdException w:name="List 3" w:semiHidden="1" w:unhideWhenUsed="1"/>
+    <w:lsdException w:name="List 4" w:semiHidden="1" w:unhideWhenUsed="1"/>
+    <w:lsdException w:name="List 5" w:semiHidden="1" w:unhideWhenUsed="1"/>
+    <w:lsdException w:name="List Bullet 2" w:semiHidden="1" w:unhideWhenUsed="1"/>
+    <w:lsdException w:name="List Bullet 3" w:semiHidden="1" w:unhideWhenUsed="1"/>
+    <w:lsdException w:name="List Bullet 4" w:semiHidden="1" w:unhideWhenUsed="1"/>
+    <w:lsdException w:name="List Bullet 5" w:semiHidden="1" w:unhideWhenUsed="1"/>
+    <w:lsdException w:name="List Number 2" w:semiHidden="1" w:unhideWhenUsed="1"/>
+    <w:lsdException w:name="List Number 3" w:semiHidden="1" w:unhideWhenUsed="1"/>
+    <w:lsdException w:name="List Number 4" w:semiHidden="1" w:unhideWhenUsed="1"/>
+    <w:lsdException w:name="List Number 5" w:semiHidden="1" w:unhideWhenUsed="1"/>
+    <w:lsdException w:name="Title" w:uiPriority="10" w:qFormat="1"/>
+    <w:lsdException w:name="Closing" w:semiHidden="1" w:unhideWhenUsed="1"/>
+    <w:lsdException w:name="Signature" w:semiHidden="1" w:unhideWhenUsed="1"/>
+    <w:lsdException w:name="Default Paragraph Font" w:semiHidden="1" w:uiPriority="1" w:unhideWhenUsed="1"/>
+    <w:lsdException w:name="Body Text" w:semiHidden="1" w:unhideWhenUsed="1"/>
+    <w:lsdException w:name="Body Text Indent" w:semiHidden="1" w:unhideWhenUsed="1"/>
+    <w:lsdException w:name="List Continue" w:semiHidden="1" w:unhideWhenUsed="1"/>
+    <w:lsdException w:name="List Continue 2" w:semiHidden="1" w:unhideWhenUsed="1"/>
+    <w:lsdException w:name="List Continue 3" w:semiHidden="1" w:unhideWhenUsed="1"/>
+    <w:lsdException w:name="List Continue 4" w:semiHidden="1" w:unhideWhenUsed="1"/>
+    <w:lsdException w:name="List Continue 5" w:semiHidden="1" w:unhideWhenUsed="1"/>
+    <w:lsdException w:name="Message Header" w:semiHidden="1" w:unhideWhenUsed="1"/>
+    <w:lsdException w:name="Subtitle" w:uiPriority="11" w:qFormat="1"/>
+    <w:lsdException w:name="Salutation" w:semiHidden="1" w:unhideWhenUsed="1"/>
+    <w:lsdException w:name="Date" w:semiHidden="1" w:unhideWhenUsed="1"/>
+    <w:lsdException w:name="Body Text First Indent" w:semiHidden="1" w:unhideWhenUsed="1"/>
+    <w:lsdException w:name="Body Text First Indent 2" w:semiHidden="1" w:unhideWhenUsed="1"/>
+    <w:lsdException w:name="Note Heading" w:semiHidden="1" w:unhideWhenUsed="1"/>
+    <w:lsdException w:name="Body Text 2" w:semiHidden="1" w:unhideWhenUsed="1"/>
+    <w:lsdException w:name="Body Text 3" w:semiHidden="1" w:unhideWhenUsed="1"/>
+    <w:lsdException w:name="Body Text Indent 2" w:semiHidden="1" w:unhideWhenUsed="1"/>
+    <w:lsdException w:name="Body Text Indent 3" w:semiHidden="1" w:unhideWhenUsed="1"/>
+    <w:lsdException w:name="Block Text" w:semiHidden="1" w:unhideWhenUsed="1"/>
+    <w:lsdException w:name="Hyperlink" w:semiHidden="1" w:unhideWhenUsed="1"/>
+    <w:lsdException w:name="FollowedHyperlink" w:semiHidden="1" w:unhideWhenUsed="1"/>
+    <w:lsdException w:name="Strong" w:uiPriority="22" w:qFormat="1"/>
+    <w:lsdException w:name="Emphasis" w:uiPriority="20" w:qFormat="1"/>
+    <w:lsdException w:name="Document Map" w:semiHidden="1" w:unhideWhenUsed="1"/>
+    <w:lsdException w:name="Plain Text" w:semiHidden="1" w:unhideWhenUsed="1"/>
+    <w:lsdException w:name="E-mail Signature" w:semiHidden="1" w:unhideWhenUsed="1"/>
+    <w:lsdException w:name="HTML Top of Form" w:semiHidden="1" w:unhideWhenUsed="1"/>
+    <w:lsdException w:name="HTML Bottom of Form" w:semiHidden="1" w:unhideWhenUsed="1"/>
+    <w:lsdException w:name="Normal (Web)" w:semiHidden="1" w:unhideWhenUsed="1"/>
+    <w:lsdException w:name="HTML Acronym" w:semiHidden="1" w:unhideWhenUsed="1"/>
+    <w:lsdException w:name="HTML Address" w:semiHidden="1" w:unhideWhenUsed="1"/>
+    <w:lsdException w:name="HTML Cite" w:semiHidden="1" w:unhideWhenUsed="1"/>
+    <w:lsdException w:name="HTML Code" w:semiHidden="1" w:unhideWhenUsed="1"/>
+    <w:lsdException w:name="HTML Definition" w:semiHidden="1" w:unhideWhenUsed="1"/>
+    <w:lsdException w:name="HTML Keyboard" w:semiHidden="1" w:unhideWhenUsed="1"/>
+    <w:lsdException w:name="HTML Preformatted" w:semiHidden="1" w:unhideWhenUsed="1"/>
+    <w:lsdException w:name="HTML Sample" w:semiHidden="1" w:unhideWhenUsed="1"/>
+    <w:lsdException w:name="HTML Typewriter" w:semiHidden="1" w:unhideWhenUsed="1"/>
+    <w:lsdException w:name="HTML Variable" w:semiHidden="1" w:unhideWhenUsed="1"/>
+    <w:lsdException w:name="Normal Table" w:semiHidden="1" w:unhideWhenUsed="1"/>
+    <w:lsdException w:name="annotation subject" w:semiHidden="1" w:unhideWhenUsed="1"/>
+    <w:lsdException w:name="No List" w:semiHidden="1" w:unhideWhenUsed="1"/>
+    <w:lsdException w:name="Outline List 1" w:semiHidden="1" w:unhideWhenUsed="1"/>
+    <w:lsdException w:name="Outline List 2" w:semiHidden="1" w:unhideWhenUsed="1"/>
+    <w:lsdException w:name="Outline List 3" w:semiHidden="1" w:unhideWhenUsed="1"/>
+    <w:lsdException w:name="Table Simple 1" w:semiHidden="1" w:unhideWhenUsed="1"/>
+    <w:lsdException w:name="Table Simple 2" w:semiHidden="1" w:unhideWhenUsed="1"/>
+    <w:lsdException w:name="Table Simple 3" w:semiHidden="1" w:unhideWhenUsed="1"/>
+    <w:lsdException w:name="Table Classic 1" w:semiHidden="1" w:unhideWhenUsed="1"/>
+    <w:lsdException w:name="Table Classic 2" w:semiHidden="1" w:unhideWhenUsed="1"/>
+    <w:lsdException w:name="Table Classic 3" w:semiHidden="1" w:unhideWhenUsed="1"/>
+    <w:lsdException w:name="Table Classic 4" w:semiHidden="1" w:unhideWhenUsed="1"/>
+    <w:lsdException w:name="Table Colorful 1" w:semiHidden="1" w:unhideWhenUsed="1"/>
+    <w:lsdException w:name="Table Colorful 2" w:semiHidden="1" w:unhideWhenUsed="1"/>
+    <w:lsdException w:name="Table Colorful 3" w:semiHidden="1" w:unhideWhenUsed="1"/>
+    <w:lsdException w:name="Table Columns 1" w:semiHidden="1" w:unhideWhenUsed="1"/>
+    <w:lsdException w:name="Table Columns 2" w:semiHidden="1" w:unhideWhenUsed="1"/>
+    <w:lsdException w:name="Table Columns 3" w:semiHidden="1" w:unhideWhenUsed="1"/>
+    <w:lsdException w:name="Table Columns 4" w:semiHidden="1" w:unhideWhenUsed="1"/>
+    <w:lsdException w:name="Table Columns 5" w:semiHidden="1" w:unhideWhenUsed="1"/>
+    <w:lsdException w:name="Table Grid 1" w:semiHidden="1" w:unhideWhenUsed="1"/>
+    <w:lsdException w:name="Table Grid 2" w:semiHidden="1" w:unhideWhenUsed="1"/>
+    <w:lsdException w:name="Table Grid 3" w:semiHidden="1" w:unhideWhenUsed="1"/>
+    <w:lsdException w:name="Table Grid 4" w:semiHidden="1" w:unhideWhenUsed="1"/>
+    <w:lsdException w:name="Table Grid 5" w:semiHidden="1" w:unhideWhenUsed="1"/>
+    <w:lsdException w:name="Table Grid 6" w:semiHidden="1" w:unhideWhenUsed="1"/>
+    <w:lsdException w:name="Table Grid 7" w:semiHidden="1" w:unhideWhenUsed="1"/>
+    <w:lsdException w:name="Table Grid 8" w:semiHidden="1" w:unhideWhenUsed="1"/>
+    <w:lsdException w:name="Table List 1" w:semiHidden="1" w:unhideWhenUsed="1"/>
+    <w:lsdException w:name="Table List 2" w:semiHidden="1" w:unhideWhenUsed="1"/>
+    <w:lsdException w:name="Table List 3" w:semiHidden="1" w:unhideWhenUsed="1"/>
+    <w:lsdException w:name="Table List 4" w:semiHidden="1" w:unhideWhenUsed="1"/>
+    <w:lsdException w:name="Table List 5" w:semiHidden="1" w:unhideWhenUsed="1"/>
+    <w:lsdException w:name="Table List 6" w:semiHidden="1" w:unhideWhenUsed="1"/>
+    <w:lsdException w:name="Table List 7" w:semiHidden="1" w:unhideWhenUsed="1"/>
+    <w:lsdException w:name="Table List 8" w:semiHidden="1" w:unhideWhenUsed="1"/>
+    <w:lsdException w:name="Table 3D effects 1" w:semiHidden="1" w:unhideWhenUsed="1"/>
+    <w:lsdException w:name="Table 3D effects 2" w:semiHidden="1" w:unhideWhenUsed="1"/>
+    <w:lsdException w:name="Table 3D effects 3" w:semiHidden="1" w:unhideWhenUsed="1"/>
+    <w:lsdException w:name="Table Contemporary" w:semiHidden="1" w:unhideWhenUsed="1"/>
+    <w:lsdException w:name="Table Elegant" w:semiHidden="1" w:unhideWhenUsed="1"/>
+    <w:lsdException w:name="Table Professional" w:semiHidden="1" w:unhideWhenUsed="1"/>
+    <w:lsdException w:name="Table Subtle 1" w:semiHidden="1" w:unhideWhenUsed="1"/>
+    <w:lsdException w:name="Table Subtle 2" w:semiHidden="1" w:unhideWhenUsed="1"/>
+    <w:lsdException w:name="Table Web 1" w:semiHidden="1" w:unhideWhenUsed="1"/>
+    <w:lsdException w:name="Table Web 2" w:semiHidden="1" w:unhideWhenUsed="1"/>
+    <w:lsdException w:name="Table Web 3" w:semiHidden="1" w:unhideWhenUsed="1"/>
+    <w:lsdException w:name="Balloon Text" w:semiHidden="1" w:unhideWhenUsed="1"/>
+    <w:lsdException w:name="Table Grid" w:uiPriority="39"/>
+    <w:lsdException w:name="Table Theme" w:semiHidden="1" w:unhideWhenUsed="1"/>
+    <w:lsdException w:name="Placeholder Text" w:semiHidden="1"/>
+    <w:lsdException w:name="No Spacing" w:uiPriority="1" w:qFormat="1"/>
+    <w:lsdException w:name="Light Shading" w:uiPriority="60"/>
+    <w:lsdException w:name="Light List" w:uiPriority="61"/>
+    <w:lsdException w:name="Light Grid" w:uiPriority="62"/>
+    <w:lsdException w:name="Medium Shading 1" w:uiPriority="63"/>
+    <w:lsdException w:name="Medium Shading 2" w:uiPriority="64"/>
+    <w:lsdException w:name="Medium List 1" w:uiPriority="65"/>
+    <w:lsdException w:name="Medium List 2" w:uiPriority="66"/>
+    <w:lsdException w:name="Medium Grid 1" w:uiPriority="67"/>
+    <w:lsdException w:name="Medium Grid 2" w:uiPriority="68"/>
+    <w:lsdException w:name="Medium Grid 3" w:uiPriority="69"/>
+    <w:lsdException w:name="Dark List" w:uiPriority="70"/>
+    <w:lsdException w:name="Colorful Shading" w:uiPriority="71"/>
+    <w:lsdException w:name="Colorful List" w:uiPriority="72"/>
+    <w:lsdException w:name="Colorful Grid" w:uiPriority="73"/>
+    <w:lsdException w:name="Light Shading Accent 1" w:uiPriority="60"/>
+    <w:lsdException w:name="Light List Accent 1" w:uiPriority="61"/>
+    <w:lsdException w:name="Light Grid Accent 1" w:uiPriority="62"/>
+    <w:lsdException w:name="Medium Shading 1 Accent 1" w:uiPriority="63"/>
+    <w:lsdException w:name="Medium Shading 2 Accent 1" w:uiPriority="64"/>
+    <w:lsdException w:name="Medium List 1 Accent 1" w:uiPriority="65"/>
+    <w:lsdException w:name="Revision" w:semiHidden="1"/>
+    <w:lsdException w:name="List Paragraph" w:uiPriority="34" w:qFormat="1"/>
+    <w:lsdException w:name="Quote" w:uiPriority="29" w:qFormat="1"/>
+    <w:lsdException w:name="Intense Quote" w:uiPriority="30" w:qFormat="1"/>
+    <w:lsdException w:name="Medium List 2 Accent 1" w:uiPriority="66"/>
+    <w:lsdException w:name="Medium Grid 1 Accent 1" w:uiPriority="67"/>
+    <w:lsdException w:name="Medium Grid 2 Accent 1" w:uiPriority="68"/>
+    <w:lsdException w:name="Medium Grid 3 Accent 1" w:uiPriority="69"/>
+    <w:lsdException w:name="Dark List Accent 1" w:uiPriority="70"/>
+    <w:lsdException w:name="Colorful Shading Accent 1" w:uiPriority="71"/>
+    <w:lsdException w:name="Colorful List Accent 1" w:uiPriority="72"/>
+    <w:lsdException w:name="Colorful Grid Accent 1" w:uiPriority="73"/>
+    <w:lsdException w:name="Light Shading Accent 2" w:uiPriority="60"/>
+    <w:lsdException w:name="Light List Accent 2" w:uiPriority="61"/>
+    <w:lsdException w:name="Light Grid Accent 2" w:uiPriority="62"/>
+    <w:lsdException w:name="Medium Shading 1 Accent 2" w:uiPriority="63"/>
+    <w:lsdException w:name="Medium Shading 2 Accent 2" w:uiPriority="64"/>
+    <w:lsdException w:name="Medium List 1 Accent 2" w:uiPriority="65"/>
+    <w:lsdException w:name="Medium List 2 Accent 2" w:uiPriority="66"/>
+    <w:lsdException w:name="Medium Grid 1 Accent 2" w:uiPriority="67"/>
+    <w:lsdException w:name="Medium Grid 2 Accent 2" w:uiPriority="68"/>
+    <w:lsdException w:name="Medium Grid 3 Accent 2" w:uiPriority="69"/>
+    <w:lsdException w:name="Dark List Accent 2" w:uiPriority="70"/>
+    <w:lsdException w:name="Colorful Shading Accent 2" w:uiPriority="71"/>
+    <w:lsdException w:name="Colorful List Accent 2" w:uiPriority="72"/>
+    <w:lsdException w:name="Colorful Grid Accent 2" w:uiPriority="73"/>
+    <w:lsdException w:name="Light Shading Accent 3" w:uiPriority="60"/>
+    <w:lsdException w:name="Light List Accent 3" w:uiPriority="61"/>
+    <w:lsdException w:name="Light Grid Accent 3" w:uiPriority="62"/>
+    <w:lsdException w:name="Medium Shading 1 Accent 3" w:uiPriority="63"/>
+    <w:lsdException w:name="Medium Shading 2 Accent 3" w:uiPriority="64"/>
+    <w:lsdException w:name="Medium List 1 Accent 3" w:uiPriority="65"/>
+    <w:lsdException w:name="Medium List 2 Accent 3" w:uiPriority="66"/>
+    <w:lsdException w:name="Medium Grid 1 Accent 3" w:uiPriority="67"/>
+    <w:lsdException w:name="Medium Grid 2 Accent 3" w:uiPriority="68"/>
+    <w:lsdException w:name="Medium Grid 3 Accent 3" w:uiPriority="69"/>
+    <w:lsdException w:name="Dark List Accent 3" w:uiPriority="70"/>
+    <w:lsdException w:name="Colorful Shading Accent 3" w:uiPriority="71"/>
+    <w:lsdException w:name="Colorful List Accent 3" w:uiPriority="72"/>
+    <w:lsdException w:name="Colorful Grid Accent 3" w:uiPriority="73"/>
+    <w:lsdException w:name="Light Shading Accent 4" w:uiPriority="60"/>
+    <w:lsdException w:name="Light List Accent 4" w:uiPriority="61"/>
+    <w:lsdException w:name="Light Grid Accent 4" w:uiPriority="62"/>
+    <w:lsdException w:name="Medium Shading 1 Accent 4" w:uiPriority="63"/>
+    <w:lsdException w:name="Medium Shading 2 Accent 4" w:uiPriority="64"/>
+    <w:lsdException w:name="Medium List 1 Accent 4" w:uiPriority="65"/>
+    <w:lsdException w:name="Medium List 2 Accent 4" w:uiPriority="66"/>
+    <w:lsdException w:name="Medium Grid 1 Accent 4" w:uiPriority="67"/>
+    <w:lsdException w:name="Medium Grid 2 Accent 4" w:uiPriority="68"/>
+    <w:lsdException w:name="Medium Grid 3 Accent 4" w:uiPriority="69"/>
+    <w:lsdException w:name="Dark List Accent 4" w:uiPriority="70"/>
+    <w:lsdException w:name="Colorful Shading Accent 4" w:uiPriority="71"/>
+    <w:lsdException w:name="Colorful List Accent 4" w:uiPriority="72"/>
+    <w:lsdException w:name="Colorful Grid Accent 4" w:uiPriority="73"/>
+    <w:lsdException w:name="Light Shading Accent 5" w:uiPriority="60"/>
+    <w:lsdException w:name="Light List Accent 5" w:uiPriority="61"/>
+    <w:lsdException w:name="Light Grid Accent 5" w:uiPriority="62"/>
+    <w:lsdException w:name="Medium Shading 1 Accent 5" w:uiPriority="63"/>
+    <w:lsdException w:name="Medium Shading 2 Accent 5" w:uiPriority="64"/>
+    <w:lsdException w:name="Medium List 1 Accent 5" w:uiPriority="65"/>
+    <w:lsdException w:name="Medium List 2 Accent 5" w:uiPriority="66"/>
+    <w:lsdException w:name="Medium Grid 1 Accent 5" w:uiPriority="67"/>
+    <w:lsdException w:name="Medium Grid 2 Accent 5" w:uiPriority="68"/>
+    <w:lsdException w:name="Medium Grid 3 Accent 5" w:uiPriority="69"/>
+    <w:lsdException w:name="Dark List Accent 5" w:uiPriority="70"/>
+    <w:lsdException w:name="Colorful Shading Accent 5" w:uiPriority="71"/>
+    <w:lsdException w:name="Colorful List Accent 5" w:uiPriority="72"/>
+    <w:lsdException w:name="Colorful Grid Accent 5" w:uiPriority="73"/>
+    <w:lsdException w:name="Light Shading Accent 6" w:uiPriority="60"/>
+    <w:lsdException w:name="Light List Accent 6" w:uiPriority="61"/>
+    <w:lsdException w:name="Light Grid Accent 6" w:uiPriority="62"/>
+    <w:lsdException w:name="Medium Shading 1 Accent 6" w:uiPriority="63"/>
+    <w:lsdException w:name="Medium Shading 2 Accent 6" w:uiPriority="64"/>
+    <w:lsdException w:name="Medium List 1 Accent 6" w:uiPriority="65"/>
+    <w:lsdException w:name="Medium List 2 Accent 6" w:uiPriority="66"/>
+    <w:lsdException w:name="Medium Grid 1 Accent 6" w:uiPriority="67"/>
+    <w:lsdException w:name="Medium Grid 2 Accent 6" w:uiPriority="68"/>
+    <w:lsdException w:name="Medium Grid 3 Accent 6" w:uiPriority="69"/>
+    <w:lsdException w:name="Dark List Accent 6" w:uiPriority="70"/>
+    <w:lsdException w:name="Colorful Shading Accent 6" w:uiPriority="71"/>
+    <w:lsdException w:name="Colorful List Accent 6" w:uiPriority="72"/>
+    <w:lsdException w:name="Colorful Grid Accent 6" w:uiPriority="73"/>
+    <w:lsdException w:name="Subtle Emphasis" w:uiPriority="19" w:qFormat="1"/>
+    <w:lsdException w:name="Intense Emphasis" w:uiPriority="21" w:qFormat="1"/>
+    <w:lsdException w:name="Subtle Reference" w:uiPriority="31" w:qFormat="1"/>
+    <w:lsdException w:name="Intense Reference" w:uiPriority="32" w:qFormat="1"/>
+    <w:lsdException w:name="Book Title" w:uiPriority="33" w:qFormat="1"/>
+    <w:lsdException w:name="Bibliography" w:semiHidden="1" w:uiPriority="37" w:unhideWhenUsed="1"/>
+    <w:lsdException w:name="TOC Heading" w:semiHidden="1" w:uiPriority="39" w:unhideWhenUsed="1" w:qFormat="1"/>
+    <w:lsdException w:name="Grid Table 4" w:uiPriority="49"/>
+    <w:lsdException w:name="Grid Table 5 Dark" w:uiPriority="50"/>
+    <w:lsdException w:name="Grid Table 6 Colorful" w:uiPriority="51"/>
+    <w:lsdException w:name="Grid Table 7 Colorful" w:uiPriority="52"/>
+    <w:lsdException w:name="Grid Table 1 Light Accent 1" w:uiPriority="46"/>
+    <w:lsdException w:name="Grid Table 2 Accent 1" w:uiPriority="47"/>
+    <w:lsdException w:name="Grid Table 3 Accent 1" w:uiPriority="48"/>
+    <w:lsdException w:name="Grid Table 4 Accent 1" w:uiPriority="49"/>
+    <w:lsdException w:name="Grid Table 5 Dark Accent 1" w:uiPriority="50"/>
+    <w:lsdException w:name="Grid Table 6 Colorful Accent 1" w:uiPriority="51"/>
+    <w:lsdException w:name="Grid Table 7 Colorful Accent 1" w:uiPriority="52"/>
+    <w:lsdException w:name="Grid Table 1 Light Accent 2" w:uiPriority="46"/>
+    <w:lsdException w:name="Grid Table 2 Accent 2" w:uiPriority="47"/>
+    <w:lsdException w:name="Grid Table 3 Accent 2" w:uiPriority="48"/>
+    <w:lsdException w:name="Grid Table 4 Accent 2" w:uiPriority="49"/>
+    <w:lsdException w:name="Grid Table 5 Dark Accent 2" w:uiPriority="50"/>
+    <w:lsdException w:name="Grid Table 6 Colorful Accent 2" w:uiPriority="51"/>
+    <w:lsdException w:name="Grid Table 7 Colorful Accent 2" w:uiPriority="52"/>
+    <w:lsdException w:name="Grid Table 1 Light Accent 3" w:uiPriority="46"/>
+    <w:lsdException w:name="Grid Table 2 Accent 3" w:uiPriority="47"/>
+    <w:lsdException w:name="Grid Table 3 Accent 3" w:uiPriority="48"/>
+    <w:lsdException w:name="Grid Table 4 Accent 3" w:uiPriority="49"/>
+    <w:lsdException w:name="Grid Table 5 Dark Accent 3" w:uiPriority="50"/>
+    <w:lsdException w:name="Grid Table 6 Colorful Accent 3" w:uiPriority="51"/>
+    <w:lsdException w:name="Grid Table 7 Colorful Accent 3" w:uiPriority="52"/>
+    <w:lsdException w:name="Grid Table 1 Light Accent 4" w:uiPriority="46"/>
+    <w:lsdException w:name="Grid Table 2 Accent 4" w:uiPriority="47"/>
+    <w:lsdException w:name="Grid Table 3 Accent 4" w:uiPriority="48"/>
+    <w:lsdException w:name="Grid Table 4 Accent 4" w:uiPriority="49"/>
+    <w:lsdException w:name="Grid Table 5 Dark Accent 4" w:uiPriority="50"/>
+    <w:lsdException w:name="Grid Table 6 Colorful Accent 4" w:uiPriority="51"/>
+    <w:lsdException w:name="Grid Table 7 Colorful Accent 4" w:uiPriority="52"/>
+    <w:lsdException w:name="Grid Table 1 Light Accent 5" w:uiPriority="46"/>
+    <w:lsdException w:name="Grid Table 2 Accent 5" w:uiPriority="47"/>
+    <w:lsdException w:name="Grid Table 3 Accent 5" w:uiPriority="48"/>
+    <w:lsdException w:name="Grid Table 4 Accent 5" w:uiPriority="49"/>
+    <w:lsdException w:name="Grid Table 5 Dark Accent 5" w:uiPriority="50"/>
+    <w:lsdException w:name="Grid Table 6 Colorful Accent 5" w:uiPriority="51"/>
+    <w:lsdException w:name="Grid Table 7 Colorful Accent 5" w:uiPriority="52"/>
+    <w:lsdException w:name="Grid Table 1 Light Accent 6" w:uiPriority="46"/>
+    <w:lsdException w:name="Grid Table 2 Accent 6" w:uiPriority="47"/>
+    <w:lsdException w:name="Grid Table 3 Accent 6" w:uiPriority="48"/>
+    <w:lsdException w:name="Grid Table 4 Accent 6" w:uiPriority="49"/>
+    <w:lsdException w:name="Grid Table 5 Dark Accent 6" w:uiPriority="50"/>
+    <w:lsdException w:name="Grid Table 6 Colorful Accent 6" w:uiPriority="51"/>
+    <w:lsdException w:name="Grid Table 7 Colorful Accent 6" w:uiPriority="52"/>
+    <w:lsdException w:name="List Table 1 Light" w:uiPriority="46"/>
+    <w:lsdException w:name="List Table 2" w:uiPriority="47"/>
+    <w:lsdException w:name="List Table 3" w:uiPriority="48"/>
+    <w:lsdException w:name="List Table 4" w:uiPriority="49"/>
+    <w:lsdException w:name="List Table 5 Dark" w:uiPriority="50"/>
+    <w:lsdException w:name="List Table 6 Colorful" w:uiPriority="51"/>
+    <w:lsdException w:name="List Table 7 Colorful" w:uiPriority="52"/>
+    <w:lsdException w:name="List Table 1 Light Accent 1" w:uiPriority="46"/>
+    <w:lsdException w:name="List Table 2 Accent 1" w:uiPriority="47"/>
+    <w:lsdException w:name="List Table 3 Accent 1" w:uiPriority="48"/>
+    <w:lsdException w:name="List Table 4 Accent 1" w:uiPriority="49"/>
+    <w:lsdException w:name="List Table 5 Dark Accent 1" w:uiPriority="50"/>
+    <w:lsdException w:name="List Table 6 Colorful Accent 1" w:uiPriority="51"/>
+    <w:lsdException w:name="List Table 7 Colorful Accent 1" w:uiPriority="52"/>
+    <w:lsdException w:name="List Table 1 Light Accent 2" w:uiPriority="46"/>
+    <w:lsdException w:name="List Table 2 Accent 2" w:uiPriority="47"/>
+    <w:lsdException w:name="List Table 3 Accent 2" w:uiPriority="48"/>
+    <w:lsdException w:name="List Table 4 Accent 2" w:uiPriority="49"/>
+    <w:lsdException w:name="List Table 5 Dark Accent 2" w:uiPriority="50"/>
+    <w:lsdException w:name="List Table 6 Colorful Accent 2" w:uiPriority="51"/>
+    <w:lsdException w:name="List Table 7 Colorful Accent 2" w:uiPriority="52"/>
+    <w:lsdException w:name="List Table 1 Light Accent 3" w:uiPriority="46"/>
+    <w:lsdException w:name="List Table 2 Accent 3" w:uiPriority="47"/>
+    <w:lsdException w:name="List Table 3 Accent 3" w:uiPriority="48"/>
+    <w:lsdException w:name="List Table 4 Accent 3" w:uiPriority="49"/>
+    <w:lsdException w:name="List Table 5 Dark Accent 3" w:uiPriority="50"/>
+    <w:lsdException w:name="List Table 6 Colorful Accent 3" w:uiPriority="51"/>
+    <w:lsdException w:name="List Table 7 Colorful Accent 3" w:uiPriority="52"/>
+    <w:lsdException w:name="List Table 1 Light Accent 4" w:uiPriority="46"/>
+    <w:lsdException w:name="List Table 2 Accent 4" w:uiPriority="47"/>
+    <w:lsdException w:name="List Table 3 Accent 4" w:uiPriority="48"/>
+    <w:lsdException w:name="List Table 4 Accent 4" w:uiPriority="49"/>
+    <w:lsdException w:name="List Table 5 Dark Accent 4" w:uiPriority="50"/>
+    <w:lsdException w:name="List Table 6 Colorful Accent 4" w:uiPriority="51"/>
+    <w:lsdException w:name="List Table 7 Colorful Accent 4" w:uiPriority="52"/>
+    <w:lsdException w:name="List Table 1 Light Accent 5" w:uiPriority="46"/>
+    <w:lsdException w:name="List Table 2 Accent 5" w:uiPriority="47"/>
+    <w:lsdException w:name="List Table 3 Accent 5" w:uiPriority="48"/>
+    <w:lsdException w:name="List Table 4 Accent 5" w:uiPriority="49"/>
+    <w:lsdException w:name="List Table 5 Dark Accent 5" w:uiPriority="50"/>
+    <w:lsdException w:name="List Table 6 Colorful Accent 5" w:uiPriority="51"/>
+    <w:lsdException w:name="List Table 7 Colorful Accent 5" w:uiPriority="52"/>
+    <w:lsdException w:name="List Table 1 Light Accent 6" w:uiPriority="46"/>
+    <w:lsdException w:name="List Table 2 Accent 6" w:uiPriority="47"/>
+    <w:lsdException w:name="List Table 3 Accent 6" w:uiPriority="48"/>
+    <w:lsdException w:name="List Table 4 Accent 6" w:uiPriority="49"/>
+    <w:lsdException w:name="List Table 5 Dark Accent 6" w:uiPriority="50"/>
+    <w:lsdException w:name="List Table 6 Colorful Accent 6" w:uiPriority="51"/>
+    <w:lsdException w:name="List Table 7 Colorful Accent 6" w:uiPriority="52"/>
   </w:latentStyles>
   <w:style w:type="paragraph" w:default="1" w:styleId="a">
     <w:name w:val="Normal"/>
@@ -3173,7 +3739,7 @@
     <w:name w:val="heading 1"/>
     <w:basedOn w:val="a"/>
     <w:next w:val="a"/>
-    <w:link w:val="10"/>
+    <w:link w:val="1Char"/>
     <w:uiPriority w:val="9"/>
     <w:qFormat/>
     <w:rsid w:val="00735135"/>
@@ -3195,7 +3761,7 @@
     <w:name w:val="heading 2"/>
     <w:basedOn w:val="a"/>
     <w:next w:val="a"/>
-    <w:link w:val="20"/>
+    <w:link w:val="2Char"/>
     <w:uiPriority w:val="9"/>
     <w:unhideWhenUsed/>
     <w:qFormat/>
@@ -3218,7 +3784,7 @@
     <w:name w:val="heading 3"/>
     <w:basedOn w:val="a"/>
     <w:next w:val="a"/>
-    <w:link w:val="30"/>
+    <w:link w:val="3Char"/>
     <w:uiPriority w:val="9"/>
     <w:unhideWhenUsed/>
     <w:qFormat/>
@@ -3263,8 +3829,8 @@
     <w:semiHidden/>
     <w:unhideWhenUsed/>
   </w:style>
-  <w:style w:type="character" w:customStyle="1" w:styleId="10">
-    <w:name w:val="标题 1字符"/>
+  <w:style w:type="character" w:customStyle="1" w:styleId="1Char">
+    <w:name w:val="标题 1 Char"/>
     <w:basedOn w:val="a0"/>
     <w:link w:val="1"/>
     <w:uiPriority w:val="9"/>
@@ -3277,8 +3843,8 @@
       <w:szCs w:val="44"/>
     </w:rPr>
   </w:style>
-  <w:style w:type="character" w:customStyle="1" w:styleId="20">
-    <w:name w:val="标题 2字符"/>
+  <w:style w:type="character" w:customStyle="1" w:styleId="2Char">
+    <w:name w:val="标题 2 Char"/>
     <w:basedOn w:val="a0"/>
     <w:link w:val="2"/>
     <w:uiPriority w:val="9"/>
@@ -3315,7 +3881,7 @@
       <w:szCs w:val="32"/>
     </w:rPr>
   </w:style>
-  <w:style w:type="paragraph" w:styleId="21">
+  <w:style w:type="paragraph" w:styleId="20">
     <w:name w:val="toc 2"/>
     <w:basedOn w:val="a"/>
     <w:next w:val="a"/>
@@ -3335,7 +3901,7 @@
       <w:sz w:val="22"/>
     </w:rPr>
   </w:style>
-  <w:style w:type="paragraph" w:styleId="11">
+  <w:style w:type="paragraph" w:styleId="10">
     <w:name w:val="toc 1"/>
     <w:basedOn w:val="a"/>
     <w:next w:val="a"/>
@@ -3354,7 +3920,7 @@
       <w:sz w:val="22"/>
     </w:rPr>
   </w:style>
-  <w:style w:type="paragraph" w:styleId="31">
+  <w:style w:type="paragraph" w:styleId="30">
     <w:name w:val="toc 3"/>
     <w:basedOn w:val="a"/>
     <w:next w:val="a"/>
@@ -3384,8 +3950,8 @@
       <w:ind w:firstLineChars="200" w:firstLine="420"/>
     </w:pPr>
   </w:style>
-  <w:style w:type="character" w:customStyle="1" w:styleId="30">
-    <w:name w:val="标题 3字符"/>
+  <w:style w:type="character" w:customStyle="1" w:styleId="3Char">
+    <w:name w:val="标题 3 Char"/>
     <w:basedOn w:val="a0"/>
     <w:link w:val="3"/>
     <w:uiPriority w:val="9"/>
@@ -3403,7 +3969,6 @@
     <w:uiPriority w:val="39"/>
     <w:rsid w:val="002242B5"/>
     <w:tblPr>
-      <w:tblInd w:w="0" w:type="dxa"/>
       <w:tblBorders>
         <w:top w:val="single" w:sz="4" w:space="0" w:color="auto"/>
         <w:left w:val="single" w:sz="4" w:space="0" w:color="auto"/>
@@ -3412,18 +3977,12 @@
         <w:insideH w:val="single" w:sz="4" w:space="0" w:color="auto"/>
         <w:insideV w:val="single" w:sz="4" w:space="0" w:color="auto"/>
       </w:tblBorders>
-      <w:tblCellMar>
-        <w:top w:w="0" w:type="dxa"/>
-        <w:left w:w="108" w:type="dxa"/>
-        <w:bottom w:w="0" w:type="dxa"/>
-        <w:right w:w="108" w:type="dxa"/>
-      </w:tblCellMar>
     </w:tblPr>
   </w:style>
   <w:style w:type="paragraph" w:styleId="a5">
     <w:name w:val="Balloon Text"/>
     <w:basedOn w:val="a"/>
-    <w:link w:val="a6"/>
+    <w:link w:val="Char"/>
     <w:uiPriority w:val="99"/>
     <w:semiHidden/>
     <w:unhideWhenUsed/>
@@ -3434,450 +3993,8 @@
       <w:szCs w:val="18"/>
     </w:rPr>
   </w:style>
-  <w:style w:type="character" w:customStyle="1" w:styleId="a6">
-    <w:name w:val="批注框文本字符"/>
-    <w:basedOn w:val="a0"/>
-    <w:link w:val="a5"/>
-    <w:uiPriority w:val="99"/>
-    <w:semiHidden/>
-    <w:rsid w:val="00631AB1"/>
-    <w:rPr>
-      <w:rFonts w:ascii="Lucida Grande" w:hAnsi="Lucida Grande" w:cs="Lucida Grande"/>
-      <w:sz w:val="18"/>
-      <w:szCs w:val="18"/>
-    </w:rPr>
-  </w:style>
-</w:styles>
-</file>
-
-<file path=word/stylesWithEffects.xml><?xml version="1.0" encoding="utf-8"?>
-<w:styles xmlns:wpc="http://schemas.microsoft.com/office/word/2010/wordprocessingCanvas" xmlns:mo="http://schemas.microsoft.com/office/mac/office/2008/main" xmlns:mc="http://schemas.openxmlformats.org/markup-compatibility/2006" xmlns:mv="urn:schemas-microsoft-com:mac:vml" xmlns:o="urn:schemas-microsoft-com:office:office" xmlns:r="http://schemas.openxmlformats.org/officeDocument/2006/relationships" xmlns:m="http://schemas.openxmlformats.org/officeDocument/2006/math" xmlns:v="urn:schemas-microsoft-com:vml" xmlns:wp14="http://schemas.microsoft.com/office/word/2010/wordprocessingDrawing" xmlns:wp="http://schemas.openxmlformats.org/drawingml/2006/wordprocessingDrawing" xmlns:w10="urn:schemas-microsoft-com:office:word" xmlns:w="http://schemas.openxmlformats.org/wordprocessingml/2006/main" xmlns:w14="http://schemas.microsoft.com/office/word/2010/wordml" xmlns:wpg="http://schemas.microsoft.com/office/word/2010/wordprocessingGroup" xmlns:wpi="http://schemas.microsoft.com/office/word/2010/wordprocessingInk" xmlns:wne="http://schemas.microsoft.com/office/word/2006/wordml" xmlns:wps="http://schemas.microsoft.com/office/word/2010/wordprocessingShape" mc:Ignorable="w14 wp14">
-  <w:docDefaults>
-    <w:rPrDefault>
-      <w:rPr>
-        <w:rFonts w:asciiTheme="minorHAnsi" w:eastAsiaTheme="minorEastAsia" w:hAnsiTheme="minorHAnsi" w:cstheme="minorBidi"/>
-        <w:kern w:val="2"/>
-        <w:sz w:val="21"/>
-        <w:szCs w:val="22"/>
-        <w:lang w:val="en-US" w:eastAsia="zh-CN" w:bidi="ar-SA"/>
-      </w:rPr>
-    </w:rPrDefault>
-    <w:pPrDefault/>
-  </w:docDefaults>
-  <w:latentStyles w:defLockedState="0" w:defUIPriority="99" w:defSemiHidden="1" w:defUnhideWhenUsed="1" w:defQFormat="0" w:count="276">
-    <w:lsdException w:name="Normal" w:semiHidden="0" w:uiPriority="0" w:unhideWhenUsed="0" w:qFormat="1"/>
-    <w:lsdException w:name="heading 1" w:semiHidden="0" w:uiPriority="9" w:unhideWhenUsed="0" w:qFormat="1"/>
-    <w:lsdException w:name="heading 2" w:uiPriority="9" w:qFormat="1"/>
-    <w:lsdException w:name="heading 3" w:uiPriority="9" w:qFormat="1"/>
-    <w:lsdException w:name="heading 4" w:uiPriority="9" w:qFormat="1"/>
-    <w:lsdException w:name="heading 5" w:uiPriority="9" w:qFormat="1"/>
-    <w:lsdException w:name="heading 6" w:uiPriority="9" w:qFormat="1"/>
-    <w:lsdException w:name="heading 7" w:uiPriority="9" w:qFormat="1"/>
-    <w:lsdException w:name="heading 8" w:uiPriority="9" w:qFormat="1"/>
-    <w:lsdException w:name="heading 9" w:uiPriority="9" w:qFormat="1"/>
-    <w:lsdException w:name="toc 1" w:uiPriority="39"/>
-    <w:lsdException w:name="toc 2" w:uiPriority="39"/>
-    <w:lsdException w:name="toc 3" w:uiPriority="39"/>
-    <w:lsdException w:name="toc 4" w:uiPriority="39"/>
-    <w:lsdException w:name="toc 5" w:uiPriority="39"/>
-    <w:lsdException w:name="toc 6" w:uiPriority="39"/>
-    <w:lsdException w:name="toc 7" w:uiPriority="39"/>
-    <w:lsdException w:name="toc 8" w:uiPriority="39"/>
-    <w:lsdException w:name="toc 9" w:uiPriority="39"/>
-    <w:lsdException w:name="caption" w:uiPriority="35" w:qFormat="1"/>
-    <w:lsdException w:name="Title" w:semiHidden="0" w:uiPriority="10" w:unhideWhenUsed="0" w:qFormat="1"/>
-    <w:lsdException w:name="Default Paragraph Font" w:uiPriority="1"/>
-    <w:lsdException w:name="Subtitle" w:semiHidden="0" w:uiPriority="11" w:unhideWhenUsed="0" w:qFormat="1"/>
-    <w:lsdException w:name="Strong" w:semiHidden="0" w:uiPriority="22" w:unhideWhenUsed="0" w:qFormat="1"/>
-    <w:lsdException w:name="Emphasis" w:semiHidden="0" w:uiPriority="20" w:unhideWhenUsed="0" w:qFormat="1"/>
-    <w:lsdException w:name="Table Grid" w:semiHidden="0" w:uiPriority="39" w:unhideWhenUsed="0"/>
-    <w:lsdException w:name="Placeholder Text" w:unhideWhenUsed="0"/>
-    <w:lsdException w:name="No Spacing" w:semiHidden="0" w:uiPriority="1" w:unhideWhenUsed="0" w:qFormat="1"/>
-    <w:lsdException w:name="Light Shading" w:semiHidden="0" w:uiPriority="60" w:unhideWhenUsed="0"/>
-    <w:lsdException w:name="Light List" w:semiHidden="0" w:uiPriority="61" w:unhideWhenUsed="0"/>
-    <w:lsdException w:name="Light Grid" w:semiHidden="0" w:uiPriority="62" w:unhideWhenUsed="0"/>
-    <w:lsdException w:name="Medium Shading 1" w:semiHidden="0" w:uiPriority="63" w:unhideWhenUsed="0"/>
-    <w:lsdException w:name="Medium Shading 2" w:semiHidden="0" w:uiPriority="64" w:unhideWhenUsed="0"/>
-    <w:lsdException w:name="Medium List 1" w:semiHidden="0" w:uiPriority="65" w:unhideWhenUsed="0"/>
-    <w:lsdException w:name="Medium List 2" w:semiHidden="0" w:uiPriority="66" w:unhideWhenUsed="0"/>
-    <w:lsdException w:name="Medium Grid 1" w:semiHidden="0" w:uiPriority="67" w:unhideWhenUsed="0"/>
-    <w:lsdException w:name="Medium Grid 2" w:semiHidden="0" w:uiPriority="68" w:unhideWhenUsed="0"/>
-    <w:lsdException w:name="Medium Grid 3" w:semiHidden="0" w:uiPriority="69" w:unhideWhenUsed="0"/>
-    <w:lsdException w:name="Dark List" w:semiHidden="0" w:uiPriority="70" w:unhideWhenUsed="0"/>
-    <w:lsdException w:name="Colorful Shading" w:semiHidden="0" w:uiPriority="71" w:unhideWhenUsed="0"/>
-    <w:lsdException w:name="Colorful List" w:semiHidden="0" w:uiPriority="72" w:unhideWhenUsed="0"/>
-    <w:lsdException w:name="Colorful Grid" w:semiHidden="0" w:uiPriority="73" w:unhideWhenUsed="0"/>
-    <w:lsdException w:name="Light Shading Accent 1" w:semiHidden="0" w:uiPriority="60" w:unhideWhenUsed="0"/>
-    <w:lsdException w:name="Light List Accent 1" w:semiHidden="0" w:uiPriority="61" w:unhideWhenUsed="0"/>
-    <w:lsdException w:name="Light Grid Accent 1" w:semiHidden="0" w:uiPriority="62" w:unhideWhenUsed="0"/>
-    <w:lsdException w:name="Medium Shading 1 Accent 1" w:semiHidden="0" w:uiPriority="63" w:unhideWhenUsed="0"/>
-    <w:lsdException w:name="Medium Shading 2 Accent 1" w:semiHidden="0" w:uiPriority="64" w:unhideWhenUsed="0"/>
-    <w:lsdException w:name="Medium List 1 Accent 1" w:semiHidden="0" w:uiPriority="65" w:unhideWhenUsed="0"/>
-    <w:lsdException w:name="Revision" w:unhideWhenUsed="0"/>
-    <w:lsdException w:name="List Paragraph" w:semiHidden="0" w:uiPriority="34" w:unhideWhenUsed="0" w:qFormat="1"/>
-    <w:lsdException w:name="Quote" w:semiHidden="0" w:uiPriority="29" w:unhideWhenUsed="0" w:qFormat="1"/>
-    <w:lsdException w:name="Intense Quote" w:semiHidden="0" w:uiPriority="30" w:unhideWhenUsed="0" w:qFormat="1"/>
-    <w:lsdException w:name="Medium List 2 Accent 1" w:semiHidden="0" w:uiPriority="66" w:unhideWhenUsed="0"/>
-    <w:lsdException w:name="Medium Grid 1 Accent 1" w:semiHidden="0" w:uiPriority="67" w:unhideWhenUsed="0"/>
-    <w:lsdException w:name="Medium Grid 2 Accent 1" w:semiHidden="0" w:uiPriority="68" w:unhideWhenUsed="0"/>
-    <w:lsdException w:name="Medium Grid 3 Accent 1" w:semiHidden="0" w:uiPriority="69" w:unhideWhenUsed="0"/>
-    <w:lsdException w:name="Dark List Accent 1" w:semiHidden="0" w:uiPriority="70" w:unhideWhenUsed="0"/>
-    <w:lsdException w:name="Colorful Shading Accent 1" w:semiHidden="0" w:uiPriority="71" w:unhideWhenUsed="0"/>
-    <w:lsdException w:name="Colorful List Accent 1" w:semiHidden="0" w:uiPriority="72" w:unhideWhenUsed="0"/>
-    <w:lsdException w:name="Colorful Grid Accent 1" w:semiHidden="0" w:uiPriority="73" w:unhideWhenUsed="0"/>
-    <w:lsdException w:name="Light Shading Accent 2" w:semiHidden="0" w:uiPriority="60" w:unhideWhenUsed="0"/>
-    <w:lsdException w:name="Light List Accent 2" w:semiHidden="0" w:uiPriority="61" w:unhideWhenUsed="0"/>
-    <w:lsdException w:name="Light Grid Accent 2" w:semiHidden="0" w:uiPriority="62" w:unhideWhenUsed="0"/>
-    <w:lsdException w:name="Medium Shading 1 Accent 2" w:semiHidden="0" w:uiPriority="63" w:unhideWhenUsed="0"/>
-    <w:lsdException w:name="Medium Shading 2 Accent 2" w:semiHidden="0" w:uiPriority="64" w:unhideWhenUsed="0"/>
-    <w:lsdException w:name="Medium List 1 Accent 2" w:semiHidden="0" w:uiPriority="65" w:unhideWhenUsed="0"/>
-    <w:lsdException w:name="Medium List 2 Accent 2" w:semiHidden="0" w:uiPriority="66" w:unhideWhenUsed="0"/>
-    <w:lsdException w:name="Medium Grid 1 Accent 2" w:semiHidden="0" w:uiPriority="67" w:unhideWhenUsed="0"/>
-    <w:lsdException w:name="Medium Grid 2 Accent 2" w:semiHidden="0" w:uiPriority="68" w:unhideWhenUsed="0"/>
-    <w:lsdException w:name="Medium Grid 3 Accent 2" w:semiHidden="0" w:uiPriority="69" w:unhideWhenUsed="0"/>
-    <w:lsdException w:name="Dark List Accent 2" w:semiHidden="0" w:uiPriority="70" w:unhideWhenUsed="0"/>
-    <w:lsdException w:name="Colorful Shading Accent 2" w:semiHidden="0" w:uiPriority="71" w:unhideWhenUsed="0"/>
-    <w:lsdException w:name="Colorful List Accent 2" w:semiHidden="0" w:uiPriority="72" w:unhideWhenUsed="0"/>
-    <w:lsdException w:name="Colorful Grid Accent 2" w:semiHidden="0" w:uiPriority="73" w:unhideWhenUsed="0"/>
-    <w:lsdException w:name="Light Shading Accent 3" w:semiHidden="0" w:uiPriority="60" w:unhideWhenUsed="0"/>
-    <w:lsdException w:name="Light List Accent 3" w:semiHidden="0" w:uiPriority="61" w:unhideWhenUsed="0"/>
-    <w:lsdException w:name="Light Grid Accent 3" w:semiHidden="0" w:uiPriority="62" w:unhideWhenUsed="0"/>
-    <w:lsdException w:name="Medium Shading 1 Accent 3" w:semiHidden="0" w:uiPriority="63" w:unhideWhenUsed="0"/>
-    <w:lsdException w:name="Medium Shading 2 Accent 3" w:semiHidden="0" w:uiPriority="64" w:unhideWhenUsed="0"/>
-    <w:lsdException w:name="Medium List 1 Accent 3" w:semiHidden="0" w:uiPriority="65" w:unhideWhenUsed="0"/>
-    <w:lsdException w:name="Medium List 2 Accent 3" w:semiHidden="0" w:uiPriority="66" w:unhideWhenUsed="0"/>
-    <w:lsdException w:name="Medium Grid 1 Accent 3" w:semiHidden="0" w:uiPriority="67" w:unhideWhenUsed="0"/>
-    <w:lsdException w:name="Medium Grid 2 Accent 3" w:semiHidden="0" w:uiPriority="68" w:unhideWhenUsed="0"/>
-    <w:lsdException w:name="Medium Grid 3 Accent 3" w:semiHidden="0" w:uiPriority="69" w:unhideWhenUsed="0"/>
-    <w:lsdException w:name="Dark List Accent 3" w:semiHidden="0" w:uiPriority="70" w:unhideWhenUsed="0"/>
-    <w:lsdException w:name="Colorful Shading Accent 3" w:semiHidden="0" w:uiPriority="71" w:unhideWhenUsed="0"/>
-    <w:lsdException w:name="Colorful List Accent 3" w:semiHidden="0" w:uiPriority="72" w:unhideWhenUsed="0"/>
-    <w:lsdException w:name="Colorful Grid Accent 3" w:semiHidden="0" w:uiPriority="73" w:unhideWhenUsed="0"/>
-    <w:lsdException w:name="Light Shading Accent 4" w:semiHidden="0" w:uiPriority="60" w:unhideWhenUsed="0"/>
-    <w:lsdException w:name="Light List Accent 4" w:semiHidden="0" w:uiPriority="61" w:unhideWhenUsed="0"/>
-    <w:lsdException w:name="Light Grid Accent 4" w:semiHidden="0" w:uiPriority="62" w:unhideWhenUsed="0"/>
-    <w:lsdException w:name="Medium Shading 1 Accent 4" w:semiHidden="0" w:uiPriority="63" w:unhideWhenUsed="0"/>
-    <w:lsdException w:name="Medium Shading 2 Accent 4" w:semiHidden="0" w:uiPriority="64" w:unhideWhenUsed="0"/>
-    <w:lsdException w:name="Medium List 1 Accent 4" w:semiHidden="0" w:uiPriority="65" w:unhideWhenUsed="0"/>
-    <w:lsdException w:name="Medium List 2 Accent 4" w:semiHidden="0" w:uiPriority="66" w:unhideWhenUsed="0"/>
-    <w:lsdException w:name="Medium Grid 1 Accent 4" w:semiHidden="0" w:uiPriority="67" w:unhideWhenUsed="0"/>
-    <w:lsdException w:name="Medium Grid 2 Accent 4" w:semiHidden="0" w:uiPriority="68" w:unhideWhenUsed="0"/>
-    <w:lsdException w:name="Medium Grid 3 Accent 4" w:semiHidden="0" w:uiPriority="69" w:unhideWhenUsed="0"/>
-    <w:lsdException w:name="Dark List Accent 4" w:semiHidden="0" w:uiPriority="70" w:unhideWhenUsed="0"/>
-    <w:lsdException w:name="Colorful Shading Accent 4" w:semiHidden="0" w:uiPriority="71" w:unhideWhenUsed="0"/>
-    <w:lsdException w:name="Colorful List Accent 4" w:semiHidden="0" w:uiPriority="72" w:unhideWhenUsed="0"/>
-    <w:lsdException w:name="Colorful Grid Accent 4" w:semiHidden="0" w:uiPriority="73" w:unhideWhenUsed="0"/>
-    <w:lsdException w:name="Light Shading Accent 5" w:semiHidden="0" w:uiPriority="60" w:unhideWhenUsed="0"/>
-    <w:lsdException w:name="Light List Accent 5" w:semiHidden="0" w:uiPriority="61" w:unhideWhenUsed="0"/>
-    <w:lsdException w:name="Light Grid Accent 5" w:semiHidden="0" w:uiPriority="62" w:unhideWhenUsed="0"/>
-    <w:lsdException w:name="Medium Shading 1 Accent 5" w:semiHidden="0" w:uiPriority="63" w:unhideWhenUsed="0"/>
-    <w:lsdException w:name="Medium Shading 2 Accent 5" w:semiHidden="0" w:uiPriority="64" w:unhideWhenUsed="0"/>
-    <w:lsdException w:name="Medium List 1 Accent 5" w:semiHidden="0" w:uiPriority="65" w:unhideWhenUsed="0"/>
-    <w:lsdException w:name="Medium List 2 Accent 5" w:semiHidden="0" w:uiPriority="66" w:unhideWhenUsed="0"/>
-    <w:lsdException w:name="Medium Grid 1 Accent 5" w:semiHidden="0" w:uiPriority="67" w:unhideWhenUsed="0"/>
-    <w:lsdException w:name="Medium Grid 2 Accent 5" w:semiHidden="0" w:uiPriority="68" w:unhideWhenUsed="0"/>
-    <w:lsdException w:name="Medium Grid 3 Accent 5" w:semiHidden="0" w:uiPriority="69" w:unhideWhenUsed="0"/>
-    <w:lsdException w:name="Dark List Accent 5" w:semiHidden="0" w:uiPriority="70" w:unhideWhenUsed="0"/>
-    <w:lsdException w:name="Colorful Shading Accent 5" w:semiHidden="0" w:uiPriority="71" w:unhideWhenUsed="0"/>
-    <w:lsdException w:name="Colorful List Accent 5" w:semiHidden="0" w:uiPriority="72" w:unhideWhenUsed="0"/>
-    <w:lsdException w:name="Colorful Grid Accent 5" w:semiHidden="0" w:uiPriority="73" w:unhideWhenUsed="0"/>
-    <w:lsdException w:name="Light Shading Accent 6" w:semiHidden="0" w:uiPriority="60" w:unhideWhenUsed="0"/>
-    <w:lsdException w:name="Light List Accent 6" w:semiHidden="0" w:uiPriority="61" w:unhideWhenUsed="0"/>
-    <w:lsdException w:name="Light Grid Accent 6" w:semiHidden="0" w:uiPriority="62" w:unhideWhenUsed="0"/>
-    <w:lsdException w:name="Medium Shading 1 Accent 6" w:semiHidden="0" w:uiPriority="63" w:unhideWhenUsed="0"/>
-    <w:lsdException w:name="Medium Shading 2 Accent 6" w:semiHidden="0" w:uiPriority="64" w:unhideWhenUsed="0"/>
-    <w:lsdException w:name="Medium List 1 Accent 6" w:semiHidden="0" w:uiPriority="65" w:unhideWhenUsed="0"/>
-    <w:lsdException w:name="Medium List 2 Accent 6" w:semiHidden="0" w:uiPriority="66" w:unhideWhenUsed="0"/>
-    <w:lsdException w:name="Medium Grid 1 Accent 6" w:semiHidden="0" w:uiPriority="67" w:unhideWhenUsed="0"/>
-    <w:lsdException w:name="Medium Grid 2 Accent 6" w:semiHidden="0" w:uiPriority="68" w:unhideWhenUsed="0"/>
-    <w:lsdException w:name="Medium Grid 3 Accent 6" w:semiHidden="0" w:uiPriority="69" w:unhideWhenUsed="0"/>
-    <w:lsdException w:name="Dark List Accent 6" w:semiHidden="0" w:uiPriority="70" w:unhideWhenUsed="0"/>
-    <w:lsdException w:name="Colorful Shading Accent 6" w:semiHidden="0" w:uiPriority="71" w:unhideWhenUsed="0"/>
-    <w:lsdException w:name="Colorful List Accent 6" w:semiHidden="0" w:uiPriority="72" w:unhideWhenUsed="0"/>
-    <w:lsdException w:name="Colorful Grid Accent 6" w:semiHidden="0" w:uiPriority="73" w:unhideWhenUsed="0"/>
-    <w:lsdException w:name="Subtle Emphasis" w:semiHidden="0" w:uiPriority="19" w:unhideWhenUsed="0" w:qFormat="1"/>
-    <w:lsdException w:name="Intense Emphasis" w:semiHidden="0" w:uiPriority="21" w:unhideWhenUsed="0" w:qFormat="1"/>
-    <w:lsdException w:name="Subtle Reference" w:semiHidden="0" w:uiPriority="31" w:unhideWhenUsed="0" w:qFormat="1"/>
-    <w:lsdException w:name="Intense Reference" w:semiHidden="0" w:uiPriority="32" w:unhideWhenUsed="0" w:qFormat="1"/>
-    <w:lsdException w:name="Book Title" w:semiHidden="0" w:uiPriority="33" w:unhideWhenUsed="0" w:qFormat="1"/>
-    <w:lsdException w:name="Bibliography" w:uiPriority="37"/>
-    <w:lsdException w:name="TOC Heading" w:uiPriority="39" w:qFormat="1"/>
-  </w:latentStyles>
-  <w:style w:type="paragraph" w:default="1" w:styleId="a">
-    <w:name w:val="Normal"/>
-    <w:qFormat/>
-    <w:pPr>
-      <w:widowControl w:val="0"/>
-      <w:jc w:val="both"/>
-    </w:pPr>
-  </w:style>
-  <w:style w:type="paragraph" w:styleId="1">
-    <w:name w:val="heading 1"/>
-    <w:basedOn w:val="a"/>
-    <w:next w:val="a"/>
-    <w:link w:val="10"/>
-    <w:uiPriority w:val="9"/>
-    <w:qFormat/>
-    <w:rsid w:val="00735135"/>
-    <w:pPr>
-      <w:keepNext/>
-      <w:keepLines/>
-      <w:spacing w:before="340" w:after="330" w:line="578" w:lineRule="auto"/>
-      <w:outlineLvl w:val="0"/>
-    </w:pPr>
-    <w:rPr>
-      <w:b/>
-      <w:bCs/>
-      <w:kern w:val="44"/>
-      <w:sz w:val="44"/>
-      <w:szCs w:val="44"/>
-    </w:rPr>
-  </w:style>
-  <w:style w:type="paragraph" w:styleId="2">
-    <w:name w:val="heading 2"/>
-    <w:basedOn w:val="a"/>
-    <w:next w:val="a"/>
-    <w:link w:val="20"/>
-    <w:uiPriority w:val="9"/>
-    <w:unhideWhenUsed/>
-    <w:qFormat/>
-    <w:rsid w:val="00735135"/>
-    <w:pPr>
-      <w:keepNext/>
-      <w:keepLines/>
-      <w:spacing w:before="260" w:after="260" w:line="416" w:lineRule="auto"/>
-      <w:outlineLvl w:val="1"/>
-    </w:pPr>
-    <w:rPr>
-      <w:rFonts w:asciiTheme="majorHAnsi" w:eastAsiaTheme="majorEastAsia" w:hAnsiTheme="majorHAnsi" w:cstheme="majorBidi"/>
-      <w:b/>
-      <w:bCs/>
-      <w:sz w:val="32"/>
-      <w:szCs w:val="32"/>
-    </w:rPr>
-  </w:style>
-  <w:style w:type="paragraph" w:styleId="3">
-    <w:name w:val="heading 3"/>
-    <w:basedOn w:val="a"/>
-    <w:next w:val="a"/>
-    <w:link w:val="30"/>
-    <w:uiPriority w:val="9"/>
-    <w:unhideWhenUsed/>
-    <w:qFormat/>
-    <w:rsid w:val="003A265F"/>
-    <w:pPr>
-      <w:keepNext/>
-      <w:keepLines/>
-      <w:spacing w:before="260" w:after="260" w:line="416" w:lineRule="auto"/>
-      <w:outlineLvl w:val="2"/>
-    </w:pPr>
-    <w:rPr>
-      <w:b/>
-      <w:bCs/>
-      <w:sz w:val="32"/>
-      <w:szCs w:val="32"/>
-    </w:rPr>
-  </w:style>
-  <w:style w:type="character" w:default="1" w:styleId="a0">
-    <w:name w:val="Default Paragraph Font"/>
-    <w:uiPriority w:val="1"/>
-    <w:semiHidden/>
-    <w:unhideWhenUsed/>
-  </w:style>
-  <w:style w:type="table" w:default="1" w:styleId="a1">
-    <w:name w:val="Normal Table"/>
-    <w:uiPriority w:val="99"/>
-    <w:semiHidden/>
-    <w:unhideWhenUsed/>
-    <w:tblPr>
-      <w:tblInd w:w="0" w:type="dxa"/>
-      <w:tblCellMar>
-        <w:top w:w="0" w:type="dxa"/>
-        <w:left w:w="108" w:type="dxa"/>
-        <w:bottom w:w="0" w:type="dxa"/>
-        <w:right w:w="108" w:type="dxa"/>
-      </w:tblCellMar>
-    </w:tblPr>
-  </w:style>
-  <w:style w:type="numbering" w:default="1" w:styleId="a2">
-    <w:name w:val="No List"/>
-    <w:uiPriority w:val="99"/>
-    <w:semiHidden/>
-    <w:unhideWhenUsed/>
-  </w:style>
-  <w:style w:type="character" w:customStyle="1" w:styleId="10">
-    <w:name w:val="标题 1字符"/>
-    <w:basedOn w:val="a0"/>
-    <w:link w:val="1"/>
-    <w:uiPriority w:val="9"/>
-    <w:rsid w:val="00735135"/>
-    <w:rPr>
-      <w:b/>
-      <w:bCs/>
-      <w:kern w:val="44"/>
-      <w:sz w:val="44"/>
-      <w:szCs w:val="44"/>
-    </w:rPr>
-  </w:style>
-  <w:style w:type="character" w:customStyle="1" w:styleId="20">
-    <w:name w:val="标题 2字符"/>
-    <w:basedOn w:val="a0"/>
-    <w:link w:val="2"/>
-    <w:uiPriority w:val="9"/>
-    <w:rsid w:val="00735135"/>
-    <w:rPr>
-      <w:rFonts w:asciiTheme="majorHAnsi" w:eastAsiaTheme="majorEastAsia" w:hAnsiTheme="majorHAnsi" w:cstheme="majorBidi"/>
-      <w:b/>
-      <w:bCs/>
-      <w:sz w:val="32"/>
-      <w:szCs w:val="32"/>
-    </w:rPr>
-  </w:style>
-  <w:style w:type="paragraph" w:styleId="TOC">
-    <w:name w:val="TOC Heading"/>
-    <w:basedOn w:val="1"/>
-    <w:next w:val="a"/>
-    <w:uiPriority w:val="39"/>
-    <w:unhideWhenUsed/>
-    <w:qFormat/>
-    <w:rsid w:val="0076599C"/>
-    <w:pPr>
-      <w:widowControl/>
-      <w:spacing w:before="240" w:after="0" w:line="259" w:lineRule="auto"/>
-      <w:jc w:val="left"/>
-      <w:outlineLvl w:val="9"/>
-    </w:pPr>
-    <w:rPr>
-      <w:rFonts w:asciiTheme="majorHAnsi" w:eastAsiaTheme="majorEastAsia" w:hAnsiTheme="majorHAnsi" w:cstheme="majorBidi"/>
-      <w:b w:val="0"/>
-      <w:bCs w:val="0"/>
-      <w:color w:val="2E74B5" w:themeColor="accent1" w:themeShade="BF"/>
-      <w:kern w:val="0"/>
-      <w:sz w:val="32"/>
-      <w:szCs w:val="32"/>
-    </w:rPr>
-  </w:style>
-  <w:style w:type="paragraph" w:styleId="21">
-    <w:name w:val="toc 2"/>
-    <w:basedOn w:val="a"/>
-    <w:next w:val="a"/>
-    <w:autoRedefine/>
-    <w:uiPriority w:val="39"/>
-    <w:unhideWhenUsed/>
-    <w:rsid w:val="0076599C"/>
-    <w:pPr>
-      <w:widowControl/>
-      <w:spacing w:after="100" w:line="259" w:lineRule="auto"/>
-      <w:ind w:left="220"/>
-      <w:jc w:val="left"/>
-    </w:pPr>
-    <w:rPr>
-      <w:rFonts w:cs="Times New Roman"/>
-      <w:kern w:val="0"/>
-      <w:sz w:val="22"/>
-    </w:rPr>
-  </w:style>
-  <w:style w:type="paragraph" w:styleId="11">
-    <w:name w:val="toc 1"/>
-    <w:basedOn w:val="a"/>
-    <w:next w:val="a"/>
-    <w:autoRedefine/>
-    <w:uiPriority w:val="39"/>
-    <w:unhideWhenUsed/>
-    <w:rsid w:val="0076599C"/>
-    <w:pPr>
-      <w:widowControl/>
-      <w:spacing w:after="100" w:line="259" w:lineRule="auto"/>
-      <w:jc w:val="left"/>
-    </w:pPr>
-    <w:rPr>
-      <w:rFonts w:cs="Times New Roman"/>
-      <w:kern w:val="0"/>
-      <w:sz w:val="22"/>
-    </w:rPr>
-  </w:style>
-  <w:style w:type="paragraph" w:styleId="31">
-    <w:name w:val="toc 3"/>
-    <w:basedOn w:val="a"/>
-    <w:next w:val="a"/>
-    <w:autoRedefine/>
-    <w:uiPriority w:val="39"/>
-    <w:unhideWhenUsed/>
-    <w:rsid w:val="0076599C"/>
-    <w:pPr>
-      <w:widowControl/>
-      <w:spacing w:after="100" w:line="259" w:lineRule="auto"/>
-      <w:ind w:left="440"/>
-      <w:jc w:val="left"/>
-    </w:pPr>
-    <w:rPr>
-      <w:rFonts w:cs="Times New Roman"/>
-      <w:kern w:val="0"/>
-      <w:sz w:val="22"/>
-    </w:rPr>
-  </w:style>
-  <w:style w:type="paragraph" w:styleId="a3">
-    <w:name w:val="List Paragraph"/>
-    <w:basedOn w:val="a"/>
-    <w:uiPriority w:val="34"/>
-    <w:qFormat/>
-    <w:rsid w:val="003A265F"/>
-    <w:pPr>
-      <w:ind w:firstLineChars="200" w:firstLine="420"/>
-    </w:pPr>
-  </w:style>
-  <w:style w:type="character" w:customStyle="1" w:styleId="30">
-    <w:name w:val="标题 3字符"/>
-    <w:basedOn w:val="a0"/>
-    <w:link w:val="3"/>
-    <w:uiPriority w:val="9"/>
-    <w:rsid w:val="003A265F"/>
-    <w:rPr>
-      <w:b/>
-      <w:bCs/>
-      <w:sz w:val="32"/>
-      <w:szCs w:val="32"/>
-    </w:rPr>
-  </w:style>
-  <w:style w:type="table" w:styleId="a4">
-    <w:name w:val="Table Grid"/>
-    <w:basedOn w:val="a1"/>
-    <w:uiPriority w:val="39"/>
-    <w:rsid w:val="002242B5"/>
-    <w:tblPr>
-      <w:tblInd w:w="0" w:type="dxa"/>
-      <w:tblBorders>
-        <w:top w:val="single" w:sz="4" w:space="0" w:color="auto"/>
-        <w:left w:val="single" w:sz="4" w:space="0" w:color="auto"/>
-        <w:bottom w:val="single" w:sz="4" w:space="0" w:color="auto"/>
-        <w:right w:val="single" w:sz="4" w:space="0" w:color="auto"/>
-        <w:insideH w:val="single" w:sz="4" w:space="0" w:color="auto"/>
-        <w:insideV w:val="single" w:sz="4" w:space="0" w:color="auto"/>
-      </w:tblBorders>
-      <w:tblCellMar>
-        <w:top w:w="0" w:type="dxa"/>
-        <w:left w:w="108" w:type="dxa"/>
-        <w:bottom w:w="0" w:type="dxa"/>
-        <w:right w:w="108" w:type="dxa"/>
-      </w:tblCellMar>
-    </w:tblPr>
-  </w:style>
-  <w:style w:type="paragraph" w:styleId="a5">
-    <w:name w:val="Balloon Text"/>
-    <w:basedOn w:val="a"/>
-    <w:link w:val="a6"/>
-    <w:uiPriority w:val="99"/>
-    <w:semiHidden/>
-    <w:unhideWhenUsed/>
-    <w:rsid w:val="00631AB1"/>
-    <w:rPr>
-      <w:rFonts w:ascii="Lucida Grande" w:hAnsi="Lucida Grande" w:cs="Lucida Grande"/>
-      <w:sz w:val="18"/>
-      <w:szCs w:val="18"/>
-    </w:rPr>
-  </w:style>
-  <w:style w:type="character" w:customStyle="1" w:styleId="a6">
-    <w:name w:val="批注框文本字符"/>
+  <w:style w:type="character" w:customStyle="1" w:styleId="Char">
+    <w:name w:val="批注框文本 Char"/>
     <w:basedOn w:val="a0"/>
     <w:link w:val="a5"/>
     <w:uiPriority w:val="99"/>
@@ -4147,7 +4264,7 @@
   <a:extraClrSchemeLst/>
   <a:extLst>
     <a:ext uri="{05A4C25C-085E-4340-85A3-A5531E510DB2}">
-      <thm15:themeFamily xmlns:thm15="http://schemas.microsoft.com/office/thememl/2012/main" xmlns="" name="Office Theme" id="{62F939B6-93AF-4DB8-9C6B-D6C7DFDC589F}" vid="{4A3C46E8-61CC-4603-A589-7422A47A8E4A}"/>
+      <thm15:themeFamily xmlns:thm15="http://schemas.microsoft.com/office/thememl/2012/main" name="Office Theme" id="{62F939B6-93AF-4DB8-9C6B-D6C7DFDC589F}" vid="{4A3C46E8-61CC-4603-A589-7422A47A8E4A}"/>
     </a:ext>
   </a:extLst>
 </a:theme>
@@ -4158,7 +4275,7 @@
 </file>
 
 <file path=customXml/itemProps1.xml><?xml version="1.0" encoding="utf-8"?>
-<ds:datastoreItem xmlns:ds="http://schemas.openxmlformats.org/officeDocument/2006/customXml" ds:itemID="{B2F5C32D-97DE-304A-ABE8-CFBC506A757C}">
+<ds:datastoreItem xmlns:ds="http://schemas.openxmlformats.org/officeDocument/2006/customXml" ds:itemID="{1984DA54-EC4F-46F8-9A54-0E9301905B95}">
   <ds:schemaRefs>
     <ds:schemaRef ds:uri="http://schemas.openxmlformats.org/officeDocument/2006/bibliography"/>
   </ds:schemaRefs>

--- a/DOC/开发文档v_0.1.docx
+++ b/DOC/开发文档v_0.1.docx
@@ -1,6 +1,6 @@
 
 <file path=word/document.xml><?xml version="1.0" encoding="utf-8"?>
-<w:document xmlns:wpc="http://schemas.microsoft.com/office/word/2010/wordprocessingCanvas" xmlns:mc="http://schemas.openxmlformats.org/markup-compatibility/2006" xmlns:o="urn:schemas-microsoft-com:office:office" xmlns:r="http://schemas.openxmlformats.org/officeDocument/2006/relationships" xmlns:m="http://schemas.openxmlformats.org/officeDocument/2006/math" xmlns:v="urn:schemas-microsoft-com:vml" xmlns:wp14="http://schemas.microsoft.com/office/word/2010/wordprocessingDrawing" xmlns:wp="http://schemas.openxmlformats.org/drawingml/2006/wordprocessingDrawing" xmlns:w10="urn:schemas-microsoft-com:office:word" xmlns:w="http://schemas.openxmlformats.org/wordprocessingml/2006/main" xmlns:w14="http://schemas.microsoft.com/office/word/2010/wordml" xmlns:w15="http://schemas.microsoft.com/office/word/2012/wordml" xmlns:wpg="http://schemas.microsoft.com/office/word/2010/wordprocessingGroup" xmlns:wpi="http://schemas.microsoft.com/office/word/2010/wordprocessingInk" xmlns:wne="http://schemas.microsoft.com/office/word/2006/wordml" xmlns:wps="http://schemas.microsoft.com/office/word/2010/wordprocessingShape" mc:Ignorable="w14 w15 wp14">
+<w:document xmlns:wpc="http://schemas.microsoft.com/office/word/2010/wordprocessingCanvas" xmlns:mc="http://schemas.openxmlformats.org/markup-compatibility/2006" xmlns:o="urn:schemas-microsoft-com:office:office" xmlns:r="http://schemas.openxmlformats.org/officeDocument/2006/relationships" xmlns:m="http://schemas.openxmlformats.org/officeDocument/2006/math" xmlns:v="urn:schemas-microsoft-com:vml" xmlns:wp14="http://schemas.microsoft.com/office/word/2010/wordprocessingDrawing" xmlns:wp="http://schemas.openxmlformats.org/drawingml/2006/wordprocessingDrawing" xmlns:w10="urn:schemas-microsoft-com:office:word" xmlns:w="http://schemas.openxmlformats.org/wordprocessingml/2006/main" xmlns:w14="http://schemas.microsoft.com/office/word/2010/wordml" xmlns:wpg="http://schemas.microsoft.com/office/word/2010/wordprocessingGroup" xmlns:wpi="http://schemas.microsoft.com/office/word/2010/wordprocessingInk" xmlns:wne="http://schemas.microsoft.com/office/word/2006/wordml" xmlns:wps="http://schemas.microsoft.com/office/word/2010/wordprocessingShape" mc:Ignorable="w14 wp14">
   <w:body>
     <w:p>
       <w:pPr>
@@ -85,7 +85,6 @@
             <w:tcW w:w="2765" w:type="dxa"/>
           </w:tcPr>
           <w:p>
-            <w:proofErr w:type="spellStart"/>
             <w:r>
               <w:t>B</w:t>
             </w:r>
@@ -95,7 +94,6 @@
               </w:rPr>
               <w:t>igint</w:t>
             </w:r>
-            <w:proofErr w:type="spellEnd"/>
           </w:p>
         </w:tc>
         <w:tc>
@@ -121,7 +119,6 @@
             <w:tcW w:w="2765" w:type="dxa"/>
           </w:tcPr>
           <w:p>
-            <w:proofErr w:type="spellStart"/>
             <w:r>
               <w:t>P</w:t>
             </w:r>
@@ -131,15 +128,13 @@
               </w:rPr>
               <w:t>assport_id</w:t>
             </w:r>
-            <w:proofErr w:type="spellEnd"/>
-          </w:p>
-        </w:tc>
-        <w:tc>
-          <w:tcPr>
-            <w:tcW w:w="2765" w:type="dxa"/>
-          </w:tcPr>
-          <w:p>
-            <w:proofErr w:type="spellStart"/>
+          </w:p>
+        </w:tc>
+        <w:tc>
+          <w:tcPr>
+            <w:tcW w:w="2765" w:type="dxa"/>
+          </w:tcPr>
+          <w:p>
             <w:r>
               <w:t>V</w:t>
             </w:r>
@@ -147,14 +142,7 @@
               <w:rPr>
                 <w:rFonts w:hint="eastAsia"/>
               </w:rPr>
-              <w:t>archar</w:t>
-            </w:r>
-            <w:proofErr w:type="spellEnd"/>
-            <w:r>
-              <w:rPr>
-                <w:rFonts w:hint="eastAsia"/>
-              </w:rPr>
-              <w:t>(</w:t>
+              <w:t>archar(</w:t>
             </w:r>
             <w:r>
               <w:t>256</w:t>
@@ -206,7 +194,6 @@
             <w:tcW w:w="2765" w:type="dxa"/>
           </w:tcPr>
           <w:p>
-            <w:proofErr w:type="spellStart"/>
             <w:r>
               <w:t>V</w:t>
             </w:r>
@@ -214,14 +201,7 @@
               <w:rPr>
                 <w:rFonts w:hint="eastAsia"/>
               </w:rPr>
-              <w:t>archar</w:t>
-            </w:r>
-            <w:proofErr w:type="spellEnd"/>
-            <w:r>
-              <w:rPr>
-                <w:rFonts w:hint="eastAsia"/>
-              </w:rPr>
-              <w:t>(</w:t>
+              <w:t>archar(</w:t>
             </w:r>
             <w:r>
               <w:t>256</w:t>
@@ -263,7 +243,6 @@
             <w:tcW w:w="2765" w:type="dxa"/>
           </w:tcPr>
           <w:p>
-            <w:proofErr w:type="spellStart"/>
             <w:r>
               <w:t>V</w:t>
             </w:r>
@@ -276,7 +255,6 @@
             <w:r>
               <w:t>r</w:t>
             </w:r>
-            <w:proofErr w:type="spellEnd"/>
             <w:r>
               <w:rPr>
                 <w:rFonts w:hint="eastAsia"/>
@@ -307,7 +285,6 @@
             <w:tcW w:w="2765" w:type="dxa"/>
           </w:tcPr>
           <w:p>
-            <w:proofErr w:type="spellStart"/>
             <w:r>
               <w:t>R</w:t>
             </w:r>
@@ -320,7 +297,6 @@
             <w:r>
               <w:t>time</w:t>
             </w:r>
-            <w:proofErr w:type="spellEnd"/>
           </w:p>
         </w:tc>
         <w:tc>
@@ -362,7 +338,6 @@
             <w:tcW w:w="2765" w:type="dxa"/>
           </w:tcPr>
           <w:p>
-            <w:proofErr w:type="spellStart"/>
             <w:r>
               <w:t>R</w:t>
             </w:r>
@@ -372,15 +347,13 @@
               </w:rPr>
               <w:t>eg_ip</w:t>
             </w:r>
-            <w:proofErr w:type="spellEnd"/>
-          </w:p>
-        </w:tc>
-        <w:tc>
-          <w:tcPr>
-            <w:tcW w:w="2765" w:type="dxa"/>
-          </w:tcPr>
-          <w:p>
-            <w:proofErr w:type="spellStart"/>
+          </w:p>
+        </w:tc>
+        <w:tc>
+          <w:tcPr>
+            <w:tcW w:w="2765" w:type="dxa"/>
+          </w:tcPr>
+          <w:p>
             <w:ins w:id="0" w:author="xiayun" w:date="2015-08-28T23:01:00Z">
               <w:r>
                 <w:t>V</w:t>
@@ -392,7 +365,6 @@
                 <w:t>archar</w:t>
               </w:r>
             </w:ins>
-            <w:proofErr w:type="spellEnd"/>
             <w:ins w:id="1" w:author="clement lau" w:date="2015-08-29T01:41:00Z">
               <w:r>
                 <w:t>(16)</w:t>
@@ -411,11 +383,9 @@
               </w:rPr>
               <w:t>注册</w:t>
             </w:r>
-            <w:proofErr w:type="spellStart"/>
             <w:r>
               <w:t>ip</w:t>
             </w:r>
-            <w:proofErr w:type="spellEnd"/>
           </w:p>
         </w:tc>
       </w:tr>
@@ -441,7 +411,6 @@
             <w:tcW w:w="2765" w:type="dxa"/>
           </w:tcPr>
           <w:p>
-            <w:proofErr w:type="spellStart"/>
             <w:ins w:id="2" w:author="xiayun" w:date="2015-08-27T22:55:00Z">
               <w:r>
                 <w:t>T</w:t>
@@ -450,14 +419,7 @@
                 <w:rPr>
                   <w:rFonts w:hint="eastAsia"/>
                 </w:rPr>
-                <w:t>inyint</w:t>
-              </w:r>
-              <w:proofErr w:type="spellEnd"/>
-              <w:r>
-                <w:rPr>
-                  <w:rFonts w:hint="eastAsia"/>
-                </w:rPr>
-                <w:t>(2)</w:t>
+                <w:t>inyint(2)</w:t>
               </w:r>
             </w:ins>
           </w:p>
@@ -521,7 +483,6 @@
             <w:tcW w:w="2765" w:type="dxa"/>
           </w:tcPr>
           <w:p>
-            <w:proofErr w:type="spellStart"/>
             <w:r>
               <w:t>U</w:t>
             </w:r>
@@ -534,15 +495,13 @@
             <w:r>
               <w:t>name</w:t>
             </w:r>
-            <w:proofErr w:type="spellEnd"/>
-          </w:p>
-        </w:tc>
-        <w:tc>
-          <w:tcPr>
-            <w:tcW w:w="2765" w:type="dxa"/>
-          </w:tcPr>
-          <w:p>
-            <w:proofErr w:type="spellStart"/>
+          </w:p>
+        </w:tc>
+        <w:tc>
+          <w:tcPr>
+            <w:tcW w:w="2765" w:type="dxa"/>
+          </w:tcPr>
+          <w:p>
             <w:r>
               <w:t>V</w:t>
             </w:r>
@@ -552,7 +511,6 @@
               </w:rPr>
               <w:t>archar</w:t>
             </w:r>
-            <w:proofErr w:type="spellEnd"/>
             <w:r>
               <w:t>(128)</w:t>
             </w:r>
@@ -594,7 +552,6 @@
             <w:tcW w:w="2765" w:type="dxa"/>
           </w:tcPr>
           <w:p>
-            <w:proofErr w:type="spellStart"/>
             <w:r>
               <w:t>V</w:t>
             </w:r>
@@ -604,7 +561,6 @@
               </w:rPr>
               <w:t>archar</w:t>
             </w:r>
-            <w:proofErr w:type="spellEnd"/>
             <w:r>
               <w:t>(128)</w:t>
             </w:r>
@@ -646,7 +602,6 @@
             <w:tcW w:w="2765" w:type="dxa"/>
           </w:tcPr>
           <w:p>
-            <w:proofErr w:type="spellStart"/>
             <w:ins w:id="3" w:author="xiayun" w:date="2015-08-27T22:55:00Z">
               <w:r>
                 <w:t>T</w:t>
@@ -655,14 +610,7 @@
                 <w:rPr>
                   <w:rFonts w:hint="eastAsia"/>
                 </w:rPr>
-                <w:t>inyint</w:t>
-              </w:r>
-              <w:proofErr w:type="spellEnd"/>
-              <w:r>
-                <w:rPr>
-                  <w:rFonts w:hint="eastAsia"/>
-                </w:rPr>
-                <w:t>(1)</w:t>
+                <w:t>inyint(1)</w:t>
               </w:r>
             </w:ins>
           </w:p>
@@ -724,7 +672,6 @@
             <w:tcW w:w="2765" w:type="dxa"/>
           </w:tcPr>
           <w:p>
-            <w:proofErr w:type="spellStart"/>
             <w:r>
               <w:t>V</w:t>
             </w:r>
@@ -734,7 +681,6 @@
               </w:rPr>
               <w:t>archar</w:t>
             </w:r>
-            <w:proofErr w:type="spellEnd"/>
             <w:r>
               <w:t>(32)</w:t>
             </w:r>
@@ -773,7 +719,6 @@
             <w:tcW w:w="2765" w:type="dxa"/>
           </w:tcPr>
           <w:p>
-            <w:proofErr w:type="spellStart"/>
             <w:r>
               <w:t>V</w:t>
             </w:r>
@@ -783,7 +728,6 @@
               </w:rPr>
               <w:t>archar</w:t>
             </w:r>
-            <w:proofErr w:type="spellEnd"/>
             <w:r>
               <w:t>(32)</w:t>
             </w:r>
@@ -826,7 +770,6 @@
             <w:tcW w:w="2765" w:type="dxa"/>
           </w:tcPr>
           <w:p>
-            <w:proofErr w:type="spellStart"/>
             <w:r>
               <w:t>V</w:t>
             </w:r>
@@ -836,7 +779,6 @@
               </w:rPr>
               <w:t>archar</w:t>
             </w:r>
-            <w:proofErr w:type="spellEnd"/>
             <w:r>
               <w:t>(32)</w:t>
             </w:r>
@@ -878,7 +820,6 @@
             <w:tcW w:w="2765" w:type="dxa"/>
           </w:tcPr>
           <w:p>
-            <w:proofErr w:type="spellStart"/>
             <w:r>
               <w:t>V</w:t>
             </w:r>
@@ -888,7 +829,6 @@
               </w:rPr>
               <w:t>arcahr</w:t>
             </w:r>
-            <w:proofErr w:type="spellEnd"/>
             <w:r>
               <w:t>(128)</w:t>
             </w:r>
@@ -945,7 +885,6 @@
                 <w:ins w:id="7" w:author="xiayun" w:date="2015-08-27T22:55:00Z"/>
               </w:rPr>
             </w:pPr>
-            <w:proofErr w:type="spellStart"/>
             <w:ins w:id="8" w:author="xiayun" w:date="2015-08-27T22:55:00Z">
               <w:r>
                 <w:t>T</w:t>
@@ -954,14 +893,7 @@
                 <w:rPr>
                   <w:rFonts w:hint="eastAsia"/>
                 </w:rPr>
-                <w:t>inyint</w:t>
-              </w:r>
-              <w:proofErr w:type="spellEnd"/>
-              <w:r>
-                <w:rPr>
-                  <w:rFonts w:hint="eastAsia"/>
-                </w:rPr>
-                <w:t>(4)</w:t>
+                <w:t>inyint(4)</w:t>
               </w:r>
             </w:ins>
           </w:p>
@@ -1072,7 +1004,6 @@
             <w:tcW w:w="2765" w:type="dxa"/>
           </w:tcPr>
           <w:p>
-            <w:proofErr w:type="spellStart"/>
             <w:r>
               <w:t>I</w:t>
             </w:r>
@@ -1082,7 +1013,6 @@
               </w:rPr>
               <w:t>nt</w:t>
             </w:r>
-            <w:proofErr w:type="spellEnd"/>
           </w:p>
         </w:tc>
         <w:tc>
@@ -1108,7 +1038,6 @@
             <w:tcW w:w="2765" w:type="dxa"/>
           </w:tcPr>
           <w:p>
-            <w:proofErr w:type="spellStart"/>
             <w:r>
               <w:t>C</w:t>
             </w:r>
@@ -1118,15 +1047,13 @@
               </w:rPr>
               <w:t>ourse_name</w:t>
             </w:r>
-            <w:proofErr w:type="spellEnd"/>
-          </w:p>
-        </w:tc>
-        <w:tc>
-          <w:tcPr>
-            <w:tcW w:w="2765" w:type="dxa"/>
-          </w:tcPr>
-          <w:p>
-            <w:proofErr w:type="spellStart"/>
+          </w:p>
+        </w:tc>
+        <w:tc>
+          <w:tcPr>
+            <w:tcW w:w="2765" w:type="dxa"/>
+          </w:tcPr>
+          <w:p>
             <w:r>
               <w:t>V</w:t>
             </w:r>
@@ -1136,7 +1063,6 @@
               </w:rPr>
               <w:t>archar</w:t>
             </w:r>
-            <w:proofErr w:type="spellEnd"/>
             <w:r>
               <w:t>(128)</w:t>
             </w:r>
@@ -1175,7 +1101,6 @@
             <w:tcW w:w="2765" w:type="dxa"/>
           </w:tcPr>
           <w:p>
-            <w:proofErr w:type="spellStart"/>
             <w:r>
               <w:t>V</w:t>
             </w:r>
@@ -1183,14 +1108,7 @@
               <w:rPr>
                 <w:rFonts w:hint="eastAsia"/>
               </w:rPr>
-              <w:t>archar</w:t>
-            </w:r>
-            <w:proofErr w:type="spellEnd"/>
-            <w:r>
-              <w:rPr>
-                <w:rFonts w:hint="eastAsia"/>
-              </w:rPr>
-              <w:t>(256)</w:t>
+              <w:t>archar(256)</w:t>
             </w:r>
           </w:p>
         </w:tc>
@@ -1295,7 +1213,6 @@
             <w:tcW w:w="2765" w:type="dxa"/>
           </w:tcPr>
           <w:p>
-            <w:proofErr w:type="spellStart"/>
             <w:r>
               <w:t>I</w:t>
             </w:r>
@@ -1305,7 +1222,6 @@
               </w:rPr>
               <w:t>nt</w:t>
             </w:r>
-            <w:proofErr w:type="spellEnd"/>
           </w:p>
         </w:tc>
         <w:tc>
@@ -1331,7 +1247,6 @@
             <w:tcW w:w="2765" w:type="dxa"/>
           </w:tcPr>
           <w:p>
-            <w:proofErr w:type="spellStart"/>
             <w:r>
               <w:t>Hairdressing</w:t>
             </w:r>
@@ -1341,15 +1256,13 @@
               </w:rPr>
               <w:t>_name</w:t>
             </w:r>
-            <w:proofErr w:type="spellEnd"/>
-          </w:p>
-        </w:tc>
-        <w:tc>
-          <w:tcPr>
-            <w:tcW w:w="2765" w:type="dxa"/>
-          </w:tcPr>
-          <w:p>
-            <w:proofErr w:type="spellStart"/>
+          </w:p>
+        </w:tc>
+        <w:tc>
+          <w:tcPr>
+            <w:tcW w:w="2765" w:type="dxa"/>
+          </w:tcPr>
+          <w:p>
             <w:r>
               <w:t>V</w:t>
             </w:r>
@@ -1357,14 +1270,7 @@
               <w:rPr>
                 <w:rFonts w:hint="eastAsia"/>
               </w:rPr>
-              <w:t>archar</w:t>
-            </w:r>
-            <w:proofErr w:type="spellEnd"/>
-            <w:r>
-              <w:rPr>
-                <w:rFonts w:hint="eastAsia"/>
-              </w:rPr>
-              <w:t>(</w:t>
+              <w:t>archar(</w:t>
             </w:r>
             <w:r>
               <w:t>128)</w:t>
@@ -1410,7 +1316,6 @@
             <w:tcW w:w="2765" w:type="dxa"/>
           </w:tcPr>
           <w:p>
-            <w:proofErr w:type="spellStart"/>
             <w:r>
               <w:t>V</w:t>
             </w:r>
@@ -1418,14 +1323,7 @@
               <w:rPr>
                 <w:rFonts w:hint="eastAsia"/>
               </w:rPr>
-              <w:t>archar</w:t>
-            </w:r>
-            <w:proofErr w:type="spellEnd"/>
-            <w:r>
-              <w:rPr>
-                <w:rFonts w:hint="eastAsia"/>
-              </w:rPr>
-              <w:t>(256)</w:t>
+              <w:t>archar(256)</w:t>
             </w:r>
           </w:p>
         </w:tc>
@@ -1539,7 +1437,6 @@
             <w:tcW w:w="2765" w:type="dxa"/>
           </w:tcPr>
           <w:p>
-            <w:proofErr w:type="spellStart"/>
             <w:r>
               <w:t>I</w:t>
             </w:r>
@@ -1549,7 +1446,6 @@
               </w:rPr>
               <w:t>nt</w:t>
             </w:r>
-            <w:proofErr w:type="spellEnd"/>
           </w:p>
         </w:tc>
         <w:tc>
@@ -1575,7 +1471,6 @@
             <w:tcW w:w="2765" w:type="dxa"/>
           </w:tcPr>
           <w:p>
-            <w:proofErr w:type="spellStart"/>
             <w:r>
               <w:t>S</w:t>
             </w:r>
@@ -1585,15 +1480,13 @@
               </w:rPr>
               <w:t>tart_time</w:t>
             </w:r>
-            <w:proofErr w:type="spellEnd"/>
-          </w:p>
-        </w:tc>
-        <w:tc>
-          <w:tcPr>
-            <w:tcW w:w="2765" w:type="dxa"/>
-          </w:tcPr>
-          <w:p>
-            <w:proofErr w:type="spellStart"/>
+          </w:p>
+        </w:tc>
+        <w:tc>
+          <w:tcPr>
+            <w:tcW w:w="2765" w:type="dxa"/>
+          </w:tcPr>
+          <w:p>
             <w:r>
               <w:t>V</w:t>
             </w:r>
@@ -1603,7 +1496,6 @@
               </w:rPr>
               <w:t>archar</w:t>
             </w:r>
-            <w:proofErr w:type="spellEnd"/>
             <w:r>
               <w:t>(32)</w:t>
             </w:r>
@@ -1632,7 +1524,6 @@
             <w:tcW w:w="2765" w:type="dxa"/>
           </w:tcPr>
           <w:p>
-            <w:proofErr w:type="spellStart"/>
             <w:r>
               <w:t>E</w:t>
             </w:r>
@@ -1642,15 +1533,13 @@
               </w:rPr>
               <w:t>nd_time</w:t>
             </w:r>
-            <w:proofErr w:type="spellEnd"/>
-          </w:p>
-        </w:tc>
-        <w:tc>
-          <w:tcPr>
-            <w:tcW w:w="2765" w:type="dxa"/>
-          </w:tcPr>
-          <w:p>
-            <w:proofErr w:type="spellStart"/>
+          </w:p>
+        </w:tc>
+        <w:tc>
+          <w:tcPr>
+            <w:tcW w:w="2765" w:type="dxa"/>
+          </w:tcPr>
+          <w:p>
             <w:r>
               <w:t>V</w:t>
             </w:r>
@@ -1658,14 +1547,7 @@
               <w:rPr>
                 <w:rFonts w:hint="eastAsia"/>
               </w:rPr>
-              <w:t>archar</w:t>
-            </w:r>
-            <w:proofErr w:type="spellEnd"/>
-            <w:r>
-              <w:rPr>
-                <w:rFonts w:hint="eastAsia"/>
-              </w:rPr>
-              <w:t>(</w:t>
+              <w:t>archar(</w:t>
             </w:r>
             <w:r>
               <w:t>32)</w:t>
@@ -1695,22 +1577,19 @@
             <w:tcW w:w="2765" w:type="dxa"/>
           </w:tcPr>
           <w:p>
-            <w:proofErr w:type="spellStart"/>
             <w:r>
               <w:t>Service</w:t>
             </w:r>
             <w:r>
               <w:t>_person</w:t>
             </w:r>
-            <w:proofErr w:type="spellEnd"/>
-          </w:p>
-        </w:tc>
-        <w:tc>
-          <w:tcPr>
-            <w:tcW w:w="2765" w:type="dxa"/>
-          </w:tcPr>
-          <w:p>
-            <w:proofErr w:type="spellStart"/>
+          </w:p>
+        </w:tc>
+        <w:tc>
+          <w:tcPr>
+            <w:tcW w:w="2765" w:type="dxa"/>
+          </w:tcPr>
+          <w:p>
             <w:r>
               <w:t>I</w:t>
             </w:r>
@@ -1720,7 +1599,6 @@
               </w:rPr>
               <w:t>nt</w:t>
             </w:r>
-            <w:proofErr w:type="spellEnd"/>
           </w:p>
         </w:tc>
         <w:tc>
@@ -1802,7 +1680,6 @@
             <w:tcW w:w="2765" w:type="dxa"/>
           </w:tcPr>
           <w:p>
-            <w:proofErr w:type="spellStart"/>
             <w:r>
               <w:t>I</w:t>
             </w:r>
@@ -1812,7 +1689,6 @@
               </w:rPr>
               <w:t>nt</w:t>
             </w:r>
-            <w:proofErr w:type="spellEnd"/>
           </w:p>
         </w:tc>
         <w:tc>
@@ -1838,7 +1714,6 @@
             <w:tcW w:w="2765" w:type="dxa"/>
           </w:tcPr>
           <w:p>
-            <w:proofErr w:type="spellStart"/>
             <w:r>
               <w:t>R</w:t>
             </w:r>
@@ -1848,15 +1723,13 @@
               </w:rPr>
               <w:t>oom_name</w:t>
             </w:r>
-            <w:proofErr w:type="spellEnd"/>
-          </w:p>
-        </w:tc>
-        <w:tc>
-          <w:tcPr>
-            <w:tcW w:w="2765" w:type="dxa"/>
-          </w:tcPr>
-          <w:p>
-            <w:proofErr w:type="spellStart"/>
+          </w:p>
+        </w:tc>
+        <w:tc>
+          <w:tcPr>
+            <w:tcW w:w="2765" w:type="dxa"/>
+          </w:tcPr>
+          <w:p>
             <w:r>
               <w:t>V</w:t>
             </w:r>
@@ -1864,14 +1737,7 @@
               <w:rPr>
                 <w:rFonts w:hint="eastAsia"/>
               </w:rPr>
-              <w:t>archar</w:t>
-            </w:r>
-            <w:proofErr w:type="spellEnd"/>
-            <w:r>
-              <w:rPr>
-                <w:rFonts w:hint="eastAsia"/>
-              </w:rPr>
-              <w:t>(</w:t>
+              <w:t>archar(</w:t>
             </w:r>
             <w:r>
               <w:t>128</w:t>
@@ -1907,7 +1773,6 @@
             <w:tcW w:w="2765" w:type="dxa"/>
           </w:tcPr>
           <w:p>
-            <w:proofErr w:type="spellStart"/>
             <w:r>
               <w:t>R</w:t>
             </w:r>
@@ -1917,19 +1782,16 @@
               </w:rPr>
               <w:t>oom_num</w:t>
             </w:r>
-            <w:proofErr w:type="spellEnd"/>
-          </w:p>
-        </w:tc>
-        <w:tc>
-          <w:tcPr>
-            <w:tcW w:w="2765" w:type="dxa"/>
-          </w:tcPr>
-          <w:p>
-            <w:proofErr w:type="spellStart"/>
+          </w:p>
+        </w:tc>
+        <w:tc>
+          <w:tcPr>
+            <w:tcW w:w="2765" w:type="dxa"/>
+          </w:tcPr>
+          <w:p>
             <w:r>
               <w:t>Int</w:t>
             </w:r>
-            <w:proofErr w:type="spellEnd"/>
           </w:p>
         </w:tc>
         <w:tc>
@@ -1995,7 +1857,6 @@
             <w:pPr>
               <w:rPr>
                 <w:ins w:id="16" w:author="LaoZhiYi(用户平台事业部)" w:date="2015-09-01T18:50:00Z"/>
-                <w:rFonts w:hint="eastAsia"/>
               </w:rPr>
             </w:pPr>
             <w:ins w:id="17" w:author="LaoZhiYi(用户平台事业部)" w:date="2015-09-01T18:51:00Z">
@@ -2023,12 +1884,10 @@
                 <w:ins w:id="19" w:author="LaoZhiYi(用户平台事业部)" w:date="2015-09-01T18:51:00Z"/>
               </w:rPr>
             </w:pPr>
-            <w:proofErr w:type="spellStart"/>
             <w:ins w:id="20" w:author="LaoZhiYi(用户平台事业部)" w:date="2015-09-01T18:51:00Z">
               <w:r>
                 <w:t>weixin_discount</w:t>
               </w:r>
-              <w:proofErr w:type="spellEnd"/>
             </w:ins>
           </w:p>
         </w:tc>
@@ -2063,10 +1922,8 @@
             <w:pPr>
               <w:rPr>
                 <w:ins w:id="23" w:author="LaoZhiYi(用户平台事业部)" w:date="2015-09-01T18:51:00Z"/>
-                <w:rFonts w:hint="eastAsia"/>
-              </w:rPr>
-            </w:pPr>
-            <w:proofErr w:type="gramStart"/>
+              </w:rPr>
+            </w:pPr>
             <w:ins w:id="24" w:author="LaoZhiYi(用户平台事业部)" w:date="2015-09-01T18:51:00Z">
               <w:r>
                 <w:rPr>
@@ -2077,7 +1934,6 @@
               <w:r>
                 <w:t>折扣</w:t>
               </w:r>
-              <w:proofErr w:type="gramEnd"/>
             </w:ins>
           </w:p>
         </w:tc>
@@ -2134,7 +1990,6 @@
             <w:pPr>
               <w:rPr>
                 <w:ins w:id="30" w:author="LaoZhiYi(用户平台事业部)" w:date="2015-09-01T18:51:00Z"/>
-                <w:rFonts w:hint="eastAsia"/>
               </w:rPr>
             </w:pPr>
             <w:ins w:id="31" w:author="LaoZhiYi(用户平台事业部)" w:date="2015-09-01T18:52:00Z">
@@ -2209,7 +2064,6 @@
             <w:pPr>
               <w:rPr>
                 <w:ins w:id="37" w:author="LaoZhiYi(用户平台事业部)" w:date="2015-09-01T18:51:00Z"/>
-                <w:rFonts w:hint="eastAsia"/>
               </w:rPr>
             </w:pPr>
             <w:ins w:id="38" w:author="LaoZhiYi(用户平台事业部)" w:date="2015-09-01T18:52:00Z">
@@ -2284,7 +2138,6 @@
             <w:pPr>
               <w:rPr>
                 <w:ins w:id="44" w:author="LaoZhiYi(用户平台事业部)" w:date="2015-09-01T18:51:00Z"/>
-                <w:rFonts w:hint="eastAsia"/>
               </w:rPr>
             </w:pPr>
             <w:ins w:id="45" w:author="LaoZhiYi(用户平台事业部)" w:date="2015-09-01T18:52:00Z">
@@ -2308,10 +2161,7 @@
         </w:tc>
       </w:tr>
     </w:tbl>
-    <w:p>
-      <w:bookmarkStart w:id="46" w:name="_GoBack"/>
-      <w:bookmarkEnd w:id="46"/>
-    </w:p>
+    <w:p/>
     <w:p>
       <w:r>
         <w:rPr>
@@ -2371,7 +2221,6 @@
             <w:tcW w:w="2765" w:type="dxa"/>
           </w:tcPr>
           <w:p>
-            <w:proofErr w:type="spellStart"/>
             <w:r>
               <w:t>I</w:t>
             </w:r>
@@ -2381,7 +2230,6 @@
               </w:rPr>
               <w:t>nt</w:t>
             </w:r>
-            <w:proofErr w:type="spellEnd"/>
           </w:p>
         </w:tc>
         <w:tc>
@@ -2420,7 +2268,6 @@
             <w:tcW w:w="2765" w:type="dxa"/>
           </w:tcPr>
           <w:p>
-            <w:proofErr w:type="spellStart"/>
             <w:r>
               <w:t>V</w:t>
             </w:r>
@@ -2428,14 +2275,7 @@
               <w:rPr>
                 <w:rFonts w:hint="eastAsia"/>
               </w:rPr>
-              <w:t>archar</w:t>
-            </w:r>
-            <w:proofErr w:type="spellEnd"/>
-            <w:r>
-              <w:rPr>
-                <w:rFonts w:hint="eastAsia"/>
-              </w:rPr>
-              <w:t>(</w:t>
+              <w:t>archar(</w:t>
             </w:r>
             <w:r>
               <w:t>32</w:t>
@@ -2471,7 +2311,6 @@
             <w:tcW w:w="2765" w:type="dxa"/>
           </w:tcPr>
           <w:p>
-            <w:proofErr w:type="spellStart"/>
             <w:r>
               <w:t>P</w:t>
             </w:r>
@@ -2484,15 +2323,13 @@
             <w:r>
               <w:t>id</w:t>
             </w:r>
-            <w:proofErr w:type="spellEnd"/>
-          </w:p>
-        </w:tc>
-        <w:tc>
-          <w:tcPr>
-            <w:tcW w:w="2765" w:type="dxa"/>
-          </w:tcPr>
-          <w:p>
-            <w:proofErr w:type="spellStart"/>
+          </w:p>
+        </w:tc>
+        <w:tc>
+          <w:tcPr>
+            <w:tcW w:w="2765" w:type="dxa"/>
+          </w:tcPr>
+          <w:p>
             <w:r>
               <w:t>I</w:t>
             </w:r>
@@ -2502,7 +2339,6 @@
               </w:rPr>
               <w:t>nt</w:t>
             </w:r>
-            <w:proofErr w:type="spellEnd"/>
           </w:p>
         </w:tc>
         <w:tc>
@@ -2679,7 +2515,6 @@
             <w:tcW w:w="2765" w:type="dxa"/>
           </w:tcPr>
           <w:p>
-            <w:proofErr w:type="spellStart"/>
             <w:r>
               <w:t>I</w:t>
             </w:r>
@@ -2689,7 +2524,6 @@
               </w:rPr>
               <w:t>nt</w:t>
             </w:r>
-            <w:proofErr w:type="spellEnd"/>
           </w:p>
         </w:tc>
         <w:tc>
@@ -2715,7 +2549,6 @@
             <w:tcW w:w="2765" w:type="dxa"/>
           </w:tcPr>
           <w:p>
-            <w:proofErr w:type="spellStart"/>
             <w:r>
               <w:t>T</w:t>
             </w:r>
@@ -2725,15 +2558,13 @@
               </w:rPr>
               <w:t>ype_name</w:t>
             </w:r>
-            <w:proofErr w:type="spellEnd"/>
-          </w:p>
-        </w:tc>
-        <w:tc>
-          <w:tcPr>
-            <w:tcW w:w="2765" w:type="dxa"/>
-          </w:tcPr>
-          <w:p>
-            <w:proofErr w:type="spellStart"/>
+          </w:p>
+        </w:tc>
+        <w:tc>
+          <w:tcPr>
+            <w:tcW w:w="2765" w:type="dxa"/>
+          </w:tcPr>
+          <w:p>
             <w:r>
               <w:t>V</w:t>
             </w:r>
@@ -2741,14 +2572,7 @@
               <w:rPr>
                 <w:rFonts w:hint="eastAsia"/>
               </w:rPr>
-              <w:t>archar</w:t>
-            </w:r>
-            <w:proofErr w:type="spellEnd"/>
-            <w:r>
-              <w:rPr>
-                <w:rFonts w:hint="eastAsia"/>
-              </w:rPr>
-              <w:t>(</w:t>
+              <w:t>archar(</w:t>
             </w:r>
             <w:r>
               <w:t>32)</w:t>
@@ -2778,7 +2602,6 @@
             <w:tcW w:w="2765" w:type="dxa"/>
           </w:tcPr>
           <w:p>
-            <w:proofErr w:type="spellStart"/>
             <w:r>
               <w:t>Expense</w:t>
             </w:r>
@@ -2791,7 +2614,6 @@
             <w:r>
               <w:t>coefficient</w:t>
             </w:r>
-            <w:proofErr w:type="spellEnd"/>
           </w:p>
         </w:tc>
         <w:tc>
@@ -2871,7 +2693,6 @@
             <w:tcW w:w="2765" w:type="dxa"/>
           </w:tcPr>
           <w:p>
-            <w:proofErr w:type="spellStart"/>
             <w:r>
               <w:t>I</w:t>
             </w:r>
@@ -2881,7 +2702,6 @@
               </w:rPr>
               <w:t>nt</w:t>
             </w:r>
-            <w:proofErr w:type="spellEnd"/>
           </w:p>
         </w:tc>
         <w:tc>
@@ -2907,7 +2727,6 @@
             <w:tcW w:w="2765" w:type="dxa"/>
           </w:tcPr>
           <w:p>
-            <w:proofErr w:type="spellStart"/>
             <w:r>
               <w:t>A</w:t>
             </w:r>
@@ -2917,15 +2736,13 @@
               </w:rPr>
               <w:t>nimal_name</w:t>
             </w:r>
-            <w:proofErr w:type="spellEnd"/>
-          </w:p>
-        </w:tc>
-        <w:tc>
-          <w:tcPr>
-            <w:tcW w:w="2765" w:type="dxa"/>
-          </w:tcPr>
-          <w:p>
-            <w:proofErr w:type="spellStart"/>
+          </w:p>
+        </w:tc>
+        <w:tc>
+          <w:tcPr>
+            <w:tcW w:w="2765" w:type="dxa"/>
+          </w:tcPr>
+          <w:p>
             <w:r>
               <w:t>V</w:t>
             </w:r>
@@ -2933,14 +2750,7 @@
               <w:rPr>
                 <w:rFonts w:hint="eastAsia"/>
               </w:rPr>
-              <w:t>archar</w:t>
-            </w:r>
-            <w:proofErr w:type="spellEnd"/>
-            <w:r>
-              <w:rPr>
-                <w:rFonts w:hint="eastAsia"/>
-              </w:rPr>
-              <w:t>(128)</w:t>
+              <w:t>archar(128)</w:t>
             </w:r>
           </w:p>
         </w:tc>
@@ -2967,23 +2777,19 @@
             <w:tcW w:w="2765" w:type="dxa"/>
           </w:tcPr>
           <w:p>
-            <w:proofErr w:type="spellStart"/>
             <w:r>
               <w:t>Type_id</w:t>
             </w:r>
-            <w:proofErr w:type="spellEnd"/>
-          </w:p>
-        </w:tc>
-        <w:tc>
-          <w:tcPr>
-            <w:tcW w:w="2765" w:type="dxa"/>
-          </w:tcPr>
-          <w:p>
-            <w:proofErr w:type="spellStart"/>
+          </w:p>
+        </w:tc>
+        <w:tc>
+          <w:tcPr>
+            <w:tcW w:w="2765" w:type="dxa"/>
+          </w:tcPr>
+          <w:p>
             <w:r>
               <w:t>Int</w:t>
             </w:r>
-            <w:proofErr w:type="spellEnd"/>
           </w:p>
         </w:tc>
         <w:tc>
@@ -3000,6 +2806,3106 @@
             <w:r>
               <w:t>类型</w:t>
             </w:r>
+          </w:p>
+        </w:tc>
+      </w:tr>
+    </w:tbl>
+    <w:p>
+      <w:pPr>
+        <w:rPr>
+          <w:ins w:id="46" w:author="xiayun" w:date="2015-09-09T22:16:00Z"/>
+          <w:rFonts w:hint="eastAsia"/>
+        </w:rPr>
+      </w:pPr>
+    </w:p>
+    <w:p>
+      <w:pPr>
+        <w:rPr>
+          <w:ins w:id="47" w:author="xiayun" w:date="2015-09-09T22:25:00Z"/>
+        </w:rPr>
+      </w:pPr>
+      <w:ins w:id="48" w:author="xiayun" w:date="2015-09-09T22:27:00Z">
+        <w:r>
+          <w:rPr>
+            <w:rFonts w:hint="eastAsia"/>
+          </w:rPr>
+          <w:t>订单</w:t>
+        </w:r>
+      </w:ins>
+    </w:p>
+    <w:tbl>
+      <w:tblPr>
+        <w:tblStyle w:val="a4"/>
+        <w:tblW w:w="0" w:type="auto"/>
+        <w:tblLook w:val="04A0" w:firstRow="1" w:lastRow="0" w:firstColumn="1" w:lastColumn="0" w:noHBand="0" w:noVBand="1"/>
+        <w:tblPrChange w:id="49" w:author="xiayun" w:date="2015-09-09T22:29:00Z">
+          <w:tblPr>
+            <w:tblStyle w:val="a4"/>
+            <w:tblW w:w="0" w:type="auto"/>
+            <w:tblLook w:val="04A0" w:firstRow="1" w:lastRow="0" w:firstColumn="1" w:lastColumn="0" w:noHBand="0" w:noVBand="1"/>
+          </w:tblPr>
+        </w:tblPrChange>
+      </w:tblPr>
+      <w:tblGrid>
+        <w:gridCol w:w="2765"/>
+        <w:gridCol w:w="2163"/>
+        <w:gridCol w:w="3367"/>
+        <w:tblGridChange w:id="50">
+          <w:tblGrid>
+            <w:gridCol w:w="2765"/>
+            <w:gridCol w:w="2765"/>
+            <w:gridCol w:w="2765"/>
+          </w:tblGrid>
+        </w:tblGridChange>
+      </w:tblGrid>
+      <w:tr>
+        <w:trPr>
+          <w:trHeight w:val="255"/>
+          <w:ins w:id="51" w:author="xiayun" w:date="2015-09-09T22:28:00Z"/>
+          <w:trPrChange w:id="52" w:author="xiayun" w:date="2015-09-09T22:29:00Z">
+            <w:trPr>
+              <w:trHeight w:val="255"/>
+            </w:trPr>
+          </w:trPrChange>
+        </w:trPr>
+        <w:tc>
+          <w:tcPr>
+            <w:tcW w:w="2765" w:type="dxa"/>
+            <w:noWrap/>
+            <w:hideMark/>
+            <w:tcPrChange w:id="53" w:author="xiayun" w:date="2015-09-09T22:29:00Z">
+              <w:tcPr>
+                <w:tcW w:w="2765" w:type="dxa"/>
+                <w:noWrap/>
+                <w:hideMark/>
+              </w:tcPr>
+            </w:tcPrChange>
+          </w:tcPr>
+          <w:p>
+            <w:pPr>
+              <w:widowControl/>
+              <w:jc w:val="left"/>
+              <w:rPr>
+                <w:ins w:id="54" w:author="xiayun" w:date="2015-09-09T22:28:00Z"/>
+                <w:rFonts w:ascii="Arial" w:eastAsia="宋体" w:hAnsi="Arial" w:cs="Arial"/>
+                <w:kern w:val="0"/>
+                <w:sz w:val="20"/>
+                <w:szCs w:val="20"/>
+              </w:rPr>
+            </w:pPr>
+            <w:ins w:id="55" w:author="xiayun" w:date="2015-09-09T22:28:00Z">
+              <w:r>
+                <w:rPr>
+                  <w:rFonts w:ascii="Arial" w:eastAsia="宋体" w:hAnsi="Arial" w:cs="Arial"/>
+                  <w:kern w:val="0"/>
+                  <w:sz w:val="20"/>
+                  <w:szCs w:val="20"/>
+                </w:rPr>
+                <w:t>order_id</w:t>
+              </w:r>
+            </w:ins>
+          </w:p>
+        </w:tc>
+        <w:tc>
+          <w:tcPr>
+            <w:tcW w:w="2163" w:type="dxa"/>
+            <w:noWrap/>
+            <w:hideMark/>
+            <w:tcPrChange w:id="56" w:author="xiayun" w:date="2015-09-09T22:29:00Z">
+              <w:tcPr>
+                <w:tcW w:w="2765" w:type="dxa"/>
+                <w:noWrap/>
+                <w:hideMark/>
+              </w:tcPr>
+            </w:tcPrChange>
+          </w:tcPr>
+          <w:p>
+            <w:pPr>
+              <w:widowControl/>
+              <w:jc w:val="left"/>
+              <w:rPr>
+                <w:ins w:id="57" w:author="xiayun" w:date="2015-09-09T22:28:00Z"/>
+                <w:rFonts w:ascii="Arial" w:eastAsia="宋体" w:hAnsi="Arial" w:cs="Arial"/>
+                <w:kern w:val="0"/>
+                <w:sz w:val="20"/>
+                <w:szCs w:val="20"/>
+              </w:rPr>
+            </w:pPr>
+            <w:ins w:id="58" w:author="xiayun" w:date="2015-09-09T22:28:00Z">
+              <w:r>
+                <w:rPr>
+                  <w:rFonts w:ascii="Arial" w:eastAsia="宋体" w:hAnsi="Arial" w:cs="Arial"/>
+                  <w:kern w:val="0"/>
+                  <w:sz w:val="20"/>
+                  <w:szCs w:val="20"/>
+                </w:rPr>
+                <w:t>int(11)</w:t>
+              </w:r>
+            </w:ins>
+          </w:p>
+        </w:tc>
+        <w:tc>
+          <w:tcPr>
+            <w:tcW w:w="3367" w:type="dxa"/>
+            <w:tcPrChange w:id="59" w:author="xiayun" w:date="2015-09-09T22:29:00Z">
+              <w:tcPr>
+                <w:tcW w:w="2765" w:type="dxa"/>
+              </w:tcPr>
+            </w:tcPrChange>
+          </w:tcPr>
+          <w:p>
+            <w:pPr>
+              <w:widowControl/>
+              <w:jc w:val="left"/>
+              <w:rPr>
+                <w:ins w:id="60" w:author="xiayun" w:date="2015-09-09T22:28:00Z"/>
+                <w:rFonts w:ascii="Arial" w:eastAsia="宋体" w:hAnsi="Arial" w:cs="Arial"/>
+                <w:kern w:val="0"/>
+                <w:sz w:val="20"/>
+                <w:szCs w:val="20"/>
+              </w:rPr>
+            </w:pPr>
+            <w:ins w:id="61" w:author="xiayun" w:date="2015-09-09T22:28:00Z">
+              <w:r>
+                <w:rPr>
+                  <w:rFonts w:hint="eastAsia"/>
+                </w:rPr>
+                <w:t>唯一</w:t>
+              </w:r>
+              <w:r>
+                <w:t>标示</w:t>
+              </w:r>
+            </w:ins>
+          </w:p>
+        </w:tc>
+      </w:tr>
+      <w:tr>
+        <w:trPr>
+          <w:trHeight w:val="255"/>
+          <w:ins w:id="62" w:author="xiayun" w:date="2015-09-09T22:28:00Z"/>
+          <w:trPrChange w:id="63" w:author="xiayun" w:date="2015-09-09T22:29:00Z">
+            <w:trPr>
+              <w:trHeight w:val="255"/>
+            </w:trPr>
+          </w:trPrChange>
+        </w:trPr>
+        <w:tc>
+          <w:tcPr>
+            <w:tcW w:w="2765" w:type="dxa"/>
+            <w:noWrap/>
+            <w:hideMark/>
+            <w:tcPrChange w:id="64" w:author="xiayun" w:date="2015-09-09T22:29:00Z">
+              <w:tcPr>
+                <w:tcW w:w="2765" w:type="dxa"/>
+                <w:noWrap/>
+                <w:hideMark/>
+              </w:tcPr>
+            </w:tcPrChange>
+          </w:tcPr>
+          <w:p>
+            <w:pPr>
+              <w:widowControl/>
+              <w:jc w:val="left"/>
+              <w:rPr>
+                <w:ins w:id="65" w:author="xiayun" w:date="2015-09-09T22:28:00Z"/>
+                <w:rFonts w:ascii="Arial" w:eastAsia="宋体" w:hAnsi="Arial" w:cs="Arial"/>
+                <w:kern w:val="0"/>
+                <w:sz w:val="20"/>
+                <w:szCs w:val="20"/>
+              </w:rPr>
+            </w:pPr>
+            <w:ins w:id="66" w:author="xiayun" w:date="2015-09-09T22:28:00Z">
+              <w:r>
+                <w:rPr>
+                  <w:rFonts w:ascii="Arial" w:eastAsia="宋体" w:hAnsi="Arial" w:cs="Arial"/>
+                  <w:kern w:val="0"/>
+                  <w:sz w:val="20"/>
+                  <w:szCs w:val="20"/>
+                </w:rPr>
+                <w:t>account_id</w:t>
+              </w:r>
+            </w:ins>
+          </w:p>
+        </w:tc>
+        <w:tc>
+          <w:tcPr>
+            <w:tcW w:w="2163" w:type="dxa"/>
+            <w:noWrap/>
+            <w:hideMark/>
+            <w:tcPrChange w:id="67" w:author="xiayun" w:date="2015-09-09T22:29:00Z">
+              <w:tcPr>
+                <w:tcW w:w="2765" w:type="dxa"/>
+                <w:noWrap/>
+                <w:hideMark/>
+              </w:tcPr>
+            </w:tcPrChange>
+          </w:tcPr>
+          <w:p>
+            <w:pPr>
+              <w:widowControl/>
+              <w:jc w:val="left"/>
+              <w:rPr>
+                <w:ins w:id="68" w:author="xiayun" w:date="2015-09-09T22:28:00Z"/>
+                <w:rFonts w:ascii="Arial" w:eastAsia="宋体" w:hAnsi="Arial" w:cs="Arial"/>
+                <w:kern w:val="0"/>
+                <w:sz w:val="20"/>
+                <w:szCs w:val="20"/>
+              </w:rPr>
+            </w:pPr>
+            <w:ins w:id="69" w:author="xiayun" w:date="2015-09-09T22:28:00Z">
+              <w:r>
+                <w:rPr>
+                  <w:rFonts w:ascii="Arial" w:eastAsia="宋体" w:hAnsi="Arial" w:cs="Arial"/>
+                  <w:kern w:val="0"/>
+                  <w:sz w:val="20"/>
+                  <w:szCs w:val="20"/>
+                </w:rPr>
+                <w:t>int(11)</w:t>
+              </w:r>
+            </w:ins>
+          </w:p>
+        </w:tc>
+        <w:tc>
+          <w:tcPr>
+            <w:tcW w:w="3367" w:type="dxa"/>
+            <w:tcPrChange w:id="70" w:author="xiayun" w:date="2015-09-09T22:29:00Z">
+              <w:tcPr>
+                <w:tcW w:w="2765" w:type="dxa"/>
+              </w:tcPr>
+            </w:tcPrChange>
+          </w:tcPr>
+          <w:p>
+            <w:pPr>
+              <w:widowControl/>
+              <w:jc w:val="left"/>
+              <w:rPr>
+                <w:ins w:id="71" w:author="xiayun" w:date="2015-09-09T22:28:00Z"/>
+                <w:rFonts w:ascii="Arial" w:eastAsia="宋体" w:hAnsi="Arial" w:cs="Arial"/>
+                <w:kern w:val="0"/>
+                <w:sz w:val="20"/>
+                <w:szCs w:val="20"/>
+              </w:rPr>
+            </w:pPr>
+            <w:ins w:id="72" w:author="xiayun" w:date="2015-09-09T22:29:00Z">
+              <w:r>
+                <w:rPr>
+                  <w:rFonts w:ascii="Arial" w:eastAsia="宋体" w:hAnsi="Arial" w:cs="Arial" w:hint="eastAsia"/>
+                  <w:kern w:val="0"/>
+                  <w:sz w:val="20"/>
+                  <w:szCs w:val="20"/>
+                </w:rPr>
+                <w:t>下单人账号</w:t>
+              </w:r>
+            </w:ins>
+          </w:p>
+        </w:tc>
+      </w:tr>
+      <w:tr>
+        <w:trPr>
+          <w:trHeight w:val="255"/>
+          <w:ins w:id="73" w:author="xiayun" w:date="2015-09-09T22:28:00Z"/>
+          <w:trPrChange w:id="74" w:author="xiayun" w:date="2015-09-09T22:29:00Z">
+            <w:trPr>
+              <w:trHeight w:val="255"/>
+            </w:trPr>
+          </w:trPrChange>
+        </w:trPr>
+        <w:tc>
+          <w:tcPr>
+            <w:tcW w:w="2765" w:type="dxa"/>
+            <w:noWrap/>
+            <w:hideMark/>
+            <w:tcPrChange w:id="75" w:author="xiayun" w:date="2015-09-09T22:29:00Z">
+              <w:tcPr>
+                <w:tcW w:w="2765" w:type="dxa"/>
+                <w:noWrap/>
+                <w:hideMark/>
+              </w:tcPr>
+            </w:tcPrChange>
+          </w:tcPr>
+          <w:p>
+            <w:pPr>
+              <w:widowControl/>
+              <w:jc w:val="left"/>
+              <w:rPr>
+                <w:ins w:id="76" w:author="xiayun" w:date="2015-09-09T22:28:00Z"/>
+                <w:rFonts w:ascii="Arial" w:eastAsia="宋体" w:hAnsi="Arial" w:cs="Arial"/>
+                <w:kern w:val="0"/>
+                <w:sz w:val="20"/>
+                <w:szCs w:val="20"/>
+              </w:rPr>
+            </w:pPr>
+            <w:ins w:id="77" w:author="xiayun" w:date="2015-09-09T22:28:00Z">
+              <w:r>
+                <w:rPr>
+                  <w:rFonts w:ascii="Arial" w:eastAsia="宋体" w:hAnsi="Arial" w:cs="Arial"/>
+                  <w:kern w:val="0"/>
+                  <w:sz w:val="20"/>
+                  <w:szCs w:val="20"/>
+                </w:rPr>
+                <w:t>order_type</w:t>
+              </w:r>
+            </w:ins>
+          </w:p>
+        </w:tc>
+        <w:tc>
+          <w:tcPr>
+            <w:tcW w:w="2163" w:type="dxa"/>
+            <w:noWrap/>
+            <w:hideMark/>
+            <w:tcPrChange w:id="78" w:author="xiayun" w:date="2015-09-09T22:29:00Z">
+              <w:tcPr>
+                <w:tcW w:w="2765" w:type="dxa"/>
+                <w:noWrap/>
+                <w:hideMark/>
+              </w:tcPr>
+            </w:tcPrChange>
+          </w:tcPr>
+          <w:p>
+            <w:pPr>
+              <w:widowControl/>
+              <w:jc w:val="left"/>
+              <w:rPr>
+                <w:ins w:id="79" w:author="xiayun" w:date="2015-09-09T22:28:00Z"/>
+                <w:rFonts w:ascii="Arial" w:eastAsia="宋体" w:hAnsi="Arial" w:cs="Arial"/>
+                <w:kern w:val="0"/>
+                <w:sz w:val="20"/>
+                <w:szCs w:val="20"/>
+              </w:rPr>
+            </w:pPr>
+            <w:ins w:id="80" w:author="xiayun" w:date="2015-09-09T22:28:00Z">
+              <w:r>
+                <w:rPr>
+                  <w:rFonts w:ascii="Arial" w:eastAsia="宋体" w:hAnsi="Arial" w:cs="Arial"/>
+                  <w:kern w:val="0"/>
+                  <w:sz w:val="20"/>
+                  <w:szCs w:val="20"/>
+                </w:rPr>
+                <w:t>tinyint(2)</w:t>
+              </w:r>
+            </w:ins>
+          </w:p>
+        </w:tc>
+        <w:tc>
+          <w:tcPr>
+            <w:tcW w:w="3367" w:type="dxa"/>
+            <w:tcPrChange w:id="81" w:author="xiayun" w:date="2015-09-09T22:29:00Z">
+              <w:tcPr>
+                <w:tcW w:w="2765" w:type="dxa"/>
+              </w:tcPr>
+            </w:tcPrChange>
+          </w:tcPr>
+          <w:p>
+            <w:pPr>
+              <w:widowControl/>
+              <w:jc w:val="left"/>
+              <w:rPr>
+                <w:ins w:id="82" w:author="xiayun" w:date="2015-09-09T22:28:00Z"/>
+                <w:rFonts w:ascii="Arial" w:eastAsia="宋体" w:hAnsi="Arial" w:cs="Arial"/>
+                <w:kern w:val="0"/>
+                <w:sz w:val="20"/>
+                <w:szCs w:val="20"/>
+              </w:rPr>
+            </w:pPr>
+            <w:ins w:id="83" w:author="xiayun" w:date="2015-09-09T22:29:00Z">
+              <w:r>
+                <w:rPr>
+                  <w:rFonts w:ascii="Arial" w:eastAsia="宋体" w:hAnsi="Arial" w:cs="Arial" w:hint="eastAsia"/>
+                  <w:kern w:val="0"/>
+                  <w:sz w:val="20"/>
+                  <w:szCs w:val="20"/>
+                </w:rPr>
+                <w:t>订单类型</w:t>
+              </w:r>
+              <w:r>
+                <w:rPr>
+                  <w:rFonts w:ascii="Arial" w:eastAsia="宋体" w:hAnsi="Arial" w:cs="Arial" w:hint="eastAsia"/>
+                  <w:kern w:val="0"/>
+                  <w:sz w:val="20"/>
+                  <w:szCs w:val="20"/>
+                </w:rPr>
+                <w:t>,1-</w:t>
+              </w:r>
+              <w:r>
+                <w:rPr>
+                  <w:rFonts w:ascii="Arial" w:eastAsia="宋体" w:hAnsi="Arial" w:cs="Arial" w:hint="eastAsia"/>
+                  <w:kern w:val="0"/>
+                  <w:sz w:val="20"/>
+                  <w:szCs w:val="20"/>
+                </w:rPr>
+                <w:t>寄样</w:t>
+              </w:r>
+              <w:r>
+                <w:rPr>
+                  <w:rFonts w:ascii="Arial" w:eastAsia="宋体" w:hAnsi="Arial" w:cs="Arial" w:hint="eastAsia"/>
+                  <w:kern w:val="0"/>
+                  <w:sz w:val="20"/>
+                  <w:szCs w:val="20"/>
+                </w:rPr>
+                <w:t>,2-</w:t>
+              </w:r>
+              <w:r>
+                <w:rPr>
+                  <w:rFonts w:ascii="Arial" w:eastAsia="宋体" w:hAnsi="Arial" w:cs="Arial" w:hint="eastAsia"/>
+                  <w:kern w:val="0"/>
+                  <w:sz w:val="20"/>
+                  <w:szCs w:val="20"/>
+                </w:rPr>
+                <w:t>训练</w:t>
+              </w:r>
+              <w:r>
+                <w:rPr>
+                  <w:rFonts w:ascii="Arial" w:eastAsia="宋体" w:hAnsi="Arial" w:cs="Arial" w:hint="eastAsia"/>
+                  <w:kern w:val="0"/>
+                  <w:sz w:val="20"/>
+                  <w:szCs w:val="20"/>
+                </w:rPr>
+                <w:t>,3-</w:t>
+              </w:r>
+              <w:r>
+                <w:rPr>
+                  <w:rFonts w:ascii="Arial" w:eastAsia="宋体" w:hAnsi="Arial" w:cs="Arial" w:hint="eastAsia"/>
+                  <w:kern w:val="0"/>
+                  <w:sz w:val="20"/>
+                  <w:szCs w:val="20"/>
+                </w:rPr>
+                <w:t>美容</w:t>
+              </w:r>
+            </w:ins>
+          </w:p>
+        </w:tc>
+      </w:tr>
+      <w:tr>
+        <w:trPr>
+          <w:trHeight w:val="255"/>
+          <w:ins w:id="84" w:author="xiayun" w:date="2015-09-09T22:28:00Z"/>
+          <w:trPrChange w:id="85" w:author="xiayun" w:date="2015-09-09T22:29:00Z">
+            <w:trPr>
+              <w:trHeight w:val="255"/>
+            </w:trPr>
+          </w:trPrChange>
+        </w:trPr>
+        <w:tc>
+          <w:tcPr>
+            <w:tcW w:w="2765" w:type="dxa"/>
+            <w:noWrap/>
+            <w:hideMark/>
+            <w:tcPrChange w:id="86" w:author="xiayun" w:date="2015-09-09T22:29:00Z">
+              <w:tcPr>
+                <w:tcW w:w="2765" w:type="dxa"/>
+                <w:noWrap/>
+                <w:hideMark/>
+              </w:tcPr>
+            </w:tcPrChange>
+          </w:tcPr>
+          <w:p>
+            <w:pPr>
+              <w:widowControl/>
+              <w:jc w:val="left"/>
+              <w:rPr>
+                <w:ins w:id="87" w:author="xiayun" w:date="2015-09-09T22:28:00Z"/>
+                <w:rFonts w:ascii="Arial" w:eastAsia="宋体" w:hAnsi="Arial" w:cs="Arial"/>
+                <w:kern w:val="0"/>
+                <w:sz w:val="20"/>
+                <w:szCs w:val="20"/>
+              </w:rPr>
+            </w:pPr>
+            <w:ins w:id="88" w:author="xiayun" w:date="2015-09-09T22:28:00Z">
+              <w:r>
+                <w:rPr>
+                  <w:rFonts w:ascii="Arial" w:eastAsia="宋体" w:hAnsi="Arial" w:cs="Arial"/>
+                  <w:kern w:val="0"/>
+                  <w:sz w:val="20"/>
+                  <w:szCs w:val="20"/>
+                </w:rPr>
+                <w:t>animals_id</w:t>
+              </w:r>
+            </w:ins>
+          </w:p>
+        </w:tc>
+        <w:tc>
+          <w:tcPr>
+            <w:tcW w:w="2163" w:type="dxa"/>
+            <w:noWrap/>
+            <w:hideMark/>
+            <w:tcPrChange w:id="89" w:author="xiayun" w:date="2015-09-09T22:29:00Z">
+              <w:tcPr>
+                <w:tcW w:w="2765" w:type="dxa"/>
+                <w:noWrap/>
+                <w:hideMark/>
+              </w:tcPr>
+            </w:tcPrChange>
+          </w:tcPr>
+          <w:p>
+            <w:pPr>
+              <w:widowControl/>
+              <w:jc w:val="left"/>
+              <w:rPr>
+                <w:ins w:id="90" w:author="xiayun" w:date="2015-09-09T22:28:00Z"/>
+                <w:rFonts w:ascii="Arial" w:eastAsia="宋体" w:hAnsi="Arial" w:cs="Arial"/>
+                <w:kern w:val="0"/>
+                <w:sz w:val="20"/>
+                <w:szCs w:val="20"/>
+              </w:rPr>
+            </w:pPr>
+            <w:ins w:id="91" w:author="xiayun" w:date="2015-09-09T22:28:00Z">
+              <w:r>
+                <w:rPr>
+                  <w:rFonts w:ascii="Arial" w:eastAsia="宋体" w:hAnsi="Arial" w:cs="Arial"/>
+                  <w:kern w:val="0"/>
+                  <w:sz w:val="20"/>
+                  <w:szCs w:val="20"/>
+                </w:rPr>
+                <w:t>int(11)</w:t>
+              </w:r>
+            </w:ins>
+          </w:p>
+        </w:tc>
+        <w:tc>
+          <w:tcPr>
+            <w:tcW w:w="3367" w:type="dxa"/>
+            <w:tcPrChange w:id="92" w:author="xiayun" w:date="2015-09-09T22:29:00Z">
+              <w:tcPr>
+                <w:tcW w:w="2765" w:type="dxa"/>
+              </w:tcPr>
+            </w:tcPrChange>
+          </w:tcPr>
+          <w:p>
+            <w:pPr>
+              <w:widowControl/>
+              <w:jc w:val="left"/>
+              <w:rPr>
+                <w:ins w:id="93" w:author="xiayun" w:date="2015-09-09T22:28:00Z"/>
+                <w:rFonts w:ascii="Arial" w:eastAsia="宋体" w:hAnsi="Arial" w:cs="Arial"/>
+                <w:kern w:val="0"/>
+                <w:sz w:val="20"/>
+                <w:szCs w:val="20"/>
+              </w:rPr>
+            </w:pPr>
+            <w:ins w:id="94" w:author="xiayun" w:date="2015-09-09T22:29:00Z">
+              <w:r>
+                <w:rPr>
+                  <w:rFonts w:ascii="Arial" w:eastAsia="宋体" w:hAnsi="Arial" w:cs="Arial" w:hint="eastAsia"/>
+                  <w:kern w:val="0"/>
+                  <w:sz w:val="20"/>
+                  <w:szCs w:val="20"/>
+                </w:rPr>
+                <w:t>宠物</w:t>
+              </w:r>
+              <w:r>
+                <w:rPr>
+                  <w:rFonts w:ascii="Arial" w:eastAsia="宋体" w:hAnsi="Arial" w:cs="Arial" w:hint="eastAsia"/>
+                  <w:kern w:val="0"/>
+                  <w:sz w:val="20"/>
+                  <w:szCs w:val="20"/>
+                </w:rPr>
+                <w:t>id'</w:t>
+              </w:r>
+            </w:ins>
+          </w:p>
+        </w:tc>
+      </w:tr>
+      <w:tr>
+        <w:trPr>
+          <w:trHeight w:val="255"/>
+          <w:ins w:id="95" w:author="xiayun" w:date="2015-09-09T22:28:00Z"/>
+          <w:trPrChange w:id="96" w:author="xiayun" w:date="2015-09-09T22:29:00Z">
+            <w:trPr>
+              <w:trHeight w:val="255"/>
+            </w:trPr>
+          </w:trPrChange>
+        </w:trPr>
+        <w:tc>
+          <w:tcPr>
+            <w:tcW w:w="2765" w:type="dxa"/>
+            <w:noWrap/>
+            <w:hideMark/>
+            <w:tcPrChange w:id="97" w:author="xiayun" w:date="2015-09-09T22:29:00Z">
+              <w:tcPr>
+                <w:tcW w:w="2765" w:type="dxa"/>
+                <w:noWrap/>
+                <w:hideMark/>
+              </w:tcPr>
+            </w:tcPrChange>
+          </w:tcPr>
+          <w:p>
+            <w:pPr>
+              <w:widowControl/>
+              <w:jc w:val="left"/>
+              <w:rPr>
+                <w:ins w:id="98" w:author="xiayun" w:date="2015-09-09T22:28:00Z"/>
+                <w:rFonts w:ascii="Arial" w:eastAsia="宋体" w:hAnsi="Arial" w:cs="Arial"/>
+                <w:kern w:val="0"/>
+                <w:sz w:val="20"/>
+                <w:szCs w:val="20"/>
+              </w:rPr>
+            </w:pPr>
+            <w:ins w:id="99" w:author="xiayun" w:date="2015-09-09T22:28:00Z">
+              <w:r>
+                <w:rPr>
+                  <w:rFonts w:ascii="Arial" w:eastAsia="宋体" w:hAnsi="Arial" w:cs="Arial"/>
+                  <w:kern w:val="0"/>
+                  <w:sz w:val="20"/>
+                  <w:szCs w:val="20"/>
+                </w:rPr>
+                <w:t>province_id</w:t>
+              </w:r>
+            </w:ins>
+          </w:p>
+        </w:tc>
+        <w:tc>
+          <w:tcPr>
+            <w:tcW w:w="2163" w:type="dxa"/>
+            <w:noWrap/>
+            <w:hideMark/>
+            <w:tcPrChange w:id="100" w:author="xiayun" w:date="2015-09-09T22:29:00Z">
+              <w:tcPr>
+                <w:tcW w:w="2765" w:type="dxa"/>
+                <w:noWrap/>
+                <w:hideMark/>
+              </w:tcPr>
+            </w:tcPrChange>
+          </w:tcPr>
+          <w:p>
+            <w:pPr>
+              <w:widowControl/>
+              <w:jc w:val="left"/>
+              <w:rPr>
+                <w:ins w:id="101" w:author="xiayun" w:date="2015-09-09T22:28:00Z"/>
+                <w:rFonts w:ascii="Arial" w:eastAsia="宋体" w:hAnsi="Arial" w:cs="Arial"/>
+                <w:kern w:val="0"/>
+                <w:sz w:val="20"/>
+                <w:szCs w:val="20"/>
+              </w:rPr>
+            </w:pPr>
+            <w:ins w:id="102" w:author="xiayun" w:date="2015-09-09T22:28:00Z">
+              <w:r>
+                <w:rPr>
+                  <w:rFonts w:ascii="Arial" w:eastAsia="宋体" w:hAnsi="Arial" w:cs="Arial"/>
+                  <w:kern w:val="0"/>
+                  <w:sz w:val="20"/>
+                  <w:szCs w:val="20"/>
+                </w:rPr>
+                <w:t>int(11)</w:t>
+              </w:r>
+            </w:ins>
+          </w:p>
+        </w:tc>
+        <w:tc>
+          <w:tcPr>
+            <w:tcW w:w="3367" w:type="dxa"/>
+            <w:tcPrChange w:id="103" w:author="xiayun" w:date="2015-09-09T22:29:00Z">
+              <w:tcPr>
+                <w:tcW w:w="2765" w:type="dxa"/>
+              </w:tcPr>
+            </w:tcPrChange>
+          </w:tcPr>
+          <w:p>
+            <w:pPr>
+              <w:widowControl/>
+              <w:jc w:val="left"/>
+              <w:rPr>
+                <w:ins w:id="104" w:author="xiayun" w:date="2015-09-09T22:28:00Z"/>
+                <w:rFonts w:ascii="Arial" w:eastAsia="宋体" w:hAnsi="Arial" w:cs="Arial"/>
+                <w:kern w:val="0"/>
+                <w:sz w:val="20"/>
+                <w:szCs w:val="20"/>
+              </w:rPr>
+            </w:pPr>
+          </w:p>
+        </w:tc>
+      </w:tr>
+      <w:tr>
+        <w:trPr>
+          <w:trHeight w:val="255"/>
+          <w:ins w:id="105" w:author="xiayun" w:date="2015-09-09T22:28:00Z"/>
+          <w:trPrChange w:id="106" w:author="xiayun" w:date="2015-09-09T22:29:00Z">
+            <w:trPr>
+              <w:trHeight w:val="255"/>
+            </w:trPr>
+          </w:trPrChange>
+        </w:trPr>
+        <w:tc>
+          <w:tcPr>
+            <w:tcW w:w="2765" w:type="dxa"/>
+            <w:noWrap/>
+            <w:hideMark/>
+            <w:tcPrChange w:id="107" w:author="xiayun" w:date="2015-09-09T22:29:00Z">
+              <w:tcPr>
+                <w:tcW w:w="2765" w:type="dxa"/>
+                <w:noWrap/>
+                <w:hideMark/>
+              </w:tcPr>
+            </w:tcPrChange>
+          </w:tcPr>
+          <w:p>
+            <w:pPr>
+              <w:widowControl/>
+              <w:jc w:val="left"/>
+              <w:rPr>
+                <w:ins w:id="108" w:author="xiayun" w:date="2015-09-09T22:28:00Z"/>
+                <w:rFonts w:ascii="Arial" w:eastAsia="宋体" w:hAnsi="Arial" w:cs="Arial"/>
+                <w:kern w:val="0"/>
+                <w:sz w:val="20"/>
+                <w:szCs w:val="20"/>
+              </w:rPr>
+            </w:pPr>
+            <w:ins w:id="109" w:author="xiayun" w:date="2015-09-09T22:28:00Z">
+              <w:r>
+                <w:rPr>
+                  <w:rFonts w:ascii="Arial" w:eastAsia="宋体" w:hAnsi="Arial" w:cs="Arial"/>
+                  <w:kern w:val="0"/>
+                  <w:sz w:val="20"/>
+                  <w:szCs w:val="20"/>
+                </w:rPr>
+                <w:t>city_id</w:t>
+              </w:r>
+            </w:ins>
+          </w:p>
+        </w:tc>
+        <w:tc>
+          <w:tcPr>
+            <w:tcW w:w="2163" w:type="dxa"/>
+            <w:noWrap/>
+            <w:hideMark/>
+            <w:tcPrChange w:id="110" w:author="xiayun" w:date="2015-09-09T22:29:00Z">
+              <w:tcPr>
+                <w:tcW w:w="2765" w:type="dxa"/>
+                <w:noWrap/>
+                <w:hideMark/>
+              </w:tcPr>
+            </w:tcPrChange>
+          </w:tcPr>
+          <w:p>
+            <w:pPr>
+              <w:widowControl/>
+              <w:jc w:val="left"/>
+              <w:rPr>
+                <w:ins w:id="111" w:author="xiayun" w:date="2015-09-09T22:28:00Z"/>
+                <w:rFonts w:ascii="Arial" w:eastAsia="宋体" w:hAnsi="Arial" w:cs="Arial"/>
+                <w:kern w:val="0"/>
+                <w:sz w:val="20"/>
+                <w:szCs w:val="20"/>
+              </w:rPr>
+            </w:pPr>
+            <w:ins w:id="112" w:author="xiayun" w:date="2015-09-09T22:28:00Z">
+              <w:r>
+                <w:rPr>
+                  <w:rFonts w:ascii="Arial" w:eastAsia="宋体" w:hAnsi="Arial" w:cs="Arial"/>
+                  <w:kern w:val="0"/>
+                  <w:sz w:val="20"/>
+                  <w:szCs w:val="20"/>
+                </w:rPr>
+                <w:t>int(11)</w:t>
+              </w:r>
+            </w:ins>
+          </w:p>
+        </w:tc>
+        <w:tc>
+          <w:tcPr>
+            <w:tcW w:w="3367" w:type="dxa"/>
+            <w:tcPrChange w:id="113" w:author="xiayun" w:date="2015-09-09T22:29:00Z">
+              <w:tcPr>
+                <w:tcW w:w="2765" w:type="dxa"/>
+              </w:tcPr>
+            </w:tcPrChange>
+          </w:tcPr>
+          <w:p>
+            <w:pPr>
+              <w:widowControl/>
+              <w:jc w:val="left"/>
+              <w:rPr>
+                <w:ins w:id="114" w:author="xiayun" w:date="2015-09-09T22:28:00Z"/>
+                <w:rFonts w:ascii="Arial" w:eastAsia="宋体" w:hAnsi="Arial" w:cs="Arial"/>
+                <w:kern w:val="0"/>
+                <w:sz w:val="20"/>
+                <w:szCs w:val="20"/>
+              </w:rPr>
+            </w:pPr>
+          </w:p>
+        </w:tc>
+      </w:tr>
+      <w:tr>
+        <w:trPr>
+          <w:trHeight w:val="255"/>
+          <w:ins w:id="115" w:author="xiayun" w:date="2015-09-09T22:28:00Z"/>
+          <w:trPrChange w:id="116" w:author="xiayun" w:date="2015-09-09T22:29:00Z">
+            <w:trPr>
+              <w:trHeight w:val="255"/>
+            </w:trPr>
+          </w:trPrChange>
+        </w:trPr>
+        <w:tc>
+          <w:tcPr>
+            <w:tcW w:w="2765" w:type="dxa"/>
+            <w:noWrap/>
+            <w:hideMark/>
+            <w:tcPrChange w:id="117" w:author="xiayun" w:date="2015-09-09T22:29:00Z">
+              <w:tcPr>
+                <w:tcW w:w="2765" w:type="dxa"/>
+                <w:noWrap/>
+                <w:hideMark/>
+              </w:tcPr>
+            </w:tcPrChange>
+          </w:tcPr>
+          <w:p>
+            <w:pPr>
+              <w:widowControl/>
+              <w:jc w:val="left"/>
+              <w:rPr>
+                <w:ins w:id="118" w:author="xiayun" w:date="2015-09-09T22:28:00Z"/>
+                <w:rFonts w:ascii="Arial" w:eastAsia="宋体" w:hAnsi="Arial" w:cs="Arial"/>
+                <w:kern w:val="0"/>
+                <w:sz w:val="20"/>
+                <w:szCs w:val="20"/>
+              </w:rPr>
+            </w:pPr>
+            <w:ins w:id="119" w:author="xiayun" w:date="2015-09-09T22:28:00Z">
+              <w:r>
+                <w:rPr>
+                  <w:rFonts w:ascii="Arial" w:eastAsia="宋体" w:hAnsi="Arial" w:cs="Arial"/>
+                  <w:kern w:val="0"/>
+                  <w:sz w:val="20"/>
+                  <w:szCs w:val="20"/>
+                </w:rPr>
+                <w:t>area_id</w:t>
+              </w:r>
+            </w:ins>
+          </w:p>
+        </w:tc>
+        <w:tc>
+          <w:tcPr>
+            <w:tcW w:w="2163" w:type="dxa"/>
+            <w:noWrap/>
+            <w:hideMark/>
+            <w:tcPrChange w:id="120" w:author="xiayun" w:date="2015-09-09T22:29:00Z">
+              <w:tcPr>
+                <w:tcW w:w="2765" w:type="dxa"/>
+                <w:noWrap/>
+                <w:hideMark/>
+              </w:tcPr>
+            </w:tcPrChange>
+          </w:tcPr>
+          <w:p>
+            <w:pPr>
+              <w:widowControl/>
+              <w:jc w:val="left"/>
+              <w:rPr>
+                <w:ins w:id="121" w:author="xiayun" w:date="2015-09-09T22:28:00Z"/>
+                <w:rFonts w:ascii="Arial" w:eastAsia="宋体" w:hAnsi="Arial" w:cs="Arial"/>
+                <w:kern w:val="0"/>
+                <w:sz w:val="20"/>
+                <w:szCs w:val="20"/>
+              </w:rPr>
+            </w:pPr>
+            <w:ins w:id="122" w:author="xiayun" w:date="2015-09-09T22:28:00Z">
+              <w:r>
+                <w:rPr>
+                  <w:rFonts w:ascii="Arial" w:eastAsia="宋体" w:hAnsi="Arial" w:cs="Arial"/>
+                  <w:kern w:val="0"/>
+                  <w:sz w:val="20"/>
+                  <w:szCs w:val="20"/>
+                </w:rPr>
+                <w:t>int(11)</w:t>
+              </w:r>
+            </w:ins>
+          </w:p>
+        </w:tc>
+        <w:tc>
+          <w:tcPr>
+            <w:tcW w:w="3367" w:type="dxa"/>
+            <w:tcPrChange w:id="123" w:author="xiayun" w:date="2015-09-09T22:29:00Z">
+              <w:tcPr>
+                <w:tcW w:w="2765" w:type="dxa"/>
+              </w:tcPr>
+            </w:tcPrChange>
+          </w:tcPr>
+          <w:p>
+            <w:pPr>
+              <w:widowControl/>
+              <w:jc w:val="left"/>
+              <w:rPr>
+                <w:ins w:id="124" w:author="xiayun" w:date="2015-09-09T22:28:00Z"/>
+                <w:rFonts w:ascii="Arial" w:eastAsia="宋体" w:hAnsi="Arial" w:cs="Arial"/>
+                <w:kern w:val="0"/>
+                <w:sz w:val="20"/>
+                <w:szCs w:val="20"/>
+              </w:rPr>
+            </w:pPr>
+          </w:p>
+        </w:tc>
+      </w:tr>
+      <w:tr>
+        <w:trPr>
+          <w:trHeight w:val="255"/>
+          <w:ins w:id="125" w:author="xiayun" w:date="2015-09-09T22:28:00Z"/>
+          <w:trPrChange w:id="126" w:author="xiayun" w:date="2015-09-09T22:29:00Z">
+            <w:trPr>
+              <w:trHeight w:val="255"/>
+            </w:trPr>
+          </w:trPrChange>
+        </w:trPr>
+        <w:tc>
+          <w:tcPr>
+            <w:tcW w:w="2765" w:type="dxa"/>
+            <w:noWrap/>
+            <w:hideMark/>
+            <w:tcPrChange w:id="127" w:author="xiayun" w:date="2015-09-09T22:29:00Z">
+              <w:tcPr>
+                <w:tcW w:w="2765" w:type="dxa"/>
+                <w:noWrap/>
+                <w:hideMark/>
+              </w:tcPr>
+            </w:tcPrChange>
+          </w:tcPr>
+          <w:p>
+            <w:pPr>
+              <w:widowControl/>
+              <w:jc w:val="left"/>
+              <w:rPr>
+                <w:ins w:id="128" w:author="xiayun" w:date="2015-09-09T22:28:00Z"/>
+                <w:rFonts w:ascii="Arial" w:eastAsia="宋体" w:hAnsi="Arial" w:cs="Arial"/>
+                <w:kern w:val="0"/>
+                <w:sz w:val="20"/>
+                <w:szCs w:val="20"/>
+              </w:rPr>
+            </w:pPr>
+            <w:ins w:id="129" w:author="xiayun" w:date="2015-09-09T22:28:00Z">
+              <w:r>
+                <w:rPr>
+                  <w:rFonts w:ascii="Arial" w:eastAsia="宋体" w:hAnsi="Arial" w:cs="Arial"/>
+                  <w:kern w:val="0"/>
+                  <w:sz w:val="20"/>
+                  <w:szCs w:val="20"/>
+                </w:rPr>
+                <w:t>address</w:t>
+              </w:r>
+            </w:ins>
+          </w:p>
+        </w:tc>
+        <w:tc>
+          <w:tcPr>
+            <w:tcW w:w="2163" w:type="dxa"/>
+            <w:noWrap/>
+            <w:hideMark/>
+            <w:tcPrChange w:id="130" w:author="xiayun" w:date="2015-09-09T22:29:00Z">
+              <w:tcPr>
+                <w:tcW w:w="2765" w:type="dxa"/>
+                <w:noWrap/>
+                <w:hideMark/>
+              </w:tcPr>
+            </w:tcPrChange>
+          </w:tcPr>
+          <w:p>
+            <w:pPr>
+              <w:widowControl/>
+              <w:jc w:val="left"/>
+              <w:rPr>
+                <w:ins w:id="131" w:author="xiayun" w:date="2015-09-09T22:28:00Z"/>
+                <w:rFonts w:ascii="Arial" w:eastAsia="宋体" w:hAnsi="Arial" w:cs="Arial"/>
+                <w:kern w:val="0"/>
+                <w:sz w:val="20"/>
+                <w:szCs w:val="20"/>
+              </w:rPr>
+            </w:pPr>
+            <w:ins w:id="132" w:author="xiayun" w:date="2015-09-09T22:28:00Z">
+              <w:r>
+                <w:rPr>
+                  <w:rFonts w:ascii="Arial" w:eastAsia="宋体" w:hAnsi="Arial" w:cs="Arial"/>
+                  <w:kern w:val="0"/>
+                  <w:sz w:val="20"/>
+                  <w:szCs w:val="20"/>
+                </w:rPr>
+                <w:t>varchar(255)</w:t>
+              </w:r>
+            </w:ins>
+          </w:p>
+        </w:tc>
+        <w:tc>
+          <w:tcPr>
+            <w:tcW w:w="3367" w:type="dxa"/>
+            <w:tcPrChange w:id="133" w:author="xiayun" w:date="2015-09-09T22:29:00Z">
+              <w:tcPr>
+                <w:tcW w:w="2765" w:type="dxa"/>
+              </w:tcPr>
+            </w:tcPrChange>
+          </w:tcPr>
+          <w:p>
+            <w:pPr>
+              <w:widowControl/>
+              <w:jc w:val="left"/>
+              <w:rPr>
+                <w:ins w:id="134" w:author="xiayun" w:date="2015-09-09T22:28:00Z"/>
+                <w:rFonts w:ascii="Arial" w:eastAsia="宋体" w:hAnsi="Arial" w:cs="Arial"/>
+                <w:kern w:val="0"/>
+                <w:sz w:val="20"/>
+                <w:szCs w:val="20"/>
+              </w:rPr>
+            </w:pPr>
+            <w:ins w:id="135" w:author="xiayun" w:date="2015-09-09T22:29:00Z">
+              <w:r>
+                <w:rPr>
+                  <w:rFonts w:ascii="Arial" w:eastAsia="宋体" w:hAnsi="Arial" w:cs="Arial" w:hint="eastAsia"/>
+                  <w:kern w:val="0"/>
+                  <w:sz w:val="20"/>
+                  <w:szCs w:val="20"/>
+                </w:rPr>
+                <w:t>详细地址</w:t>
+              </w:r>
+            </w:ins>
+          </w:p>
+        </w:tc>
+      </w:tr>
+      <w:tr>
+        <w:trPr>
+          <w:trHeight w:val="255"/>
+          <w:ins w:id="136" w:author="xiayun" w:date="2015-09-09T22:28:00Z"/>
+          <w:trPrChange w:id="137" w:author="xiayun" w:date="2015-09-09T22:29:00Z">
+            <w:trPr>
+              <w:trHeight w:val="255"/>
+            </w:trPr>
+          </w:trPrChange>
+        </w:trPr>
+        <w:tc>
+          <w:tcPr>
+            <w:tcW w:w="2765" w:type="dxa"/>
+            <w:noWrap/>
+            <w:hideMark/>
+            <w:tcPrChange w:id="138" w:author="xiayun" w:date="2015-09-09T22:29:00Z">
+              <w:tcPr>
+                <w:tcW w:w="2765" w:type="dxa"/>
+                <w:noWrap/>
+                <w:hideMark/>
+              </w:tcPr>
+            </w:tcPrChange>
+          </w:tcPr>
+          <w:p>
+            <w:pPr>
+              <w:widowControl/>
+              <w:jc w:val="left"/>
+              <w:rPr>
+                <w:ins w:id="139" w:author="xiayun" w:date="2015-09-09T22:28:00Z"/>
+                <w:rFonts w:ascii="Arial" w:eastAsia="宋体" w:hAnsi="Arial" w:cs="Arial"/>
+                <w:kern w:val="0"/>
+                <w:sz w:val="20"/>
+                <w:szCs w:val="20"/>
+              </w:rPr>
+            </w:pPr>
+            <w:ins w:id="140" w:author="xiayun" w:date="2015-09-09T22:28:00Z">
+              <w:r>
+                <w:rPr>
+                  <w:rFonts w:ascii="Arial" w:eastAsia="宋体" w:hAnsi="Arial" w:cs="Arial"/>
+                  <w:kern w:val="0"/>
+                  <w:sz w:val="20"/>
+                  <w:szCs w:val="20"/>
+                </w:rPr>
+                <w:t>service_type</w:t>
+              </w:r>
+            </w:ins>
+          </w:p>
+        </w:tc>
+        <w:tc>
+          <w:tcPr>
+            <w:tcW w:w="2163" w:type="dxa"/>
+            <w:noWrap/>
+            <w:hideMark/>
+            <w:tcPrChange w:id="141" w:author="xiayun" w:date="2015-09-09T22:29:00Z">
+              <w:tcPr>
+                <w:tcW w:w="2765" w:type="dxa"/>
+                <w:noWrap/>
+                <w:hideMark/>
+              </w:tcPr>
+            </w:tcPrChange>
+          </w:tcPr>
+          <w:p>
+            <w:pPr>
+              <w:widowControl/>
+              <w:jc w:val="left"/>
+              <w:rPr>
+                <w:ins w:id="142" w:author="xiayun" w:date="2015-09-09T22:28:00Z"/>
+                <w:rFonts w:ascii="Arial" w:eastAsia="宋体" w:hAnsi="Arial" w:cs="Arial"/>
+                <w:kern w:val="0"/>
+                <w:sz w:val="20"/>
+                <w:szCs w:val="20"/>
+              </w:rPr>
+            </w:pPr>
+            <w:ins w:id="143" w:author="xiayun" w:date="2015-09-09T22:28:00Z">
+              <w:r>
+                <w:rPr>
+                  <w:rFonts w:ascii="Arial" w:eastAsia="宋体" w:hAnsi="Arial" w:cs="Arial"/>
+                  <w:kern w:val="0"/>
+                  <w:sz w:val="20"/>
+                  <w:szCs w:val="20"/>
+                </w:rPr>
+                <w:t>tinyint(2)</w:t>
+              </w:r>
+            </w:ins>
+          </w:p>
+        </w:tc>
+        <w:tc>
+          <w:tcPr>
+            <w:tcW w:w="3367" w:type="dxa"/>
+            <w:tcPrChange w:id="144" w:author="xiayun" w:date="2015-09-09T22:29:00Z">
+              <w:tcPr>
+                <w:tcW w:w="2765" w:type="dxa"/>
+              </w:tcPr>
+            </w:tcPrChange>
+          </w:tcPr>
+          <w:p>
+            <w:pPr>
+              <w:widowControl/>
+              <w:jc w:val="left"/>
+              <w:rPr>
+                <w:ins w:id="145" w:author="xiayun" w:date="2015-09-09T22:28:00Z"/>
+                <w:rFonts w:ascii="Arial" w:eastAsia="宋体" w:hAnsi="Arial" w:cs="Arial"/>
+                <w:kern w:val="0"/>
+                <w:sz w:val="20"/>
+                <w:szCs w:val="20"/>
+              </w:rPr>
+            </w:pPr>
+            <w:ins w:id="146" w:author="xiayun" w:date="2015-09-09T22:29:00Z">
+              <w:r>
+                <w:rPr>
+                  <w:rFonts w:ascii="Arial" w:eastAsia="宋体" w:hAnsi="Arial" w:cs="Arial" w:hint="eastAsia"/>
+                  <w:kern w:val="0"/>
+                  <w:sz w:val="20"/>
+                  <w:szCs w:val="20"/>
+                </w:rPr>
+                <w:t>服务方式</w:t>
+              </w:r>
+              <w:r>
+                <w:rPr>
+                  <w:rFonts w:ascii="Arial" w:eastAsia="宋体" w:hAnsi="Arial" w:cs="Arial" w:hint="eastAsia"/>
+                  <w:kern w:val="0"/>
+                  <w:sz w:val="20"/>
+                  <w:szCs w:val="20"/>
+                </w:rPr>
+                <w:t>:0-</w:t>
+              </w:r>
+              <w:r>
+                <w:rPr>
+                  <w:rFonts w:ascii="Arial" w:eastAsia="宋体" w:hAnsi="Arial" w:cs="Arial" w:hint="eastAsia"/>
+                  <w:kern w:val="0"/>
+                  <w:sz w:val="20"/>
+                  <w:szCs w:val="20"/>
+                </w:rPr>
+                <w:t>上门服务</w:t>
+              </w:r>
+              <w:r>
+                <w:rPr>
+                  <w:rFonts w:ascii="Arial" w:eastAsia="宋体" w:hAnsi="Arial" w:cs="Arial" w:hint="eastAsia"/>
+                  <w:kern w:val="0"/>
+                  <w:sz w:val="20"/>
+                  <w:szCs w:val="20"/>
+                </w:rPr>
+                <w:t>,1-</w:t>
+              </w:r>
+              <w:r>
+                <w:rPr>
+                  <w:rFonts w:ascii="Arial" w:eastAsia="宋体" w:hAnsi="Arial" w:cs="Arial" w:hint="eastAsia"/>
+                  <w:kern w:val="0"/>
+                  <w:sz w:val="20"/>
+                  <w:szCs w:val="20"/>
+                </w:rPr>
+                <w:t>到店服务</w:t>
+              </w:r>
+            </w:ins>
+          </w:p>
+        </w:tc>
+      </w:tr>
+      <w:tr>
+        <w:trPr>
+          <w:trHeight w:val="255"/>
+          <w:ins w:id="147" w:author="xiayun" w:date="2015-09-09T22:28:00Z"/>
+          <w:trPrChange w:id="148" w:author="xiayun" w:date="2015-09-09T22:29:00Z">
+            <w:trPr>
+              <w:trHeight w:val="255"/>
+            </w:trPr>
+          </w:trPrChange>
+        </w:trPr>
+        <w:tc>
+          <w:tcPr>
+            <w:tcW w:w="2765" w:type="dxa"/>
+            <w:noWrap/>
+            <w:hideMark/>
+            <w:tcPrChange w:id="149" w:author="xiayun" w:date="2015-09-09T22:29:00Z">
+              <w:tcPr>
+                <w:tcW w:w="2765" w:type="dxa"/>
+                <w:noWrap/>
+                <w:hideMark/>
+              </w:tcPr>
+            </w:tcPrChange>
+          </w:tcPr>
+          <w:p>
+            <w:pPr>
+              <w:widowControl/>
+              <w:jc w:val="left"/>
+              <w:rPr>
+                <w:ins w:id="150" w:author="xiayun" w:date="2015-09-09T22:28:00Z"/>
+                <w:rFonts w:ascii="Arial" w:eastAsia="宋体" w:hAnsi="Arial" w:cs="Arial"/>
+                <w:kern w:val="0"/>
+                <w:sz w:val="20"/>
+                <w:szCs w:val="20"/>
+              </w:rPr>
+            </w:pPr>
+            <w:ins w:id="151" w:author="xiayun" w:date="2015-09-09T22:28:00Z">
+              <w:r>
+                <w:rPr>
+                  <w:rFonts w:ascii="Arial" w:eastAsia="宋体" w:hAnsi="Arial" w:cs="Arial"/>
+                  <w:kern w:val="0"/>
+                  <w:sz w:val="20"/>
+                  <w:szCs w:val="20"/>
+                </w:rPr>
+                <w:t>service_begin</w:t>
+              </w:r>
+            </w:ins>
+          </w:p>
+        </w:tc>
+        <w:tc>
+          <w:tcPr>
+            <w:tcW w:w="2163" w:type="dxa"/>
+            <w:noWrap/>
+            <w:hideMark/>
+            <w:tcPrChange w:id="152" w:author="xiayun" w:date="2015-09-09T22:29:00Z">
+              <w:tcPr>
+                <w:tcW w:w="2765" w:type="dxa"/>
+                <w:noWrap/>
+                <w:hideMark/>
+              </w:tcPr>
+            </w:tcPrChange>
+          </w:tcPr>
+          <w:p>
+            <w:pPr>
+              <w:widowControl/>
+              <w:jc w:val="left"/>
+              <w:rPr>
+                <w:ins w:id="153" w:author="xiayun" w:date="2015-09-09T22:28:00Z"/>
+                <w:rFonts w:ascii="Arial" w:eastAsia="宋体" w:hAnsi="Arial" w:cs="Arial"/>
+                <w:kern w:val="0"/>
+                <w:sz w:val="20"/>
+                <w:szCs w:val="20"/>
+              </w:rPr>
+            </w:pPr>
+            <w:ins w:id="154" w:author="xiayun" w:date="2015-09-09T22:28:00Z">
+              <w:r>
+                <w:rPr>
+                  <w:rFonts w:ascii="Arial" w:eastAsia="宋体" w:hAnsi="Arial" w:cs="Arial"/>
+                  <w:kern w:val="0"/>
+                  <w:sz w:val="20"/>
+                  <w:szCs w:val="20"/>
+                </w:rPr>
+                <w:t>tinyint(2)</w:t>
+              </w:r>
+            </w:ins>
+          </w:p>
+        </w:tc>
+        <w:tc>
+          <w:tcPr>
+            <w:tcW w:w="3367" w:type="dxa"/>
+            <w:tcPrChange w:id="155" w:author="xiayun" w:date="2015-09-09T22:29:00Z">
+              <w:tcPr>
+                <w:tcW w:w="2765" w:type="dxa"/>
+              </w:tcPr>
+            </w:tcPrChange>
+          </w:tcPr>
+          <w:p>
+            <w:pPr>
+              <w:widowControl/>
+              <w:jc w:val="left"/>
+              <w:rPr>
+                <w:ins w:id="156" w:author="xiayun" w:date="2015-09-09T22:28:00Z"/>
+                <w:rFonts w:ascii="Arial" w:eastAsia="宋体" w:hAnsi="Arial" w:cs="Arial"/>
+                <w:kern w:val="0"/>
+                <w:sz w:val="20"/>
+                <w:szCs w:val="20"/>
+              </w:rPr>
+            </w:pPr>
+            <w:ins w:id="157" w:author="xiayun" w:date="2015-09-09T22:29:00Z">
+              <w:r>
+                <w:rPr>
+                  <w:rFonts w:ascii="Arial" w:eastAsia="宋体" w:hAnsi="Arial" w:cs="Arial" w:hint="eastAsia"/>
+                  <w:kern w:val="0"/>
+                  <w:sz w:val="20"/>
+                  <w:szCs w:val="20"/>
+                </w:rPr>
+                <w:t>服务开始时间</w:t>
+              </w:r>
+            </w:ins>
+          </w:p>
+        </w:tc>
+      </w:tr>
+      <w:tr>
+        <w:trPr>
+          <w:trHeight w:val="255"/>
+          <w:ins w:id="158" w:author="xiayun" w:date="2015-09-09T22:28:00Z"/>
+          <w:trPrChange w:id="159" w:author="xiayun" w:date="2015-09-09T22:29:00Z">
+            <w:trPr>
+              <w:trHeight w:val="255"/>
+            </w:trPr>
+          </w:trPrChange>
+        </w:trPr>
+        <w:tc>
+          <w:tcPr>
+            <w:tcW w:w="2765" w:type="dxa"/>
+            <w:noWrap/>
+            <w:hideMark/>
+            <w:tcPrChange w:id="160" w:author="xiayun" w:date="2015-09-09T22:29:00Z">
+              <w:tcPr>
+                <w:tcW w:w="2765" w:type="dxa"/>
+                <w:noWrap/>
+                <w:hideMark/>
+              </w:tcPr>
+            </w:tcPrChange>
+          </w:tcPr>
+          <w:p>
+            <w:pPr>
+              <w:widowControl/>
+              <w:jc w:val="left"/>
+              <w:rPr>
+                <w:ins w:id="161" w:author="xiayun" w:date="2015-09-09T22:28:00Z"/>
+                <w:rFonts w:ascii="Arial" w:eastAsia="宋体" w:hAnsi="Arial" w:cs="Arial"/>
+                <w:kern w:val="0"/>
+                <w:sz w:val="20"/>
+                <w:szCs w:val="20"/>
+              </w:rPr>
+            </w:pPr>
+            <w:ins w:id="162" w:author="xiayun" w:date="2015-09-09T22:28:00Z">
+              <w:r>
+                <w:rPr>
+                  <w:rFonts w:ascii="Arial" w:eastAsia="宋体" w:hAnsi="Arial" w:cs="Arial"/>
+                  <w:kern w:val="0"/>
+                  <w:sz w:val="20"/>
+                  <w:szCs w:val="20"/>
+                </w:rPr>
+                <w:t>service_end</w:t>
+              </w:r>
+            </w:ins>
+          </w:p>
+        </w:tc>
+        <w:tc>
+          <w:tcPr>
+            <w:tcW w:w="2163" w:type="dxa"/>
+            <w:noWrap/>
+            <w:hideMark/>
+            <w:tcPrChange w:id="163" w:author="xiayun" w:date="2015-09-09T22:29:00Z">
+              <w:tcPr>
+                <w:tcW w:w="2765" w:type="dxa"/>
+                <w:noWrap/>
+                <w:hideMark/>
+              </w:tcPr>
+            </w:tcPrChange>
+          </w:tcPr>
+          <w:p>
+            <w:pPr>
+              <w:widowControl/>
+              <w:jc w:val="left"/>
+              <w:rPr>
+                <w:ins w:id="164" w:author="xiayun" w:date="2015-09-09T22:28:00Z"/>
+                <w:rFonts w:ascii="Arial" w:eastAsia="宋体" w:hAnsi="Arial" w:cs="Arial"/>
+                <w:kern w:val="0"/>
+                <w:sz w:val="20"/>
+                <w:szCs w:val="20"/>
+              </w:rPr>
+            </w:pPr>
+            <w:ins w:id="165" w:author="xiayun" w:date="2015-09-09T22:28:00Z">
+              <w:r>
+                <w:rPr>
+                  <w:rFonts w:ascii="Arial" w:eastAsia="宋体" w:hAnsi="Arial" w:cs="Arial"/>
+                  <w:kern w:val="0"/>
+                  <w:sz w:val="20"/>
+                  <w:szCs w:val="20"/>
+                </w:rPr>
+                <w:t>tinyint(4)</w:t>
+              </w:r>
+            </w:ins>
+          </w:p>
+        </w:tc>
+        <w:tc>
+          <w:tcPr>
+            <w:tcW w:w="3367" w:type="dxa"/>
+            <w:tcPrChange w:id="166" w:author="xiayun" w:date="2015-09-09T22:29:00Z">
+              <w:tcPr>
+                <w:tcW w:w="2765" w:type="dxa"/>
+              </w:tcPr>
+            </w:tcPrChange>
+          </w:tcPr>
+          <w:p>
+            <w:pPr>
+              <w:widowControl/>
+              <w:jc w:val="left"/>
+              <w:rPr>
+                <w:ins w:id="167" w:author="xiayun" w:date="2015-09-09T22:28:00Z"/>
+                <w:rFonts w:ascii="Arial" w:eastAsia="宋体" w:hAnsi="Arial" w:cs="Arial"/>
+                <w:kern w:val="0"/>
+                <w:sz w:val="20"/>
+                <w:szCs w:val="20"/>
+              </w:rPr>
+            </w:pPr>
+            <w:ins w:id="168" w:author="xiayun" w:date="2015-09-09T22:29:00Z">
+              <w:r>
+                <w:rPr>
+                  <w:rFonts w:ascii="Arial" w:eastAsia="宋体" w:hAnsi="Arial" w:cs="Arial" w:hint="eastAsia"/>
+                  <w:kern w:val="0"/>
+                  <w:sz w:val="20"/>
+                  <w:szCs w:val="20"/>
+                </w:rPr>
+                <w:t>服务结束时间</w:t>
+              </w:r>
+            </w:ins>
+          </w:p>
+        </w:tc>
+      </w:tr>
+      <w:tr>
+        <w:trPr>
+          <w:trHeight w:val="255"/>
+          <w:ins w:id="169" w:author="xiayun" w:date="2015-09-09T22:28:00Z"/>
+          <w:trPrChange w:id="170" w:author="xiayun" w:date="2015-09-09T22:29:00Z">
+            <w:trPr>
+              <w:trHeight w:val="255"/>
+            </w:trPr>
+          </w:trPrChange>
+        </w:trPr>
+        <w:tc>
+          <w:tcPr>
+            <w:tcW w:w="2765" w:type="dxa"/>
+            <w:noWrap/>
+            <w:hideMark/>
+            <w:tcPrChange w:id="171" w:author="xiayun" w:date="2015-09-09T22:29:00Z">
+              <w:tcPr>
+                <w:tcW w:w="2765" w:type="dxa"/>
+                <w:noWrap/>
+                <w:hideMark/>
+              </w:tcPr>
+            </w:tcPrChange>
+          </w:tcPr>
+          <w:p>
+            <w:pPr>
+              <w:widowControl/>
+              <w:jc w:val="left"/>
+              <w:rPr>
+                <w:ins w:id="172" w:author="xiayun" w:date="2015-09-09T22:28:00Z"/>
+                <w:rFonts w:ascii="Arial" w:eastAsia="宋体" w:hAnsi="Arial" w:cs="Arial"/>
+                <w:kern w:val="0"/>
+                <w:sz w:val="20"/>
+                <w:szCs w:val="20"/>
+              </w:rPr>
+            </w:pPr>
+            <w:ins w:id="173" w:author="xiayun" w:date="2015-09-09T22:28:00Z">
+              <w:r>
+                <w:rPr>
+                  <w:rFonts w:ascii="Arial" w:eastAsia="宋体" w:hAnsi="Arial" w:cs="Arial"/>
+                  <w:kern w:val="0"/>
+                  <w:sz w:val="20"/>
+                  <w:szCs w:val="20"/>
+                </w:rPr>
+                <w:t>start_date</w:t>
+              </w:r>
+            </w:ins>
+          </w:p>
+        </w:tc>
+        <w:tc>
+          <w:tcPr>
+            <w:tcW w:w="2163" w:type="dxa"/>
+            <w:noWrap/>
+            <w:hideMark/>
+            <w:tcPrChange w:id="174" w:author="xiayun" w:date="2015-09-09T22:29:00Z">
+              <w:tcPr>
+                <w:tcW w:w="2765" w:type="dxa"/>
+                <w:noWrap/>
+                <w:hideMark/>
+              </w:tcPr>
+            </w:tcPrChange>
+          </w:tcPr>
+          <w:p>
+            <w:pPr>
+              <w:widowControl/>
+              <w:jc w:val="left"/>
+              <w:rPr>
+                <w:ins w:id="175" w:author="xiayun" w:date="2015-09-09T22:28:00Z"/>
+                <w:rFonts w:ascii="Arial" w:eastAsia="宋体" w:hAnsi="Arial" w:cs="Arial"/>
+                <w:kern w:val="0"/>
+                <w:sz w:val="20"/>
+                <w:szCs w:val="20"/>
+              </w:rPr>
+            </w:pPr>
+            <w:ins w:id="176" w:author="xiayun" w:date="2015-09-09T22:28:00Z">
+              <w:r>
+                <w:rPr>
+                  <w:rFonts w:ascii="Arial" w:eastAsia="宋体" w:hAnsi="Arial" w:cs="Arial"/>
+                  <w:kern w:val="0"/>
+                  <w:sz w:val="20"/>
+                  <w:szCs w:val="20"/>
+                </w:rPr>
+                <w:t>varchar(</w:t>
+              </w:r>
+            </w:ins>
+            <w:ins w:id="177" w:author="xiayun" w:date="2015-09-09T22:35:00Z">
+              <w:r>
+                <w:rPr>
+                  <w:rFonts w:ascii="Arial" w:eastAsia="宋体" w:hAnsi="Arial" w:cs="Arial" w:hint="eastAsia"/>
+                  <w:kern w:val="0"/>
+                  <w:sz w:val="20"/>
+                  <w:szCs w:val="20"/>
+                </w:rPr>
+                <w:t>31</w:t>
+              </w:r>
+            </w:ins>
+            <w:ins w:id="178" w:author="xiayun" w:date="2015-09-09T22:28:00Z">
+              <w:r>
+                <w:rPr>
+                  <w:rFonts w:ascii="Arial" w:eastAsia="宋体" w:hAnsi="Arial" w:cs="Arial"/>
+                  <w:kern w:val="0"/>
+                  <w:sz w:val="20"/>
+                  <w:szCs w:val="20"/>
+                </w:rPr>
+                <w:t>)</w:t>
+              </w:r>
+            </w:ins>
+          </w:p>
+        </w:tc>
+        <w:tc>
+          <w:tcPr>
+            <w:tcW w:w="3367" w:type="dxa"/>
+            <w:tcPrChange w:id="179" w:author="xiayun" w:date="2015-09-09T22:29:00Z">
+              <w:tcPr>
+                <w:tcW w:w="2765" w:type="dxa"/>
+              </w:tcPr>
+            </w:tcPrChange>
+          </w:tcPr>
+          <w:p>
+            <w:pPr>
+              <w:widowControl/>
+              <w:jc w:val="left"/>
+              <w:rPr>
+                <w:ins w:id="180" w:author="xiayun" w:date="2015-09-09T22:28:00Z"/>
+                <w:rFonts w:ascii="Arial" w:eastAsia="宋体" w:hAnsi="Arial" w:cs="Arial"/>
+                <w:kern w:val="0"/>
+                <w:sz w:val="20"/>
+                <w:szCs w:val="20"/>
+              </w:rPr>
+            </w:pPr>
+            <w:ins w:id="181" w:author="xiayun" w:date="2015-09-09T22:30:00Z">
+              <w:r>
+                <w:rPr>
+                  <w:rFonts w:ascii="Arial" w:eastAsia="宋体" w:hAnsi="Arial" w:cs="Arial" w:hint="eastAsia"/>
+                  <w:kern w:val="0"/>
+                  <w:sz w:val="20"/>
+                  <w:szCs w:val="20"/>
+                </w:rPr>
+                <w:t>开始日期</w:t>
+              </w:r>
+              <w:r>
+                <w:rPr>
+                  <w:rFonts w:ascii="Arial" w:eastAsia="宋体" w:hAnsi="Arial" w:cs="Arial" w:hint="eastAsia"/>
+                  <w:kern w:val="0"/>
+                  <w:sz w:val="20"/>
+                  <w:szCs w:val="20"/>
+                </w:rPr>
+                <w:t xml:space="preserve"> yyyy-MM-dd</w:t>
+              </w:r>
+              <w:r>
+                <w:rPr>
+                  <w:rFonts w:ascii="Arial" w:eastAsia="宋体" w:hAnsi="Arial" w:cs="Arial" w:hint="eastAsia"/>
+                  <w:kern w:val="0"/>
+                  <w:sz w:val="20"/>
+                  <w:szCs w:val="20"/>
+                </w:rPr>
+                <w:t xml:space="preserve"> hh:mm:ss</w:t>
+              </w:r>
+            </w:ins>
+          </w:p>
+        </w:tc>
+      </w:tr>
+      <w:tr>
+        <w:trPr>
+          <w:trHeight w:val="255"/>
+          <w:ins w:id="182" w:author="xiayun" w:date="2015-09-09T22:28:00Z"/>
+          <w:trPrChange w:id="183" w:author="xiayun" w:date="2015-09-09T22:29:00Z">
+            <w:trPr>
+              <w:trHeight w:val="255"/>
+            </w:trPr>
+          </w:trPrChange>
+        </w:trPr>
+        <w:tc>
+          <w:tcPr>
+            <w:tcW w:w="2765" w:type="dxa"/>
+            <w:noWrap/>
+            <w:hideMark/>
+            <w:tcPrChange w:id="184" w:author="xiayun" w:date="2015-09-09T22:29:00Z">
+              <w:tcPr>
+                <w:tcW w:w="2765" w:type="dxa"/>
+                <w:noWrap/>
+                <w:hideMark/>
+              </w:tcPr>
+            </w:tcPrChange>
+          </w:tcPr>
+          <w:p>
+            <w:pPr>
+              <w:widowControl/>
+              <w:jc w:val="left"/>
+              <w:rPr>
+                <w:ins w:id="185" w:author="xiayun" w:date="2015-09-09T22:28:00Z"/>
+                <w:rFonts w:ascii="Arial" w:eastAsia="宋体" w:hAnsi="Arial" w:cs="Arial"/>
+                <w:kern w:val="0"/>
+                <w:sz w:val="20"/>
+                <w:szCs w:val="20"/>
+              </w:rPr>
+            </w:pPr>
+            <w:ins w:id="186" w:author="xiayun" w:date="2015-09-09T22:28:00Z">
+              <w:r>
+                <w:rPr>
+                  <w:rFonts w:ascii="Arial" w:eastAsia="宋体" w:hAnsi="Arial" w:cs="Arial"/>
+                  <w:kern w:val="0"/>
+                  <w:sz w:val="20"/>
+                  <w:szCs w:val="20"/>
+                </w:rPr>
+                <w:t>end_date</w:t>
+              </w:r>
+            </w:ins>
+          </w:p>
+        </w:tc>
+        <w:tc>
+          <w:tcPr>
+            <w:tcW w:w="2163" w:type="dxa"/>
+            <w:noWrap/>
+            <w:hideMark/>
+            <w:tcPrChange w:id="187" w:author="xiayun" w:date="2015-09-09T22:29:00Z">
+              <w:tcPr>
+                <w:tcW w:w="2765" w:type="dxa"/>
+                <w:noWrap/>
+                <w:hideMark/>
+              </w:tcPr>
+            </w:tcPrChange>
+          </w:tcPr>
+          <w:p>
+            <w:pPr>
+              <w:widowControl/>
+              <w:jc w:val="left"/>
+              <w:rPr>
+                <w:ins w:id="188" w:author="xiayun" w:date="2015-09-09T22:28:00Z"/>
+                <w:rFonts w:ascii="Arial" w:eastAsia="宋体" w:hAnsi="Arial" w:cs="Arial"/>
+                <w:kern w:val="0"/>
+                <w:sz w:val="20"/>
+                <w:szCs w:val="20"/>
+              </w:rPr>
+            </w:pPr>
+            <w:ins w:id="189" w:author="xiayun" w:date="2015-09-09T22:28:00Z">
+              <w:r>
+                <w:rPr>
+                  <w:rFonts w:ascii="Arial" w:eastAsia="宋体" w:hAnsi="Arial" w:cs="Arial"/>
+                  <w:kern w:val="0"/>
+                  <w:sz w:val="20"/>
+                  <w:szCs w:val="20"/>
+                </w:rPr>
+                <w:t>varchar(</w:t>
+              </w:r>
+            </w:ins>
+            <w:ins w:id="190" w:author="xiayun" w:date="2015-09-09T22:35:00Z">
+              <w:r>
+                <w:rPr>
+                  <w:rFonts w:ascii="Arial" w:eastAsia="宋体" w:hAnsi="Arial" w:cs="Arial" w:hint="eastAsia"/>
+                  <w:kern w:val="0"/>
+                  <w:sz w:val="20"/>
+                  <w:szCs w:val="20"/>
+                </w:rPr>
+                <w:t>31</w:t>
+              </w:r>
+            </w:ins>
+            <w:bookmarkStart w:id="191" w:name="_GoBack"/>
+            <w:bookmarkEnd w:id="191"/>
+            <w:ins w:id="192" w:author="xiayun" w:date="2015-09-09T22:28:00Z">
+              <w:r>
+                <w:rPr>
+                  <w:rFonts w:ascii="Arial" w:eastAsia="宋体" w:hAnsi="Arial" w:cs="Arial"/>
+                  <w:kern w:val="0"/>
+                  <w:sz w:val="20"/>
+                  <w:szCs w:val="20"/>
+                </w:rPr>
+                <w:t>)</w:t>
+              </w:r>
+            </w:ins>
+          </w:p>
+        </w:tc>
+        <w:tc>
+          <w:tcPr>
+            <w:tcW w:w="3367" w:type="dxa"/>
+            <w:tcPrChange w:id="193" w:author="xiayun" w:date="2015-09-09T22:29:00Z">
+              <w:tcPr>
+                <w:tcW w:w="2765" w:type="dxa"/>
+              </w:tcPr>
+            </w:tcPrChange>
+          </w:tcPr>
+          <w:p>
+            <w:pPr>
+              <w:widowControl/>
+              <w:jc w:val="left"/>
+              <w:rPr>
+                <w:ins w:id="194" w:author="xiayun" w:date="2015-09-09T22:28:00Z"/>
+                <w:rFonts w:ascii="Arial" w:eastAsia="宋体" w:hAnsi="Arial" w:cs="Arial"/>
+                <w:kern w:val="0"/>
+                <w:sz w:val="20"/>
+                <w:szCs w:val="20"/>
+              </w:rPr>
+            </w:pPr>
+            <w:ins w:id="195" w:author="xiayun" w:date="2015-09-09T22:30:00Z">
+              <w:r>
+                <w:rPr>
+                  <w:rFonts w:ascii="Arial" w:eastAsia="宋体" w:hAnsi="Arial" w:cs="Arial" w:hint="eastAsia"/>
+                  <w:kern w:val="0"/>
+                  <w:sz w:val="20"/>
+                  <w:szCs w:val="20"/>
+                </w:rPr>
+                <w:t>结束日期</w:t>
+              </w:r>
+              <w:r>
+                <w:rPr>
+                  <w:rFonts w:ascii="Arial" w:eastAsia="宋体" w:hAnsi="Arial" w:cs="Arial" w:hint="eastAsia"/>
+                  <w:kern w:val="0"/>
+                  <w:sz w:val="20"/>
+                  <w:szCs w:val="20"/>
+                </w:rPr>
+                <w:t xml:space="preserve"> yyyy-MM-dd</w:t>
+              </w:r>
+            </w:ins>
+            <w:ins w:id="196" w:author="xiayun" w:date="2015-09-09T22:34:00Z">
+              <w:r>
+                <w:rPr>
+                  <w:rFonts w:ascii="Arial" w:eastAsia="宋体" w:hAnsi="Arial" w:cs="Arial" w:hint="eastAsia"/>
+                  <w:kern w:val="0"/>
+                  <w:sz w:val="20"/>
+                  <w:szCs w:val="20"/>
+                </w:rPr>
+                <w:t xml:space="preserve"> </w:t>
+              </w:r>
+              <w:r>
+                <w:rPr>
+                  <w:rFonts w:ascii="Arial" w:eastAsia="宋体" w:hAnsi="Arial" w:cs="Arial" w:hint="eastAsia"/>
+                  <w:kern w:val="0"/>
+                  <w:sz w:val="20"/>
+                  <w:szCs w:val="20"/>
+                </w:rPr>
+                <w:t>hh:mm:ss</w:t>
+              </w:r>
+            </w:ins>
+          </w:p>
+        </w:tc>
+      </w:tr>
+      <w:tr>
+        <w:trPr>
+          <w:trHeight w:val="255"/>
+          <w:ins w:id="197" w:author="xiayun" w:date="2015-09-09T22:28:00Z"/>
+          <w:trPrChange w:id="198" w:author="xiayun" w:date="2015-09-09T22:29:00Z">
+            <w:trPr>
+              <w:trHeight w:val="255"/>
+            </w:trPr>
+          </w:trPrChange>
+        </w:trPr>
+        <w:tc>
+          <w:tcPr>
+            <w:tcW w:w="2765" w:type="dxa"/>
+            <w:noWrap/>
+            <w:hideMark/>
+            <w:tcPrChange w:id="199" w:author="xiayun" w:date="2015-09-09T22:29:00Z">
+              <w:tcPr>
+                <w:tcW w:w="2765" w:type="dxa"/>
+                <w:noWrap/>
+                <w:hideMark/>
+              </w:tcPr>
+            </w:tcPrChange>
+          </w:tcPr>
+          <w:p>
+            <w:pPr>
+              <w:widowControl/>
+              <w:jc w:val="left"/>
+              <w:rPr>
+                <w:ins w:id="200" w:author="xiayun" w:date="2015-09-09T22:28:00Z"/>
+                <w:rFonts w:ascii="Arial" w:eastAsia="宋体" w:hAnsi="Arial" w:cs="Arial"/>
+                <w:kern w:val="0"/>
+                <w:sz w:val="20"/>
+                <w:szCs w:val="20"/>
+              </w:rPr>
+            </w:pPr>
+            <w:ins w:id="201" w:author="xiayun" w:date="2015-09-09T22:28:00Z">
+              <w:r>
+                <w:rPr>
+                  <w:rFonts w:ascii="Arial" w:eastAsia="宋体" w:hAnsi="Arial" w:cs="Arial"/>
+                  <w:kern w:val="0"/>
+                  <w:sz w:val="20"/>
+                  <w:szCs w:val="20"/>
+                </w:rPr>
+                <w:lastRenderedPageBreak/>
+                <w:t>room_id</w:t>
+              </w:r>
+            </w:ins>
+          </w:p>
+        </w:tc>
+        <w:tc>
+          <w:tcPr>
+            <w:tcW w:w="2163" w:type="dxa"/>
+            <w:noWrap/>
+            <w:hideMark/>
+            <w:tcPrChange w:id="202" w:author="xiayun" w:date="2015-09-09T22:29:00Z">
+              <w:tcPr>
+                <w:tcW w:w="2765" w:type="dxa"/>
+                <w:noWrap/>
+                <w:hideMark/>
+              </w:tcPr>
+            </w:tcPrChange>
+          </w:tcPr>
+          <w:p>
+            <w:pPr>
+              <w:widowControl/>
+              <w:jc w:val="left"/>
+              <w:rPr>
+                <w:ins w:id="203" w:author="xiayun" w:date="2015-09-09T22:28:00Z"/>
+                <w:rFonts w:ascii="Arial" w:eastAsia="宋体" w:hAnsi="Arial" w:cs="Arial"/>
+                <w:kern w:val="0"/>
+                <w:sz w:val="20"/>
+                <w:szCs w:val="20"/>
+              </w:rPr>
+            </w:pPr>
+            <w:ins w:id="204" w:author="xiayun" w:date="2015-09-09T22:28:00Z">
+              <w:r>
+                <w:rPr>
+                  <w:rFonts w:ascii="Arial" w:eastAsia="宋体" w:hAnsi="Arial" w:cs="Arial"/>
+                  <w:kern w:val="0"/>
+                  <w:sz w:val="20"/>
+                  <w:szCs w:val="20"/>
+                </w:rPr>
+                <w:t>int(11)</w:t>
+              </w:r>
+            </w:ins>
+          </w:p>
+        </w:tc>
+        <w:tc>
+          <w:tcPr>
+            <w:tcW w:w="3367" w:type="dxa"/>
+            <w:tcPrChange w:id="205" w:author="xiayun" w:date="2015-09-09T22:29:00Z">
+              <w:tcPr>
+                <w:tcW w:w="2765" w:type="dxa"/>
+              </w:tcPr>
+            </w:tcPrChange>
+          </w:tcPr>
+          <w:p>
+            <w:pPr>
+              <w:widowControl/>
+              <w:jc w:val="left"/>
+              <w:rPr>
+                <w:ins w:id="206" w:author="xiayun" w:date="2015-09-09T22:28:00Z"/>
+                <w:rFonts w:ascii="Arial" w:eastAsia="宋体" w:hAnsi="Arial" w:cs="Arial"/>
+                <w:kern w:val="0"/>
+                <w:sz w:val="20"/>
+                <w:szCs w:val="20"/>
+              </w:rPr>
+            </w:pPr>
+            <w:ins w:id="207" w:author="xiayun" w:date="2015-09-09T22:30:00Z">
+              <w:r>
+                <w:rPr>
+                  <w:rFonts w:ascii="Arial" w:eastAsia="宋体" w:hAnsi="Arial" w:cs="Arial" w:hint="eastAsia"/>
+                  <w:kern w:val="0"/>
+                  <w:sz w:val="20"/>
+                  <w:szCs w:val="20"/>
+                </w:rPr>
+                <w:t>寄养</w:t>
+              </w:r>
+              <w:r>
+                <w:rPr>
+                  <w:rFonts w:ascii="Arial" w:eastAsia="宋体" w:hAnsi="Arial" w:cs="Arial" w:hint="eastAsia"/>
+                  <w:kern w:val="0"/>
+                  <w:sz w:val="20"/>
+                  <w:szCs w:val="20"/>
+                </w:rPr>
+                <w:t>房间类型</w:t>
+              </w:r>
+            </w:ins>
+          </w:p>
+        </w:tc>
+      </w:tr>
+      <w:tr>
+        <w:trPr>
+          <w:trHeight w:val="255"/>
+          <w:ins w:id="208" w:author="xiayun" w:date="2015-09-09T22:28:00Z"/>
+          <w:trPrChange w:id="209" w:author="xiayun" w:date="2015-09-09T22:29:00Z">
+            <w:trPr>
+              <w:trHeight w:val="255"/>
+            </w:trPr>
+          </w:trPrChange>
+        </w:trPr>
+        <w:tc>
+          <w:tcPr>
+            <w:tcW w:w="2765" w:type="dxa"/>
+            <w:noWrap/>
+            <w:hideMark/>
+            <w:tcPrChange w:id="210" w:author="xiayun" w:date="2015-09-09T22:29:00Z">
+              <w:tcPr>
+                <w:tcW w:w="2765" w:type="dxa"/>
+                <w:noWrap/>
+                <w:hideMark/>
+              </w:tcPr>
+            </w:tcPrChange>
+          </w:tcPr>
+          <w:p>
+            <w:pPr>
+              <w:widowControl/>
+              <w:jc w:val="left"/>
+              <w:rPr>
+                <w:ins w:id="211" w:author="xiayun" w:date="2015-09-09T22:28:00Z"/>
+                <w:rFonts w:ascii="Arial" w:eastAsia="宋体" w:hAnsi="Arial" w:cs="Arial"/>
+                <w:kern w:val="0"/>
+                <w:sz w:val="20"/>
+                <w:szCs w:val="20"/>
+              </w:rPr>
+            </w:pPr>
+            <w:ins w:id="212" w:author="xiayun" w:date="2015-09-09T22:28:00Z">
+              <w:r>
+                <w:rPr>
+                  <w:rFonts w:ascii="Arial" w:eastAsia="宋体" w:hAnsi="Arial" w:cs="Arial"/>
+                  <w:kern w:val="0"/>
+                  <w:sz w:val="20"/>
+                  <w:szCs w:val="20"/>
+                </w:rPr>
+                <w:t>course_id</w:t>
+              </w:r>
+            </w:ins>
+          </w:p>
+        </w:tc>
+        <w:tc>
+          <w:tcPr>
+            <w:tcW w:w="2163" w:type="dxa"/>
+            <w:noWrap/>
+            <w:hideMark/>
+            <w:tcPrChange w:id="213" w:author="xiayun" w:date="2015-09-09T22:29:00Z">
+              <w:tcPr>
+                <w:tcW w:w="2765" w:type="dxa"/>
+                <w:noWrap/>
+                <w:hideMark/>
+              </w:tcPr>
+            </w:tcPrChange>
+          </w:tcPr>
+          <w:p>
+            <w:pPr>
+              <w:widowControl/>
+              <w:jc w:val="left"/>
+              <w:rPr>
+                <w:ins w:id="214" w:author="xiayun" w:date="2015-09-09T22:28:00Z"/>
+                <w:rFonts w:ascii="Arial" w:eastAsia="宋体" w:hAnsi="Arial" w:cs="Arial"/>
+                <w:kern w:val="0"/>
+                <w:sz w:val="20"/>
+                <w:szCs w:val="20"/>
+              </w:rPr>
+            </w:pPr>
+            <w:ins w:id="215" w:author="xiayun" w:date="2015-09-09T22:28:00Z">
+              <w:r>
+                <w:rPr>
+                  <w:rFonts w:ascii="Arial" w:eastAsia="宋体" w:hAnsi="Arial" w:cs="Arial"/>
+                  <w:kern w:val="0"/>
+                  <w:sz w:val="20"/>
+                  <w:szCs w:val="20"/>
+                </w:rPr>
+                <w:t>int(11)</w:t>
+              </w:r>
+            </w:ins>
+          </w:p>
+        </w:tc>
+        <w:tc>
+          <w:tcPr>
+            <w:tcW w:w="3367" w:type="dxa"/>
+            <w:tcPrChange w:id="216" w:author="xiayun" w:date="2015-09-09T22:29:00Z">
+              <w:tcPr>
+                <w:tcW w:w="2765" w:type="dxa"/>
+              </w:tcPr>
+            </w:tcPrChange>
+          </w:tcPr>
+          <w:p>
+            <w:pPr>
+              <w:widowControl/>
+              <w:jc w:val="left"/>
+              <w:rPr>
+                <w:ins w:id="217" w:author="xiayun" w:date="2015-09-09T22:28:00Z"/>
+                <w:rFonts w:ascii="Arial" w:eastAsia="宋体" w:hAnsi="Arial" w:cs="Arial"/>
+                <w:kern w:val="0"/>
+                <w:sz w:val="20"/>
+                <w:szCs w:val="20"/>
+              </w:rPr>
+            </w:pPr>
+            <w:ins w:id="218" w:author="xiayun" w:date="2015-09-09T22:30:00Z">
+              <w:r>
+                <w:rPr>
+                  <w:rFonts w:ascii="Arial" w:eastAsia="宋体" w:hAnsi="Arial" w:cs="Arial" w:hint="eastAsia"/>
+                  <w:kern w:val="0"/>
+                  <w:sz w:val="20"/>
+                  <w:szCs w:val="20"/>
+                </w:rPr>
+                <w:t>训练</w:t>
+              </w:r>
+              <w:r>
+                <w:rPr>
+                  <w:rFonts w:ascii="Arial" w:eastAsia="宋体" w:hAnsi="Arial" w:cs="Arial" w:hint="eastAsia"/>
+                  <w:kern w:val="0"/>
+                  <w:sz w:val="20"/>
+                  <w:szCs w:val="20"/>
+                </w:rPr>
+                <w:t>课程类型</w:t>
+              </w:r>
+            </w:ins>
+          </w:p>
+        </w:tc>
+      </w:tr>
+      <w:tr>
+        <w:trPr>
+          <w:trHeight w:val="255"/>
+          <w:ins w:id="219" w:author="xiayun" w:date="2015-09-09T22:28:00Z"/>
+          <w:trPrChange w:id="220" w:author="xiayun" w:date="2015-09-09T22:29:00Z">
+            <w:trPr>
+              <w:trHeight w:val="255"/>
+            </w:trPr>
+          </w:trPrChange>
+        </w:trPr>
+        <w:tc>
+          <w:tcPr>
+            <w:tcW w:w="2765" w:type="dxa"/>
+            <w:noWrap/>
+            <w:hideMark/>
+            <w:tcPrChange w:id="221" w:author="xiayun" w:date="2015-09-09T22:29:00Z">
+              <w:tcPr>
+                <w:tcW w:w="2765" w:type="dxa"/>
+                <w:noWrap/>
+                <w:hideMark/>
+              </w:tcPr>
+            </w:tcPrChange>
+          </w:tcPr>
+          <w:p>
+            <w:pPr>
+              <w:widowControl/>
+              <w:jc w:val="left"/>
+              <w:rPr>
+                <w:ins w:id="222" w:author="xiayun" w:date="2015-09-09T22:28:00Z"/>
+                <w:rFonts w:ascii="Arial" w:eastAsia="宋体" w:hAnsi="Arial" w:cs="Arial"/>
+                <w:kern w:val="0"/>
+                <w:sz w:val="20"/>
+                <w:szCs w:val="20"/>
+              </w:rPr>
+            </w:pPr>
+            <w:ins w:id="223" w:author="xiayun" w:date="2015-09-09T22:28:00Z">
+              <w:r>
+                <w:rPr>
+                  <w:rFonts w:ascii="Arial" w:eastAsia="宋体" w:hAnsi="Arial" w:cs="Arial"/>
+                  <w:kern w:val="0"/>
+                  <w:sz w:val="20"/>
+                  <w:szCs w:val="20"/>
+                </w:rPr>
+                <w:t>cost</w:t>
+              </w:r>
+            </w:ins>
+          </w:p>
+        </w:tc>
+        <w:tc>
+          <w:tcPr>
+            <w:tcW w:w="2163" w:type="dxa"/>
+            <w:noWrap/>
+            <w:hideMark/>
+            <w:tcPrChange w:id="224" w:author="xiayun" w:date="2015-09-09T22:29:00Z">
+              <w:tcPr>
+                <w:tcW w:w="2765" w:type="dxa"/>
+                <w:noWrap/>
+                <w:hideMark/>
+              </w:tcPr>
+            </w:tcPrChange>
+          </w:tcPr>
+          <w:p>
+            <w:pPr>
+              <w:widowControl/>
+              <w:jc w:val="left"/>
+              <w:rPr>
+                <w:ins w:id="225" w:author="xiayun" w:date="2015-09-09T22:28:00Z"/>
+                <w:rFonts w:ascii="Arial" w:eastAsia="宋体" w:hAnsi="Arial" w:cs="Arial"/>
+                <w:kern w:val="0"/>
+                <w:sz w:val="20"/>
+                <w:szCs w:val="20"/>
+              </w:rPr>
+            </w:pPr>
+            <w:ins w:id="226" w:author="xiayun" w:date="2015-09-09T22:28:00Z">
+              <w:r>
+                <w:rPr>
+                  <w:rFonts w:ascii="Arial" w:eastAsia="宋体" w:hAnsi="Arial" w:cs="Arial"/>
+                  <w:kern w:val="0"/>
+                  <w:sz w:val="20"/>
+                  <w:szCs w:val="20"/>
+                </w:rPr>
+                <w:t>decimal(11,4)</w:t>
+              </w:r>
+            </w:ins>
+          </w:p>
+        </w:tc>
+        <w:tc>
+          <w:tcPr>
+            <w:tcW w:w="3367" w:type="dxa"/>
+            <w:tcPrChange w:id="227" w:author="xiayun" w:date="2015-09-09T22:29:00Z">
+              <w:tcPr>
+                <w:tcW w:w="2765" w:type="dxa"/>
+              </w:tcPr>
+            </w:tcPrChange>
+          </w:tcPr>
+          <w:p>
+            <w:pPr>
+              <w:widowControl/>
+              <w:jc w:val="left"/>
+              <w:rPr>
+                <w:ins w:id="228" w:author="xiayun" w:date="2015-09-09T22:28:00Z"/>
+                <w:rFonts w:ascii="Arial" w:eastAsia="宋体" w:hAnsi="Arial" w:cs="Arial"/>
+                <w:kern w:val="0"/>
+                <w:sz w:val="20"/>
+                <w:szCs w:val="20"/>
+              </w:rPr>
+            </w:pPr>
+            <w:ins w:id="229" w:author="xiayun" w:date="2015-09-09T22:30:00Z">
+              <w:r>
+                <w:rPr>
+                  <w:rFonts w:ascii="Arial" w:eastAsia="宋体" w:hAnsi="Arial" w:cs="Arial" w:hint="eastAsia"/>
+                  <w:kern w:val="0"/>
+                  <w:sz w:val="20"/>
+                  <w:szCs w:val="20"/>
+                </w:rPr>
+                <w:t>订单价格</w:t>
+              </w:r>
+            </w:ins>
+          </w:p>
+        </w:tc>
+      </w:tr>
+      <w:tr>
+        <w:trPr>
+          <w:trHeight w:val="255"/>
+          <w:ins w:id="230" w:author="xiayun" w:date="2015-09-09T22:28:00Z"/>
+          <w:trPrChange w:id="231" w:author="xiayun" w:date="2015-09-09T22:29:00Z">
+            <w:trPr>
+              <w:trHeight w:val="255"/>
+            </w:trPr>
+          </w:trPrChange>
+        </w:trPr>
+        <w:tc>
+          <w:tcPr>
+            <w:tcW w:w="2765" w:type="dxa"/>
+            <w:noWrap/>
+            <w:hideMark/>
+            <w:tcPrChange w:id="232" w:author="xiayun" w:date="2015-09-09T22:29:00Z">
+              <w:tcPr>
+                <w:tcW w:w="2765" w:type="dxa"/>
+                <w:noWrap/>
+                <w:hideMark/>
+              </w:tcPr>
+            </w:tcPrChange>
+          </w:tcPr>
+          <w:p>
+            <w:pPr>
+              <w:widowControl/>
+              <w:jc w:val="left"/>
+              <w:rPr>
+                <w:ins w:id="233" w:author="xiayun" w:date="2015-09-09T22:28:00Z"/>
+                <w:rFonts w:ascii="Arial" w:eastAsia="宋体" w:hAnsi="Arial" w:cs="Arial"/>
+                <w:kern w:val="0"/>
+                <w:sz w:val="20"/>
+                <w:szCs w:val="20"/>
+              </w:rPr>
+            </w:pPr>
+            <w:ins w:id="234" w:author="xiayun" w:date="2015-09-09T22:28:00Z">
+              <w:r>
+                <w:rPr>
+                  <w:rFonts w:ascii="Arial" w:eastAsia="宋体" w:hAnsi="Arial" w:cs="Arial"/>
+                  <w:kern w:val="0"/>
+                  <w:sz w:val="20"/>
+                  <w:szCs w:val="20"/>
+                </w:rPr>
+                <w:t>hairdress_id</w:t>
+              </w:r>
+            </w:ins>
+          </w:p>
+        </w:tc>
+        <w:tc>
+          <w:tcPr>
+            <w:tcW w:w="2163" w:type="dxa"/>
+            <w:noWrap/>
+            <w:hideMark/>
+            <w:tcPrChange w:id="235" w:author="xiayun" w:date="2015-09-09T22:29:00Z">
+              <w:tcPr>
+                <w:tcW w:w="2765" w:type="dxa"/>
+                <w:noWrap/>
+                <w:hideMark/>
+              </w:tcPr>
+            </w:tcPrChange>
+          </w:tcPr>
+          <w:p>
+            <w:pPr>
+              <w:widowControl/>
+              <w:jc w:val="left"/>
+              <w:rPr>
+                <w:ins w:id="236" w:author="xiayun" w:date="2015-09-09T22:28:00Z"/>
+                <w:rFonts w:ascii="Arial" w:eastAsia="宋体" w:hAnsi="Arial" w:cs="Arial"/>
+                <w:kern w:val="0"/>
+                <w:sz w:val="20"/>
+                <w:szCs w:val="20"/>
+              </w:rPr>
+            </w:pPr>
+            <w:ins w:id="237" w:author="xiayun" w:date="2015-09-09T22:28:00Z">
+              <w:r>
+                <w:rPr>
+                  <w:rFonts w:ascii="Arial" w:eastAsia="宋体" w:hAnsi="Arial" w:cs="Arial"/>
+                  <w:kern w:val="0"/>
+                  <w:sz w:val="20"/>
+                  <w:szCs w:val="20"/>
+                </w:rPr>
+                <w:t>int(11)</w:t>
+              </w:r>
+            </w:ins>
+          </w:p>
+        </w:tc>
+        <w:tc>
+          <w:tcPr>
+            <w:tcW w:w="3367" w:type="dxa"/>
+            <w:tcPrChange w:id="238" w:author="xiayun" w:date="2015-09-09T22:29:00Z">
+              <w:tcPr>
+                <w:tcW w:w="2765" w:type="dxa"/>
+              </w:tcPr>
+            </w:tcPrChange>
+          </w:tcPr>
+          <w:p>
+            <w:pPr>
+              <w:widowControl/>
+              <w:jc w:val="left"/>
+              <w:rPr>
+                <w:ins w:id="239" w:author="xiayun" w:date="2015-09-09T22:28:00Z"/>
+                <w:rFonts w:ascii="Arial" w:eastAsia="宋体" w:hAnsi="Arial" w:cs="Arial"/>
+                <w:kern w:val="0"/>
+                <w:sz w:val="20"/>
+                <w:szCs w:val="20"/>
+              </w:rPr>
+            </w:pPr>
+            <w:ins w:id="240" w:author="xiayun" w:date="2015-09-09T22:31:00Z">
+              <w:r>
+                <w:rPr>
+                  <w:rFonts w:ascii="Arial" w:eastAsia="宋体" w:hAnsi="Arial" w:cs="Arial" w:hint="eastAsia"/>
+                  <w:kern w:val="0"/>
+                  <w:sz w:val="20"/>
+                  <w:szCs w:val="20"/>
+                </w:rPr>
+                <w:t>美容服务项目</w:t>
+              </w:r>
+            </w:ins>
+          </w:p>
+        </w:tc>
+      </w:tr>
+      <w:tr>
+        <w:trPr>
+          <w:trHeight w:val="255"/>
+          <w:ins w:id="241" w:author="xiayun" w:date="2015-09-09T22:28:00Z"/>
+          <w:trPrChange w:id="242" w:author="xiayun" w:date="2015-09-09T22:29:00Z">
+            <w:trPr>
+              <w:trHeight w:val="255"/>
+            </w:trPr>
+          </w:trPrChange>
+        </w:trPr>
+        <w:tc>
+          <w:tcPr>
+            <w:tcW w:w="2765" w:type="dxa"/>
+            <w:noWrap/>
+            <w:hideMark/>
+            <w:tcPrChange w:id="243" w:author="xiayun" w:date="2015-09-09T22:29:00Z">
+              <w:tcPr>
+                <w:tcW w:w="2765" w:type="dxa"/>
+                <w:noWrap/>
+                <w:hideMark/>
+              </w:tcPr>
+            </w:tcPrChange>
+          </w:tcPr>
+          <w:p>
+            <w:pPr>
+              <w:widowControl/>
+              <w:jc w:val="left"/>
+              <w:rPr>
+                <w:ins w:id="244" w:author="xiayun" w:date="2015-09-09T22:28:00Z"/>
+                <w:rFonts w:ascii="Arial" w:eastAsia="宋体" w:hAnsi="Arial" w:cs="Arial"/>
+                <w:kern w:val="0"/>
+                <w:sz w:val="20"/>
+                <w:szCs w:val="20"/>
+              </w:rPr>
+            </w:pPr>
+            <w:ins w:id="245" w:author="xiayun" w:date="2015-09-09T22:28:00Z">
+              <w:r>
+                <w:rPr>
+                  <w:rFonts w:ascii="Arial" w:eastAsia="宋体" w:hAnsi="Arial" w:cs="Arial"/>
+                  <w:kern w:val="0"/>
+                  <w:sz w:val="20"/>
+                  <w:szCs w:val="20"/>
+                </w:rPr>
+                <w:t>payment_status</w:t>
+              </w:r>
+            </w:ins>
+          </w:p>
+        </w:tc>
+        <w:tc>
+          <w:tcPr>
+            <w:tcW w:w="2163" w:type="dxa"/>
+            <w:noWrap/>
+            <w:hideMark/>
+            <w:tcPrChange w:id="246" w:author="xiayun" w:date="2015-09-09T22:29:00Z">
+              <w:tcPr>
+                <w:tcW w:w="2765" w:type="dxa"/>
+                <w:noWrap/>
+                <w:hideMark/>
+              </w:tcPr>
+            </w:tcPrChange>
+          </w:tcPr>
+          <w:p>
+            <w:pPr>
+              <w:widowControl/>
+              <w:jc w:val="left"/>
+              <w:rPr>
+                <w:ins w:id="247" w:author="xiayun" w:date="2015-09-09T22:28:00Z"/>
+                <w:rFonts w:ascii="Arial" w:eastAsia="宋体" w:hAnsi="Arial" w:cs="Arial"/>
+                <w:kern w:val="0"/>
+                <w:sz w:val="20"/>
+                <w:szCs w:val="20"/>
+              </w:rPr>
+            </w:pPr>
+            <w:ins w:id="248" w:author="xiayun" w:date="2015-09-09T22:28:00Z">
+              <w:r>
+                <w:rPr>
+                  <w:rFonts w:ascii="Arial" w:eastAsia="宋体" w:hAnsi="Arial" w:cs="Arial"/>
+                  <w:kern w:val="0"/>
+                  <w:sz w:val="20"/>
+                  <w:szCs w:val="20"/>
+                </w:rPr>
+                <w:t>tinyint(2)</w:t>
+              </w:r>
+            </w:ins>
+          </w:p>
+        </w:tc>
+        <w:tc>
+          <w:tcPr>
+            <w:tcW w:w="3367" w:type="dxa"/>
+            <w:tcPrChange w:id="249" w:author="xiayun" w:date="2015-09-09T22:29:00Z">
+              <w:tcPr>
+                <w:tcW w:w="2765" w:type="dxa"/>
+              </w:tcPr>
+            </w:tcPrChange>
+          </w:tcPr>
+          <w:p>
+            <w:pPr>
+              <w:widowControl/>
+              <w:jc w:val="left"/>
+              <w:rPr>
+                <w:ins w:id="250" w:author="xiayun" w:date="2015-09-09T22:28:00Z"/>
+                <w:rFonts w:ascii="Arial" w:eastAsia="宋体" w:hAnsi="Arial" w:cs="Arial"/>
+                <w:kern w:val="0"/>
+                <w:sz w:val="20"/>
+                <w:szCs w:val="20"/>
+              </w:rPr>
+            </w:pPr>
+            <w:ins w:id="251" w:author="xiayun" w:date="2015-09-09T22:31:00Z">
+              <w:r>
+                <w:rPr>
+                  <w:rFonts w:ascii="Arial" w:eastAsia="宋体" w:hAnsi="Arial" w:cs="Arial" w:hint="eastAsia"/>
+                  <w:kern w:val="0"/>
+                  <w:sz w:val="20"/>
+                  <w:szCs w:val="20"/>
+                </w:rPr>
+                <w:t>付款状态</w:t>
+              </w:r>
+              <w:r>
+                <w:rPr>
+                  <w:rFonts w:ascii="Arial" w:eastAsia="宋体" w:hAnsi="Arial" w:cs="Arial" w:hint="eastAsia"/>
+                  <w:kern w:val="0"/>
+                  <w:sz w:val="20"/>
+                  <w:szCs w:val="20"/>
+                </w:rPr>
+                <w:t>:0-</w:t>
+              </w:r>
+              <w:r>
+                <w:rPr>
+                  <w:rFonts w:ascii="Arial" w:eastAsia="宋体" w:hAnsi="Arial" w:cs="Arial" w:hint="eastAsia"/>
+                  <w:kern w:val="0"/>
+                  <w:sz w:val="20"/>
+                  <w:szCs w:val="20"/>
+                </w:rPr>
+                <w:t>未付款</w:t>
+              </w:r>
+              <w:r>
+                <w:rPr>
+                  <w:rFonts w:ascii="Arial" w:eastAsia="宋体" w:hAnsi="Arial" w:cs="Arial" w:hint="eastAsia"/>
+                  <w:kern w:val="0"/>
+                  <w:sz w:val="20"/>
+                  <w:szCs w:val="20"/>
+                </w:rPr>
+                <w:t>,1-</w:t>
+              </w:r>
+              <w:r>
+                <w:rPr>
+                  <w:rFonts w:ascii="Arial" w:eastAsia="宋体" w:hAnsi="Arial" w:cs="Arial" w:hint="eastAsia"/>
+                  <w:kern w:val="0"/>
+                  <w:sz w:val="20"/>
+                  <w:szCs w:val="20"/>
+                </w:rPr>
+                <w:t>已付款</w:t>
+              </w:r>
+            </w:ins>
+          </w:p>
+        </w:tc>
+      </w:tr>
+      <w:tr>
+        <w:trPr>
+          <w:trHeight w:val="255"/>
+          <w:ins w:id="252" w:author="xiayun" w:date="2015-09-09T22:28:00Z"/>
+          <w:trPrChange w:id="253" w:author="xiayun" w:date="2015-09-09T22:29:00Z">
+            <w:trPr>
+              <w:trHeight w:val="255"/>
+            </w:trPr>
+          </w:trPrChange>
+        </w:trPr>
+        <w:tc>
+          <w:tcPr>
+            <w:tcW w:w="2765" w:type="dxa"/>
+            <w:noWrap/>
+            <w:hideMark/>
+            <w:tcPrChange w:id="254" w:author="xiayun" w:date="2015-09-09T22:29:00Z">
+              <w:tcPr>
+                <w:tcW w:w="2765" w:type="dxa"/>
+                <w:noWrap/>
+                <w:hideMark/>
+              </w:tcPr>
+            </w:tcPrChange>
+          </w:tcPr>
+          <w:p>
+            <w:pPr>
+              <w:widowControl/>
+              <w:jc w:val="left"/>
+              <w:rPr>
+                <w:ins w:id="255" w:author="xiayun" w:date="2015-09-09T22:28:00Z"/>
+                <w:rFonts w:ascii="Arial" w:eastAsia="宋体" w:hAnsi="Arial" w:cs="Arial"/>
+                <w:kern w:val="0"/>
+                <w:sz w:val="20"/>
+                <w:szCs w:val="20"/>
+              </w:rPr>
+            </w:pPr>
+            <w:ins w:id="256" w:author="xiayun" w:date="2015-09-09T22:28:00Z">
+              <w:r>
+                <w:rPr>
+                  <w:rFonts w:ascii="Arial" w:eastAsia="宋体" w:hAnsi="Arial" w:cs="Arial"/>
+                  <w:kern w:val="0"/>
+                  <w:sz w:val="20"/>
+                  <w:szCs w:val="20"/>
+                </w:rPr>
+                <w:t>status</w:t>
+              </w:r>
+            </w:ins>
+          </w:p>
+        </w:tc>
+        <w:tc>
+          <w:tcPr>
+            <w:tcW w:w="2163" w:type="dxa"/>
+            <w:noWrap/>
+            <w:hideMark/>
+            <w:tcPrChange w:id="257" w:author="xiayun" w:date="2015-09-09T22:29:00Z">
+              <w:tcPr>
+                <w:tcW w:w="2765" w:type="dxa"/>
+                <w:noWrap/>
+                <w:hideMark/>
+              </w:tcPr>
+            </w:tcPrChange>
+          </w:tcPr>
+          <w:p>
+            <w:pPr>
+              <w:widowControl/>
+              <w:jc w:val="left"/>
+              <w:rPr>
+                <w:ins w:id="258" w:author="xiayun" w:date="2015-09-09T22:28:00Z"/>
+                <w:rFonts w:ascii="Arial" w:eastAsia="宋体" w:hAnsi="Arial" w:cs="Arial"/>
+                <w:kern w:val="0"/>
+                <w:sz w:val="20"/>
+                <w:szCs w:val="20"/>
+              </w:rPr>
+            </w:pPr>
+            <w:ins w:id="259" w:author="xiayun" w:date="2015-09-09T22:28:00Z">
+              <w:r>
+                <w:rPr>
+                  <w:rFonts w:ascii="Arial" w:eastAsia="宋体" w:hAnsi="Arial" w:cs="Arial"/>
+                  <w:kern w:val="0"/>
+                  <w:sz w:val="20"/>
+                  <w:szCs w:val="20"/>
+                </w:rPr>
+                <w:t>tinyint(4)</w:t>
+              </w:r>
+            </w:ins>
+          </w:p>
+        </w:tc>
+        <w:tc>
+          <w:tcPr>
+            <w:tcW w:w="3367" w:type="dxa"/>
+            <w:tcPrChange w:id="260" w:author="xiayun" w:date="2015-09-09T22:29:00Z">
+              <w:tcPr>
+                <w:tcW w:w="2765" w:type="dxa"/>
+              </w:tcPr>
+            </w:tcPrChange>
+          </w:tcPr>
+          <w:p>
+            <w:pPr>
+              <w:widowControl/>
+              <w:jc w:val="left"/>
+              <w:rPr>
+                <w:ins w:id="261" w:author="xiayun" w:date="2015-09-09T22:28:00Z"/>
+                <w:rFonts w:ascii="Arial" w:eastAsia="宋体" w:hAnsi="Arial" w:cs="Arial"/>
+                <w:kern w:val="0"/>
+                <w:sz w:val="20"/>
+                <w:szCs w:val="20"/>
+              </w:rPr>
+            </w:pPr>
+            <w:ins w:id="262" w:author="xiayun" w:date="2015-09-09T22:31:00Z">
+              <w:r>
+                <w:rPr>
+                  <w:rFonts w:ascii="Arial" w:eastAsia="宋体" w:hAnsi="Arial" w:cs="Arial" w:hint="eastAsia"/>
+                  <w:kern w:val="0"/>
+                  <w:sz w:val="20"/>
+                  <w:szCs w:val="20"/>
+                </w:rPr>
+                <w:t>订单状态</w:t>
+              </w:r>
+              <w:r>
+                <w:rPr>
+                  <w:rFonts w:ascii="Arial" w:eastAsia="宋体" w:hAnsi="Arial" w:cs="Arial" w:hint="eastAsia"/>
+                  <w:kern w:val="0"/>
+                  <w:sz w:val="20"/>
+                  <w:szCs w:val="20"/>
+                </w:rPr>
+                <w:t>：</w:t>
+              </w:r>
+              <w:r>
+                <w:rPr>
+                  <w:rFonts w:ascii="Arial" w:eastAsia="宋体" w:hAnsi="Arial" w:cs="Arial" w:hint="eastAsia"/>
+                  <w:kern w:val="0"/>
+                  <w:sz w:val="20"/>
+                  <w:szCs w:val="20"/>
+                </w:rPr>
+                <w:t>-3</w:t>
+              </w:r>
+              <w:r>
+                <w:rPr>
+                  <w:rFonts w:ascii="Arial" w:eastAsia="宋体" w:hAnsi="Arial" w:cs="Arial" w:hint="eastAsia"/>
+                  <w:kern w:val="0"/>
+                  <w:sz w:val="20"/>
+                  <w:szCs w:val="20"/>
+                </w:rPr>
+                <w:t>无效，</w:t>
+              </w:r>
+              <w:r>
+                <w:rPr>
+                  <w:rFonts w:ascii="Arial" w:eastAsia="宋体" w:hAnsi="Arial" w:cs="Arial" w:hint="eastAsia"/>
+                  <w:kern w:val="0"/>
+                  <w:sz w:val="20"/>
+                  <w:szCs w:val="20"/>
+                </w:rPr>
+                <w:t>99</w:t>
+              </w:r>
+              <w:r>
+                <w:rPr>
+                  <w:rFonts w:ascii="Arial" w:eastAsia="宋体" w:hAnsi="Arial" w:cs="Arial" w:hint="eastAsia"/>
+                  <w:kern w:val="0"/>
+                  <w:sz w:val="20"/>
+                  <w:szCs w:val="20"/>
+                </w:rPr>
+                <w:t>删除，</w:t>
+              </w:r>
+              <w:r>
+                <w:rPr>
+                  <w:rFonts w:ascii="Arial" w:eastAsia="宋体" w:hAnsi="Arial" w:cs="Arial" w:hint="eastAsia"/>
+                  <w:kern w:val="0"/>
+                  <w:sz w:val="20"/>
+                  <w:szCs w:val="20"/>
+                </w:rPr>
+                <w:t>0</w:t>
+              </w:r>
+              <w:r>
+                <w:rPr>
+                  <w:rFonts w:ascii="Arial" w:eastAsia="宋体" w:hAnsi="Arial" w:cs="Arial" w:hint="eastAsia"/>
+                  <w:kern w:val="0"/>
+                  <w:sz w:val="20"/>
+                  <w:szCs w:val="20"/>
+                </w:rPr>
+                <w:t>下单，</w:t>
+              </w:r>
+              <w:r>
+                <w:rPr>
+                  <w:rFonts w:ascii="Arial" w:eastAsia="宋体" w:hAnsi="Arial" w:cs="Arial" w:hint="eastAsia"/>
+                  <w:kern w:val="0"/>
+                  <w:sz w:val="20"/>
+                  <w:szCs w:val="20"/>
+                </w:rPr>
+                <w:t>1</w:t>
+              </w:r>
+              <w:r>
+                <w:rPr>
+                  <w:rFonts w:ascii="Arial" w:eastAsia="宋体" w:hAnsi="Arial" w:cs="Arial" w:hint="eastAsia"/>
+                  <w:kern w:val="0"/>
+                  <w:sz w:val="20"/>
+                  <w:szCs w:val="20"/>
+                </w:rPr>
+                <w:t>服务中，</w:t>
+              </w:r>
+              <w:r>
+                <w:rPr>
+                  <w:rFonts w:ascii="Arial" w:eastAsia="宋体" w:hAnsi="Arial" w:cs="Arial" w:hint="eastAsia"/>
+                  <w:kern w:val="0"/>
+                  <w:sz w:val="20"/>
+                  <w:szCs w:val="20"/>
+                </w:rPr>
+                <w:t>2</w:t>
+              </w:r>
+              <w:r>
+                <w:rPr>
+                  <w:rFonts w:ascii="Arial" w:eastAsia="宋体" w:hAnsi="Arial" w:cs="Arial" w:hint="eastAsia"/>
+                  <w:kern w:val="0"/>
+                  <w:sz w:val="20"/>
+                  <w:szCs w:val="20"/>
+                </w:rPr>
+                <w:t>，转发，</w:t>
+              </w:r>
+              <w:r>
+                <w:rPr>
+                  <w:rFonts w:ascii="Arial" w:eastAsia="宋体" w:hAnsi="Arial" w:cs="Arial" w:hint="eastAsia"/>
+                  <w:kern w:val="0"/>
+                  <w:sz w:val="20"/>
+                  <w:szCs w:val="20"/>
+                </w:rPr>
+                <w:t>10</w:t>
+              </w:r>
+            </w:ins>
+            <w:ins w:id="263" w:author="xiayun" w:date="2015-09-09T22:32:00Z">
+              <w:r>
+                <w:rPr>
+                  <w:rFonts w:ascii="Arial" w:eastAsia="宋体" w:hAnsi="Arial" w:cs="Arial" w:hint="eastAsia"/>
+                  <w:kern w:val="0"/>
+                  <w:sz w:val="20"/>
+                  <w:szCs w:val="20"/>
+                </w:rPr>
+                <w:t>已完成，</w:t>
+              </w:r>
+              <w:r>
+                <w:rPr>
+                  <w:rFonts w:ascii="Arial" w:eastAsia="宋体" w:hAnsi="Arial" w:cs="Arial" w:hint="eastAsia"/>
+                  <w:kern w:val="0"/>
+                  <w:sz w:val="20"/>
+                  <w:szCs w:val="20"/>
+                </w:rPr>
+                <w:t>20</w:t>
+              </w:r>
+              <w:r>
+                <w:rPr>
+                  <w:rFonts w:ascii="Arial" w:eastAsia="宋体" w:hAnsi="Arial" w:cs="Arial" w:hint="eastAsia"/>
+                  <w:kern w:val="0"/>
+                  <w:sz w:val="20"/>
+                  <w:szCs w:val="20"/>
+                </w:rPr>
+                <w:t>已评价</w:t>
+              </w:r>
+            </w:ins>
+          </w:p>
+        </w:tc>
+      </w:tr>
+      <w:tr>
+        <w:trPr>
+          <w:trHeight w:val="255"/>
+          <w:ins w:id="264" w:author="xiayun" w:date="2015-09-09T22:28:00Z"/>
+          <w:trPrChange w:id="265" w:author="xiayun" w:date="2015-09-09T22:29:00Z">
+            <w:trPr>
+              <w:trHeight w:val="255"/>
+            </w:trPr>
+          </w:trPrChange>
+        </w:trPr>
+        <w:tc>
+          <w:tcPr>
+            <w:tcW w:w="2765" w:type="dxa"/>
+            <w:noWrap/>
+            <w:hideMark/>
+            <w:tcPrChange w:id="266" w:author="xiayun" w:date="2015-09-09T22:29:00Z">
+              <w:tcPr>
+                <w:tcW w:w="2765" w:type="dxa"/>
+                <w:noWrap/>
+                <w:hideMark/>
+              </w:tcPr>
+            </w:tcPrChange>
+          </w:tcPr>
+          <w:p>
+            <w:pPr>
+              <w:widowControl/>
+              <w:jc w:val="left"/>
+              <w:rPr>
+                <w:ins w:id="267" w:author="xiayun" w:date="2015-09-09T22:28:00Z"/>
+                <w:rFonts w:ascii="Arial" w:eastAsia="宋体" w:hAnsi="Arial" w:cs="Arial"/>
+                <w:kern w:val="0"/>
+                <w:sz w:val="20"/>
+                <w:szCs w:val="20"/>
+              </w:rPr>
+            </w:pPr>
+            <w:ins w:id="268" w:author="xiayun" w:date="2015-09-09T22:28:00Z">
+              <w:r>
+                <w:rPr>
+                  <w:rFonts w:ascii="Arial" w:eastAsia="宋体" w:hAnsi="Arial" w:cs="Arial"/>
+                  <w:kern w:val="0"/>
+                  <w:sz w:val="20"/>
+                  <w:szCs w:val="20"/>
+                </w:rPr>
+                <w:t>create_time</w:t>
+              </w:r>
+            </w:ins>
+          </w:p>
+        </w:tc>
+        <w:tc>
+          <w:tcPr>
+            <w:tcW w:w="2163" w:type="dxa"/>
+            <w:noWrap/>
+            <w:hideMark/>
+            <w:tcPrChange w:id="269" w:author="xiayun" w:date="2015-09-09T22:29:00Z">
+              <w:tcPr>
+                <w:tcW w:w="2765" w:type="dxa"/>
+                <w:noWrap/>
+                <w:hideMark/>
+              </w:tcPr>
+            </w:tcPrChange>
+          </w:tcPr>
+          <w:p>
+            <w:pPr>
+              <w:widowControl/>
+              <w:jc w:val="left"/>
+              <w:rPr>
+                <w:ins w:id="270" w:author="xiayun" w:date="2015-09-09T22:28:00Z"/>
+                <w:rFonts w:ascii="Arial" w:eastAsia="宋体" w:hAnsi="Arial" w:cs="Arial"/>
+                <w:kern w:val="0"/>
+                <w:sz w:val="20"/>
+                <w:szCs w:val="20"/>
+              </w:rPr>
+            </w:pPr>
+            <w:ins w:id="271" w:author="xiayun" w:date="2015-09-09T22:28:00Z">
+              <w:r>
+                <w:rPr>
+                  <w:rFonts w:ascii="Arial" w:eastAsia="宋体" w:hAnsi="Arial" w:cs="Arial"/>
+                  <w:kern w:val="0"/>
+                  <w:sz w:val="20"/>
+                  <w:szCs w:val="20"/>
+                </w:rPr>
+                <w:t>datetime</w:t>
+              </w:r>
+            </w:ins>
+          </w:p>
+        </w:tc>
+        <w:tc>
+          <w:tcPr>
+            <w:tcW w:w="3367" w:type="dxa"/>
+            <w:tcPrChange w:id="272" w:author="xiayun" w:date="2015-09-09T22:29:00Z">
+              <w:tcPr>
+                <w:tcW w:w="2765" w:type="dxa"/>
+              </w:tcPr>
+            </w:tcPrChange>
+          </w:tcPr>
+          <w:p>
+            <w:pPr>
+              <w:widowControl/>
+              <w:jc w:val="left"/>
+              <w:rPr>
+                <w:ins w:id="273" w:author="xiayun" w:date="2015-09-09T22:28:00Z"/>
+                <w:rFonts w:ascii="Arial" w:eastAsia="宋体" w:hAnsi="Arial" w:cs="Arial"/>
+                <w:kern w:val="0"/>
+                <w:sz w:val="20"/>
+                <w:szCs w:val="20"/>
+              </w:rPr>
+            </w:pPr>
+            <w:ins w:id="274" w:author="xiayun" w:date="2015-09-09T22:32:00Z">
+              <w:r>
+                <w:rPr>
+                  <w:rFonts w:ascii="Arial" w:eastAsia="宋体" w:hAnsi="Arial" w:cs="Arial" w:hint="eastAsia"/>
+                  <w:kern w:val="0"/>
+                  <w:sz w:val="20"/>
+                  <w:szCs w:val="20"/>
+                </w:rPr>
+                <w:t>下单时间</w:t>
+              </w:r>
+            </w:ins>
+          </w:p>
+        </w:tc>
+      </w:tr>
+      <w:tr>
+        <w:trPr>
+          <w:trHeight w:val="255"/>
+          <w:ins w:id="275" w:author="xiayun" w:date="2015-09-09T22:28:00Z"/>
+          <w:trPrChange w:id="276" w:author="xiayun" w:date="2015-09-09T22:29:00Z">
+            <w:trPr>
+              <w:trHeight w:val="255"/>
+            </w:trPr>
+          </w:trPrChange>
+        </w:trPr>
+        <w:tc>
+          <w:tcPr>
+            <w:tcW w:w="2765" w:type="dxa"/>
+            <w:noWrap/>
+            <w:hideMark/>
+            <w:tcPrChange w:id="277" w:author="xiayun" w:date="2015-09-09T22:29:00Z">
+              <w:tcPr>
+                <w:tcW w:w="2765" w:type="dxa"/>
+                <w:noWrap/>
+                <w:hideMark/>
+              </w:tcPr>
+            </w:tcPrChange>
+          </w:tcPr>
+          <w:p>
+            <w:pPr>
+              <w:widowControl/>
+              <w:jc w:val="left"/>
+              <w:rPr>
+                <w:ins w:id="278" w:author="xiayun" w:date="2015-09-09T22:28:00Z"/>
+                <w:rFonts w:ascii="Arial" w:eastAsia="宋体" w:hAnsi="Arial" w:cs="Arial"/>
+                <w:kern w:val="0"/>
+                <w:sz w:val="20"/>
+                <w:szCs w:val="20"/>
+              </w:rPr>
+            </w:pPr>
+            <w:ins w:id="279" w:author="xiayun" w:date="2015-09-09T22:28:00Z">
+              <w:r>
+                <w:rPr>
+                  <w:rFonts w:ascii="Arial" w:eastAsia="宋体" w:hAnsi="Arial" w:cs="Arial"/>
+                  <w:kern w:val="0"/>
+                  <w:sz w:val="20"/>
+                  <w:szCs w:val="20"/>
+                </w:rPr>
+                <w:t>last_modified</w:t>
+              </w:r>
+            </w:ins>
+          </w:p>
+        </w:tc>
+        <w:tc>
+          <w:tcPr>
+            <w:tcW w:w="2163" w:type="dxa"/>
+            <w:noWrap/>
+            <w:hideMark/>
+            <w:tcPrChange w:id="280" w:author="xiayun" w:date="2015-09-09T22:29:00Z">
+              <w:tcPr>
+                <w:tcW w:w="2765" w:type="dxa"/>
+                <w:noWrap/>
+                <w:hideMark/>
+              </w:tcPr>
+            </w:tcPrChange>
+          </w:tcPr>
+          <w:p>
+            <w:pPr>
+              <w:widowControl/>
+              <w:jc w:val="left"/>
+              <w:rPr>
+                <w:ins w:id="281" w:author="xiayun" w:date="2015-09-09T22:28:00Z"/>
+                <w:rFonts w:ascii="Arial" w:eastAsia="宋体" w:hAnsi="Arial" w:cs="Arial"/>
+                <w:kern w:val="0"/>
+                <w:sz w:val="20"/>
+                <w:szCs w:val="20"/>
+              </w:rPr>
+            </w:pPr>
+            <w:ins w:id="282" w:author="xiayun" w:date="2015-09-09T22:28:00Z">
+              <w:r>
+                <w:rPr>
+                  <w:rFonts w:ascii="Arial" w:eastAsia="宋体" w:hAnsi="Arial" w:cs="Arial"/>
+                  <w:kern w:val="0"/>
+                  <w:sz w:val="20"/>
+                  <w:szCs w:val="20"/>
+                </w:rPr>
+                <w:t>timestamp</w:t>
+              </w:r>
+            </w:ins>
+          </w:p>
+        </w:tc>
+        <w:tc>
+          <w:tcPr>
+            <w:tcW w:w="3367" w:type="dxa"/>
+            <w:tcPrChange w:id="283" w:author="xiayun" w:date="2015-09-09T22:29:00Z">
+              <w:tcPr>
+                <w:tcW w:w="2765" w:type="dxa"/>
+              </w:tcPr>
+            </w:tcPrChange>
+          </w:tcPr>
+          <w:p>
+            <w:pPr>
+              <w:widowControl/>
+              <w:jc w:val="left"/>
+              <w:rPr>
+                <w:ins w:id="284" w:author="xiayun" w:date="2015-09-09T22:28:00Z"/>
+                <w:rFonts w:ascii="Arial" w:eastAsia="宋体" w:hAnsi="Arial" w:cs="Arial"/>
+                <w:kern w:val="0"/>
+                <w:sz w:val="20"/>
+                <w:szCs w:val="20"/>
+              </w:rPr>
+            </w:pPr>
+            <w:ins w:id="285" w:author="xiayun" w:date="2015-09-09T22:32:00Z">
+              <w:r>
+                <w:rPr>
+                  <w:rFonts w:ascii="Arial" w:eastAsia="宋体" w:hAnsi="Arial" w:cs="Arial" w:hint="eastAsia"/>
+                  <w:kern w:val="0"/>
+                  <w:sz w:val="20"/>
+                  <w:szCs w:val="20"/>
+                </w:rPr>
+                <w:t>最近更新时间</w:t>
+              </w:r>
+            </w:ins>
+          </w:p>
+        </w:tc>
+      </w:tr>
+      <w:tr>
+        <w:trPr>
+          <w:trHeight w:val="255"/>
+          <w:ins w:id="286" w:author="xiayun" w:date="2015-09-09T22:28:00Z"/>
+          <w:trPrChange w:id="287" w:author="xiayun" w:date="2015-09-09T22:29:00Z">
+            <w:trPr>
+              <w:trHeight w:val="255"/>
+            </w:trPr>
+          </w:trPrChange>
+        </w:trPr>
+        <w:tc>
+          <w:tcPr>
+            <w:tcW w:w="2765" w:type="dxa"/>
+            <w:noWrap/>
+            <w:hideMark/>
+            <w:tcPrChange w:id="288" w:author="xiayun" w:date="2015-09-09T22:29:00Z">
+              <w:tcPr>
+                <w:tcW w:w="2765" w:type="dxa"/>
+                <w:noWrap/>
+                <w:hideMark/>
+              </w:tcPr>
+            </w:tcPrChange>
+          </w:tcPr>
+          <w:p>
+            <w:pPr>
+              <w:widowControl/>
+              <w:jc w:val="left"/>
+              <w:rPr>
+                <w:ins w:id="289" w:author="xiayun" w:date="2015-09-09T22:28:00Z"/>
+                <w:rFonts w:ascii="Arial" w:eastAsia="宋体" w:hAnsi="Arial" w:cs="Arial"/>
+                <w:kern w:val="0"/>
+                <w:sz w:val="20"/>
+                <w:szCs w:val="20"/>
+              </w:rPr>
+            </w:pPr>
+            <w:ins w:id="290" w:author="xiayun" w:date="2015-09-09T22:28:00Z">
+              <w:r>
+                <w:rPr>
+                  <w:rFonts w:ascii="Arial" w:eastAsia="宋体" w:hAnsi="Arial" w:cs="Arial"/>
+                  <w:kern w:val="0"/>
+                  <w:sz w:val="20"/>
+                  <w:szCs w:val="20"/>
+                </w:rPr>
+                <w:t>payment_type</w:t>
+              </w:r>
+            </w:ins>
+          </w:p>
+        </w:tc>
+        <w:tc>
+          <w:tcPr>
+            <w:tcW w:w="2163" w:type="dxa"/>
+            <w:noWrap/>
+            <w:hideMark/>
+            <w:tcPrChange w:id="291" w:author="xiayun" w:date="2015-09-09T22:29:00Z">
+              <w:tcPr>
+                <w:tcW w:w="2765" w:type="dxa"/>
+                <w:noWrap/>
+                <w:hideMark/>
+              </w:tcPr>
+            </w:tcPrChange>
+          </w:tcPr>
+          <w:p>
+            <w:pPr>
+              <w:widowControl/>
+              <w:jc w:val="left"/>
+              <w:rPr>
+                <w:ins w:id="292" w:author="xiayun" w:date="2015-09-09T22:28:00Z"/>
+                <w:rFonts w:ascii="Arial" w:eastAsia="宋体" w:hAnsi="Arial" w:cs="Arial"/>
+                <w:kern w:val="0"/>
+                <w:sz w:val="20"/>
+                <w:szCs w:val="20"/>
+              </w:rPr>
+            </w:pPr>
+            <w:ins w:id="293" w:author="xiayun" w:date="2015-09-09T22:28:00Z">
+              <w:r>
+                <w:rPr>
+                  <w:rFonts w:ascii="Arial" w:eastAsia="宋体" w:hAnsi="Arial" w:cs="Arial"/>
+                  <w:kern w:val="0"/>
+                  <w:sz w:val="20"/>
+                  <w:szCs w:val="20"/>
+                </w:rPr>
+                <w:t>tinyint(4)</w:t>
+              </w:r>
+            </w:ins>
+          </w:p>
+        </w:tc>
+        <w:tc>
+          <w:tcPr>
+            <w:tcW w:w="3367" w:type="dxa"/>
+            <w:tcPrChange w:id="294" w:author="xiayun" w:date="2015-09-09T22:29:00Z">
+              <w:tcPr>
+                <w:tcW w:w="2765" w:type="dxa"/>
+              </w:tcPr>
+            </w:tcPrChange>
+          </w:tcPr>
+          <w:p>
+            <w:pPr>
+              <w:widowControl/>
+              <w:jc w:val="left"/>
+              <w:rPr>
+                <w:ins w:id="295" w:author="xiayun" w:date="2015-09-09T22:28:00Z"/>
+                <w:rFonts w:ascii="Arial" w:eastAsia="宋体" w:hAnsi="Arial" w:cs="Arial"/>
+                <w:kern w:val="0"/>
+                <w:sz w:val="20"/>
+                <w:szCs w:val="20"/>
+              </w:rPr>
+            </w:pPr>
+            <w:ins w:id="296" w:author="xiayun" w:date="2015-09-09T22:32:00Z">
+              <w:r>
+                <w:rPr>
+                  <w:rFonts w:ascii="Arial" w:eastAsia="宋体" w:hAnsi="Arial" w:cs="Arial" w:hint="eastAsia"/>
+                  <w:kern w:val="0"/>
+                  <w:sz w:val="20"/>
+                  <w:szCs w:val="20"/>
+                </w:rPr>
+                <w:t>付款方式：</w:t>
+              </w:r>
+            </w:ins>
+            <w:ins w:id="297" w:author="xiayun" w:date="2015-09-09T22:34:00Z">
+              <w:r>
+                <w:rPr>
+                  <w:rFonts w:ascii="Arial" w:eastAsia="宋体" w:hAnsi="Arial" w:cs="Arial" w:hint="eastAsia"/>
+                  <w:kern w:val="0"/>
+                  <w:sz w:val="20"/>
+                  <w:szCs w:val="20"/>
+                </w:rPr>
+                <w:t>1</w:t>
+              </w:r>
+              <w:r>
+                <w:rPr>
+                  <w:rFonts w:ascii="Arial" w:eastAsia="宋体" w:hAnsi="Arial" w:cs="Arial" w:hint="eastAsia"/>
+                  <w:kern w:val="0"/>
+                  <w:sz w:val="20"/>
+                  <w:szCs w:val="20"/>
+                </w:rPr>
+                <w:t>在线付款</w:t>
+              </w:r>
+              <w:r>
+                <w:rPr>
+                  <w:rFonts w:ascii="Arial" w:eastAsia="宋体" w:hAnsi="Arial" w:cs="Arial" w:hint="eastAsia"/>
+                  <w:kern w:val="0"/>
+                  <w:sz w:val="20"/>
+                  <w:szCs w:val="20"/>
+                </w:rPr>
+                <w:t>,2:</w:t>
+              </w:r>
+              <w:r>
+                <w:rPr>
+                  <w:rFonts w:ascii="Arial" w:eastAsia="宋体" w:hAnsi="Arial" w:cs="Arial" w:hint="eastAsia"/>
+                  <w:kern w:val="0"/>
+                  <w:sz w:val="20"/>
+                  <w:szCs w:val="20"/>
+                </w:rPr>
+                <w:t>线下付款</w:t>
+              </w:r>
+            </w:ins>
           </w:p>
         </w:tc>
       </w:tr>
@@ -3016,7 +5922,7 @@
 </file>
 
 <file path=word/numbering.xml><?xml version="1.0" encoding="utf-8"?>
-<w:numbering xmlns:wpc="http://schemas.microsoft.com/office/word/2010/wordprocessingCanvas" xmlns:mc="http://schemas.openxmlformats.org/markup-compatibility/2006" xmlns:o="urn:schemas-microsoft-com:office:office" xmlns:r="http://schemas.openxmlformats.org/officeDocument/2006/relationships" xmlns:m="http://schemas.openxmlformats.org/officeDocument/2006/math" xmlns:v="urn:schemas-microsoft-com:vml" xmlns:wp14="http://schemas.microsoft.com/office/word/2010/wordprocessingDrawing" xmlns:wp="http://schemas.openxmlformats.org/drawingml/2006/wordprocessingDrawing" xmlns:w10="urn:schemas-microsoft-com:office:word" xmlns:w="http://schemas.openxmlformats.org/wordprocessingml/2006/main" xmlns:w14="http://schemas.microsoft.com/office/word/2010/wordml" xmlns:w15="http://schemas.microsoft.com/office/word/2012/wordml" xmlns:wpg="http://schemas.microsoft.com/office/word/2010/wordprocessingGroup" xmlns:wpi="http://schemas.microsoft.com/office/word/2010/wordprocessingInk" xmlns:wne="http://schemas.microsoft.com/office/word/2006/wordml" xmlns:wps="http://schemas.microsoft.com/office/word/2010/wordprocessingShape" mc:Ignorable="w14 w15 wp14">
+<w:numbering xmlns:wpc="http://schemas.microsoft.com/office/word/2010/wordprocessingCanvas" xmlns:mc="http://schemas.openxmlformats.org/markup-compatibility/2006" xmlns:o="urn:schemas-microsoft-com:office:office" xmlns:r="http://schemas.openxmlformats.org/officeDocument/2006/relationships" xmlns:m="http://schemas.openxmlformats.org/officeDocument/2006/math" xmlns:v="urn:schemas-microsoft-com:vml" xmlns:wp14="http://schemas.microsoft.com/office/word/2010/wordprocessingDrawing" xmlns:wp="http://schemas.openxmlformats.org/drawingml/2006/wordprocessingDrawing" xmlns:w10="urn:schemas-microsoft-com:office:word" xmlns:w="http://schemas.openxmlformats.org/wordprocessingml/2006/main" xmlns:w14="http://schemas.microsoft.com/office/word/2010/wordml" xmlns:wpg="http://schemas.microsoft.com/office/word/2010/wordprocessingGroup" xmlns:wpi="http://schemas.microsoft.com/office/word/2010/wordprocessingInk" xmlns:wne="http://schemas.microsoft.com/office/word/2006/wordml" xmlns:wps="http://schemas.microsoft.com/office/word/2010/wordprocessingShape" mc:Ignorable="w14 wp14">
   <w:abstractNum w:abstractNumId="0">
     <w:nsid w:val="040F73DA"/>
     <w:multiLevelType w:val="hybridMultilevel"/>
@@ -3350,7 +6256,7 @@
 </file>
 
 <file path=word/styles.xml><?xml version="1.0" encoding="utf-8"?>
-<w:styles xmlns:mc="http://schemas.openxmlformats.org/markup-compatibility/2006" xmlns:r="http://schemas.openxmlformats.org/officeDocument/2006/relationships" xmlns:w="http://schemas.openxmlformats.org/wordprocessingml/2006/main" xmlns:w14="http://schemas.microsoft.com/office/word/2010/wordml" xmlns:w15="http://schemas.microsoft.com/office/word/2012/wordml" mc:Ignorable="w14 w15">
+<w:styles xmlns:mc="http://schemas.openxmlformats.org/markup-compatibility/2006" xmlns:r="http://schemas.openxmlformats.org/officeDocument/2006/relationships" xmlns:w="http://schemas.openxmlformats.org/wordprocessingml/2006/main" xmlns:w14="http://schemas.microsoft.com/office/word/2010/wordml" mc:Ignorable="w14">
   <w:docDefaults>
     <w:rPrDefault>
       <w:rPr>
@@ -3363,369 +6269,579 @@
     </w:rPrDefault>
     <w:pPrDefault/>
   </w:docDefaults>
-  <w:latentStyles w:defLockedState="0" w:defUIPriority="99" w:defSemiHidden="0" w:defUnhideWhenUsed="0" w:defQFormat="0" w:count="371">
-    <w:lsdException w:name="Normal" w:uiPriority="0" w:qFormat="1"/>
-    <w:lsdException w:name="heading 1" w:uiPriority="9" w:qFormat="1"/>
-    <w:lsdException w:name="heading 2" w:semiHidden="1" w:uiPriority="9" w:unhideWhenUsed="1" w:qFormat="1"/>
-    <w:lsdException w:name="heading 3" w:semiHidden="1" w:uiPriority="9" w:unhideWhenUsed="1" w:qFormat="1"/>
-    <w:lsdException w:name="heading 4" w:semiHidden="1" w:uiPriority="9" w:unhideWhenUsed="1" w:qFormat="1"/>
-    <w:lsdException w:name="heading 5" w:semiHidden="1" w:uiPriority="9" w:unhideWhenUsed="1" w:qFormat="1"/>
-    <w:lsdException w:name="heading 6" w:semiHidden="1" w:uiPriority="9" w:unhideWhenUsed="1" w:qFormat="1"/>
-    <w:lsdException w:name="heading 7" w:semiHidden="1" w:uiPriority="9" w:unhideWhenUsed="1" w:qFormat="1"/>
-    <w:lsdException w:name="heading 8" w:semiHidden="1" w:uiPriority="9" w:unhideWhenUsed="1" w:qFormat="1"/>
-    <w:lsdException w:name="heading 9" w:semiHidden="1" w:uiPriority="9" w:unhideWhenUsed="1" w:qFormat="1"/>
-    <w:lsdException w:name="index 1" w:semiHidden="1" w:unhideWhenUsed="1"/>
-    <w:lsdException w:name="index 2" w:semiHidden="1" w:unhideWhenUsed="1"/>
-    <w:lsdException w:name="index 3" w:semiHidden="1" w:unhideWhenUsed="1"/>
-    <w:lsdException w:name="index 4" w:semiHidden="1" w:unhideWhenUsed="1"/>
-    <w:lsdException w:name="index 5" w:semiHidden="1" w:unhideWhenUsed="1"/>
-    <w:lsdException w:name="index 6" w:semiHidden="1" w:unhideWhenUsed="1"/>
-    <w:lsdException w:name="index 7" w:semiHidden="1" w:unhideWhenUsed="1"/>
-    <w:lsdException w:name="index 8" w:semiHidden="1" w:unhideWhenUsed="1"/>
-    <w:lsdException w:name="index 9" w:semiHidden="1" w:unhideWhenUsed="1"/>
-    <w:lsdException w:name="toc 1" w:semiHidden="1" w:uiPriority="39" w:unhideWhenUsed="1"/>
-    <w:lsdException w:name="toc 2" w:semiHidden="1" w:uiPriority="39" w:unhideWhenUsed="1"/>
-    <w:lsdException w:name="toc 3" w:semiHidden="1" w:uiPriority="39" w:unhideWhenUsed="1"/>
-    <w:lsdException w:name="toc 4" w:semiHidden="1" w:uiPriority="39" w:unhideWhenUsed="1"/>
-    <w:lsdException w:name="toc 5" w:semiHidden="1" w:uiPriority="39" w:unhideWhenUsed="1"/>
-    <w:lsdException w:name="toc 6" w:semiHidden="1" w:uiPriority="39" w:unhideWhenUsed="1"/>
-    <w:lsdException w:name="toc 7" w:semiHidden="1" w:uiPriority="39" w:unhideWhenUsed="1"/>
-    <w:lsdException w:name="toc 8" w:semiHidden="1" w:uiPriority="39" w:unhideWhenUsed="1"/>
-    <w:lsdException w:name="toc 9" w:semiHidden="1" w:uiPriority="39" w:unhideWhenUsed="1"/>
-    <w:lsdException w:name="Normal Indent" w:semiHidden="1" w:unhideWhenUsed="1"/>
-    <w:lsdException w:name="footnote text" w:semiHidden="1" w:unhideWhenUsed="1"/>
-    <w:lsdException w:name="annotation text" w:semiHidden="1" w:unhideWhenUsed="1"/>
-    <w:lsdException w:name="header" w:semiHidden="1" w:unhideWhenUsed="1"/>
-    <w:lsdException w:name="footer" w:semiHidden="1" w:unhideWhenUsed="1"/>
-    <w:lsdException w:name="index heading" w:semiHidden="1" w:unhideWhenUsed="1"/>
-    <w:lsdException w:name="caption" w:semiHidden="1" w:uiPriority="35" w:unhideWhenUsed="1" w:qFormat="1"/>
-    <w:lsdException w:name="table of figures" w:semiHidden="1" w:unhideWhenUsed="1"/>
-    <w:lsdException w:name="envelope address" w:semiHidden="1" w:unhideWhenUsed="1"/>
-    <w:lsdException w:name="envelope return" w:semiHidden="1" w:unhideWhenUsed="1"/>
-    <w:lsdException w:name="footnote reference" w:semiHidden="1" w:unhideWhenUsed="1"/>
-    <w:lsdException w:name="annotation reference" w:semiHidden="1" w:unhideWhenUsed="1"/>
-    <w:lsdException w:name="line number" w:semiHidden="1" w:unhideWhenUsed="1"/>
-    <w:lsdException w:name="page number" w:semiHidden="1" w:unhideWhenUsed="1"/>
-    <w:lsdException w:name="endnote reference" w:semiHidden="1" w:unhideWhenUsed="1"/>
-    <w:lsdException w:name="endnote text" w:semiHidden="1" w:unhideWhenUsed="1"/>
-    <w:lsdException w:name="table of authorities" w:semiHidden="1" w:unhideWhenUsed="1"/>
-    <w:lsdException w:name="macro" w:semiHidden="1" w:unhideWhenUsed="1"/>
-    <w:lsdException w:name="toa heading" w:semiHidden="1" w:unhideWhenUsed="1"/>
-    <w:lsdException w:name="List" w:semiHidden="1" w:unhideWhenUsed="1"/>
-    <w:lsdException w:name="List Bullet" w:semiHidden="1" w:unhideWhenUsed="1"/>
-    <w:lsdException w:name="List Number" w:semiHidden="1" w:unhideWhenUsed="1"/>
-    <w:lsdException w:name="List 2" w:semiHidden="1" w:unhideWhenUsed="1"/>
-    <w:lsdException w:name="List 3" w:semiHidden="1" w:unhideWhenUsed="1"/>
-    <w:lsdException w:name="List 4" w:semiHidden="1" w:unhideWhenUsed="1"/>
-    <w:lsdException w:name="List 5" w:semiHidden="1" w:unhideWhenUsed="1"/>
-    <w:lsdException w:name="List Bullet 2" w:semiHidden="1" w:unhideWhenUsed="1"/>
-    <w:lsdException w:name="List Bullet 3" w:semiHidden="1" w:unhideWhenUsed="1"/>
-    <w:lsdException w:name="List Bullet 4" w:semiHidden="1" w:unhideWhenUsed="1"/>
-    <w:lsdException w:name="List Bullet 5" w:semiHidden="1" w:unhideWhenUsed="1"/>
-    <w:lsdException w:name="List Number 2" w:semiHidden="1" w:unhideWhenUsed="1"/>
-    <w:lsdException w:name="List Number 3" w:semiHidden="1" w:unhideWhenUsed="1"/>
-    <w:lsdException w:name="List Number 4" w:semiHidden="1" w:unhideWhenUsed="1"/>
-    <w:lsdException w:name="List Number 5" w:semiHidden="1" w:unhideWhenUsed="1"/>
-    <w:lsdException w:name="Title" w:uiPriority="10" w:qFormat="1"/>
-    <w:lsdException w:name="Closing" w:semiHidden="1" w:unhideWhenUsed="1"/>
-    <w:lsdException w:name="Signature" w:semiHidden="1" w:unhideWhenUsed="1"/>
-    <w:lsdException w:name="Default Paragraph Font" w:semiHidden="1" w:uiPriority="1" w:unhideWhenUsed="1"/>
-    <w:lsdException w:name="Body Text" w:semiHidden="1" w:unhideWhenUsed="1"/>
-    <w:lsdException w:name="Body Text Indent" w:semiHidden="1" w:unhideWhenUsed="1"/>
-    <w:lsdException w:name="List Continue" w:semiHidden="1" w:unhideWhenUsed="1"/>
-    <w:lsdException w:name="List Continue 2" w:semiHidden="1" w:unhideWhenUsed="1"/>
-    <w:lsdException w:name="List Continue 3" w:semiHidden="1" w:unhideWhenUsed="1"/>
-    <w:lsdException w:name="List Continue 4" w:semiHidden="1" w:unhideWhenUsed="1"/>
-    <w:lsdException w:name="List Continue 5" w:semiHidden="1" w:unhideWhenUsed="1"/>
-    <w:lsdException w:name="Message Header" w:semiHidden="1" w:unhideWhenUsed="1"/>
-    <w:lsdException w:name="Subtitle" w:uiPriority="11" w:qFormat="1"/>
-    <w:lsdException w:name="Salutation" w:semiHidden="1" w:unhideWhenUsed="1"/>
-    <w:lsdException w:name="Date" w:semiHidden="1" w:unhideWhenUsed="1"/>
-    <w:lsdException w:name="Body Text First Indent" w:semiHidden="1" w:unhideWhenUsed="1"/>
-    <w:lsdException w:name="Body Text First Indent 2" w:semiHidden="1" w:unhideWhenUsed="1"/>
-    <w:lsdException w:name="Note Heading" w:semiHidden="1" w:unhideWhenUsed="1"/>
-    <w:lsdException w:name="Body Text 2" w:semiHidden="1" w:unhideWhenUsed="1"/>
-    <w:lsdException w:name="Body Text 3" w:semiHidden="1" w:unhideWhenUsed="1"/>
-    <w:lsdException w:name="Body Text Indent 2" w:semiHidden="1" w:unhideWhenUsed="1"/>
-    <w:lsdException w:name="Body Text Indent 3" w:semiHidden="1" w:unhideWhenUsed="1"/>
-    <w:lsdException w:name="Block Text" w:semiHidden="1" w:unhideWhenUsed="1"/>
-    <w:lsdException w:name="Hyperlink" w:semiHidden="1" w:unhideWhenUsed="1"/>
-    <w:lsdException w:name="FollowedHyperlink" w:semiHidden="1" w:unhideWhenUsed="1"/>
-    <w:lsdException w:name="Strong" w:uiPriority="22" w:qFormat="1"/>
-    <w:lsdException w:name="Emphasis" w:uiPriority="20" w:qFormat="1"/>
-    <w:lsdException w:name="Document Map" w:semiHidden="1" w:unhideWhenUsed="1"/>
-    <w:lsdException w:name="Plain Text" w:semiHidden="1" w:unhideWhenUsed="1"/>
-    <w:lsdException w:name="E-mail Signature" w:semiHidden="1" w:unhideWhenUsed="1"/>
-    <w:lsdException w:name="HTML Top of Form" w:semiHidden="1" w:unhideWhenUsed="1"/>
-    <w:lsdException w:name="HTML Bottom of Form" w:semiHidden="1" w:unhideWhenUsed="1"/>
-    <w:lsdException w:name="Normal (Web)" w:semiHidden="1" w:unhideWhenUsed="1"/>
-    <w:lsdException w:name="HTML Acronym" w:semiHidden="1" w:unhideWhenUsed="1"/>
-    <w:lsdException w:name="HTML Address" w:semiHidden="1" w:unhideWhenUsed="1"/>
-    <w:lsdException w:name="HTML Cite" w:semiHidden="1" w:unhideWhenUsed="1"/>
-    <w:lsdException w:name="HTML Code" w:semiHidden="1" w:unhideWhenUsed="1"/>
-    <w:lsdException w:name="HTML Definition" w:semiHidden="1" w:unhideWhenUsed="1"/>
-    <w:lsdException w:name="HTML Keyboard" w:semiHidden="1" w:unhideWhenUsed="1"/>
-    <w:lsdException w:name="HTML Preformatted" w:semiHidden="1" w:unhideWhenUsed="1"/>
-    <w:lsdException w:name="HTML Sample" w:semiHidden="1" w:unhideWhenUsed="1"/>
-    <w:lsdException w:name="HTML Typewriter" w:semiHidden="1" w:unhideWhenUsed="1"/>
-    <w:lsdException w:name="HTML Variable" w:semiHidden="1" w:unhideWhenUsed="1"/>
-    <w:lsdException w:name="Normal Table" w:semiHidden="1" w:unhideWhenUsed="1"/>
-    <w:lsdException w:name="annotation subject" w:semiHidden="1" w:unhideWhenUsed="1"/>
-    <w:lsdException w:name="No List" w:semiHidden="1" w:unhideWhenUsed="1"/>
-    <w:lsdException w:name="Outline List 1" w:semiHidden="1" w:unhideWhenUsed="1"/>
-    <w:lsdException w:name="Outline List 2" w:semiHidden="1" w:unhideWhenUsed="1"/>
-    <w:lsdException w:name="Outline List 3" w:semiHidden="1" w:unhideWhenUsed="1"/>
-    <w:lsdException w:name="Table Simple 1" w:semiHidden="1" w:unhideWhenUsed="1"/>
-    <w:lsdException w:name="Table Simple 2" w:semiHidden="1" w:unhideWhenUsed="1"/>
-    <w:lsdException w:name="Table Simple 3" w:semiHidden="1" w:unhideWhenUsed="1"/>
-    <w:lsdException w:name="Table Classic 1" w:semiHidden="1" w:unhideWhenUsed="1"/>
-    <w:lsdException w:name="Table Classic 2" w:semiHidden="1" w:unhideWhenUsed="1"/>
-    <w:lsdException w:name="Table Classic 3" w:semiHidden="1" w:unhideWhenUsed="1"/>
-    <w:lsdException w:name="Table Classic 4" w:semiHidden="1" w:unhideWhenUsed="1"/>
-    <w:lsdException w:name="Table Colorful 1" w:semiHidden="1" w:unhideWhenUsed="1"/>
-    <w:lsdException w:name="Table Colorful 2" w:semiHidden="1" w:unhideWhenUsed="1"/>
-    <w:lsdException w:name="Table Colorful 3" w:semiHidden="1" w:unhideWhenUsed="1"/>
-    <w:lsdException w:name="Table Columns 1" w:semiHidden="1" w:unhideWhenUsed="1"/>
-    <w:lsdException w:name="Table Columns 2" w:semiHidden="1" w:unhideWhenUsed="1"/>
-    <w:lsdException w:name="Table Columns 3" w:semiHidden="1" w:unhideWhenUsed="1"/>
-    <w:lsdException w:name="Table Columns 4" w:semiHidden="1" w:unhideWhenUsed="1"/>
-    <w:lsdException w:name="Table Columns 5" w:semiHidden="1" w:unhideWhenUsed="1"/>
-    <w:lsdException w:name="Table Grid 1" w:semiHidden="1" w:unhideWhenUsed="1"/>
-    <w:lsdException w:name="Table Grid 2" w:semiHidden="1" w:unhideWhenUsed="1"/>
-    <w:lsdException w:name="Table Grid 3" w:semiHidden="1" w:unhideWhenUsed="1"/>
-    <w:lsdException w:name="Table Grid 4" w:semiHidden="1" w:unhideWhenUsed="1"/>
-    <w:lsdException w:name="Table Grid 5" w:semiHidden="1" w:unhideWhenUsed="1"/>
-    <w:lsdException w:name="Table Grid 6" w:semiHidden="1" w:unhideWhenUsed="1"/>
-    <w:lsdException w:name="Table Grid 7" w:semiHidden="1" w:unhideWhenUsed="1"/>
-    <w:lsdException w:name="Table Grid 8" w:semiHidden="1" w:unhideWhenUsed="1"/>
-    <w:lsdException w:name="Table List 1" w:semiHidden="1" w:unhideWhenUsed="1"/>
-    <w:lsdException w:name="Table List 2" w:semiHidden="1" w:unhideWhenUsed="1"/>
-    <w:lsdException w:name="Table List 3" w:semiHidden="1" w:unhideWhenUsed="1"/>
-    <w:lsdException w:name="Table List 4" w:semiHidden="1" w:unhideWhenUsed="1"/>
-    <w:lsdException w:name="Table List 5" w:semiHidden="1" w:unhideWhenUsed="1"/>
-    <w:lsdException w:name="Table List 6" w:semiHidden="1" w:unhideWhenUsed="1"/>
-    <w:lsdException w:name="Table List 7" w:semiHidden="1" w:unhideWhenUsed="1"/>
-    <w:lsdException w:name="Table List 8" w:semiHidden="1" w:unhideWhenUsed="1"/>
-    <w:lsdException w:name="Table 3D effects 1" w:semiHidden="1" w:unhideWhenUsed="1"/>
-    <w:lsdException w:name="Table 3D effects 2" w:semiHidden="1" w:unhideWhenUsed="1"/>
-    <w:lsdException w:name="Table 3D effects 3" w:semiHidden="1" w:unhideWhenUsed="1"/>
-    <w:lsdException w:name="Table Contemporary" w:semiHidden="1" w:unhideWhenUsed="1"/>
-    <w:lsdException w:name="Table Elegant" w:semiHidden="1" w:unhideWhenUsed="1"/>
-    <w:lsdException w:name="Table Professional" w:semiHidden="1" w:unhideWhenUsed="1"/>
-    <w:lsdException w:name="Table Subtle 1" w:semiHidden="1" w:unhideWhenUsed="1"/>
-    <w:lsdException w:name="Table Subtle 2" w:semiHidden="1" w:unhideWhenUsed="1"/>
-    <w:lsdException w:name="Table Web 1" w:semiHidden="1" w:unhideWhenUsed="1"/>
-    <w:lsdException w:name="Table Web 2" w:semiHidden="1" w:unhideWhenUsed="1"/>
-    <w:lsdException w:name="Table Web 3" w:semiHidden="1" w:unhideWhenUsed="1"/>
-    <w:lsdException w:name="Balloon Text" w:semiHidden="1" w:unhideWhenUsed="1"/>
-    <w:lsdException w:name="Table Grid" w:uiPriority="39"/>
-    <w:lsdException w:name="Table Theme" w:semiHidden="1" w:unhideWhenUsed="1"/>
-    <w:lsdException w:name="Placeholder Text" w:semiHidden="1"/>
-    <w:lsdException w:name="No Spacing" w:uiPriority="1" w:qFormat="1"/>
-    <w:lsdException w:name="Light Shading" w:uiPriority="60"/>
-    <w:lsdException w:name="Light List" w:uiPriority="61"/>
-    <w:lsdException w:name="Light Grid" w:uiPriority="62"/>
-    <w:lsdException w:name="Medium Shading 1" w:uiPriority="63"/>
-    <w:lsdException w:name="Medium Shading 2" w:uiPriority="64"/>
-    <w:lsdException w:name="Medium List 1" w:uiPriority="65"/>
-    <w:lsdException w:name="Medium List 2" w:uiPriority="66"/>
-    <w:lsdException w:name="Medium Grid 1" w:uiPriority="67"/>
-    <w:lsdException w:name="Medium Grid 2" w:uiPriority="68"/>
-    <w:lsdException w:name="Medium Grid 3" w:uiPriority="69"/>
-    <w:lsdException w:name="Dark List" w:uiPriority="70"/>
-    <w:lsdException w:name="Colorful Shading" w:uiPriority="71"/>
-    <w:lsdException w:name="Colorful List" w:uiPriority="72"/>
-    <w:lsdException w:name="Colorful Grid" w:uiPriority="73"/>
-    <w:lsdException w:name="Light Shading Accent 1" w:uiPriority="60"/>
-    <w:lsdException w:name="Light List Accent 1" w:uiPriority="61"/>
-    <w:lsdException w:name="Light Grid Accent 1" w:uiPriority="62"/>
-    <w:lsdException w:name="Medium Shading 1 Accent 1" w:uiPriority="63"/>
-    <w:lsdException w:name="Medium Shading 2 Accent 1" w:uiPriority="64"/>
-    <w:lsdException w:name="Medium List 1 Accent 1" w:uiPriority="65"/>
-    <w:lsdException w:name="Revision" w:semiHidden="1"/>
-    <w:lsdException w:name="List Paragraph" w:uiPriority="34" w:qFormat="1"/>
-    <w:lsdException w:name="Quote" w:uiPriority="29" w:qFormat="1"/>
-    <w:lsdException w:name="Intense Quote" w:uiPriority="30" w:qFormat="1"/>
-    <w:lsdException w:name="Medium List 2 Accent 1" w:uiPriority="66"/>
-    <w:lsdException w:name="Medium Grid 1 Accent 1" w:uiPriority="67"/>
-    <w:lsdException w:name="Medium Grid 2 Accent 1" w:uiPriority="68"/>
-    <w:lsdException w:name="Medium Grid 3 Accent 1" w:uiPriority="69"/>
-    <w:lsdException w:name="Dark List Accent 1" w:uiPriority="70"/>
-    <w:lsdException w:name="Colorful Shading Accent 1" w:uiPriority="71"/>
-    <w:lsdException w:name="Colorful List Accent 1" w:uiPriority="72"/>
-    <w:lsdException w:name="Colorful Grid Accent 1" w:uiPriority="73"/>
-    <w:lsdException w:name="Light Shading Accent 2" w:uiPriority="60"/>
-    <w:lsdException w:name="Light List Accent 2" w:uiPriority="61"/>
-    <w:lsdException w:name="Light Grid Accent 2" w:uiPriority="62"/>
-    <w:lsdException w:name="Medium Shading 1 Accent 2" w:uiPriority="63"/>
-    <w:lsdException w:name="Medium Shading 2 Accent 2" w:uiPriority="64"/>
-    <w:lsdException w:name="Medium List 1 Accent 2" w:uiPriority="65"/>
-    <w:lsdException w:name="Medium List 2 Accent 2" w:uiPriority="66"/>
-    <w:lsdException w:name="Medium Grid 1 Accent 2" w:uiPriority="67"/>
-    <w:lsdException w:name="Medium Grid 2 Accent 2" w:uiPriority="68"/>
-    <w:lsdException w:name="Medium Grid 3 Accent 2" w:uiPriority="69"/>
-    <w:lsdException w:name="Dark List Accent 2" w:uiPriority="70"/>
-    <w:lsdException w:name="Colorful Shading Accent 2" w:uiPriority="71"/>
-    <w:lsdException w:name="Colorful List Accent 2" w:uiPriority="72"/>
-    <w:lsdException w:name="Colorful Grid Accent 2" w:uiPriority="73"/>
-    <w:lsdException w:name="Light Shading Accent 3" w:uiPriority="60"/>
-    <w:lsdException w:name="Light List Accent 3" w:uiPriority="61"/>
-    <w:lsdException w:name="Light Grid Accent 3" w:uiPriority="62"/>
-    <w:lsdException w:name="Medium Shading 1 Accent 3" w:uiPriority="63"/>
-    <w:lsdException w:name="Medium Shading 2 Accent 3" w:uiPriority="64"/>
-    <w:lsdException w:name="Medium List 1 Accent 3" w:uiPriority="65"/>
-    <w:lsdException w:name="Medium List 2 Accent 3" w:uiPriority="66"/>
-    <w:lsdException w:name="Medium Grid 1 Accent 3" w:uiPriority="67"/>
-    <w:lsdException w:name="Medium Grid 2 Accent 3" w:uiPriority="68"/>
-    <w:lsdException w:name="Medium Grid 3 Accent 3" w:uiPriority="69"/>
-    <w:lsdException w:name="Dark List Accent 3" w:uiPriority="70"/>
-    <w:lsdException w:name="Colorful Shading Accent 3" w:uiPriority="71"/>
-    <w:lsdException w:name="Colorful List Accent 3" w:uiPriority="72"/>
-    <w:lsdException w:name="Colorful Grid Accent 3" w:uiPriority="73"/>
-    <w:lsdException w:name="Light Shading Accent 4" w:uiPriority="60"/>
-    <w:lsdException w:name="Light List Accent 4" w:uiPriority="61"/>
-    <w:lsdException w:name="Light Grid Accent 4" w:uiPriority="62"/>
-    <w:lsdException w:name="Medium Shading 1 Accent 4" w:uiPriority="63"/>
-    <w:lsdException w:name="Medium Shading 2 Accent 4" w:uiPriority="64"/>
-    <w:lsdException w:name="Medium List 1 Accent 4" w:uiPriority="65"/>
-    <w:lsdException w:name="Medium List 2 Accent 4" w:uiPriority="66"/>
-    <w:lsdException w:name="Medium Grid 1 Accent 4" w:uiPriority="67"/>
-    <w:lsdException w:name="Medium Grid 2 Accent 4" w:uiPriority="68"/>
-    <w:lsdException w:name="Medium Grid 3 Accent 4" w:uiPriority="69"/>
-    <w:lsdException w:name="Dark List Accent 4" w:uiPriority="70"/>
-    <w:lsdException w:name="Colorful Shading Accent 4" w:uiPriority="71"/>
-    <w:lsdException w:name="Colorful List Accent 4" w:uiPriority="72"/>
-    <w:lsdException w:name="Colorful Grid Accent 4" w:uiPriority="73"/>
-    <w:lsdException w:name="Light Shading Accent 5" w:uiPriority="60"/>
-    <w:lsdException w:name="Light List Accent 5" w:uiPriority="61"/>
-    <w:lsdException w:name="Light Grid Accent 5" w:uiPriority="62"/>
-    <w:lsdException w:name="Medium Shading 1 Accent 5" w:uiPriority="63"/>
-    <w:lsdException w:name="Medium Shading 2 Accent 5" w:uiPriority="64"/>
-    <w:lsdException w:name="Medium List 1 Accent 5" w:uiPriority="65"/>
-    <w:lsdException w:name="Medium List 2 Accent 5" w:uiPriority="66"/>
-    <w:lsdException w:name="Medium Grid 1 Accent 5" w:uiPriority="67"/>
-    <w:lsdException w:name="Medium Grid 2 Accent 5" w:uiPriority="68"/>
-    <w:lsdException w:name="Medium Grid 3 Accent 5" w:uiPriority="69"/>
-    <w:lsdException w:name="Dark List Accent 5" w:uiPriority="70"/>
-    <w:lsdException w:name="Colorful Shading Accent 5" w:uiPriority="71"/>
-    <w:lsdException w:name="Colorful List Accent 5" w:uiPriority="72"/>
-    <w:lsdException w:name="Colorful Grid Accent 5" w:uiPriority="73"/>
-    <w:lsdException w:name="Light Shading Accent 6" w:uiPriority="60"/>
-    <w:lsdException w:name="Light List Accent 6" w:uiPriority="61"/>
-    <w:lsdException w:name="Light Grid Accent 6" w:uiPriority="62"/>
-    <w:lsdException w:name="Medium Shading 1 Accent 6" w:uiPriority="63"/>
-    <w:lsdException w:name="Medium Shading 2 Accent 6" w:uiPriority="64"/>
-    <w:lsdException w:name="Medium List 1 Accent 6" w:uiPriority="65"/>
-    <w:lsdException w:name="Medium List 2 Accent 6" w:uiPriority="66"/>
-    <w:lsdException w:name="Medium Grid 1 Accent 6" w:uiPriority="67"/>
-    <w:lsdException w:name="Medium Grid 2 Accent 6" w:uiPriority="68"/>
-    <w:lsdException w:name="Medium Grid 3 Accent 6" w:uiPriority="69"/>
-    <w:lsdException w:name="Dark List Accent 6" w:uiPriority="70"/>
-    <w:lsdException w:name="Colorful Shading Accent 6" w:uiPriority="71"/>
-    <w:lsdException w:name="Colorful List Accent 6" w:uiPriority="72"/>
-    <w:lsdException w:name="Colorful Grid Accent 6" w:uiPriority="73"/>
-    <w:lsdException w:name="Subtle Emphasis" w:uiPriority="19" w:qFormat="1"/>
-    <w:lsdException w:name="Intense Emphasis" w:uiPriority="21" w:qFormat="1"/>
-    <w:lsdException w:name="Subtle Reference" w:uiPriority="31" w:qFormat="1"/>
-    <w:lsdException w:name="Intense Reference" w:uiPriority="32" w:qFormat="1"/>
-    <w:lsdException w:name="Book Title" w:uiPriority="33" w:qFormat="1"/>
-    <w:lsdException w:name="Bibliography" w:semiHidden="1" w:uiPriority="37" w:unhideWhenUsed="1"/>
-    <w:lsdException w:name="TOC Heading" w:semiHidden="1" w:uiPriority="39" w:unhideWhenUsed="1" w:qFormat="1"/>
-    <w:lsdException w:name="Grid Table 4" w:uiPriority="49"/>
-    <w:lsdException w:name="Grid Table 5 Dark" w:uiPriority="50"/>
-    <w:lsdException w:name="Grid Table 6 Colorful" w:uiPriority="51"/>
-    <w:lsdException w:name="Grid Table 7 Colorful" w:uiPriority="52"/>
-    <w:lsdException w:name="Grid Table 1 Light Accent 1" w:uiPriority="46"/>
-    <w:lsdException w:name="Grid Table 2 Accent 1" w:uiPriority="47"/>
-    <w:lsdException w:name="Grid Table 3 Accent 1" w:uiPriority="48"/>
-    <w:lsdException w:name="Grid Table 4 Accent 1" w:uiPriority="49"/>
-    <w:lsdException w:name="Grid Table 5 Dark Accent 1" w:uiPriority="50"/>
-    <w:lsdException w:name="Grid Table 6 Colorful Accent 1" w:uiPriority="51"/>
-    <w:lsdException w:name="Grid Table 7 Colorful Accent 1" w:uiPriority="52"/>
-    <w:lsdException w:name="Grid Table 1 Light Accent 2" w:uiPriority="46"/>
-    <w:lsdException w:name="Grid Table 2 Accent 2" w:uiPriority="47"/>
-    <w:lsdException w:name="Grid Table 3 Accent 2" w:uiPriority="48"/>
-    <w:lsdException w:name="Grid Table 4 Accent 2" w:uiPriority="49"/>
-    <w:lsdException w:name="Grid Table 5 Dark Accent 2" w:uiPriority="50"/>
-    <w:lsdException w:name="Grid Table 6 Colorful Accent 2" w:uiPriority="51"/>
-    <w:lsdException w:name="Grid Table 7 Colorful Accent 2" w:uiPriority="52"/>
-    <w:lsdException w:name="Grid Table 1 Light Accent 3" w:uiPriority="46"/>
-    <w:lsdException w:name="Grid Table 2 Accent 3" w:uiPriority="47"/>
-    <w:lsdException w:name="Grid Table 3 Accent 3" w:uiPriority="48"/>
-    <w:lsdException w:name="Grid Table 4 Accent 3" w:uiPriority="49"/>
-    <w:lsdException w:name="Grid Table 5 Dark Accent 3" w:uiPriority="50"/>
-    <w:lsdException w:name="Grid Table 6 Colorful Accent 3" w:uiPriority="51"/>
-    <w:lsdException w:name="Grid Table 7 Colorful Accent 3" w:uiPriority="52"/>
-    <w:lsdException w:name="Grid Table 1 Light Accent 4" w:uiPriority="46"/>
-    <w:lsdException w:name="Grid Table 2 Accent 4" w:uiPriority="47"/>
-    <w:lsdException w:name="Grid Table 3 Accent 4" w:uiPriority="48"/>
-    <w:lsdException w:name="Grid Table 4 Accent 4" w:uiPriority="49"/>
-    <w:lsdException w:name="Grid Table 5 Dark Accent 4" w:uiPriority="50"/>
-    <w:lsdException w:name="Grid Table 6 Colorful Accent 4" w:uiPriority="51"/>
-    <w:lsdException w:name="Grid Table 7 Colorful Accent 4" w:uiPriority="52"/>
-    <w:lsdException w:name="Grid Table 1 Light Accent 5" w:uiPriority="46"/>
-    <w:lsdException w:name="Grid Table 2 Accent 5" w:uiPriority="47"/>
-    <w:lsdException w:name="Grid Table 3 Accent 5" w:uiPriority="48"/>
-    <w:lsdException w:name="Grid Table 4 Accent 5" w:uiPriority="49"/>
-    <w:lsdException w:name="Grid Table 5 Dark Accent 5" w:uiPriority="50"/>
-    <w:lsdException w:name="Grid Table 6 Colorful Accent 5" w:uiPriority="51"/>
-    <w:lsdException w:name="Grid Table 7 Colorful Accent 5" w:uiPriority="52"/>
-    <w:lsdException w:name="Grid Table 1 Light Accent 6" w:uiPriority="46"/>
-    <w:lsdException w:name="Grid Table 2 Accent 6" w:uiPriority="47"/>
-    <w:lsdException w:name="Grid Table 3 Accent 6" w:uiPriority="48"/>
-    <w:lsdException w:name="Grid Table 4 Accent 6" w:uiPriority="49"/>
-    <w:lsdException w:name="Grid Table 5 Dark Accent 6" w:uiPriority="50"/>
-    <w:lsdException w:name="Grid Table 6 Colorful Accent 6" w:uiPriority="51"/>
-    <w:lsdException w:name="Grid Table 7 Colorful Accent 6" w:uiPriority="52"/>
-    <w:lsdException w:name="List Table 1 Light" w:uiPriority="46"/>
-    <w:lsdException w:name="List Table 2" w:uiPriority="47"/>
-    <w:lsdException w:name="List Table 3" w:uiPriority="48"/>
-    <w:lsdException w:name="List Table 4" w:uiPriority="49"/>
-    <w:lsdException w:name="List Table 5 Dark" w:uiPriority="50"/>
-    <w:lsdException w:name="List Table 6 Colorful" w:uiPriority="51"/>
-    <w:lsdException w:name="List Table 7 Colorful" w:uiPriority="52"/>
-    <w:lsdException w:name="List Table 1 Light Accent 1" w:uiPriority="46"/>
-    <w:lsdException w:name="List Table 2 Accent 1" w:uiPriority="47"/>
-    <w:lsdException w:name="List Table 3 Accent 1" w:uiPriority="48"/>
-    <w:lsdException w:name="List Table 4 Accent 1" w:uiPriority="49"/>
-    <w:lsdException w:name="List Table 5 Dark Accent 1" w:uiPriority="50"/>
-    <w:lsdException w:name="List Table 6 Colorful Accent 1" w:uiPriority="51"/>
-    <w:lsdException w:name="List Table 7 Colorful Accent 1" w:uiPriority="52"/>
-    <w:lsdException w:name="List Table 1 Light Accent 2" w:uiPriority="46"/>
-    <w:lsdException w:name="List Table 2 Accent 2" w:uiPriority="47"/>
-    <w:lsdException w:name="List Table 3 Accent 2" w:uiPriority="48"/>
-    <w:lsdException w:name="List Table 4 Accent 2" w:uiPriority="49"/>
-    <w:lsdException w:name="List Table 5 Dark Accent 2" w:uiPriority="50"/>
-    <w:lsdException w:name="List Table 6 Colorful Accent 2" w:uiPriority="51"/>
-    <w:lsdException w:name="List Table 7 Colorful Accent 2" w:uiPriority="52"/>
-    <w:lsdException w:name="List Table 1 Light Accent 3" w:uiPriority="46"/>
-    <w:lsdException w:name="List Table 2 Accent 3" w:uiPriority="47"/>
-    <w:lsdException w:name="List Table 3 Accent 3" w:uiPriority="48"/>
-    <w:lsdException w:name="List Table 4 Accent 3" w:uiPriority="49"/>
-    <w:lsdException w:name="List Table 5 Dark Accent 3" w:uiPriority="50"/>
-    <w:lsdException w:name="List Table 6 Colorful Accent 3" w:uiPriority="51"/>
-    <w:lsdException w:name="List Table 7 Colorful Accent 3" w:uiPriority="52"/>
-    <w:lsdException w:name="List Table 1 Light Accent 4" w:uiPriority="46"/>
-    <w:lsdException w:name="List Table 2 Accent 4" w:uiPriority="47"/>
-    <w:lsdException w:name="List Table 3 Accent 4" w:uiPriority="48"/>
-    <w:lsdException w:name="List Table 4 Accent 4" w:uiPriority="49"/>
-    <w:lsdException w:name="List Table 5 Dark Accent 4" w:uiPriority="50"/>
-    <w:lsdException w:name="List Table 6 Colorful Accent 4" w:uiPriority="51"/>
-    <w:lsdException w:name="List Table 7 Colorful Accent 4" w:uiPriority="52"/>
-    <w:lsdException w:name="List Table 1 Light Accent 5" w:uiPriority="46"/>
-    <w:lsdException w:name="List Table 2 Accent 5" w:uiPriority="47"/>
-    <w:lsdException w:name="List Table 3 Accent 5" w:uiPriority="48"/>
-    <w:lsdException w:name="List Table 4 Accent 5" w:uiPriority="49"/>
-    <w:lsdException w:name="List Table 5 Dark Accent 5" w:uiPriority="50"/>
-    <w:lsdException w:name="List Table 6 Colorful Accent 5" w:uiPriority="51"/>
-    <w:lsdException w:name="List Table 7 Colorful Accent 5" w:uiPriority="52"/>
-    <w:lsdException w:name="List Table 1 Light Accent 6" w:uiPriority="46"/>
-    <w:lsdException w:name="List Table 2 Accent 6" w:uiPriority="47"/>
-    <w:lsdException w:name="List Table 3 Accent 6" w:uiPriority="48"/>
-    <w:lsdException w:name="List Table 4 Accent 6" w:uiPriority="49"/>
-    <w:lsdException w:name="List Table 5 Dark Accent 6" w:uiPriority="50"/>
-    <w:lsdException w:name="List Table 6 Colorful Accent 6" w:uiPriority="51"/>
-    <w:lsdException w:name="List Table 7 Colorful Accent 6" w:uiPriority="52"/>
+  <w:latentStyles w:defLockedState="0" w:defUIPriority="99" w:defSemiHidden="1" w:defUnhideWhenUsed="1" w:defQFormat="0" w:count="267">
+    <w:lsdException w:name="Normal" w:semiHidden="0" w:uiPriority="0" w:unhideWhenUsed="0" w:qFormat="1"/>
+    <w:lsdException w:name="heading 1" w:semiHidden="0" w:uiPriority="9" w:unhideWhenUsed="0" w:qFormat="1"/>
+    <w:lsdException w:name="heading 2" w:uiPriority="9" w:qFormat="1"/>
+    <w:lsdException w:name="heading 3" w:uiPriority="9" w:qFormat="1"/>
+    <w:lsdException w:name="heading 4" w:uiPriority="9" w:qFormat="1"/>
+    <w:lsdException w:name="heading 5" w:uiPriority="9" w:qFormat="1"/>
+    <w:lsdException w:name="heading 6" w:uiPriority="9" w:qFormat="1"/>
+    <w:lsdException w:name="heading 7" w:uiPriority="9" w:qFormat="1"/>
+    <w:lsdException w:name="heading 8" w:uiPriority="9" w:qFormat="1"/>
+    <w:lsdException w:name="heading 9" w:uiPriority="9" w:qFormat="1"/>
+    <w:lsdException w:name="toc 1" w:uiPriority="39"/>
+    <w:lsdException w:name="toc 2" w:uiPriority="39"/>
+    <w:lsdException w:name="toc 3" w:uiPriority="39"/>
+    <w:lsdException w:name="toc 4" w:uiPriority="39"/>
+    <w:lsdException w:name="toc 5" w:uiPriority="39"/>
+    <w:lsdException w:name="toc 6" w:uiPriority="39"/>
+    <w:lsdException w:name="toc 7" w:uiPriority="39"/>
+    <w:lsdException w:name="toc 8" w:uiPriority="39"/>
+    <w:lsdException w:name="toc 9" w:uiPriority="39"/>
+    <w:lsdException w:name="caption" w:uiPriority="35" w:qFormat="1"/>
+    <w:lsdException w:name="Title" w:semiHidden="0" w:uiPriority="10" w:unhideWhenUsed="0" w:qFormat="1"/>
+    <w:lsdException w:name="Default Paragraph Font" w:uiPriority="1"/>
+    <w:lsdException w:name="Subtitle" w:semiHidden="0" w:uiPriority="11" w:unhideWhenUsed="0" w:qFormat="1"/>
+    <w:lsdException w:name="Strong" w:semiHidden="0" w:uiPriority="22" w:unhideWhenUsed="0" w:qFormat="1"/>
+    <w:lsdException w:name="Emphasis" w:semiHidden="0" w:uiPriority="20" w:unhideWhenUsed="0" w:qFormat="1"/>
+    <w:lsdException w:name="Table Grid" w:semiHidden="0" w:uiPriority="39" w:unhideWhenUsed="0"/>
+    <w:lsdException w:name="Placeholder Text" w:unhideWhenUsed="0"/>
+    <w:lsdException w:name="No Spacing" w:semiHidden="0" w:uiPriority="1" w:unhideWhenUsed="0" w:qFormat="1"/>
+    <w:lsdException w:name="Light Shading" w:semiHidden="0" w:uiPriority="60" w:unhideWhenUsed="0"/>
+    <w:lsdException w:name="Light List" w:semiHidden="0" w:uiPriority="61" w:unhideWhenUsed="0"/>
+    <w:lsdException w:name="Light Grid" w:semiHidden="0" w:uiPriority="62" w:unhideWhenUsed="0"/>
+    <w:lsdException w:name="Medium Shading 1" w:semiHidden="0" w:uiPriority="63" w:unhideWhenUsed="0"/>
+    <w:lsdException w:name="Medium Shading 2" w:semiHidden="0" w:uiPriority="64" w:unhideWhenUsed="0"/>
+    <w:lsdException w:name="Medium List 1" w:semiHidden="0" w:uiPriority="65" w:unhideWhenUsed="0"/>
+    <w:lsdException w:name="Medium List 2" w:semiHidden="0" w:uiPriority="66" w:unhideWhenUsed="0"/>
+    <w:lsdException w:name="Medium Grid 1" w:semiHidden="0" w:uiPriority="67" w:unhideWhenUsed="0"/>
+    <w:lsdException w:name="Medium Grid 2" w:semiHidden="0" w:uiPriority="68" w:unhideWhenUsed="0"/>
+    <w:lsdException w:name="Medium Grid 3" w:semiHidden="0" w:uiPriority="69" w:unhideWhenUsed="0"/>
+    <w:lsdException w:name="Dark List" w:semiHidden="0" w:uiPriority="70" w:unhideWhenUsed="0"/>
+    <w:lsdException w:name="Colorful Shading" w:semiHidden="0" w:uiPriority="71" w:unhideWhenUsed="0"/>
+    <w:lsdException w:name="Colorful List" w:semiHidden="0" w:uiPriority="72" w:unhideWhenUsed="0"/>
+    <w:lsdException w:name="Colorful Grid" w:semiHidden="0" w:uiPriority="73" w:unhideWhenUsed="0"/>
+    <w:lsdException w:name="Light Shading Accent 1" w:semiHidden="0" w:uiPriority="60" w:unhideWhenUsed="0"/>
+    <w:lsdException w:name="Light List Accent 1" w:semiHidden="0" w:uiPriority="61" w:unhideWhenUsed="0"/>
+    <w:lsdException w:name="Light Grid Accent 1" w:semiHidden="0" w:uiPriority="62" w:unhideWhenUsed="0"/>
+    <w:lsdException w:name="Medium Shading 1 Accent 1" w:semiHidden="0" w:uiPriority="63" w:unhideWhenUsed="0"/>
+    <w:lsdException w:name="Medium Shading 2 Accent 1" w:semiHidden="0" w:uiPriority="64" w:unhideWhenUsed="0"/>
+    <w:lsdException w:name="Medium List 1 Accent 1" w:semiHidden="0" w:uiPriority="65" w:unhideWhenUsed="0"/>
+    <w:lsdException w:name="Revision" w:unhideWhenUsed="0"/>
+    <w:lsdException w:name="List Paragraph" w:semiHidden="0" w:uiPriority="34" w:unhideWhenUsed="0" w:qFormat="1"/>
+    <w:lsdException w:name="Quote" w:semiHidden="0" w:uiPriority="29" w:unhideWhenUsed="0" w:qFormat="1"/>
+    <w:lsdException w:name="Intense Quote" w:semiHidden="0" w:uiPriority="30" w:unhideWhenUsed="0" w:qFormat="1"/>
+    <w:lsdException w:name="Medium List 2 Accent 1" w:semiHidden="0" w:uiPriority="66" w:unhideWhenUsed="0"/>
+    <w:lsdException w:name="Medium Grid 1 Accent 1" w:semiHidden="0" w:uiPriority="67" w:unhideWhenUsed="0"/>
+    <w:lsdException w:name="Medium Grid 2 Accent 1" w:semiHidden="0" w:uiPriority="68" w:unhideWhenUsed="0"/>
+    <w:lsdException w:name="Medium Grid 3 Accent 1" w:semiHidden="0" w:uiPriority="69" w:unhideWhenUsed="0"/>
+    <w:lsdException w:name="Dark List Accent 1" w:semiHidden="0" w:uiPriority="70" w:unhideWhenUsed="0"/>
+    <w:lsdException w:name="Colorful Shading Accent 1" w:semiHidden="0" w:uiPriority="71" w:unhideWhenUsed="0"/>
+    <w:lsdException w:name="Colorful List Accent 1" w:semiHidden="0" w:uiPriority="72" w:unhideWhenUsed="0"/>
+    <w:lsdException w:name="Colorful Grid Accent 1" w:semiHidden="0" w:uiPriority="73" w:unhideWhenUsed="0"/>
+    <w:lsdException w:name="Light Shading Accent 2" w:semiHidden="0" w:uiPriority="60" w:unhideWhenUsed="0"/>
+    <w:lsdException w:name="Light List Accent 2" w:semiHidden="0" w:uiPriority="61" w:unhideWhenUsed="0"/>
+    <w:lsdException w:name="Light Grid Accent 2" w:semiHidden="0" w:uiPriority="62" w:unhideWhenUsed="0"/>
+    <w:lsdException w:name="Medium Shading 1 Accent 2" w:semiHidden="0" w:uiPriority="63" w:unhideWhenUsed="0"/>
+    <w:lsdException w:name="Medium Shading 2 Accent 2" w:semiHidden="0" w:uiPriority="64" w:unhideWhenUsed="0"/>
+    <w:lsdException w:name="Medium List 1 Accent 2" w:semiHidden="0" w:uiPriority="65" w:unhideWhenUsed="0"/>
+    <w:lsdException w:name="Medium List 2 Accent 2" w:semiHidden="0" w:uiPriority="66" w:unhideWhenUsed="0"/>
+    <w:lsdException w:name="Medium Grid 1 Accent 2" w:semiHidden="0" w:uiPriority="67" w:unhideWhenUsed="0"/>
+    <w:lsdException w:name="Medium Grid 2 Accent 2" w:semiHidden="0" w:uiPriority="68" w:unhideWhenUsed="0"/>
+    <w:lsdException w:name="Medium Grid 3 Accent 2" w:semiHidden="0" w:uiPriority="69" w:unhideWhenUsed="0"/>
+    <w:lsdException w:name="Dark List Accent 2" w:semiHidden="0" w:uiPriority="70" w:unhideWhenUsed="0"/>
+    <w:lsdException w:name="Colorful Shading Accent 2" w:semiHidden="0" w:uiPriority="71" w:unhideWhenUsed="0"/>
+    <w:lsdException w:name="Colorful List Accent 2" w:semiHidden="0" w:uiPriority="72" w:unhideWhenUsed="0"/>
+    <w:lsdException w:name="Colorful Grid Accent 2" w:semiHidden="0" w:uiPriority="73" w:unhideWhenUsed="0"/>
+    <w:lsdException w:name="Light Shading Accent 3" w:semiHidden="0" w:uiPriority="60" w:unhideWhenUsed="0"/>
+    <w:lsdException w:name="Light List Accent 3" w:semiHidden="0" w:uiPriority="61" w:unhideWhenUsed="0"/>
+    <w:lsdException w:name="Light Grid Accent 3" w:semiHidden="0" w:uiPriority="62" w:unhideWhenUsed="0"/>
+    <w:lsdException w:name="Medium Shading 1 Accent 3" w:semiHidden="0" w:uiPriority="63" w:unhideWhenUsed="0"/>
+    <w:lsdException w:name="Medium Shading 2 Accent 3" w:semiHidden="0" w:uiPriority="64" w:unhideWhenUsed="0"/>
+    <w:lsdException w:name="Medium List 1 Accent 3" w:semiHidden="0" w:uiPriority="65" w:unhideWhenUsed="0"/>
+    <w:lsdException w:name="Medium List 2 Accent 3" w:semiHidden="0" w:uiPriority="66" w:unhideWhenUsed="0"/>
+    <w:lsdException w:name="Medium Grid 1 Accent 3" w:semiHidden="0" w:uiPriority="67" w:unhideWhenUsed="0"/>
+    <w:lsdException w:name="Medium Grid 2 Accent 3" w:semiHidden="0" w:uiPriority="68" w:unhideWhenUsed="0"/>
+    <w:lsdException w:name="Medium Grid 3 Accent 3" w:semiHidden="0" w:uiPriority="69" w:unhideWhenUsed="0"/>
+    <w:lsdException w:name="Dark List Accent 3" w:semiHidden="0" w:uiPriority="70" w:unhideWhenUsed="0"/>
+    <w:lsdException w:name="Colorful Shading Accent 3" w:semiHidden="0" w:uiPriority="71" w:unhideWhenUsed="0"/>
+    <w:lsdException w:name="Colorful List Accent 3" w:semiHidden="0" w:uiPriority="72" w:unhideWhenUsed="0"/>
+    <w:lsdException w:name="Colorful Grid Accent 3" w:semiHidden="0" w:uiPriority="73" w:unhideWhenUsed="0"/>
+    <w:lsdException w:name="Light Shading Accent 4" w:semiHidden="0" w:uiPriority="60" w:unhideWhenUsed="0"/>
+    <w:lsdException w:name="Light List Accent 4" w:semiHidden="0" w:uiPriority="61" w:unhideWhenUsed="0"/>
+    <w:lsdException w:name="Light Grid Accent 4" w:semiHidden="0" w:uiPriority="62" w:unhideWhenUsed="0"/>
+    <w:lsdException w:name="Medium Shading 1 Accent 4" w:semiHidden="0" w:uiPriority="63" w:unhideWhenUsed="0"/>
+    <w:lsdException w:name="Medium Shading 2 Accent 4" w:semiHidden="0" w:uiPriority="64" w:unhideWhenUsed="0"/>
+    <w:lsdException w:name="Medium List 1 Accent 4" w:semiHidden="0" w:uiPriority="65" w:unhideWhenUsed="0"/>
+    <w:lsdException w:name="Medium List 2 Accent 4" w:semiHidden="0" w:uiPriority="66" w:unhideWhenUsed="0"/>
+    <w:lsdException w:name="Medium Grid 1 Accent 4" w:semiHidden="0" w:uiPriority="67" w:unhideWhenUsed="0"/>
+    <w:lsdException w:name="Medium Grid 2 Accent 4" w:semiHidden="0" w:uiPriority="68" w:unhideWhenUsed="0"/>
+    <w:lsdException w:name="Medium Grid 3 Accent 4" w:semiHidden="0" w:uiPriority="69" w:unhideWhenUsed="0"/>
+    <w:lsdException w:name="Dark List Accent 4" w:semiHidden="0" w:uiPriority="70" w:unhideWhenUsed="0"/>
+    <w:lsdException w:name="Colorful Shading Accent 4" w:semiHidden="0" w:uiPriority="71" w:unhideWhenUsed="0"/>
+    <w:lsdException w:name="Colorful List Accent 4" w:semiHidden="0" w:uiPriority="72" w:unhideWhenUsed="0"/>
+    <w:lsdException w:name="Colorful Grid Accent 4" w:semiHidden="0" w:uiPriority="73" w:unhideWhenUsed="0"/>
+    <w:lsdException w:name="Light Shading Accent 5" w:semiHidden="0" w:uiPriority="60" w:unhideWhenUsed="0"/>
+    <w:lsdException w:name="Light List Accent 5" w:semiHidden="0" w:uiPriority="61" w:unhideWhenUsed="0"/>
+    <w:lsdException w:name="Light Grid Accent 5" w:semiHidden="0" w:uiPriority="62" w:unhideWhenUsed="0"/>
+    <w:lsdException w:name="Medium Shading 1 Accent 5" w:semiHidden="0" w:uiPriority="63" w:unhideWhenUsed="0"/>
+    <w:lsdException w:name="Medium Shading 2 Accent 5" w:semiHidden="0" w:uiPriority="64" w:unhideWhenUsed="0"/>
+    <w:lsdException w:name="Medium List 1 Accent 5" w:semiHidden="0" w:uiPriority="65" w:unhideWhenUsed="0"/>
+    <w:lsdException w:name="Medium List 2 Accent 5" w:semiHidden="0" w:uiPriority="66" w:unhideWhenUsed="0"/>
+    <w:lsdException w:name="Medium Grid 1 Accent 5" w:semiHidden="0" w:uiPriority="67" w:unhideWhenUsed="0"/>
+    <w:lsdException w:name="Medium Grid 2 Accent 5" w:semiHidden="0" w:uiPriority="68" w:unhideWhenUsed="0"/>
+    <w:lsdException w:name="Medium Grid 3 Accent 5" w:semiHidden="0" w:uiPriority="69" w:unhideWhenUsed="0"/>
+    <w:lsdException w:name="Dark List Accent 5" w:semiHidden="0" w:uiPriority="70" w:unhideWhenUsed="0"/>
+    <w:lsdException w:name="Colorful Shading Accent 5" w:semiHidden="0" w:uiPriority="71" w:unhideWhenUsed="0"/>
+    <w:lsdException w:name="Colorful List Accent 5" w:semiHidden="0" w:uiPriority="72" w:unhideWhenUsed="0"/>
+    <w:lsdException w:name="Colorful Grid Accent 5" w:semiHidden="0" w:uiPriority="73" w:unhideWhenUsed="0"/>
+    <w:lsdException w:name="Light Shading Accent 6" w:semiHidden="0" w:uiPriority="60" w:unhideWhenUsed="0"/>
+    <w:lsdException w:name="Light List Accent 6" w:semiHidden="0" w:uiPriority="61" w:unhideWhenUsed="0"/>
+    <w:lsdException w:name="Light Grid Accent 6" w:semiHidden="0" w:uiPriority="62" w:unhideWhenUsed="0"/>
+    <w:lsdException w:name="Medium Shading 1 Accent 6" w:semiHidden="0" w:uiPriority="63" w:unhideWhenUsed="0"/>
+    <w:lsdException w:name="Medium Shading 2 Accent 6" w:semiHidden="0" w:uiPriority="64" w:unhideWhenUsed="0"/>
+    <w:lsdException w:name="Medium List 1 Accent 6" w:semiHidden="0" w:uiPriority="65" w:unhideWhenUsed="0"/>
+    <w:lsdException w:name="Medium List 2 Accent 6" w:semiHidden="0" w:uiPriority="66" w:unhideWhenUsed="0"/>
+    <w:lsdException w:name="Medium Grid 1 Accent 6" w:semiHidden="0" w:uiPriority="67" w:unhideWhenUsed="0"/>
+    <w:lsdException w:name="Medium Grid 2 Accent 6" w:semiHidden="0" w:uiPriority="68" w:unhideWhenUsed="0"/>
+    <w:lsdException w:name="Medium Grid 3 Accent 6" w:semiHidden="0" w:uiPriority="69" w:unhideWhenUsed="0"/>
+    <w:lsdException w:name="Dark List Accent 6" w:semiHidden="0" w:uiPriority="70" w:unhideWhenUsed="0"/>
+    <w:lsdException w:name="Colorful Shading Accent 6" w:semiHidden="0" w:uiPriority="71" w:unhideWhenUsed="0"/>
+    <w:lsdException w:name="Colorful List Accent 6" w:semiHidden="0" w:uiPriority="72" w:unhideWhenUsed="0"/>
+    <w:lsdException w:name="Colorful Grid Accent 6" w:semiHidden="0" w:uiPriority="73" w:unhideWhenUsed="0"/>
+    <w:lsdException w:name="Subtle Emphasis" w:semiHidden="0" w:uiPriority="19" w:unhideWhenUsed="0" w:qFormat="1"/>
+    <w:lsdException w:name="Intense Emphasis" w:semiHidden="0" w:uiPriority="21" w:unhideWhenUsed="0" w:qFormat="1"/>
+    <w:lsdException w:name="Subtle Reference" w:semiHidden="0" w:uiPriority="31" w:unhideWhenUsed="0" w:qFormat="1"/>
+    <w:lsdException w:name="Intense Reference" w:semiHidden="0" w:uiPriority="32" w:unhideWhenUsed="0" w:qFormat="1"/>
+    <w:lsdException w:name="Book Title" w:semiHidden="0" w:uiPriority="33" w:unhideWhenUsed="0" w:qFormat="1"/>
+    <w:lsdException w:name="Bibliography" w:uiPriority="37"/>
+    <w:lsdException w:name="TOC Heading" w:uiPriority="39" w:qFormat="1"/>
+  </w:latentStyles>
+  <w:style w:type="paragraph" w:default="1" w:styleId="a">
+    <w:name w:val="Normal"/>
+    <w:qFormat/>
+    <w:pPr>
+      <w:widowControl w:val="0"/>
+      <w:jc w:val="both"/>
+    </w:pPr>
+  </w:style>
+  <w:style w:type="paragraph" w:styleId="1">
+    <w:name w:val="heading 1"/>
+    <w:basedOn w:val="a"/>
+    <w:next w:val="a"/>
+    <w:link w:val="1Char"/>
+    <w:uiPriority w:val="9"/>
+    <w:qFormat/>
+    <w:rsid w:val="00735135"/>
+    <w:pPr>
+      <w:keepNext/>
+      <w:keepLines/>
+      <w:spacing w:before="340" w:after="330" w:line="578" w:lineRule="auto"/>
+      <w:outlineLvl w:val="0"/>
+    </w:pPr>
+    <w:rPr>
+      <w:b/>
+      <w:bCs/>
+      <w:kern w:val="44"/>
+      <w:sz w:val="44"/>
+      <w:szCs w:val="44"/>
+    </w:rPr>
+  </w:style>
+  <w:style w:type="paragraph" w:styleId="2">
+    <w:name w:val="heading 2"/>
+    <w:basedOn w:val="a"/>
+    <w:next w:val="a"/>
+    <w:link w:val="2Char"/>
+    <w:uiPriority w:val="9"/>
+    <w:unhideWhenUsed/>
+    <w:qFormat/>
+    <w:rsid w:val="00735135"/>
+    <w:pPr>
+      <w:keepNext/>
+      <w:keepLines/>
+      <w:spacing w:before="260" w:after="260" w:line="416" w:lineRule="auto"/>
+      <w:outlineLvl w:val="1"/>
+    </w:pPr>
+    <w:rPr>
+      <w:rFonts w:asciiTheme="majorHAnsi" w:eastAsiaTheme="majorEastAsia" w:hAnsiTheme="majorHAnsi" w:cstheme="majorBidi"/>
+      <w:b/>
+      <w:bCs/>
+      <w:sz w:val="32"/>
+      <w:szCs w:val="32"/>
+    </w:rPr>
+  </w:style>
+  <w:style w:type="paragraph" w:styleId="3">
+    <w:name w:val="heading 3"/>
+    <w:basedOn w:val="a"/>
+    <w:next w:val="a"/>
+    <w:link w:val="3Char"/>
+    <w:uiPriority w:val="9"/>
+    <w:unhideWhenUsed/>
+    <w:qFormat/>
+    <w:rsid w:val="003A265F"/>
+    <w:pPr>
+      <w:keepNext/>
+      <w:keepLines/>
+      <w:spacing w:before="260" w:after="260" w:line="416" w:lineRule="auto"/>
+      <w:outlineLvl w:val="2"/>
+    </w:pPr>
+    <w:rPr>
+      <w:b/>
+      <w:bCs/>
+      <w:sz w:val="32"/>
+      <w:szCs w:val="32"/>
+    </w:rPr>
+  </w:style>
+  <w:style w:type="character" w:default="1" w:styleId="a0">
+    <w:name w:val="Default Paragraph Font"/>
+    <w:uiPriority w:val="1"/>
+    <w:semiHidden/>
+    <w:unhideWhenUsed/>
+  </w:style>
+  <w:style w:type="table" w:default="1" w:styleId="a1">
+    <w:name w:val="Normal Table"/>
+    <w:uiPriority w:val="99"/>
+    <w:semiHidden/>
+    <w:unhideWhenUsed/>
+    <w:tblPr>
+      <w:tblInd w:w="0" w:type="dxa"/>
+      <w:tblCellMar>
+        <w:top w:w="0" w:type="dxa"/>
+        <w:left w:w="108" w:type="dxa"/>
+        <w:bottom w:w="0" w:type="dxa"/>
+        <w:right w:w="108" w:type="dxa"/>
+      </w:tblCellMar>
+    </w:tblPr>
+  </w:style>
+  <w:style w:type="numbering" w:default="1" w:styleId="a2">
+    <w:name w:val="No List"/>
+    <w:uiPriority w:val="99"/>
+    <w:semiHidden/>
+    <w:unhideWhenUsed/>
+  </w:style>
+  <w:style w:type="character" w:customStyle="1" w:styleId="1Char">
+    <w:name w:val="标题 1 Char"/>
+    <w:basedOn w:val="a0"/>
+    <w:link w:val="1"/>
+    <w:uiPriority w:val="9"/>
+    <w:rsid w:val="00735135"/>
+    <w:rPr>
+      <w:b/>
+      <w:bCs/>
+      <w:kern w:val="44"/>
+      <w:sz w:val="44"/>
+      <w:szCs w:val="44"/>
+    </w:rPr>
+  </w:style>
+  <w:style w:type="character" w:customStyle="1" w:styleId="2Char">
+    <w:name w:val="标题 2 Char"/>
+    <w:basedOn w:val="a0"/>
+    <w:link w:val="2"/>
+    <w:uiPriority w:val="9"/>
+    <w:rsid w:val="00735135"/>
+    <w:rPr>
+      <w:rFonts w:asciiTheme="majorHAnsi" w:eastAsiaTheme="majorEastAsia" w:hAnsiTheme="majorHAnsi" w:cstheme="majorBidi"/>
+      <w:b/>
+      <w:bCs/>
+      <w:sz w:val="32"/>
+      <w:szCs w:val="32"/>
+    </w:rPr>
+  </w:style>
+  <w:style w:type="paragraph" w:styleId="TOC">
+    <w:name w:val="TOC Heading"/>
+    <w:basedOn w:val="1"/>
+    <w:next w:val="a"/>
+    <w:uiPriority w:val="39"/>
+    <w:unhideWhenUsed/>
+    <w:qFormat/>
+    <w:rsid w:val="0076599C"/>
+    <w:pPr>
+      <w:widowControl/>
+      <w:spacing w:before="240" w:after="0" w:line="259" w:lineRule="auto"/>
+      <w:jc w:val="left"/>
+      <w:outlineLvl w:val="9"/>
+    </w:pPr>
+    <w:rPr>
+      <w:rFonts w:asciiTheme="majorHAnsi" w:eastAsiaTheme="majorEastAsia" w:hAnsiTheme="majorHAnsi" w:cstheme="majorBidi"/>
+      <w:b w:val="0"/>
+      <w:bCs w:val="0"/>
+      <w:color w:val="2E74B5" w:themeColor="accent1" w:themeShade="BF"/>
+      <w:kern w:val="0"/>
+      <w:sz w:val="32"/>
+      <w:szCs w:val="32"/>
+    </w:rPr>
+  </w:style>
+  <w:style w:type="paragraph" w:styleId="20">
+    <w:name w:val="toc 2"/>
+    <w:basedOn w:val="a"/>
+    <w:next w:val="a"/>
+    <w:autoRedefine/>
+    <w:uiPriority w:val="39"/>
+    <w:unhideWhenUsed/>
+    <w:rsid w:val="0076599C"/>
+    <w:pPr>
+      <w:widowControl/>
+      <w:spacing w:after="100" w:line="259" w:lineRule="auto"/>
+      <w:ind w:left="220"/>
+      <w:jc w:val="left"/>
+    </w:pPr>
+    <w:rPr>
+      <w:rFonts w:cs="Times New Roman"/>
+      <w:kern w:val="0"/>
+      <w:sz w:val="22"/>
+    </w:rPr>
+  </w:style>
+  <w:style w:type="paragraph" w:styleId="10">
+    <w:name w:val="toc 1"/>
+    <w:basedOn w:val="a"/>
+    <w:next w:val="a"/>
+    <w:autoRedefine/>
+    <w:uiPriority w:val="39"/>
+    <w:unhideWhenUsed/>
+    <w:rsid w:val="0076599C"/>
+    <w:pPr>
+      <w:widowControl/>
+      <w:spacing w:after="100" w:line="259" w:lineRule="auto"/>
+      <w:jc w:val="left"/>
+    </w:pPr>
+    <w:rPr>
+      <w:rFonts w:cs="Times New Roman"/>
+      <w:kern w:val="0"/>
+      <w:sz w:val="22"/>
+    </w:rPr>
+  </w:style>
+  <w:style w:type="paragraph" w:styleId="30">
+    <w:name w:val="toc 3"/>
+    <w:basedOn w:val="a"/>
+    <w:next w:val="a"/>
+    <w:autoRedefine/>
+    <w:uiPriority w:val="39"/>
+    <w:unhideWhenUsed/>
+    <w:rsid w:val="0076599C"/>
+    <w:pPr>
+      <w:widowControl/>
+      <w:spacing w:after="100" w:line="259" w:lineRule="auto"/>
+      <w:ind w:left="440"/>
+      <w:jc w:val="left"/>
+    </w:pPr>
+    <w:rPr>
+      <w:rFonts w:cs="Times New Roman"/>
+      <w:kern w:val="0"/>
+      <w:sz w:val="22"/>
+    </w:rPr>
+  </w:style>
+  <w:style w:type="paragraph" w:styleId="a3">
+    <w:name w:val="List Paragraph"/>
+    <w:basedOn w:val="a"/>
+    <w:uiPriority w:val="34"/>
+    <w:qFormat/>
+    <w:rsid w:val="003A265F"/>
+    <w:pPr>
+      <w:ind w:firstLineChars="200" w:firstLine="420"/>
+    </w:pPr>
+  </w:style>
+  <w:style w:type="character" w:customStyle="1" w:styleId="3Char">
+    <w:name w:val="标题 3 Char"/>
+    <w:basedOn w:val="a0"/>
+    <w:link w:val="3"/>
+    <w:uiPriority w:val="9"/>
+    <w:rsid w:val="003A265F"/>
+    <w:rPr>
+      <w:b/>
+      <w:bCs/>
+      <w:sz w:val="32"/>
+      <w:szCs w:val="32"/>
+    </w:rPr>
+  </w:style>
+  <w:style w:type="table" w:styleId="a4">
+    <w:name w:val="Table Grid"/>
+    <w:basedOn w:val="a1"/>
+    <w:uiPriority w:val="39"/>
+    <w:rsid w:val="002242B5"/>
+    <w:tblPr>
+      <w:tblBorders>
+        <w:top w:val="single" w:sz="4" w:space="0" w:color="auto"/>
+        <w:left w:val="single" w:sz="4" w:space="0" w:color="auto"/>
+        <w:bottom w:val="single" w:sz="4" w:space="0" w:color="auto"/>
+        <w:right w:val="single" w:sz="4" w:space="0" w:color="auto"/>
+        <w:insideH w:val="single" w:sz="4" w:space="0" w:color="auto"/>
+        <w:insideV w:val="single" w:sz="4" w:space="0" w:color="auto"/>
+      </w:tblBorders>
+    </w:tblPr>
+  </w:style>
+  <w:style w:type="paragraph" w:styleId="a5">
+    <w:name w:val="Balloon Text"/>
+    <w:basedOn w:val="a"/>
+    <w:link w:val="Char"/>
+    <w:uiPriority w:val="99"/>
+    <w:semiHidden/>
+    <w:unhideWhenUsed/>
+    <w:rsid w:val="00631AB1"/>
+    <w:rPr>
+      <w:rFonts w:ascii="Lucida Grande" w:hAnsi="Lucida Grande" w:cs="Lucida Grande"/>
+      <w:sz w:val="18"/>
+      <w:szCs w:val="18"/>
+    </w:rPr>
+  </w:style>
+  <w:style w:type="character" w:customStyle="1" w:styleId="Char">
+    <w:name w:val="批注框文本 Char"/>
+    <w:basedOn w:val="a0"/>
+    <w:link w:val="a5"/>
+    <w:uiPriority w:val="99"/>
+    <w:semiHidden/>
+    <w:rsid w:val="00631AB1"/>
+    <w:rPr>
+      <w:rFonts w:ascii="Lucida Grande" w:hAnsi="Lucida Grande" w:cs="Lucida Grande"/>
+      <w:sz w:val="18"/>
+      <w:szCs w:val="18"/>
+    </w:rPr>
+  </w:style>
+</w:styles>
+</file>
+
+<file path=word/stylesWithEffects.xml><?xml version="1.0" encoding="utf-8"?>
+<w:styles xmlns:wpc="http://schemas.microsoft.com/office/word/2010/wordprocessingCanvas" xmlns:mc="http://schemas.openxmlformats.org/markup-compatibility/2006" xmlns:o="urn:schemas-microsoft-com:office:office" xmlns:r="http://schemas.openxmlformats.org/officeDocument/2006/relationships" xmlns:m="http://schemas.openxmlformats.org/officeDocument/2006/math" xmlns:v="urn:schemas-microsoft-com:vml" xmlns:wp14="http://schemas.microsoft.com/office/word/2010/wordprocessingDrawing" xmlns:wp="http://schemas.openxmlformats.org/drawingml/2006/wordprocessingDrawing" xmlns:w10="urn:schemas-microsoft-com:office:word" xmlns:w="http://schemas.openxmlformats.org/wordprocessingml/2006/main" xmlns:w14="http://schemas.microsoft.com/office/word/2010/wordml" xmlns:wpg="http://schemas.microsoft.com/office/word/2010/wordprocessingGroup" xmlns:wpi="http://schemas.microsoft.com/office/word/2010/wordprocessingInk" xmlns:wne="http://schemas.microsoft.com/office/word/2006/wordml" xmlns:wps="http://schemas.microsoft.com/office/word/2010/wordprocessingShape" mc:Ignorable="w14 wp14">
+  <w:docDefaults>
+    <w:rPrDefault>
+      <w:rPr>
+        <w:rFonts w:asciiTheme="minorHAnsi" w:eastAsiaTheme="minorEastAsia" w:hAnsiTheme="minorHAnsi" w:cstheme="minorBidi"/>
+        <w:kern w:val="2"/>
+        <w:sz w:val="21"/>
+        <w:szCs w:val="22"/>
+        <w:lang w:val="en-US" w:eastAsia="zh-CN" w:bidi="ar-SA"/>
+      </w:rPr>
+    </w:rPrDefault>
+    <w:pPrDefault/>
+  </w:docDefaults>
+  <w:latentStyles w:defLockedState="0" w:defUIPriority="99" w:defSemiHidden="1" w:defUnhideWhenUsed="1" w:defQFormat="0" w:count="267">
+    <w:lsdException w:name="Normal" w:semiHidden="0" w:uiPriority="0" w:unhideWhenUsed="0" w:qFormat="1"/>
+    <w:lsdException w:name="heading 1" w:semiHidden="0" w:uiPriority="9" w:unhideWhenUsed="0" w:qFormat="1"/>
+    <w:lsdException w:name="heading 2" w:uiPriority="9" w:qFormat="1"/>
+    <w:lsdException w:name="heading 3" w:uiPriority="9" w:qFormat="1"/>
+    <w:lsdException w:name="heading 4" w:uiPriority="9" w:qFormat="1"/>
+    <w:lsdException w:name="heading 5" w:uiPriority="9" w:qFormat="1"/>
+    <w:lsdException w:name="heading 6" w:uiPriority="9" w:qFormat="1"/>
+    <w:lsdException w:name="heading 7" w:uiPriority="9" w:qFormat="1"/>
+    <w:lsdException w:name="heading 8" w:uiPriority="9" w:qFormat="1"/>
+    <w:lsdException w:name="heading 9" w:uiPriority="9" w:qFormat="1"/>
+    <w:lsdException w:name="toc 1" w:uiPriority="39"/>
+    <w:lsdException w:name="toc 2" w:uiPriority="39"/>
+    <w:lsdException w:name="toc 3" w:uiPriority="39"/>
+    <w:lsdException w:name="toc 4" w:uiPriority="39"/>
+    <w:lsdException w:name="toc 5" w:uiPriority="39"/>
+    <w:lsdException w:name="toc 6" w:uiPriority="39"/>
+    <w:lsdException w:name="toc 7" w:uiPriority="39"/>
+    <w:lsdException w:name="toc 8" w:uiPriority="39"/>
+    <w:lsdException w:name="toc 9" w:uiPriority="39"/>
+    <w:lsdException w:name="caption" w:uiPriority="35" w:qFormat="1"/>
+    <w:lsdException w:name="Title" w:semiHidden="0" w:uiPriority="10" w:unhideWhenUsed="0" w:qFormat="1"/>
+    <w:lsdException w:name="Default Paragraph Font" w:uiPriority="1"/>
+    <w:lsdException w:name="Subtitle" w:semiHidden="0" w:uiPriority="11" w:unhideWhenUsed="0" w:qFormat="1"/>
+    <w:lsdException w:name="Strong" w:semiHidden="0" w:uiPriority="22" w:unhideWhenUsed="0" w:qFormat="1"/>
+    <w:lsdException w:name="Emphasis" w:semiHidden="0" w:uiPriority="20" w:unhideWhenUsed="0" w:qFormat="1"/>
+    <w:lsdException w:name="Table Grid" w:semiHidden="0" w:uiPriority="39" w:unhideWhenUsed="0"/>
+    <w:lsdException w:name="Placeholder Text" w:unhideWhenUsed="0"/>
+    <w:lsdException w:name="No Spacing" w:semiHidden="0" w:uiPriority="1" w:unhideWhenUsed="0" w:qFormat="1"/>
+    <w:lsdException w:name="Light Shading" w:semiHidden="0" w:uiPriority="60" w:unhideWhenUsed="0"/>
+    <w:lsdException w:name="Light List" w:semiHidden="0" w:uiPriority="61" w:unhideWhenUsed="0"/>
+    <w:lsdException w:name="Light Grid" w:semiHidden="0" w:uiPriority="62" w:unhideWhenUsed="0"/>
+    <w:lsdException w:name="Medium Shading 1" w:semiHidden="0" w:uiPriority="63" w:unhideWhenUsed="0"/>
+    <w:lsdException w:name="Medium Shading 2" w:semiHidden="0" w:uiPriority="64" w:unhideWhenUsed="0"/>
+    <w:lsdException w:name="Medium List 1" w:semiHidden="0" w:uiPriority="65" w:unhideWhenUsed="0"/>
+    <w:lsdException w:name="Medium List 2" w:semiHidden="0" w:uiPriority="66" w:unhideWhenUsed="0"/>
+    <w:lsdException w:name="Medium Grid 1" w:semiHidden="0" w:uiPriority="67" w:unhideWhenUsed="0"/>
+    <w:lsdException w:name="Medium Grid 2" w:semiHidden="0" w:uiPriority="68" w:unhideWhenUsed="0"/>
+    <w:lsdException w:name="Medium Grid 3" w:semiHidden="0" w:uiPriority="69" w:unhideWhenUsed="0"/>
+    <w:lsdException w:name="Dark List" w:semiHidden="0" w:uiPriority="70" w:unhideWhenUsed="0"/>
+    <w:lsdException w:name="Colorful Shading" w:semiHidden="0" w:uiPriority="71" w:unhideWhenUsed="0"/>
+    <w:lsdException w:name="Colorful List" w:semiHidden="0" w:uiPriority="72" w:unhideWhenUsed="0"/>
+    <w:lsdException w:name="Colorful Grid" w:semiHidden="0" w:uiPriority="73" w:unhideWhenUsed="0"/>
+    <w:lsdException w:name="Light Shading Accent 1" w:semiHidden="0" w:uiPriority="60" w:unhideWhenUsed="0"/>
+    <w:lsdException w:name="Light List Accent 1" w:semiHidden="0" w:uiPriority="61" w:unhideWhenUsed="0"/>
+    <w:lsdException w:name="Light Grid Accent 1" w:semiHidden="0" w:uiPriority="62" w:unhideWhenUsed="0"/>
+    <w:lsdException w:name="Medium Shading 1 Accent 1" w:semiHidden="0" w:uiPriority="63" w:unhideWhenUsed="0"/>
+    <w:lsdException w:name="Medium Shading 2 Accent 1" w:semiHidden="0" w:uiPriority="64" w:unhideWhenUsed="0"/>
+    <w:lsdException w:name="Medium List 1 Accent 1" w:semiHidden="0" w:uiPriority="65" w:unhideWhenUsed="0"/>
+    <w:lsdException w:name="Revision" w:unhideWhenUsed="0"/>
+    <w:lsdException w:name="List Paragraph" w:semiHidden="0" w:uiPriority="34" w:unhideWhenUsed="0" w:qFormat="1"/>
+    <w:lsdException w:name="Quote" w:semiHidden="0" w:uiPriority="29" w:unhideWhenUsed="0" w:qFormat="1"/>
+    <w:lsdException w:name="Intense Quote" w:semiHidden="0" w:uiPriority="30" w:unhideWhenUsed="0" w:qFormat="1"/>
+    <w:lsdException w:name="Medium List 2 Accent 1" w:semiHidden="0" w:uiPriority="66" w:unhideWhenUsed="0"/>
+    <w:lsdException w:name="Medium Grid 1 Accent 1" w:semiHidden="0" w:uiPriority="67" w:unhideWhenUsed="0"/>
+    <w:lsdException w:name="Medium Grid 2 Accent 1" w:semiHidden="0" w:uiPriority="68" w:unhideWhenUsed="0"/>
+    <w:lsdException w:name="Medium Grid 3 Accent 1" w:semiHidden="0" w:uiPriority="69" w:unhideWhenUsed="0"/>
+    <w:lsdException w:name="Dark List Accent 1" w:semiHidden="0" w:uiPriority="70" w:unhideWhenUsed="0"/>
+    <w:lsdException w:name="Colorful Shading Accent 1" w:semiHidden="0" w:uiPriority="71" w:unhideWhenUsed="0"/>
+    <w:lsdException w:name="Colorful List Accent 1" w:semiHidden="0" w:uiPriority="72" w:unhideWhenUsed="0"/>
+    <w:lsdException w:name="Colorful Grid Accent 1" w:semiHidden="0" w:uiPriority="73" w:unhideWhenUsed="0"/>
+    <w:lsdException w:name="Light Shading Accent 2" w:semiHidden="0" w:uiPriority="60" w:unhideWhenUsed="0"/>
+    <w:lsdException w:name="Light List Accent 2" w:semiHidden="0" w:uiPriority="61" w:unhideWhenUsed="0"/>
+    <w:lsdException w:name="Light Grid Accent 2" w:semiHidden="0" w:uiPriority="62" w:unhideWhenUsed="0"/>
+    <w:lsdException w:name="Medium Shading 1 Accent 2" w:semiHidden="0" w:uiPriority="63" w:unhideWhenUsed="0"/>
+    <w:lsdException w:name="Medium Shading 2 Accent 2" w:semiHidden="0" w:uiPriority="64" w:unhideWhenUsed="0"/>
+    <w:lsdException w:name="Medium List 1 Accent 2" w:semiHidden="0" w:uiPriority="65" w:unhideWhenUsed="0"/>
+    <w:lsdException w:name="Medium List 2 Accent 2" w:semiHidden="0" w:uiPriority="66" w:unhideWhenUsed="0"/>
+    <w:lsdException w:name="Medium Grid 1 Accent 2" w:semiHidden="0" w:uiPriority="67" w:unhideWhenUsed="0"/>
+    <w:lsdException w:name="Medium Grid 2 Accent 2" w:semiHidden="0" w:uiPriority="68" w:unhideWhenUsed="0"/>
+    <w:lsdException w:name="Medium Grid 3 Accent 2" w:semiHidden="0" w:uiPriority="69" w:unhideWhenUsed="0"/>
+    <w:lsdException w:name="Dark List Accent 2" w:semiHidden="0" w:uiPriority="70" w:unhideWhenUsed="0"/>
+    <w:lsdException w:name="Colorful Shading Accent 2" w:semiHidden="0" w:uiPriority="71" w:unhideWhenUsed="0"/>
+    <w:lsdException w:name="Colorful List Accent 2" w:semiHidden="0" w:uiPriority="72" w:unhideWhenUsed="0"/>
+    <w:lsdException w:name="Colorful Grid Accent 2" w:semiHidden="0" w:uiPriority="73" w:unhideWhenUsed="0"/>
+    <w:lsdException w:name="Light Shading Accent 3" w:semiHidden="0" w:uiPriority="60" w:unhideWhenUsed="0"/>
+    <w:lsdException w:name="Light List Accent 3" w:semiHidden="0" w:uiPriority="61" w:unhideWhenUsed="0"/>
+    <w:lsdException w:name="Light Grid Accent 3" w:semiHidden="0" w:uiPriority="62" w:unhideWhenUsed="0"/>
+    <w:lsdException w:name="Medium Shading 1 Accent 3" w:semiHidden="0" w:uiPriority="63" w:unhideWhenUsed="0"/>
+    <w:lsdException w:name="Medium Shading 2 Accent 3" w:semiHidden="0" w:uiPriority="64" w:unhideWhenUsed="0"/>
+    <w:lsdException w:name="Medium List 1 Accent 3" w:semiHidden="0" w:uiPriority="65" w:unhideWhenUsed="0"/>
+    <w:lsdException w:name="Medium List 2 Accent 3" w:semiHidden="0" w:uiPriority="66" w:unhideWhenUsed="0"/>
+    <w:lsdException w:name="Medium Grid 1 Accent 3" w:semiHidden="0" w:uiPriority="67" w:unhideWhenUsed="0"/>
+    <w:lsdException w:name="Medium Grid 2 Accent 3" w:semiHidden="0" w:uiPriority="68" w:unhideWhenUsed="0"/>
+    <w:lsdException w:name="Medium Grid 3 Accent 3" w:semiHidden="0" w:uiPriority="69" w:unhideWhenUsed="0"/>
+    <w:lsdException w:name="Dark List Accent 3" w:semiHidden="0" w:uiPriority="70" w:unhideWhenUsed="0"/>
+    <w:lsdException w:name="Colorful Shading Accent 3" w:semiHidden="0" w:uiPriority="71" w:unhideWhenUsed="0"/>
+    <w:lsdException w:name="Colorful List Accent 3" w:semiHidden="0" w:uiPriority="72" w:unhideWhenUsed="0"/>
+    <w:lsdException w:name="Colorful Grid Accent 3" w:semiHidden="0" w:uiPriority="73" w:unhideWhenUsed="0"/>
+    <w:lsdException w:name="Light Shading Accent 4" w:semiHidden="0" w:uiPriority="60" w:unhideWhenUsed="0"/>
+    <w:lsdException w:name="Light List Accent 4" w:semiHidden="0" w:uiPriority="61" w:unhideWhenUsed="0"/>
+    <w:lsdException w:name="Light Grid Accent 4" w:semiHidden="0" w:uiPriority="62" w:unhideWhenUsed="0"/>
+    <w:lsdException w:name="Medium Shading 1 Accent 4" w:semiHidden="0" w:uiPriority="63" w:unhideWhenUsed="0"/>
+    <w:lsdException w:name="Medium Shading 2 Accent 4" w:semiHidden="0" w:uiPriority="64" w:unhideWhenUsed="0"/>
+    <w:lsdException w:name="Medium List 1 Accent 4" w:semiHidden="0" w:uiPriority="65" w:unhideWhenUsed="0"/>
+    <w:lsdException w:name="Medium List 2 Accent 4" w:semiHidden="0" w:uiPriority="66" w:unhideWhenUsed="0"/>
+    <w:lsdException w:name="Medium Grid 1 Accent 4" w:semiHidden="0" w:uiPriority="67" w:unhideWhenUsed="0"/>
+    <w:lsdException w:name="Medium Grid 2 Accent 4" w:semiHidden="0" w:uiPriority="68" w:unhideWhenUsed="0"/>
+    <w:lsdException w:name="Medium Grid 3 Accent 4" w:semiHidden="0" w:uiPriority="69" w:unhideWhenUsed="0"/>
+    <w:lsdException w:name="Dark List Accent 4" w:semiHidden="0" w:uiPriority="70" w:unhideWhenUsed="0"/>
+    <w:lsdException w:name="Colorful Shading Accent 4" w:semiHidden="0" w:uiPriority="71" w:unhideWhenUsed="0"/>
+    <w:lsdException w:name="Colorful List Accent 4" w:semiHidden="0" w:uiPriority="72" w:unhideWhenUsed="0"/>
+    <w:lsdException w:name="Colorful Grid Accent 4" w:semiHidden="0" w:uiPriority="73" w:unhideWhenUsed="0"/>
+    <w:lsdException w:name="Light Shading Accent 5" w:semiHidden="0" w:uiPriority="60" w:unhideWhenUsed="0"/>
+    <w:lsdException w:name="Light List Accent 5" w:semiHidden="0" w:uiPriority="61" w:unhideWhenUsed="0"/>
+    <w:lsdException w:name="Light Grid Accent 5" w:semiHidden="0" w:uiPriority="62" w:unhideWhenUsed="0"/>
+    <w:lsdException w:name="Medium Shading 1 Accent 5" w:semiHidden="0" w:uiPriority="63" w:unhideWhenUsed="0"/>
+    <w:lsdException w:name="Medium Shading 2 Accent 5" w:semiHidden="0" w:uiPriority="64" w:unhideWhenUsed="0"/>
+    <w:lsdException w:name="Medium List 1 Accent 5" w:semiHidden="0" w:uiPriority="65" w:unhideWhenUsed="0"/>
+    <w:lsdException w:name="Medium List 2 Accent 5" w:semiHidden="0" w:uiPriority="66" w:unhideWhenUsed="0"/>
+    <w:lsdException w:name="Medium Grid 1 Accent 5" w:semiHidden="0" w:uiPriority="67" w:unhideWhenUsed="0"/>
+    <w:lsdException w:name="Medium Grid 2 Accent 5" w:semiHidden="0" w:uiPriority="68" w:unhideWhenUsed="0"/>
+    <w:lsdException w:name="Medium Grid 3 Accent 5" w:semiHidden="0" w:uiPriority="69" w:unhideWhenUsed="0"/>
+    <w:lsdException w:name="Dark List Accent 5" w:semiHidden="0" w:uiPriority="70" w:unhideWhenUsed="0"/>
+    <w:lsdException w:name="Colorful Shading Accent 5" w:semiHidden="0" w:uiPriority="71" w:unhideWhenUsed="0"/>
+    <w:lsdException w:name="Colorful List Accent 5" w:semiHidden="0" w:uiPriority="72" w:unhideWhenUsed="0"/>
+    <w:lsdException w:name="Colorful Grid Accent 5" w:semiHidden="0" w:uiPriority="73" w:unhideWhenUsed="0"/>
+    <w:lsdException w:name="Light Shading Accent 6" w:semiHidden="0" w:uiPriority="60" w:unhideWhenUsed="0"/>
+    <w:lsdException w:name="Light List Accent 6" w:semiHidden="0" w:uiPriority="61" w:unhideWhenUsed="0"/>
+    <w:lsdException w:name="Light Grid Accent 6" w:semiHidden="0" w:uiPriority="62" w:unhideWhenUsed="0"/>
+    <w:lsdException w:name="Medium Shading 1 Accent 6" w:semiHidden="0" w:uiPriority="63" w:unhideWhenUsed="0"/>
+    <w:lsdException w:name="Medium Shading 2 Accent 6" w:semiHidden="0" w:uiPriority="64" w:unhideWhenUsed="0"/>
+    <w:lsdException w:name="Medium List 1 Accent 6" w:semiHidden="0" w:uiPriority="65" w:unhideWhenUsed="0"/>
+    <w:lsdException w:name="Medium List 2 Accent 6" w:semiHidden="0" w:uiPriority="66" w:unhideWhenUsed="0"/>
+    <w:lsdException w:name="Medium Grid 1 Accent 6" w:semiHidden="0" w:uiPriority="67" w:unhideWhenUsed="0"/>
+    <w:lsdException w:name="Medium Grid 2 Accent 6" w:semiHidden="0" w:uiPriority="68" w:unhideWhenUsed="0"/>
+    <w:lsdException w:name="Medium Grid 3 Accent 6" w:semiHidden="0" w:uiPriority="69" w:unhideWhenUsed="0"/>
+    <w:lsdException w:name="Dark List Accent 6" w:semiHidden="0" w:uiPriority="70" w:unhideWhenUsed="0"/>
+    <w:lsdException w:name="Colorful Shading Accent 6" w:semiHidden="0" w:uiPriority="71" w:unhideWhenUsed="0"/>
+    <w:lsdException w:name="Colorful List Accent 6" w:semiHidden="0" w:uiPriority="72" w:unhideWhenUsed="0"/>
+    <w:lsdException w:name="Colorful Grid Accent 6" w:semiHidden="0" w:uiPriority="73" w:unhideWhenUsed="0"/>
+    <w:lsdException w:name="Subtle Emphasis" w:semiHidden="0" w:uiPriority="19" w:unhideWhenUsed="0" w:qFormat="1"/>
+    <w:lsdException w:name="Intense Emphasis" w:semiHidden="0" w:uiPriority="21" w:unhideWhenUsed="0" w:qFormat="1"/>
+    <w:lsdException w:name="Subtle Reference" w:semiHidden="0" w:uiPriority="31" w:unhideWhenUsed="0" w:qFormat="1"/>
+    <w:lsdException w:name="Intense Reference" w:semiHidden="0" w:uiPriority="32" w:unhideWhenUsed="0" w:qFormat="1"/>
+    <w:lsdException w:name="Book Title" w:semiHidden="0" w:uiPriority="33" w:unhideWhenUsed="0" w:qFormat="1"/>
+    <w:lsdException w:name="Bibliography" w:uiPriority="37"/>
+    <w:lsdException w:name="TOC Heading" w:uiPriority="39" w:qFormat="1"/>
   </w:latentStyles>
   <w:style w:type="paragraph" w:default="1" w:styleId="a">
     <w:name w:val="Normal"/>
@@ -4017,7 +7133,7 @@
         <a:sysClr val="windowText" lastClr="000000"/>
       </a:dk1>
       <a:lt1>
-        <a:sysClr val="window" lastClr="FFFFFF"/>
+        <a:sysClr val="window" lastClr="CCE8CF"/>
       </a:lt1>
       <a:dk2>
         <a:srgbClr val="44546A"/>
@@ -4264,7 +7380,7 @@
   <a:extraClrSchemeLst/>
   <a:extLst>
     <a:ext uri="{05A4C25C-085E-4340-85A3-A5531E510DB2}">
-      <thm15:themeFamily xmlns:thm15="http://schemas.microsoft.com/office/thememl/2012/main" name="Office Theme" id="{62F939B6-93AF-4DB8-9C6B-D6C7DFDC589F}" vid="{4A3C46E8-61CC-4603-A589-7422A47A8E4A}"/>
+      <thm15:themeFamily xmlns:thm15="http://schemas.microsoft.com/office/thememl/2012/main" xmlns="" name="Office Theme" id="{62F939B6-93AF-4DB8-9C6B-D6C7DFDC589F}" vid="{4A3C46E8-61CC-4603-A589-7422A47A8E4A}"/>
     </a:ext>
   </a:extLst>
 </a:theme>
@@ -4275,7 +7391,7 @@
 </file>
 
 <file path=customXml/itemProps1.xml><?xml version="1.0" encoding="utf-8"?>
-<ds:datastoreItem xmlns:ds="http://schemas.openxmlformats.org/officeDocument/2006/customXml" ds:itemID="{1984DA54-EC4F-46F8-9A54-0E9301905B95}">
+<ds:datastoreItem xmlns:ds="http://schemas.openxmlformats.org/officeDocument/2006/customXml" ds:itemID="{B23845EC-F152-4BBA-ABEA-8FA9C4B10547}">
   <ds:schemaRefs>
     <ds:schemaRef ds:uri="http://schemas.openxmlformats.org/officeDocument/2006/bibliography"/>
   </ds:schemaRefs>

--- a/DOC/开发文档v_0.1.docx
+++ b/DOC/开发文档v_0.1.docx
@@ -1,6 +1,6 @@
 
 <file path=word/document.xml><?xml version="1.0" encoding="utf-8"?>
-<w:document xmlns:wpc="http://schemas.microsoft.com/office/word/2010/wordprocessingCanvas" xmlns:mc="http://schemas.openxmlformats.org/markup-compatibility/2006" xmlns:o="urn:schemas-microsoft-com:office:office" xmlns:r="http://schemas.openxmlformats.org/officeDocument/2006/relationships" xmlns:m="http://schemas.openxmlformats.org/officeDocument/2006/math" xmlns:v="urn:schemas-microsoft-com:vml" xmlns:wp14="http://schemas.microsoft.com/office/word/2010/wordprocessingDrawing" xmlns:wp="http://schemas.openxmlformats.org/drawingml/2006/wordprocessingDrawing" xmlns:w10="urn:schemas-microsoft-com:office:word" xmlns:w="http://schemas.openxmlformats.org/wordprocessingml/2006/main" xmlns:w14="http://schemas.microsoft.com/office/word/2010/wordml" xmlns:wpg="http://schemas.microsoft.com/office/word/2010/wordprocessingGroup" xmlns:wpi="http://schemas.microsoft.com/office/word/2010/wordprocessingInk" xmlns:wne="http://schemas.microsoft.com/office/word/2006/wordml" xmlns:wps="http://schemas.microsoft.com/office/word/2010/wordprocessingShape" mc:Ignorable="w14 wp14">
+<w:document xmlns:wpc="http://schemas.microsoft.com/office/word/2010/wordprocessingCanvas" xmlns:mc="http://schemas.openxmlformats.org/markup-compatibility/2006" xmlns:o="urn:schemas-microsoft-com:office:office" xmlns:r="http://schemas.openxmlformats.org/officeDocument/2006/relationships" xmlns:m="http://schemas.openxmlformats.org/officeDocument/2006/math" xmlns:v="urn:schemas-microsoft-com:vml" xmlns:wp14="http://schemas.microsoft.com/office/word/2010/wordprocessingDrawing" xmlns:wp="http://schemas.openxmlformats.org/drawingml/2006/wordprocessingDrawing" xmlns:w10="urn:schemas-microsoft-com:office:word" xmlns:w="http://schemas.openxmlformats.org/wordprocessingml/2006/main" xmlns:w14="http://schemas.microsoft.com/office/word/2010/wordml" xmlns:w15="http://schemas.microsoft.com/office/word/2012/wordml" xmlns:wpg="http://schemas.microsoft.com/office/word/2010/wordprocessingGroup" xmlns:wpi="http://schemas.microsoft.com/office/word/2010/wordprocessingInk" xmlns:wne="http://schemas.microsoft.com/office/word/2006/wordml" xmlns:wps="http://schemas.microsoft.com/office/word/2010/wordprocessingShape" mc:Ignorable="w14 w15 wp14">
   <w:body>
     <w:p>
       <w:pPr>
@@ -85,6 +85,7 @@
             <w:tcW w:w="2765" w:type="dxa"/>
           </w:tcPr>
           <w:p>
+            <w:proofErr w:type="spellStart"/>
             <w:r>
               <w:t>B</w:t>
             </w:r>
@@ -94,6 +95,7 @@
               </w:rPr>
               <w:t>igint</w:t>
             </w:r>
+            <w:proofErr w:type="spellEnd"/>
           </w:p>
         </w:tc>
         <w:tc>
@@ -119,6 +121,7 @@
             <w:tcW w:w="2765" w:type="dxa"/>
           </w:tcPr>
           <w:p>
+            <w:proofErr w:type="spellStart"/>
             <w:r>
               <w:t>P</w:t>
             </w:r>
@@ -128,13 +131,15 @@
               </w:rPr>
               <w:t>assport_id</w:t>
             </w:r>
-          </w:p>
-        </w:tc>
-        <w:tc>
-          <w:tcPr>
-            <w:tcW w:w="2765" w:type="dxa"/>
-          </w:tcPr>
-          <w:p>
+            <w:proofErr w:type="spellEnd"/>
+          </w:p>
+        </w:tc>
+        <w:tc>
+          <w:tcPr>
+            <w:tcW w:w="2765" w:type="dxa"/>
+          </w:tcPr>
+          <w:p>
+            <w:proofErr w:type="spellStart"/>
             <w:r>
               <w:t>V</w:t>
             </w:r>
@@ -142,7 +147,14 @@
               <w:rPr>
                 <w:rFonts w:hint="eastAsia"/>
               </w:rPr>
-              <w:t>archar(</w:t>
+              <w:t>archar</w:t>
+            </w:r>
+            <w:proofErr w:type="spellEnd"/>
+            <w:r>
+              <w:rPr>
+                <w:rFonts w:hint="eastAsia"/>
+              </w:rPr>
+              <w:t>(</w:t>
             </w:r>
             <w:r>
               <w:t>256</w:t>
@@ -194,6 +206,7 @@
             <w:tcW w:w="2765" w:type="dxa"/>
           </w:tcPr>
           <w:p>
+            <w:proofErr w:type="spellStart"/>
             <w:r>
               <w:t>V</w:t>
             </w:r>
@@ -201,7 +214,14 @@
               <w:rPr>
                 <w:rFonts w:hint="eastAsia"/>
               </w:rPr>
-              <w:t>archar(</w:t>
+              <w:t>archar</w:t>
+            </w:r>
+            <w:proofErr w:type="spellEnd"/>
+            <w:r>
+              <w:rPr>
+                <w:rFonts w:hint="eastAsia"/>
+              </w:rPr>
+              <w:t>(</w:t>
             </w:r>
             <w:r>
               <w:t>256</w:t>
@@ -243,6 +263,7 @@
             <w:tcW w:w="2765" w:type="dxa"/>
           </w:tcPr>
           <w:p>
+            <w:proofErr w:type="spellStart"/>
             <w:r>
               <w:t>V</w:t>
             </w:r>
@@ -255,6 +276,7 @@
             <w:r>
               <w:t>r</w:t>
             </w:r>
+            <w:proofErr w:type="spellEnd"/>
             <w:r>
               <w:rPr>
                 <w:rFonts w:hint="eastAsia"/>
@@ -285,6 +307,7 @@
             <w:tcW w:w="2765" w:type="dxa"/>
           </w:tcPr>
           <w:p>
+            <w:proofErr w:type="spellStart"/>
             <w:r>
               <w:t>R</w:t>
             </w:r>
@@ -297,6 +320,7 @@
             <w:r>
               <w:t>time</w:t>
             </w:r>
+            <w:proofErr w:type="spellEnd"/>
           </w:p>
         </w:tc>
         <w:tc>
@@ -338,6 +362,7 @@
             <w:tcW w:w="2765" w:type="dxa"/>
           </w:tcPr>
           <w:p>
+            <w:proofErr w:type="spellStart"/>
             <w:r>
               <w:t>R</w:t>
             </w:r>
@@ -347,13 +372,15 @@
               </w:rPr>
               <w:t>eg_ip</w:t>
             </w:r>
-          </w:p>
-        </w:tc>
-        <w:tc>
-          <w:tcPr>
-            <w:tcW w:w="2765" w:type="dxa"/>
-          </w:tcPr>
-          <w:p>
+            <w:proofErr w:type="spellEnd"/>
+          </w:p>
+        </w:tc>
+        <w:tc>
+          <w:tcPr>
+            <w:tcW w:w="2765" w:type="dxa"/>
+          </w:tcPr>
+          <w:p>
+            <w:proofErr w:type="spellStart"/>
             <w:ins w:id="0" w:author="xiayun" w:date="2015-08-28T23:01:00Z">
               <w:r>
                 <w:t>V</w:t>
@@ -365,6 +392,7 @@
                 <w:t>archar</w:t>
               </w:r>
             </w:ins>
+            <w:proofErr w:type="spellEnd"/>
             <w:ins w:id="1" w:author="clement lau" w:date="2015-08-29T01:41:00Z">
               <w:r>
                 <w:t>(16)</w:t>
@@ -383,9 +411,11 @@
               </w:rPr>
               <w:t>注册</w:t>
             </w:r>
+            <w:proofErr w:type="spellStart"/>
             <w:r>
               <w:t>ip</w:t>
             </w:r>
+            <w:proofErr w:type="spellEnd"/>
           </w:p>
         </w:tc>
       </w:tr>
@@ -411,6 +441,7 @@
             <w:tcW w:w="2765" w:type="dxa"/>
           </w:tcPr>
           <w:p>
+            <w:proofErr w:type="spellStart"/>
             <w:ins w:id="2" w:author="xiayun" w:date="2015-08-27T22:55:00Z">
               <w:r>
                 <w:t>T</w:t>
@@ -419,7 +450,14 @@
                 <w:rPr>
                   <w:rFonts w:hint="eastAsia"/>
                 </w:rPr>
-                <w:t>inyint(2)</w:t>
+                <w:t>inyint</w:t>
+              </w:r>
+              <w:proofErr w:type="spellEnd"/>
+              <w:r>
+                <w:rPr>
+                  <w:rFonts w:hint="eastAsia"/>
+                </w:rPr>
+                <w:t>(2)</w:t>
               </w:r>
             </w:ins>
           </w:p>
@@ -483,6 +521,7 @@
             <w:tcW w:w="2765" w:type="dxa"/>
           </w:tcPr>
           <w:p>
+            <w:proofErr w:type="spellStart"/>
             <w:r>
               <w:t>U</w:t>
             </w:r>
@@ -495,13 +534,15 @@
             <w:r>
               <w:t>name</w:t>
             </w:r>
-          </w:p>
-        </w:tc>
-        <w:tc>
-          <w:tcPr>
-            <w:tcW w:w="2765" w:type="dxa"/>
-          </w:tcPr>
-          <w:p>
+            <w:proofErr w:type="spellEnd"/>
+          </w:p>
+        </w:tc>
+        <w:tc>
+          <w:tcPr>
+            <w:tcW w:w="2765" w:type="dxa"/>
+          </w:tcPr>
+          <w:p>
+            <w:proofErr w:type="spellStart"/>
             <w:r>
               <w:t>V</w:t>
             </w:r>
@@ -511,6 +552,7 @@
               </w:rPr>
               <w:t>archar</w:t>
             </w:r>
+            <w:proofErr w:type="spellEnd"/>
             <w:r>
               <w:t>(128)</w:t>
             </w:r>
@@ -552,6 +594,7 @@
             <w:tcW w:w="2765" w:type="dxa"/>
           </w:tcPr>
           <w:p>
+            <w:proofErr w:type="spellStart"/>
             <w:r>
               <w:t>V</w:t>
             </w:r>
@@ -561,6 +604,7 @@
               </w:rPr>
               <w:t>archar</w:t>
             </w:r>
+            <w:proofErr w:type="spellEnd"/>
             <w:r>
               <w:t>(128)</w:t>
             </w:r>
@@ -602,6 +646,7 @@
             <w:tcW w:w="2765" w:type="dxa"/>
           </w:tcPr>
           <w:p>
+            <w:proofErr w:type="spellStart"/>
             <w:ins w:id="3" w:author="xiayun" w:date="2015-08-27T22:55:00Z">
               <w:r>
                 <w:t>T</w:t>
@@ -610,7 +655,14 @@
                 <w:rPr>
                   <w:rFonts w:hint="eastAsia"/>
                 </w:rPr>
-                <w:t>inyint(1)</w:t>
+                <w:t>inyint</w:t>
+              </w:r>
+              <w:proofErr w:type="spellEnd"/>
+              <w:r>
+                <w:rPr>
+                  <w:rFonts w:hint="eastAsia"/>
+                </w:rPr>
+                <w:t>(1)</w:t>
               </w:r>
             </w:ins>
           </w:p>
@@ -672,6 +724,7 @@
             <w:tcW w:w="2765" w:type="dxa"/>
           </w:tcPr>
           <w:p>
+            <w:proofErr w:type="spellStart"/>
             <w:r>
               <w:t>V</w:t>
             </w:r>
@@ -681,6 +734,7 @@
               </w:rPr>
               <w:t>archar</w:t>
             </w:r>
+            <w:proofErr w:type="spellEnd"/>
             <w:r>
               <w:t>(32)</w:t>
             </w:r>
@@ -719,6 +773,7 @@
             <w:tcW w:w="2765" w:type="dxa"/>
           </w:tcPr>
           <w:p>
+            <w:proofErr w:type="spellStart"/>
             <w:r>
               <w:t>V</w:t>
             </w:r>
@@ -728,6 +783,7 @@
               </w:rPr>
               <w:t>archar</w:t>
             </w:r>
+            <w:proofErr w:type="spellEnd"/>
             <w:r>
               <w:t>(32)</w:t>
             </w:r>
@@ -770,6 +826,7 @@
             <w:tcW w:w="2765" w:type="dxa"/>
           </w:tcPr>
           <w:p>
+            <w:proofErr w:type="spellStart"/>
             <w:r>
               <w:t>V</w:t>
             </w:r>
@@ -779,6 +836,7 @@
               </w:rPr>
               <w:t>archar</w:t>
             </w:r>
+            <w:proofErr w:type="spellEnd"/>
             <w:r>
               <w:t>(32)</w:t>
             </w:r>
@@ -820,6 +878,7 @@
             <w:tcW w:w="2765" w:type="dxa"/>
           </w:tcPr>
           <w:p>
+            <w:proofErr w:type="spellStart"/>
             <w:r>
               <w:t>V</w:t>
             </w:r>
@@ -829,6 +888,7 @@
               </w:rPr>
               <w:t>arcahr</w:t>
             </w:r>
+            <w:proofErr w:type="spellEnd"/>
             <w:r>
               <w:t>(128)</w:t>
             </w:r>
@@ -885,6 +945,7 @@
                 <w:ins w:id="7" w:author="xiayun" w:date="2015-08-27T22:55:00Z"/>
               </w:rPr>
             </w:pPr>
+            <w:proofErr w:type="spellStart"/>
             <w:ins w:id="8" w:author="xiayun" w:date="2015-08-27T22:55:00Z">
               <w:r>
                 <w:t>T</w:t>
@@ -893,7 +954,14 @@
                 <w:rPr>
                   <w:rFonts w:hint="eastAsia"/>
                 </w:rPr>
-                <w:t>inyint(4)</w:t>
+                <w:t>inyint</w:t>
+              </w:r>
+              <w:proofErr w:type="spellEnd"/>
+              <w:r>
+                <w:rPr>
+                  <w:rFonts w:hint="eastAsia"/>
+                </w:rPr>
+                <w:t>(4)</w:t>
               </w:r>
             </w:ins>
           </w:p>
@@ -1004,6 +1072,7 @@
             <w:tcW w:w="2765" w:type="dxa"/>
           </w:tcPr>
           <w:p>
+            <w:proofErr w:type="spellStart"/>
             <w:r>
               <w:t>I</w:t>
             </w:r>
@@ -1013,6 +1082,7 @@
               </w:rPr>
               <w:t>nt</w:t>
             </w:r>
+            <w:proofErr w:type="spellEnd"/>
           </w:p>
         </w:tc>
         <w:tc>
@@ -1038,6 +1108,7 @@
             <w:tcW w:w="2765" w:type="dxa"/>
           </w:tcPr>
           <w:p>
+            <w:proofErr w:type="spellStart"/>
             <w:r>
               <w:t>C</w:t>
             </w:r>
@@ -1047,13 +1118,15 @@
               </w:rPr>
               <w:t>ourse_name</w:t>
             </w:r>
-          </w:p>
-        </w:tc>
-        <w:tc>
-          <w:tcPr>
-            <w:tcW w:w="2765" w:type="dxa"/>
-          </w:tcPr>
-          <w:p>
+            <w:proofErr w:type="spellEnd"/>
+          </w:p>
+        </w:tc>
+        <w:tc>
+          <w:tcPr>
+            <w:tcW w:w="2765" w:type="dxa"/>
+          </w:tcPr>
+          <w:p>
+            <w:proofErr w:type="spellStart"/>
             <w:r>
               <w:t>V</w:t>
             </w:r>
@@ -1063,6 +1136,7 @@
               </w:rPr>
               <w:t>archar</w:t>
             </w:r>
+            <w:proofErr w:type="spellEnd"/>
             <w:r>
               <w:t>(128)</w:t>
             </w:r>
@@ -1101,6 +1175,7 @@
             <w:tcW w:w="2765" w:type="dxa"/>
           </w:tcPr>
           <w:p>
+            <w:proofErr w:type="spellStart"/>
             <w:r>
               <w:t>V</w:t>
             </w:r>
@@ -1108,7 +1183,14 @@
               <w:rPr>
                 <w:rFonts w:hint="eastAsia"/>
               </w:rPr>
-              <w:t>archar(256)</w:t>
+              <w:t>archar</w:t>
+            </w:r>
+            <w:proofErr w:type="spellEnd"/>
+            <w:r>
+              <w:rPr>
+                <w:rFonts w:hint="eastAsia"/>
+              </w:rPr>
+              <w:t>(256)</w:t>
             </w:r>
           </w:p>
         </w:tc>
@@ -1213,6 +1295,7 @@
             <w:tcW w:w="2765" w:type="dxa"/>
           </w:tcPr>
           <w:p>
+            <w:proofErr w:type="spellStart"/>
             <w:r>
               <w:t>I</w:t>
             </w:r>
@@ -1222,6 +1305,7 @@
               </w:rPr>
               <w:t>nt</w:t>
             </w:r>
+            <w:proofErr w:type="spellEnd"/>
           </w:p>
         </w:tc>
         <w:tc>
@@ -1247,6 +1331,7 @@
             <w:tcW w:w="2765" w:type="dxa"/>
           </w:tcPr>
           <w:p>
+            <w:proofErr w:type="spellStart"/>
             <w:r>
               <w:t>Hairdressing</w:t>
             </w:r>
@@ -1256,13 +1341,15 @@
               </w:rPr>
               <w:t>_name</w:t>
             </w:r>
-          </w:p>
-        </w:tc>
-        <w:tc>
-          <w:tcPr>
-            <w:tcW w:w="2765" w:type="dxa"/>
-          </w:tcPr>
-          <w:p>
+            <w:proofErr w:type="spellEnd"/>
+          </w:p>
+        </w:tc>
+        <w:tc>
+          <w:tcPr>
+            <w:tcW w:w="2765" w:type="dxa"/>
+          </w:tcPr>
+          <w:p>
+            <w:proofErr w:type="spellStart"/>
             <w:r>
               <w:t>V</w:t>
             </w:r>
@@ -1270,7 +1357,14 @@
               <w:rPr>
                 <w:rFonts w:hint="eastAsia"/>
               </w:rPr>
-              <w:t>archar(</w:t>
+              <w:t>archar</w:t>
+            </w:r>
+            <w:proofErr w:type="spellEnd"/>
+            <w:r>
+              <w:rPr>
+                <w:rFonts w:hint="eastAsia"/>
+              </w:rPr>
+              <w:t>(</w:t>
             </w:r>
             <w:r>
               <w:t>128)</w:t>
@@ -1316,6 +1410,7 @@
             <w:tcW w:w="2765" w:type="dxa"/>
           </w:tcPr>
           <w:p>
+            <w:proofErr w:type="spellStart"/>
             <w:r>
               <w:t>V</w:t>
             </w:r>
@@ -1323,7 +1418,14 @@
               <w:rPr>
                 <w:rFonts w:hint="eastAsia"/>
               </w:rPr>
-              <w:t>archar(256)</w:t>
+              <w:t>archar</w:t>
+            </w:r>
+            <w:proofErr w:type="spellEnd"/>
+            <w:r>
+              <w:rPr>
+                <w:rFonts w:hint="eastAsia"/>
+              </w:rPr>
+              <w:t>(256)</w:t>
             </w:r>
           </w:p>
         </w:tc>
@@ -1437,6 +1539,7 @@
             <w:tcW w:w="2765" w:type="dxa"/>
           </w:tcPr>
           <w:p>
+            <w:proofErr w:type="spellStart"/>
             <w:r>
               <w:t>I</w:t>
             </w:r>
@@ -1446,6 +1549,7 @@
               </w:rPr>
               <w:t>nt</w:t>
             </w:r>
+            <w:proofErr w:type="spellEnd"/>
           </w:p>
         </w:tc>
         <w:tc>
@@ -1471,6 +1575,7 @@
             <w:tcW w:w="2765" w:type="dxa"/>
           </w:tcPr>
           <w:p>
+            <w:proofErr w:type="spellStart"/>
             <w:r>
               <w:t>S</w:t>
             </w:r>
@@ -1480,13 +1585,15 @@
               </w:rPr>
               <w:t>tart_time</w:t>
             </w:r>
-          </w:p>
-        </w:tc>
-        <w:tc>
-          <w:tcPr>
-            <w:tcW w:w="2765" w:type="dxa"/>
-          </w:tcPr>
-          <w:p>
+            <w:proofErr w:type="spellEnd"/>
+          </w:p>
+        </w:tc>
+        <w:tc>
+          <w:tcPr>
+            <w:tcW w:w="2765" w:type="dxa"/>
+          </w:tcPr>
+          <w:p>
+            <w:proofErr w:type="spellStart"/>
             <w:r>
               <w:t>V</w:t>
             </w:r>
@@ -1496,6 +1603,7 @@
               </w:rPr>
               <w:t>archar</w:t>
             </w:r>
+            <w:proofErr w:type="spellEnd"/>
             <w:r>
               <w:t>(32)</w:t>
             </w:r>
@@ -1524,6 +1632,7 @@
             <w:tcW w:w="2765" w:type="dxa"/>
           </w:tcPr>
           <w:p>
+            <w:proofErr w:type="spellStart"/>
             <w:r>
               <w:t>E</w:t>
             </w:r>
@@ -1533,13 +1642,15 @@
               </w:rPr>
               <w:t>nd_time</w:t>
             </w:r>
-          </w:p>
-        </w:tc>
-        <w:tc>
-          <w:tcPr>
-            <w:tcW w:w="2765" w:type="dxa"/>
-          </w:tcPr>
-          <w:p>
+            <w:proofErr w:type="spellEnd"/>
+          </w:p>
+        </w:tc>
+        <w:tc>
+          <w:tcPr>
+            <w:tcW w:w="2765" w:type="dxa"/>
+          </w:tcPr>
+          <w:p>
+            <w:proofErr w:type="spellStart"/>
             <w:r>
               <w:t>V</w:t>
             </w:r>
@@ -1547,7 +1658,14 @@
               <w:rPr>
                 <w:rFonts w:hint="eastAsia"/>
               </w:rPr>
-              <w:t>archar(</w:t>
+              <w:t>archar</w:t>
+            </w:r>
+            <w:proofErr w:type="spellEnd"/>
+            <w:r>
+              <w:rPr>
+                <w:rFonts w:hint="eastAsia"/>
+              </w:rPr>
+              <w:t>(</w:t>
             </w:r>
             <w:r>
               <w:t>32)</w:t>
@@ -1577,19 +1695,22 @@
             <w:tcW w:w="2765" w:type="dxa"/>
           </w:tcPr>
           <w:p>
+            <w:proofErr w:type="spellStart"/>
             <w:r>
               <w:t>Service</w:t>
             </w:r>
             <w:r>
               <w:t>_person</w:t>
             </w:r>
-          </w:p>
-        </w:tc>
-        <w:tc>
-          <w:tcPr>
-            <w:tcW w:w="2765" w:type="dxa"/>
-          </w:tcPr>
-          <w:p>
+            <w:proofErr w:type="spellEnd"/>
+          </w:p>
+        </w:tc>
+        <w:tc>
+          <w:tcPr>
+            <w:tcW w:w="2765" w:type="dxa"/>
+          </w:tcPr>
+          <w:p>
+            <w:proofErr w:type="spellStart"/>
             <w:r>
               <w:t>I</w:t>
             </w:r>
@@ -1599,6 +1720,7 @@
               </w:rPr>
               <w:t>nt</w:t>
             </w:r>
+            <w:proofErr w:type="spellEnd"/>
           </w:p>
         </w:tc>
         <w:tc>
@@ -1680,6 +1802,7 @@
             <w:tcW w:w="2765" w:type="dxa"/>
           </w:tcPr>
           <w:p>
+            <w:proofErr w:type="spellStart"/>
             <w:r>
               <w:t>I</w:t>
             </w:r>
@@ -1689,6 +1812,7 @@
               </w:rPr>
               <w:t>nt</w:t>
             </w:r>
+            <w:proofErr w:type="spellEnd"/>
           </w:p>
         </w:tc>
         <w:tc>
@@ -1714,6 +1838,7 @@
             <w:tcW w:w="2765" w:type="dxa"/>
           </w:tcPr>
           <w:p>
+            <w:proofErr w:type="spellStart"/>
             <w:r>
               <w:t>R</w:t>
             </w:r>
@@ -1723,13 +1848,15 @@
               </w:rPr>
               <w:t>oom_name</w:t>
             </w:r>
-          </w:p>
-        </w:tc>
-        <w:tc>
-          <w:tcPr>
-            <w:tcW w:w="2765" w:type="dxa"/>
-          </w:tcPr>
-          <w:p>
+            <w:proofErr w:type="spellEnd"/>
+          </w:p>
+        </w:tc>
+        <w:tc>
+          <w:tcPr>
+            <w:tcW w:w="2765" w:type="dxa"/>
+          </w:tcPr>
+          <w:p>
+            <w:proofErr w:type="spellStart"/>
             <w:r>
               <w:t>V</w:t>
             </w:r>
@@ -1737,7 +1864,14 @@
               <w:rPr>
                 <w:rFonts w:hint="eastAsia"/>
               </w:rPr>
-              <w:t>archar(</w:t>
+              <w:t>archar</w:t>
+            </w:r>
+            <w:proofErr w:type="spellEnd"/>
+            <w:r>
+              <w:rPr>
+                <w:rFonts w:hint="eastAsia"/>
+              </w:rPr>
+              <w:t>(</w:t>
             </w:r>
             <w:r>
               <w:t>128</w:t>
@@ -1773,6 +1907,7 @@
             <w:tcW w:w="2765" w:type="dxa"/>
           </w:tcPr>
           <w:p>
+            <w:proofErr w:type="spellStart"/>
             <w:r>
               <w:t>R</w:t>
             </w:r>
@@ -1782,16 +1917,19 @@
               </w:rPr>
               <w:t>oom_num</w:t>
             </w:r>
-          </w:p>
-        </w:tc>
-        <w:tc>
-          <w:tcPr>
-            <w:tcW w:w="2765" w:type="dxa"/>
-          </w:tcPr>
-          <w:p>
+            <w:proofErr w:type="spellEnd"/>
+          </w:p>
+        </w:tc>
+        <w:tc>
+          <w:tcPr>
+            <w:tcW w:w="2765" w:type="dxa"/>
+          </w:tcPr>
+          <w:p>
+            <w:proofErr w:type="spellStart"/>
             <w:r>
               <w:t>Int</w:t>
             </w:r>
+            <w:proofErr w:type="spellEnd"/>
           </w:p>
         </w:tc>
         <w:tc>
@@ -1884,10 +2022,12 @@
                 <w:ins w:id="19" w:author="LaoZhiYi(用户平台事业部)" w:date="2015-09-01T18:51:00Z"/>
               </w:rPr>
             </w:pPr>
+            <w:proofErr w:type="spellStart"/>
             <w:ins w:id="20" w:author="LaoZhiYi(用户平台事业部)" w:date="2015-09-01T18:51:00Z">
               <w:r>
                 <w:t>weixin_discount</w:t>
               </w:r>
+              <w:proofErr w:type="spellEnd"/>
             </w:ins>
           </w:p>
         </w:tc>
@@ -1924,6 +2064,7 @@
                 <w:ins w:id="23" w:author="LaoZhiYi(用户平台事业部)" w:date="2015-09-01T18:51:00Z"/>
               </w:rPr>
             </w:pPr>
+            <w:proofErr w:type="gramStart"/>
             <w:ins w:id="24" w:author="LaoZhiYi(用户平台事业部)" w:date="2015-09-01T18:51:00Z">
               <w:r>
                 <w:rPr>
@@ -1934,6 +2075,7 @@
               <w:r>
                 <w:t>折扣</w:t>
               </w:r>
+              <w:proofErr w:type="gramEnd"/>
             </w:ins>
           </w:p>
         </w:tc>
@@ -2221,6 +2363,7 @@
             <w:tcW w:w="2765" w:type="dxa"/>
           </w:tcPr>
           <w:p>
+            <w:proofErr w:type="spellStart"/>
             <w:r>
               <w:t>I</w:t>
             </w:r>
@@ -2230,6 +2373,7 @@
               </w:rPr>
               <w:t>nt</w:t>
             </w:r>
+            <w:proofErr w:type="spellEnd"/>
           </w:p>
         </w:tc>
         <w:tc>
@@ -2268,6 +2412,7 @@
             <w:tcW w:w="2765" w:type="dxa"/>
           </w:tcPr>
           <w:p>
+            <w:proofErr w:type="spellStart"/>
             <w:r>
               <w:t>V</w:t>
             </w:r>
@@ -2275,7 +2420,14 @@
               <w:rPr>
                 <w:rFonts w:hint="eastAsia"/>
               </w:rPr>
-              <w:t>archar(</w:t>
+              <w:t>archar</w:t>
+            </w:r>
+            <w:proofErr w:type="spellEnd"/>
+            <w:r>
+              <w:rPr>
+                <w:rFonts w:hint="eastAsia"/>
+              </w:rPr>
+              <w:t>(</w:t>
             </w:r>
             <w:r>
               <w:t>32</w:t>
@@ -2311,6 +2463,7 @@
             <w:tcW w:w="2765" w:type="dxa"/>
           </w:tcPr>
           <w:p>
+            <w:proofErr w:type="spellStart"/>
             <w:r>
               <w:t>P</w:t>
             </w:r>
@@ -2323,13 +2476,15 @@
             <w:r>
               <w:t>id</w:t>
             </w:r>
-          </w:p>
-        </w:tc>
-        <w:tc>
-          <w:tcPr>
-            <w:tcW w:w="2765" w:type="dxa"/>
-          </w:tcPr>
-          <w:p>
+            <w:proofErr w:type="spellEnd"/>
+          </w:p>
+        </w:tc>
+        <w:tc>
+          <w:tcPr>
+            <w:tcW w:w="2765" w:type="dxa"/>
+          </w:tcPr>
+          <w:p>
+            <w:proofErr w:type="spellStart"/>
             <w:r>
               <w:t>I</w:t>
             </w:r>
@@ -2339,6 +2494,7 @@
               </w:rPr>
               <w:t>nt</w:t>
             </w:r>
+            <w:proofErr w:type="spellEnd"/>
           </w:p>
         </w:tc>
         <w:tc>
@@ -2515,6 +2671,7 @@
             <w:tcW w:w="2765" w:type="dxa"/>
           </w:tcPr>
           <w:p>
+            <w:proofErr w:type="spellStart"/>
             <w:r>
               <w:t>I</w:t>
             </w:r>
@@ -2524,6 +2681,7 @@
               </w:rPr>
               <w:t>nt</w:t>
             </w:r>
+            <w:proofErr w:type="spellEnd"/>
           </w:p>
         </w:tc>
         <w:tc>
@@ -2549,6 +2707,7 @@
             <w:tcW w:w="2765" w:type="dxa"/>
           </w:tcPr>
           <w:p>
+            <w:proofErr w:type="spellStart"/>
             <w:r>
               <w:t>T</w:t>
             </w:r>
@@ -2558,13 +2717,15 @@
               </w:rPr>
               <w:t>ype_name</w:t>
             </w:r>
-          </w:p>
-        </w:tc>
-        <w:tc>
-          <w:tcPr>
-            <w:tcW w:w="2765" w:type="dxa"/>
-          </w:tcPr>
-          <w:p>
+            <w:proofErr w:type="spellEnd"/>
+          </w:p>
+        </w:tc>
+        <w:tc>
+          <w:tcPr>
+            <w:tcW w:w="2765" w:type="dxa"/>
+          </w:tcPr>
+          <w:p>
+            <w:proofErr w:type="spellStart"/>
             <w:r>
               <w:t>V</w:t>
             </w:r>
@@ -2572,7 +2733,14 @@
               <w:rPr>
                 <w:rFonts w:hint="eastAsia"/>
               </w:rPr>
-              <w:t>archar(</w:t>
+              <w:t>archar</w:t>
+            </w:r>
+            <w:proofErr w:type="spellEnd"/>
+            <w:r>
+              <w:rPr>
+                <w:rFonts w:hint="eastAsia"/>
+              </w:rPr>
+              <w:t>(</w:t>
             </w:r>
             <w:r>
               <w:t>32)</w:t>
@@ -2602,6 +2770,7 @@
             <w:tcW w:w="2765" w:type="dxa"/>
           </w:tcPr>
           <w:p>
+            <w:proofErr w:type="spellStart"/>
             <w:r>
               <w:t>Expense</w:t>
             </w:r>
@@ -2614,6 +2783,7 @@
             <w:r>
               <w:t>coefficient</w:t>
             </w:r>
+            <w:proofErr w:type="spellEnd"/>
           </w:p>
         </w:tc>
         <w:tc>
@@ -2693,6 +2863,7 @@
             <w:tcW w:w="2765" w:type="dxa"/>
           </w:tcPr>
           <w:p>
+            <w:proofErr w:type="spellStart"/>
             <w:r>
               <w:t>I</w:t>
             </w:r>
@@ -2702,6 +2873,7 @@
               </w:rPr>
               <w:t>nt</w:t>
             </w:r>
+            <w:proofErr w:type="spellEnd"/>
           </w:p>
         </w:tc>
         <w:tc>
@@ -2727,6 +2899,7 @@
             <w:tcW w:w="2765" w:type="dxa"/>
           </w:tcPr>
           <w:p>
+            <w:proofErr w:type="spellStart"/>
             <w:r>
               <w:t>A</w:t>
             </w:r>
@@ -2736,13 +2909,15 @@
               </w:rPr>
               <w:t>nimal_name</w:t>
             </w:r>
-          </w:p>
-        </w:tc>
-        <w:tc>
-          <w:tcPr>
-            <w:tcW w:w="2765" w:type="dxa"/>
-          </w:tcPr>
-          <w:p>
+            <w:proofErr w:type="spellEnd"/>
+          </w:p>
+        </w:tc>
+        <w:tc>
+          <w:tcPr>
+            <w:tcW w:w="2765" w:type="dxa"/>
+          </w:tcPr>
+          <w:p>
+            <w:proofErr w:type="spellStart"/>
             <w:r>
               <w:t>V</w:t>
             </w:r>
@@ -2750,7 +2925,14 @@
               <w:rPr>
                 <w:rFonts w:hint="eastAsia"/>
               </w:rPr>
-              <w:t>archar(128)</w:t>
+              <w:t>archar</w:t>
+            </w:r>
+            <w:proofErr w:type="spellEnd"/>
+            <w:r>
+              <w:rPr>
+                <w:rFonts w:hint="eastAsia"/>
+              </w:rPr>
+              <w:t>(128)</w:t>
             </w:r>
           </w:p>
         </w:tc>
@@ -2777,19 +2959,23 @@
             <w:tcW w:w="2765" w:type="dxa"/>
           </w:tcPr>
           <w:p>
+            <w:proofErr w:type="spellStart"/>
             <w:r>
               <w:t>Type_id</w:t>
             </w:r>
-          </w:p>
-        </w:tc>
-        <w:tc>
-          <w:tcPr>
-            <w:tcW w:w="2765" w:type="dxa"/>
-          </w:tcPr>
-          <w:p>
+            <w:proofErr w:type="spellEnd"/>
+          </w:p>
+        </w:tc>
+        <w:tc>
+          <w:tcPr>
+            <w:tcW w:w="2765" w:type="dxa"/>
+          </w:tcPr>
+          <w:p>
+            <w:proofErr w:type="spellStart"/>
             <w:r>
               <w:t>Int</w:t>
             </w:r>
+            <w:proofErr w:type="spellEnd"/>
           </w:p>
         </w:tc>
         <w:tc>
@@ -2814,7 +3000,6 @@
       <w:pPr>
         <w:rPr>
           <w:ins w:id="46" w:author="xiayun" w:date="2015-09-09T22:16:00Z"/>
-          <w:rFonts w:hint="eastAsia"/>
         </w:rPr>
       </w:pPr>
     </w:p>
@@ -2893,6 +3078,7 @@
                 <w:szCs w:val="20"/>
               </w:rPr>
             </w:pPr>
+            <w:proofErr w:type="spellStart"/>
             <w:ins w:id="55" w:author="xiayun" w:date="2015-09-09T22:28:00Z">
               <w:r>
                 <w:rPr>
@@ -2903,6 +3089,7 @@
                 </w:rPr>
                 <w:t>order_id</w:t>
               </w:r>
+              <w:proofErr w:type="spellEnd"/>
             </w:ins>
           </w:p>
         </w:tc>
@@ -2931,6 +3118,7 @@
                 <w:szCs w:val="20"/>
               </w:rPr>
             </w:pPr>
+            <w:proofErr w:type="spellStart"/>
             <w:ins w:id="58" w:author="xiayun" w:date="2015-09-09T22:28:00Z">
               <w:r>
                 <w:rPr>
@@ -2939,7 +3127,17 @@
                   <w:sz w:val="20"/>
                   <w:szCs w:val="20"/>
                 </w:rPr>
-                <w:t>int(11)</w:t>
+                <w:t>int</w:t>
+              </w:r>
+              <w:proofErr w:type="spellEnd"/>
+              <w:r>
+                <w:rPr>
+                  <w:rFonts w:ascii="Arial" w:eastAsia="宋体" w:hAnsi="Arial" w:cs="Arial"/>
+                  <w:kern w:val="0"/>
+                  <w:sz w:val="20"/>
+                  <w:szCs w:val="20"/>
+                </w:rPr>
+                <w:t>(11)</w:t>
               </w:r>
             </w:ins>
           </w:p>
@@ -3014,6 +3212,7 @@
                 <w:szCs w:val="20"/>
               </w:rPr>
             </w:pPr>
+            <w:proofErr w:type="spellStart"/>
             <w:ins w:id="66" w:author="xiayun" w:date="2015-09-09T22:28:00Z">
               <w:r>
                 <w:rPr>
@@ -3024,6 +3223,7 @@
                 </w:rPr>
                 <w:t>account_id</w:t>
               </w:r>
+              <w:proofErr w:type="spellEnd"/>
             </w:ins>
           </w:p>
         </w:tc>
@@ -3052,6 +3252,7 @@
                 <w:szCs w:val="20"/>
               </w:rPr>
             </w:pPr>
+            <w:proofErr w:type="spellStart"/>
             <w:ins w:id="69" w:author="xiayun" w:date="2015-09-09T22:28:00Z">
               <w:r>
                 <w:rPr>
@@ -3060,7 +3261,17 @@
                   <w:sz w:val="20"/>
                   <w:szCs w:val="20"/>
                 </w:rPr>
-                <w:t>int(11)</w:t>
+                <w:t>int</w:t>
+              </w:r>
+              <w:proofErr w:type="spellEnd"/>
+              <w:r>
+                <w:rPr>
+                  <w:rFonts w:ascii="Arial" w:eastAsia="宋体" w:hAnsi="Arial" w:cs="Arial"/>
+                  <w:kern w:val="0"/>
+                  <w:sz w:val="20"/>
+                  <w:szCs w:val="20"/>
+                </w:rPr>
+                <w:t>(11)</w:t>
               </w:r>
             </w:ins>
           </w:p>
@@ -3135,6 +3346,7 @@
                 <w:szCs w:val="20"/>
               </w:rPr>
             </w:pPr>
+            <w:proofErr w:type="spellStart"/>
             <w:ins w:id="77" w:author="xiayun" w:date="2015-09-09T22:28:00Z">
               <w:r>
                 <w:rPr>
@@ -3145,6 +3357,7 @@
                 </w:rPr>
                 <w:t>order_type</w:t>
               </w:r>
+              <w:proofErr w:type="spellEnd"/>
             </w:ins>
           </w:p>
         </w:tc>
@@ -3173,6 +3386,7 @@
                 <w:szCs w:val="20"/>
               </w:rPr>
             </w:pPr>
+            <w:proofErr w:type="spellStart"/>
             <w:ins w:id="80" w:author="xiayun" w:date="2015-09-09T22:28:00Z">
               <w:r>
                 <w:rPr>
@@ -3181,7 +3395,17 @@
                   <w:sz w:val="20"/>
                   <w:szCs w:val="20"/>
                 </w:rPr>
-                <w:t>tinyint(2)</w:t>
+                <w:t>tinyint</w:t>
+              </w:r>
+              <w:proofErr w:type="spellEnd"/>
+              <w:r>
+                <w:rPr>
+                  <w:rFonts w:ascii="Arial" w:eastAsia="宋体" w:hAnsi="Arial" w:cs="Arial"/>
+                  <w:kern w:val="0"/>
+                  <w:sz w:val="20"/>
+                  <w:szCs w:val="20"/>
+                </w:rPr>
+                <w:t>(2)</w:t>
               </w:r>
             </w:ins>
           </w:p>
@@ -3226,6 +3450,7 @@
                 </w:rPr>
                 <w:t>,1-</w:t>
               </w:r>
+              <w:proofErr w:type="gramStart"/>
               <w:r>
                 <w:rPr>
                   <w:rFonts w:ascii="Arial" w:eastAsia="宋体" w:hAnsi="Arial" w:cs="Arial" w:hint="eastAsia"/>
@@ -3235,6 +3460,7 @@
                 </w:rPr>
                 <w:t>寄样</w:t>
               </w:r>
+              <w:proofErr w:type="gramEnd"/>
               <w:r>
                 <w:rPr>
                   <w:rFonts w:ascii="Arial" w:eastAsia="宋体" w:hAnsi="Arial" w:cs="Arial" w:hint="eastAsia"/>
@@ -3310,6 +3536,7 @@
                 <w:szCs w:val="20"/>
               </w:rPr>
             </w:pPr>
+            <w:proofErr w:type="spellStart"/>
             <w:ins w:id="88" w:author="xiayun" w:date="2015-09-09T22:28:00Z">
               <w:r>
                 <w:rPr>
@@ -3320,6 +3547,7 @@
                 </w:rPr>
                 <w:t>animals_id</w:t>
               </w:r>
+              <w:proofErr w:type="spellEnd"/>
             </w:ins>
           </w:p>
         </w:tc>
@@ -3348,6 +3576,7 @@
                 <w:szCs w:val="20"/>
               </w:rPr>
             </w:pPr>
+            <w:proofErr w:type="spellStart"/>
             <w:ins w:id="91" w:author="xiayun" w:date="2015-09-09T22:28:00Z">
               <w:r>
                 <w:rPr>
@@ -3356,7 +3585,17 @@
                   <w:sz w:val="20"/>
                   <w:szCs w:val="20"/>
                 </w:rPr>
-                <w:t>int(11)</w:t>
+                <w:t>int</w:t>
+              </w:r>
+              <w:proofErr w:type="spellEnd"/>
+              <w:r>
+                <w:rPr>
+                  <w:rFonts w:ascii="Arial" w:eastAsia="宋体" w:hAnsi="Arial" w:cs="Arial"/>
+                  <w:kern w:val="0"/>
+                  <w:sz w:val="20"/>
+                  <w:szCs w:val="20"/>
+                </w:rPr>
+                <w:t>(11)</w:t>
               </w:r>
             </w:ins>
           </w:p>
@@ -3440,6 +3679,7 @@
                 <w:szCs w:val="20"/>
               </w:rPr>
             </w:pPr>
+            <w:proofErr w:type="spellStart"/>
             <w:ins w:id="99" w:author="xiayun" w:date="2015-09-09T22:28:00Z">
               <w:r>
                 <w:rPr>
@@ -3450,6 +3690,7 @@
                 </w:rPr>
                 <w:t>province_id</w:t>
               </w:r>
+              <w:proofErr w:type="spellEnd"/>
             </w:ins>
           </w:p>
         </w:tc>
@@ -3478,6 +3719,7 @@
                 <w:szCs w:val="20"/>
               </w:rPr>
             </w:pPr>
+            <w:proofErr w:type="spellStart"/>
             <w:ins w:id="102" w:author="xiayun" w:date="2015-09-09T22:28:00Z">
               <w:r>
                 <w:rPr>
@@ -3486,7 +3728,17 @@
                   <w:sz w:val="20"/>
                   <w:szCs w:val="20"/>
                 </w:rPr>
-                <w:t>int(11)</w:t>
+                <w:t>int</w:t>
+              </w:r>
+              <w:proofErr w:type="spellEnd"/>
+              <w:r>
+                <w:rPr>
+                  <w:rFonts w:ascii="Arial" w:eastAsia="宋体" w:hAnsi="Arial" w:cs="Arial"/>
+                  <w:kern w:val="0"/>
+                  <w:sz w:val="20"/>
+                  <w:szCs w:val="20"/>
+                </w:rPr>
+                <w:t>(11)</w:t>
               </w:r>
             </w:ins>
           </w:p>
@@ -3550,6 +3802,7 @@
                 <w:szCs w:val="20"/>
               </w:rPr>
             </w:pPr>
+            <w:proofErr w:type="spellStart"/>
             <w:ins w:id="109" w:author="xiayun" w:date="2015-09-09T22:28:00Z">
               <w:r>
                 <w:rPr>
@@ -3560,6 +3813,7 @@
                 </w:rPr>
                 <w:t>city_id</w:t>
               </w:r>
+              <w:proofErr w:type="spellEnd"/>
             </w:ins>
           </w:p>
         </w:tc>
@@ -3588,6 +3842,7 @@
                 <w:szCs w:val="20"/>
               </w:rPr>
             </w:pPr>
+            <w:proofErr w:type="spellStart"/>
             <w:ins w:id="112" w:author="xiayun" w:date="2015-09-09T22:28:00Z">
               <w:r>
                 <w:rPr>
@@ -3596,7 +3851,17 @@
                   <w:sz w:val="20"/>
                   <w:szCs w:val="20"/>
                 </w:rPr>
-                <w:t>int(11)</w:t>
+                <w:t>int</w:t>
+              </w:r>
+              <w:proofErr w:type="spellEnd"/>
+              <w:r>
+                <w:rPr>
+                  <w:rFonts w:ascii="Arial" w:eastAsia="宋体" w:hAnsi="Arial" w:cs="Arial"/>
+                  <w:kern w:val="0"/>
+                  <w:sz w:val="20"/>
+                  <w:szCs w:val="20"/>
+                </w:rPr>
+                <w:t>(11)</w:t>
               </w:r>
             </w:ins>
           </w:p>
@@ -3660,6 +3925,7 @@
                 <w:szCs w:val="20"/>
               </w:rPr>
             </w:pPr>
+            <w:proofErr w:type="spellStart"/>
             <w:ins w:id="119" w:author="xiayun" w:date="2015-09-09T22:28:00Z">
               <w:r>
                 <w:rPr>
@@ -3670,6 +3936,7 @@
                 </w:rPr>
                 <w:t>area_id</w:t>
               </w:r>
+              <w:proofErr w:type="spellEnd"/>
             </w:ins>
           </w:p>
         </w:tc>
@@ -3698,6 +3965,7 @@
                 <w:szCs w:val="20"/>
               </w:rPr>
             </w:pPr>
+            <w:proofErr w:type="spellStart"/>
             <w:ins w:id="122" w:author="xiayun" w:date="2015-09-09T22:28:00Z">
               <w:r>
                 <w:rPr>
@@ -3706,7 +3974,17 @@
                   <w:sz w:val="20"/>
                   <w:szCs w:val="20"/>
                 </w:rPr>
-                <w:t>int(11)</w:t>
+                <w:t>int</w:t>
+              </w:r>
+              <w:proofErr w:type="spellEnd"/>
+              <w:r>
+                <w:rPr>
+                  <w:rFonts w:ascii="Arial" w:eastAsia="宋体" w:hAnsi="Arial" w:cs="Arial"/>
+                  <w:kern w:val="0"/>
+                  <w:sz w:val="20"/>
+                  <w:szCs w:val="20"/>
+                </w:rPr>
+                <w:t>(11)</w:t>
               </w:r>
             </w:ins>
           </w:p>
@@ -3808,6 +4086,7 @@
                 <w:szCs w:val="20"/>
               </w:rPr>
             </w:pPr>
+            <w:proofErr w:type="spellStart"/>
             <w:ins w:id="132" w:author="xiayun" w:date="2015-09-09T22:28:00Z">
               <w:r>
                 <w:rPr>
@@ -3816,7 +4095,17 @@
                   <w:sz w:val="20"/>
                   <w:szCs w:val="20"/>
                 </w:rPr>
-                <w:t>varchar(255)</w:t>
+                <w:t>varchar</w:t>
+              </w:r>
+              <w:proofErr w:type="spellEnd"/>
+              <w:r>
+                <w:rPr>
+                  <w:rFonts w:ascii="Arial" w:eastAsia="宋体" w:hAnsi="Arial" w:cs="Arial"/>
+                  <w:kern w:val="0"/>
+                  <w:sz w:val="20"/>
+                  <w:szCs w:val="20"/>
+                </w:rPr>
+                <w:t>(255)</w:t>
               </w:r>
             </w:ins>
           </w:p>
@@ -3891,6 +4180,7 @@
                 <w:szCs w:val="20"/>
               </w:rPr>
             </w:pPr>
+            <w:proofErr w:type="spellStart"/>
             <w:ins w:id="140" w:author="xiayun" w:date="2015-09-09T22:28:00Z">
               <w:r>
                 <w:rPr>
@@ -3901,6 +4191,7 @@
                 </w:rPr>
                 <w:t>service_type</w:t>
               </w:r>
+              <w:proofErr w:type="spellEnd"/>
             </w:ins>
           </w:p>
         </w:tc>
@@ -3929,6 +4220,7 @@
                 <w:szCs w:val="20"/>
               </w:rPr>
             </w:pPr>
+            <w:proofErr w:type="spellStart"/>
             <w:ins w:id="143" w:author="xiayun" w:date="2015-09-09T22:28:00Z">
               <w:r>
                 <w:rPr>
@@ -3937,7 +4229,17 @@
                   <w:sz w:val="20"/>
                   <w:szCs w:val="20"/>
                 </w:rPr>
-                <w:t>tinyint(2)</w:t>
+                <w:t>tinyint</w:t>
+              </w:r>
+              <w:proofErr w:type="spellEnd"/>
+              <w:r>
+                <w:rPr>
+                  <w:rFonts w:ascii="Arial" w:eastAsia="宋体" w:hAnsi="Arial" w:cs="Arial"/>
+                  <w:kern w:val="0"/>
+                  <w:sz w:val="20"/>
+                  <w:szCs w:val="20"/>
+                </w:rPr>
+                <w:t>(2)</w:t>
               </w:r>
             </w:ins>
           </w:p>
@@ -3980,7 +4282,18 @@
                   <w:sz w:val="20"/>
                   <w:szCs w:val="20"/>
                 </w:rPr>
-                <w:t>:0-</w:t>
+                <w:t>:0</w:t>
+              </w:r>
+              <w:bookmarkStart w:id="147" w:name="_GoBack"/>
+              <w:bookmarkEnd w:id="147"/>
+              <w:r>
+                <w:rPr>
+                  <w:rFonts w:ascii="Arial" w:eastAsia="宋体" w:hAnsi="Arial" w:cs="Arial" w:hint="eastAsia"/>
+                  <w:kern w:val="0"/>
+                  <w:sz w:val="20"/>
+                  <w:szCs w:val="20"/>
+                </w:rPr>
+                <w:t>-</w:t>
               </w:r>
               <w:r>
                 <w:rPr>
@@ -4016,8 +4329,8 @@
       <w:tr>
         <w:trPr>
           <w:trHeight w:val="255"/>
-          <w:ins w:id="147" w:author="xiayun" w:date="2015-09-09T22:28:00Z"/>
-          <w:trPrChange w:id="148" w:author="xiayun" w:date="2015-09-09T22:29:00Z">
+          <w:ins w:id="148" w:author="xiayun" w:date="2015-09-09T22:28:00Z"/>
+          <w:trPrChange w:id="149" w:author="xiayun" w:date="2015-09-09T22:29:00Z">
             <w:trPr>
               <w:trHeight w:val="255"/>
             </w:trPr>
@@ -4028,7 +4341,7 @@
             <w:tcW w:w="2765" w:type="dxa"/>
             <w:noWrap/>
             <w:hideMark/>
-            <w:tcPrChange w:id="149" w:author="xiayun" w:date="2015-09-09T22:29:00Z">
+            <w:tcPrChange w:id="150" w:author="xiayun" w:date="2015-09-09T22:29:00Z">
               <w:tcPr>
                 <w:tcW w:w="2765" w:type="dxa"/>
                 <w:noWrap/>
@@ -4041,14 +4354,15 @@
               <w:widowControl/>
               <w:jc w:val="left"/>
               <w:rPr>
-                <w:ins w:id="150" w:author="xiayun" w:date="2015-09-09T22:28:00Z"/>
+                <w:ins w:id="151" w:author="xiayun" w:date="2015-09-09T22:28:00Z"/>
                 <w:rFonts w:ascii="Arial" w:eastAsia="宋体" w:hAnsi="Arial" w:cs="Arial"/>
                 <w:kern w:val="0"/>
                 <w:sz w:val="20"/>
                 <w:szCs w:val="20"/>
               </w:rPr>
             </w:pPr>
-            <w:ins w:id="151" w:author="xiayun" w:date="2015-09-09T22:28:00Z">
+            <w:proofErr w:type="spellStart"/>
+            <w:ins w:id="152" w:author="xiayun" w:date="2015-09-09T22:28:00Z">
               <w:r>
                 <w:rPr>
                   <w:rFonts w:ascii="Arial" w:eastAsia="宋体" w:hAnsi="Arial" w:cs="Arial"/>
@@ -4058,6 +4372,7 @@
                 </w:rPr>
                 <w:t>service_begin</w:t>
               </w:r>
+              <w:proofErr w:type="spellEnd"/>
             </w:ins>
           </w:p>
         </w:tc>
@@ -4066,7 +4381,7 @@
             <w:tcW w:w="2163" w:type="dxa"/>
             <w:noWrap/>
             <w:hideMark/>
-            <w:tcPrChange w:id="152" w:author="xiayun" w:date="2015-09-09T22:29:00Z">
+            <w:tcPrChange w:id="153" w:author="xiayun" w:date="2015-09-09T22:29:00Z">
               <w:tcPr>
                 <w:tcW w:w="2765" w:type="dxa"/>
                 <w:noWrap/>
@@ -4079,14 +4394,15 @@
               <w:widowControl/>
               <w:jc w:val="left"/>
               <w:rPr>
-                <w:ins w:id="153" w:author="xiayun" w:date="2015-09-09T22:28:00Z"/>
+                <w:ins w:id="154" w:author="xiayun" w:date="2015-09-09T22:28:00Z"/>
                 <w:rFonts w:ascii="Arial" w:eastAsia="宋体" w:hAnsi="Arial" w:cs="Arial"/>
                 <w:kern w:val="0"/>
                 <w:sz w:val="20"/>
                 <w:szCs w:val="20"/>
               </w:rPr>
             </w:pPr>
-            <w:ins w:id="154" w:author="xiayun" w:date="2015-09-09T22:28:00Z">
+            <w:proofErr w:type="spellStart"/>
+            <w:ins w:id="155" w:author="xiayun" w:date="2015-09-09T22:28:00Z">
               <w:r>
                 <w:rPr>
                   <w:rFonts w:ascii="Arial" w:eastAsia="宋体" w:hAnsi="Arial" w:cs="Arial"/>
@@ -4094,7 +4410,17 @@
                   <w:sz w:val="20"/>
                   <w:szCs w:val="20"/>
                 </w:rPr>
-                <w:t>tinyint(2)</w:t>
+                <w:t>tinyint</w:t>
+              </w:r>
+              <w:proofErr w:type="spellEnd"/>
+              <w:r>
+                <w:rPr>
+                  <w:rFonts w:ascii="Arial" w:eastAsia="宋体" w:hAnsi="Arial" w:cs="Arial"/>
+                  <w:kern w:val="0"/>
+                  <w:sz w:val="20"/>
+                  <w:szCs w:val="20"/>
+                </w:rPr>
+                <w:t>(2)</w:t>
               </w:r>
             </w:ins>
           </w:p>
@@ -4102,7 +4428,7 @@
         <w:tc>
           <w:tcPr>
             <w:tcW w:w="3367" w:type="dxa"/>
-            <w:tcPrChange w:id="155" w:author="xiayun" w:date="2015-09-09T22:29:00Z">
+            <w:tcPrChange w:id="156" w:author="xiayun" w:date="2015-09-09T22:29:00Z">
               <w:tcPr>
                 <w:tcW w:w="2765" w:type="dxa"/>
               </w:tcPr>
@@ -4113,14 +4439,14 @@
               <w:widowControl/>
               <w:jc w:val="left"/>
               <w:rPr>
-                <w:ins w:id="156" w:author="xiayun" w:date="2015-09-09T22:28:00Z"/>
+                <w:ins w:id="157" w:author="xiayun" w:date="2015-09-09T22:28:00Z"/>
                 <w:rFonts w:ascii="Arial" w:eastAsia="宋体" w:hAnsi="Arial" w:cs="Arial"/>
                 <w:kern w:val="0"/>
                 <w:sz w:val="20"/>
                 <w:szCs w:val="20"/>
               </w:rPr>
             </w:pPr>
-            <w:ins w:id="157" w:author="xiayun" w:date="2015-09-09T22:29:00Z">
+            <w:ins w:id="158" w:author="xiayun" w:date="2015-09-09T22:29:00Z">
               <w:r>
                 <w:rPr>
                   <w:rFonts w:ascii="Arial" w:eastAsia="宋体" w:hAnsi="Arial" w:cs="Arial" w:hint="eastAsia"/>
@@ -4137,8 +4463,8 @@
       <w:tr>
         <w:trPr>
           <w:trHeight w:val="255"/>
-          <w:ins w:id="158" w:author="xiayun" w:date="2015-09-09T22:28:00Z"/>
-          <w:trPrChange w:id="159" w:author="xiayun" w:date="2015-09-09T22:29:00Z">
+          <w:ins w:id="159" w:author="xiayun" w:date="2015-09-09T22:28:00Z"/>
+          <w:trPrChange w:id="160" w:author="xiayun" w:date="2015-09-09T22:29:00Z">
             <w:trPr>
               <w:trHeight w:val="255"/>
             </w:trPr>
@@ -4149,7 +4475,7 @@
             <w:tcW w:w="2765" w:type="dxa"/>
             <w:noWrap/>
             <w:hideMark/>
-            <w:tcPrChange w:id="160" w:author="xiayun" w:date="2015-09-09T22:29:00Z">
+            <w:tcPrChange w:id="161" w:author="xiayun" w:date="2015-09-09T22:29:00Z">
               <w:tcPr>
                 <w:tcW w:w="2765" w:type="dxa"/>
                 <w:noWrap/>
@@ -4162,14 +4488,15 @@
               <w:widowControl/>
               <w:jc w:val="left"/>
               <w:rPr>
-                <w:ins w:id="161" w:author="xiayun" w:date="2015-09-09T22:28:00Z"/>
+                <w:ins w:id="162" w:author="xiayun" w:date="2015-09-09T22:28:00Z"/>
                 <w:rFonts w:ascii="Arial" w:eastAsia="宋体" w:hAnsi="Arial" w:cs="Arial"/>
                 <w:kern w:val="0"/>
                 <w:sz w:val="20"/>
                 <w:szCs w:val="20"/>
               </w:rPr>
             </w:pPr>
-            <w:ins w:id="162" w:author="xiayun" w:date="2015-09-09T22:28:00Z">
+            <w:proofErr w:type="spellStart"/>
+            <w:ins w:id="163" w:author="xiayun" w:date="2015-09-09T22:28:00Z">
               <w:r>
                 <w:rPr>
                   <w:rFonts w:ascii="Arial" w:eastAsia="宋体" w:hAnsi="Arial" w:cs="Arial"/>
@@ -4179,6 +4506,7 @@
                 </w:rPr>
                 <w:t>service_end</w:t>
               </w:r>
+              <w:proofErr w:type="spellEnd"/>
             </w:ins>
           </w:p>
         </w:tc>
@@ -4187,7 +4515,7 @@
             <w:tcW w:w="2163" w:type="dxa"/>
             <w:noWrap/>
             <w:hideMark/>
-            <w:tcPrChange w:id="163" w:author="xiayun" w:date="2015-09-09T22:29:00Z">
+            <w:tcPrChange w:id="164" w:author="xiayun" w:date="2015-09-09T22:29:00Z">
               <w:tcPr>
                 <w:tcW w:w="2765" w:type="dxa"/>
                 <w:noWrap/>
@@ -4200,14 +4528,15 @@
               <w:widowControl/>
               <w:jc w:val="left"/>
               <w:rPr>
-                <w:ins w:id="164" w:author="xiayun" w:date="2015-09-09T22:28:00Z"/>
+                <w:ins w:id="165" w:author="xiayun" w:date="2015-09-09T22:28:00Z"/>
                 <w:rFonts w:ascii="Arial" w:eastAsia="宋体" w:hAnsi="Arial" w:cs="Arial"/>
                 <w:kern w:val="0"/>
                 <w:sz w:val="20"/>
                 <w:szCs w:val="20"/>
               </w:rPr>
             </w:pPr>
-            <w:ins w:id="165" w:author="xiayun" w:date="2015-09-09T22:28:00Z">
+            <w:proofErr w:type="spellStart"/>
+            <w:ins w:id="166" w:author="xiayun" w:date="2015-09-09T22:28:00Z">
               <w:r>
                 <w:rPr>
                   <w:rFonts w:ascii="Arial" w:eastAsia="宋体" w:hAnsi="Arial" w:cs="Arial"/>
@@ -4215,7 +4544,17 @@
                   <w:sz w:val="20"/>
                   <w:szCs w:val="20"/>
                 </w:rPr>
-                <w:t>tinyint(4)</w:t>
+                <w:t>tinyint</w:t>
+              </w:r>
+              <w:proofErr w:type="spellEnd"/>
+              <w:r>
+                <w:rPr>
+                  <w:rFonts w:ascii="Arial" w:eastAsia="宋体" w:hAnsi="Arial" w:cs="Arial"/>
+                  <w:kern w:val="0"/>
+                  <w:sz w:val="20"/>
+                  <w:szCs w:val="20"/>
+                </w:rPr>
+                <w:t>(4)</w:t>
               </w:r>
             </w:ins>
           </w:p>
@@ -4223,7 +4562,7 @@
         <w:tc>
           <w:tcPr>
             <w:tcW w:w="3367" w:type="dxa"/>
-            <w:tcPrChange w:id="166" w:author="xiayun" w:date="2015-09-09T22:29:00Z">
+            <w:tcPrChange w:id="167" w:author="xiayun" w:date="2015-09-09T22:29:00Z">
               <w:tcPr>
                 <w:tcW w:w="2765" w:type="dxa"/>
               </w:tcPr>
@@ -4234,14 +4573,14 @@
               <w:widowControl/>
               <w:jc w:val="left"/>
               <w:rPr>
-                <w:ins w:id="167" w:author="xiayun" w:date="2015-09-09T22:28:00Z"/>
+                <w:ins w:id="168" w:author="xiayun" w:date="2015-09-09T22:28:00Z"/>
                 <w:rFonts w:ascii="Arial" w:eastAsia="宋体" w:hAnsi="Arial" w:cs="Arial"/>
                 <w:kern w:val="0"/>
                 <w:sz w:val="20"/>
                 <w:szCs w:val="20"/>
               </w:rPr>
             </w:pPr>
-            <w:ins w:id="168" w:author="xiayun" w:date="2015-09-09T22:29:00Z">
+            <w:ins w:id="169" w:author="xiayun" w:date="2015-09-09T22:29:00Z">
               <w:r>
                 <w:rPr>
                   <w:rFonts w:ascii="Arial" w:eastAsia="宋体" w:hAnsi="Arial" w:cs="Arial" w:hint="eastAsia"/>
@@ -4258,8 +4597,8 @@
       <w:tr>
         <w:trPr>
           <w:trHeight w:val="255"/>
-          <w:ins w:id="169" w:author="xiayun" w:date="2015-09-09T22:28:00Z"/>
-          <w:trPrChange w:id="170" w:author="xiayun" w:date="2015-09-09T22:29:00Z">
+          <w:ins w:id="170" w:author="xiayun" w:date="2015-09-09T22:28:00Z"/>
+          <w:trPrChange w:id="171" w:author="xiayun" w:date="2015-09-09T22:29:00Z">
             <w:trPr>
               <w:trHeight w:val="255"/>
             </w:trPr>
@@ -4270,7 +4609,7 @@
             <w:tcW w:w="2765" w:type="dxa"/>
             <w:noWrap/>
             <w:hideMark/>
-            <w:tcPrChange w:id="171" w:author="xiayun" w:date="2015-09-09T22:29:00Z">
+            <w:tcPrChange w:id="172" w:author="xiayun" w:date="2015-09-09T22:29:00Z">
               <w:tcPr>
                 <w:tcW w:w="2765" w:type="dxa"/>
                 <w:noWrap/>
@@ -4283,14 +4622,15 @@
               <w:widowControl/>
               <w:jc w:val="left"/>
               <w:rPr>
-                <w:ins w:id="172" w:author="xiayun" w:date="2015-09-09T22:28:00Z"/>
+                <w:ins w:id="173" w:author="xiayun" w:date="2015-09-09T22:28:00Z"/>
                 <w:rFonts w:ascii="Arial" w:eastAsia="宋体" w:hAnsi="Arial" w:cs="Arial"/>
                 <w:kern w:val="0"/>
                 <w:sz w:val="20"/>
                 <w:szCs w:val="20"/>
               </w:rPr>
             </w:pPr>
-            <w:ins w:id="173" w:author="xiayun" w:date="2015-09-09T22:28:00Z">
+            <w:proofErr w:type="spellStart"/>
+            <w:ins w:id="174" w:author="xiayun" w:date="2015-09-09T22:28:00Z">
               <w:r>
                 <w:rPr>
                   <w:rFonts w:ascii="Arial" w:eastAsia="宋体" w:hAnsi="Arial" w:cs="Arial"/>
@@ -4300,6 +4640,7 @@
                 </w:rPr>
                 <w:t>start_date</w:t>
               </w:r>
+              <w:proofErr w:type="spellEnd"/>
             </w:ins>
           </w:p>
         </w:tc>
@@ -4308,7 +4649,7 @@
             <w:tcW w:w="2163" w:type="dxa"/>
             <w:noWrap/>
             <w:hideMark/>
-            <w:tcPrChange w:id="174" w:author="xiayun" w:date="2015-09-09T22:29:00Z">
+            <w:tcPrChange w:id="175" w:author="xiayun" w:date="2015-09-09T22:29:00Z">
               <w:tcPr>
                 <w:tcW w:w="2765" w:type="dxa"/>
                 <w:noWrap/>
@@ -4321,14 +4662,15 @@
               <w:widowControl/>
               <w:jc w:val="left"/>
               <w:rPr>
-                <w:ins w:id="175" w:author="xiayun" w:date="2015-09-09T22:28:00Z"/>
+                <w:ins w:id="176" w:author="xiayun" w:date="2015-09-09T22:28:00Z"/>
                 <w:rFonts w:ascii="Arial" w:eastAsia="宋体" w:hAnsi="Arial" w:cs="Arial"/>
                 <w:kern w:val="0"/>
                 <w:sz w:val="20"/>
                 <w:szCs w:val="20"/>
               </w:rPr>
             </w:pPr>
-            <w:ins w:id="176" w:author="xiayun" w:date="2015-09-09T22:28:00Z">
+            <w:proofErr w:type="spellStart"/>
+            <w:ins w:id="177" w:author="xiayun" w:date="2015-09-09T22:28:00Z">
               <w:r>
                 <w:rPr>
                   <w:rFonts w:ascii="Arial" w:eastAsia="宋体" w:hAnsi="Arial" w:cs="Arial"/>
@@ -4336,10 +4678,20 @@
                   <w:sz w:val="20"/>
                   <w:szCs w:val="20"/>
                 </w:rPr>
-                <w:t>varchar(</w:t>
-              </w:r>
-            </w:ins>
-            <w:ins w:id="177" w:author="xiayun" w:date="2015-09-09T22:35:00Z">
+                <w:t>varchar</w:t>
+              </w:r>
+              <w:proofErr w:type="spellEnd"/>
+              <w:r>
+                <w:rPr>
+                  <w:rFonts w:ascii="Arial" w:eastAsia="宋体" w:hAnsi="Arial" w:cs="Arial"/>
+                  <w:kern w:val="0"/>
+                  <w:sz w:val="20"/>
+                  <w:szCs w:val="20"/>
+                </w:rPr>
+                <w:t>(</w:t>
+              </w:r>
+            </w:ins>
+            <w:ins w:id="178" w:author="xiayun" w:date="2015-09-09T22:35:00Z">
               <w:r>
                 <w:rPr>
                   <w:rFonts w:ascii="Arial" w:eastAsia="宋体" w:hAnsi="Arial" w:cs="Arial" w:hint="eastAsia"/>
@@ -4350,7 +4702,7 @@
                 <w:t>31</w:t>
               </w:r>
             </w:ins>
-            <w:ins w:id="178" w:author="xiayun" w:date="2015-09-09T22:28:00Z">
+            <w:ins w:id="179" w:author="xiayun" w:date="2015-09-09T22:28:00Z">
               <w:r>
                 <w:rPr>
                   <w:rFonts w:ascii="Arial" w:eastAsia="宋体" w:hAnsi="Arial" w:cs="Arial"/>
@@ -4366,7 +4718,7 @@
         <w:tc>
           <w:tcPr>
             <w:tcW w:w="3367" w:type="dxa"/>
-            <w:tcPrChange w:id="179" w:author="xiayun" w:date="2015-09-09T22:29:00Z">
+            <w:tcPrChange w:id="180" w:author="xiayun" w:date="2015-09-09T22:29:00Z">
               <w:tcPr>
                 <w:tcW w:w="2765" w:type="dxa"/>
               </w:tcPr>
@@ -4377,14 +4729,14 @@
               <w:widowControl/>
               <w:jc w:val="left"/>
               <w:rPr>
-                <w:ins w:id="180" w:author="xiayun" w:date="2015-09-09T22:28:00Z"/>
+                <w:ins w:id="181" w:author="xiayun" w:date="2015-09-09T22:28:00Z"/>
                 <w:rFonts w:ascii="Arial" w:eastAsia="宋体" w:hAnsi="Arial" w:cs="Arial"/>
                 <w:kern w:val="0"/>
                 <w:sz w:val="20"/>
                 <w:szCs w:val="20"/>
               </w:rPr>
             </w:pPr>
-            <w:ins w:id="181" w:author="xiayun" w:date="2015-09-09T22:30:00Z">
+            <w:ins w:id="182" w:author="xiayun" w:date="2015-09-09T22:30:00Z">
               <w:r>
                 <w:rPr>
                   <w:rFonts w:ascii="Arial" w:eastAsia="宋体" w:hAnsi="Arial" w:cs="Arial" w:hint="eastAsia"/>
@@ -4401,8 +4753,9 @@
                   <w:sz w:val="20"/>
                   <w:szCs w:val="20"/>
                 </w:rPr>
-                <w:t xml:space="preserve"> yyyy-MM-dd</w:t>
-              </w:r>
+                <w:t xml:space="preserve"> </w:t>
+              </w:r>
+              <w:proofErr w:type="spellStart"/>
               <w:r>
                 <w:rPr>
                   <w:rFonts w:ascii="Arial" w:eastAsia="宋体" w:hAnsi="Arial" w:cs="Arial" w:hint="eastAsia"/>
@@ -4410,17 +4763,58 @@
                   <w:sz w:val="20"/>
                   <w:szCs w:val="20"/>
                 </w:rPr>
-                <w:t xml:space="preserve"> hh:mm:ss</w:t>
-              </w:r>
-            </w:ins>
+                <w:t>yyyy</w:t>
+              </w:r>
+              <w:proofErr w:type="spellEnd"/>
+              <w:r>
+                <w:rPr>
+                  <w:rFonts w:ascii="Arial" w:eastAsia="宋体" w:hAnsi="Arial" w:cs="Arial" w:hint="eastAsia"/>
+                  <w:kern w:val="0"/>
+                  <w:sz w:val="20"/>
+                  <w:szCs w:val="20"/>
+                </w:rPr>
+                <w:t>-MM-</w:t>
+              </w:r>
+              <w:proofErr w:type="spellStart"/>
+              <w:r>
+                <w:rPr>
+                  <w:rFonts w:ascii="Arial" w:eastAsia="宋体" w:hAnsi="Arial" w:cs="Arial" w:hint="eastAsia"/>
+                  <w:kern w:val="0"/>
+                  <w:sz w:val="20"/>
+                  <w:szCs w:val="20"/>
+                </w:rPr>
+                <w:t>dd</w:t>
+              </w:r>
+              <w:proofErr w:type="spellEnd"/>
+              <w:r>
+                <w:rPr>
+                  <w:rFonts w:ascii="Arial" w:eastAsia="宋体" w:hAnsi="Arial" w:cs="Arial" w:hint="eastAsia"/>
+                  <w:kern w:val="0"/>
+                  <w:sz w:val="20"/>
+                  <w:szCs w:val="20"/>
+                </w:rPr>
+                <w:t xml:space="preserve"> </w:t>
+              </w:r>
+              <w:proofErr w:type="spellStart"/>
+              <w:r>
+                <w:rPr>
+                  <w:rFonts w:ascii="Arial" w:eastAsia="宋体" w:hAnsi="Arial" w:cs="Arial" w:hint="eastAsia"/>
+                  <w:kern w:val="0"/>
+                  <w:sz w:val="20"/>
+                  <w:szCs w:val="20"/>
+                </w:rPr>
+                <w:t>hh:mm:ss</w:t>
+              </w:r>
+            </w:ins>
+            <w:proofErr w:type="spellEnd"/>
           </w:p>
         </w:tc>
       </w:tr>
       <w:tr>
         <w:trPr>
           <w:trHeight w:val="255"/>
-          <w:ins w:id="182" w:author="xiayun" w:date="2015-09-09T22:28:00Z"/>
-          <w:trPrChange w:id="183" w:author="xiayun" w:date="2015-09-09T22:29:00Z">
+          <w:ins w:id="183" w:author="xiayun" w:date="2015-09-09T22:28:00Z"/>
+          <w:trPrChange w:id="184" w:author="xiayun" w:date="2015-09-09T22:29:00Z">
             <w:trPr>
               <w:trHeight w:val="255"/>
             </w:trPr>
@@ -4431,7 +4825,7 @@
             <w:tcW w:w="2765" w:type="dxa"/>
             <w:noWrap/>
             <w:hideMark/>
-            <w:tcPrChange w:id="184" w:author="xiayun" w:date="2015-09-09T22:29:00Z">
+            <w:tcPrChange w:id="185" w:author="xiayun" w:date="2015-09-09T22:29:00Z">
               <w:tcPr>
                 <w:tcW w:w="2765" w:type="dxa"/>
                 <w:noWrap/>
@@ -4444,14 +4838,15 @@
               <w:widowControl/>
               <w:jc w:val="left"/>
               <w:rPr>
-                <w:ins w:id="185" w:author="xiayun" w:date="2015-09-09T22:28:00Z"/>
+                <w:ins w:id="186" w:author="xiayun" w:date="2015-09-09T22:28:00Z"/>
                 <w:rFonts w:ascii="Arial" w:eastAsia="宋体" w:hAnsi="Arial" w:cs="Arial"/>
                 <w:kern w:val="0"/>
                 <w:sz w:val="20"/>
                 <w:szCs w:val="20"/>
               </w:rPr>
             </w:pPr>
-            <w:ins w:id="186" w:author="xiayun" w:date="2015-09-09T22:28:00Z">
+            <w:proofErr w:type="spellStart"/>
+            <w:ins w:id="187" w:author="xiayun" w:date="2015-09-09T22:28:00Z">
               <w:r>
                 <w:rPr>
                   <w:rFonts w:ascii="Arial" w:eastAsia="宋体" w:hAnsi="Arial" w:cs="Arial"/>
@@ -4461,6 +4856,7 @@
                 </w:rPr>
                 <w:t>end_date</w:t>
               </w:r>
+              <w:proofErr w:type="spellEnd"/>
             </w:ins>
           </w:p>
         </w:tc>
@@ -4469,7 +4865,7 @@
             <w:tcW w:w="2163" w:type="dxa"/>
             <w:noWrap/>
             <w:hideMark/>
-            <w:tcPrChange w:id="187" w:author="xiayun" w:date="2015-09-09T22:29:00Z">
+            <w:tcPrChange w:id="188" w:author="xiayun" w:date="2015-09-09T22:29:00Z">
               <w:tcPr>
                 <w:tcW w:w="2765" w:type="dxa"/>
                 <w:noWrap/>
@@ -4482,14 +4878,15 @@
               <w:widowControl/>
               <w:jc w:val="left"/>
               <w:rPr>
-                <w:ins w:id="188" w:author="xiayun" w:date="2015-09-09T22:28:00Z"/>
+                <w:ins w:id="189" w:author="xiayun" w:date="2015-09-09T22:28:00Z"/>
                 <w:rFonts w:ascii="Arial" w:eastAsia="宋体" w:hAnsi="Arial" w:cs="Arial"/>
                 <w:kern w:val="0"/>
                 <w:sz w:val="20"/>
                 <w:szCs w:val="20"/>
               </w:rPr>
             </w:pPr>
-            <w:ins w:id="189" w:author="xiayun" w:date="2015-09-09T22:28:00Z">
+            <w:proofErr w:type="spellStart"/>
+            <w:ins w:id="190" w:author="xiayun" w:date="2015-09-09T22:28:00Z">
               <w:r>
                 <w:rPr>
                   <w:rFonts w:ascii="Arial" w:eastAsia="宋体" w:hAnsi="Arial" w:cs="Arial"/>
@@ -4497,10 +4894,20 @@
                   <w:sz w:val="20"/>
                   <w:szCs w:val="20"/>
                 </w:rPr>
-                <w:t>varchar(</w:t>
-              </w:r>
-            </w:ins>
-            <w:ins w:id="190" w:author="xiayun" w:date="2015-09-09T22:35:00Z">
+                <w:t>varchar</w:t>
+              </w:r>
+              <w:proofErr w:type="spellEnd"/>
+              <w:r>
+                <w:rPr>
+                  <w:rFonts w:ascii="Arial" w:eastAsia="宋体" w:hAnsi="Arial" w:cs="Arial"/>
+                  <w:kern w:val="0"/>
+                  <w:sz w:val="20"/>
+                  <w:szCs w:val="20"/>
+                </w:rPr>
+                <w:t>(</w:t>
+              </w:r>
+            </w:ins>
+            <w:ins w:id="191" w:author="xiayun" w:date="2015-09-09T22:35:00Z">
               <w:r>
                 <w:rPr>
                   <w:rFonts w:ascii="Arial" w:eastAsia="宋体" w:hAnsi="Arial" w:cs="Arial" w:hint="eastAsia"/>
@@ -4511,8 +4918,6 @@
                 <w:t>31</w:t>
               </w:r>
             </w:ins>
-            <w:bookmarkStart w:id="191" w:name="_GoBack"/>
-            <w:bookmarkEnd w:id="191"/>
             <w:ins w:id="192" w:author="xiayun" w:date="2015-09-09T22:28:00Z">
               <w:r>
                 <w:rPr>
@@ -4564,9 +4969,40 @@
                   <w:sz w:val="20"/>
                   <w:szCs w:val="20"/>
                 </w:rPr>
-                <w:t xml:space="preserve"> yyyy-MM-dd</w:t>
-              </w:r>
-            </w:ins>
+                <w:t xml:space="preserve"> </w:t>
+              </w:r>
+              <w:proofErr w:type="spellStart"/>
+              <w:r>
+                <w:rPr>
+                  <w:rFonts w:ascii="Arial" w:eastAsia="宋体" w:hAnsi="Arial" w:cs="Arial" w:hint="eastAsia"/>
+                  <w:kern w:val="0"/>
+                  <w:sz w:val="20"/>
+                  <w:szCs w:val="20"/>
+                </w:rPr>
+                <w:t>yyyy</w:t>
+              </w:r>
+              <w:proofErr w:type="spellEnd"/>
+              <w:r>
+                <w:rPr>
+                  <w:rFonts w:ascii="Arial" w:eastAsia="宋体" w:hAnsi="Arial" w:cs="Arial" w:hint="eastAsia"/>
+                  <w:kern w:val="0"/>
+                  <w:sz w:val="20"/>
+                  <w:szCs w:val="20"/>
+                </w:rPr>
+                <w:t>-MM-</w:t>
+              </w:r>
+              <w:proofErr w:type="spellStart"/>
+              <w:r>
+                <w:rPr>
+                  <w:rFonts w:ascii="Arial" w:eastAsia="宋体" w:hAnsi="Arial" w:cs="Arial" w:hint="eastAsia"/>
+                  <w:kern w:val="0"/>
+                  <w:sz w:val="20"/>
+                  <w:szCs w:val="20"/>
+                </w:rPr>
+                <w:t>dd</w:t>
+              </w:r>
+            </w:ins>
+            <w:proofErr w:type="spellEnd"/>
             <w:ins w:id="196" w:author="xiayun" w:date="2015-09-09T22:34:00Z">
               <w:r>
                 <w:rPr>
@@ -4577,6 +5013,7 @@
                 </w:rPr>
                 <w:t xml:space="preserve"> </w:t>
               </w:r>
+              <w:proofErr w:type="spellStart"/>
               <w:r>
                 <w:rPr>
                   <w:rFonts w:ascii="Arial" w:eastAsia="宋体" w:hAnsi="Arial" w:cs="Arial" w:hint="eastAsia"/>
@@ -4587,6 +5024,7 @@
                 <w:t>hh:mm:ss</w:t>
               </w:r>
             </w:ins>
+            <w:proofErr w:type="spellEnd"/>
           </w:p>
         </w:tc>
       </w:tr>
@@ -4625,6 +5063,7 @@
                 <w:szCs w:val="20"/>
               </w:rPr>
             </w:pPr>
+            <w:proofErr w:type="spellStart"/>
             <w:ins w:id="201" w:author="xiayun" w:date="2015-09-09T22:28:00Z">
               <w:r>
                 <w:rPr>
@@ -4636,6 +5075,7 @@
                 <w:lastRenderedPageBreak/>
                 <w:t>room_id</w:t>
               </w:r>
+              <w:proofErr w:type="spellEnd"/>
             </w:ins>
           </w:p>
         </w:tc>
@@ -4664,6 +5104,7 @@
                 <w:szCs w:val="20"/>
               </w:rPr>
             </w:pPr>
+            <w:proofErr w:type="spellStart"/>
             <w:ins w:id="204" w:author="xiayun" w:date="2015-09-09T22:28:00Z">
               <w:r>
                 <w:rPr>
@@ -4672,7 +5113,17 @@
                   <w:sz w:val="20"/>
                   <w:szCs w:val="20"/>
                 </w:rPr>
-                <w:t>int(11)</w:t>
+                <w:t>int</w:t>
+              </w:r>
+              <w:proofErr w:type="spellEnd"/>
+              <w:r>
+                <w:rPr>
+                  <w:rFonts w:ascii="Arial" w:eastAsia="宋体" w:hAnsi="Arial" w:cs="Arial"/>
+                  <w:kern w:val="0"/>
+                  <w:sz w:val="20"/>
+                  <w:szCs w:val="20"/>
+                </w:rPr>
+                <w:t>(11)</w:t>
               </w:r>
             </w:ins>
           </w:p>
@@ -4756,6 +5207,7 @@
                 <w:szCs w:val="20"/>
               </w:rPr>
             </w:pPr>
+            <w:proofErr w:type="spellStart"/>
             <w:ins w:id="212" w:author="xiayun" w:date="2015-09-09T22:28:00Z">
               <w:r>
                 <w:rPr>
@@ -4766,6 +5218,7 @@
                 </w:rPr>
                 <w:t>course_id</w:t>
               </w:r>
+              <w:proofErr w:type="spellEnd"/>
             </w:ins>
           </w:p>
         </w:tc>
@@ -4794,6 +5247,7 @@
                 <w:szCs w:val="20"/>
               </w:rPr>
             </w:pPr>
+            <w:proofErr w:type="spellStart"/>
             <w:ins w:id="215" w:author="xiayun" w:date="2015-09-09T22:28:00Z">
               <w:r>
                 <w:rPr>
@@ -4802,7 +5256,17 @@
                   <w:sz w:val="20"/>
                   <w:szCs w:val="20"/>
                 </w:rPr>
-                <w:t>int(11)</w:t>
+                <w:t>int</w:t>
+              </w:r>
+              <w:proofErr w:type="spellEnd"/>
+              <w:r>
+                <w:rPr>
+                  <w:rFonts w:ascii="Arial" w:eastAsia="宋体" w:hAnsi="Arial" w:cs="Arial"/>
+                  <w:kern w:val="0"/>
+                  <w:sz w:val="20"/>
+                  <w:szCs w:val="20"/>
+                </w:rPr>
+                <w:t>(11)</w:t>
               </w:r>
             </w:ins>
           </w:p>
@@ -5007,6 +5471,7 @@
                 <w:szCs w:val="20"/>
               </w:rPr>
             </w:pPr>
+            <w:proofErr w:type="spellStart"/>
             <w:ins w:id="234" w:author="xiayun" w:date="2015-09-09T22:28:00Z">
               <w:r>
                 <w:rPr>
@@ -5017,6 +5482,7 @@
                 </w:rPr>
                 <w:t>hairdress_id</w:t>
               </w:r>
+              <w:proofErr w:type="spellEnd"/>
             </w:ins>
           </w:p>
         </w:tc>
@@ -5045,6 +5511,7 @@
                 <w:szCs w:val="20"/>
               </w:rPr>
             </w:pPr>
+            <w:proofErr w:type="spellStart"/>
             <w:ins w:id="237" w:author="xiayun" w:date="2015-09-09T22:28:00Z">
               <w:r>
                 <w:rPr>
@@ -5053,7 +5520,17 @@
                   <w:sz w:val="20"/>
                   <w:szCs w:val="20"/>
                 </w:rPr>
-                <w:t>int(11)</w:t>
+                <w:t>int</w:t>
+              </w:r>
+              <w:proofErr w:type="spellEnd"/>
+              <w:r>
+                <w:rPr>
+                  <w:rFonts w:ascii="Arial" w:eastAsia="宋体" w:hAnsi="Arial" w:cs="Arial"/>
+                  <w:kern w:val="0"/>
+                  <w:sz w:val="20"/>
+                  <w:szCs w:val="20"/>
+                </w:rPr>
+                <w:t>(11)</w:t>
               </w:r>
             </w:ins>
           </w:p>
@@ -5128,6 +5605,7 @@
                 <w:szCs w:val="20"/>
               </w:rPr>
             </w:pPr>
+            <w:proofErr w:type="spellStart"/>
             <w:ins w:id="245" w:author="xiayun" w:date="2015-09-09T22:28:00Z">
               <w:r>
                 <w:rPr>
@@ -5138,6 +5616,7 @@
                 </w:rPr>
                 <w:t>payment_status</w:t>
               </w:r>
+              <w:proofErr w:type="spellEnd"/>
             </w:ins>
           </w:p>
         </w:tc>
@@ -5166,6 +5645,7 @@
                 <w:szCs w:val="20"/>
               </w:rPr>
             </w:pPr>
+            <w:proofErr w:type="spellStart"/>
             <w:ins w:id="248" w:author="xiayun" w:date="2015-09-09T22:28:00Z">
               <w:r>
                 <w:rPr>
@@ -5174,7 +5654,17 @@
                   <w:sz w:val="20"/>
                   <w:szCs w:val="20"/>
                 </w:rPr>
-                <w:t>tinyint(2)</w:t>
+                <w:t>tinyint</w:t>
+              </w:r>
+              <w:proofErr w:type="spellEnd"/>
+              <w:r>
+                <w:rPr>
+                  <w:rFonts w:ascii="Arial" w:eastAsia="宋体" w:hAnsi="Arial" w:cs="Arial"/>
+                  <w:kern w:val="0"/>
+                  <w:sz w:val="20"/>
+                  <w:szCs w:val="20"/>
+                </w:rPr>
+                <w:t>(2)</w:t>
               </w:r>
             </w:ins>
           </w:p>
@@ -5323,6 +5813,7 @@
                 <w:szCs w:val="20"/>
               </w:rPr>
             </w:pPr>
+            <w:proofErr w:type="spellStart"/>
             <w:ins w:id="259" w:author="xiayun" w:date="2015-09-09T22:28:00Z">
               <w:r>
                 <w:rPr>
@@ -5331,7 +5822,17 @@
                   <w:sz w:val="20"/>
                   <w:szCs w:val="20"/>
                 </w:rPr>
-                <w:t>tinyint(4)</w:t>
+                <w:t>tinyint</w:t>
+              </w:r>
+              <w:proofErr w:type="spellEnd"/>
+              <w:r>
+                <w:rPr>
+                  <w:rFonts w:ascii="Arial" w:eastAsia="宋体" w:hAnsi="Arial" w:cs="Arial"/>
+                  <w:kern w:val="0"/>
+                  <w:sz w:val="20"/>
+                  <w:szCs w:val="20"/>
+                </w:rPr>
+                <w:t>(4)</w:t>
               </w:r>
             </w:ins>
           </w:p>
@@ -5495,6 +5996,7 @@
                 </w:rPr>
                 <w:t>20</w:t>
               </w:r>
+              <w:proofErr w:type="gramStart"/>
               <w:r>
                 <w:rPr>
                   <w:rFonts w:ascii="Arial" w:eastAsia="宋体" w:hAnsi="Arial" w:cs="Arial" w:hint="eastAsia"/>
@@ -5505,6 +6007,7 @@
                 <w:t>已评价</w:t>
               </w:r>
             </w:ins>
+            <w:proofErr w:type="gramEnd"/>
           </w:p>
         </w:tc>
       </w:tr>
@@ -5543,6 +6046,7 @@
                 <w:szCs w:val="20"/>
               </w:rPr>
             </w:pPr>
+            <w:proofErr w:type="spellStart"/>
             <w:ins w:id="268" w:author="xiayun" w:date="2015-09-09T22:28:00Z">
               <w:r>
                 <w:rPr>
@@ -5553,6 +6057,7 @@
                 </w:rPr>
                 <w:t>create_time</w:t>
               </w:r>
+              <w:proofErr w:type="spellEnd"/>
             </w:ins>
           </w:p>
         </w:tc>
@@ -5581,6 +6086,7 @@
                 <w:szCs w:val="20"/>
               </w:rPr>
             </w:pPr>
+            <w:proofErr w:type="spellStart"/>
             <w:ins w:id="271" w:author="xiayun" w:date="2015-09-09T22:28:00Z">
               <w:r>
                 <w:rPr>
@@ -5591,6 +6097,7 @@
                 </w:rPr>
                 <w:t>datetime</w:t>
               </w:r>
+              <w:proofErr w:type="spellEnd"/>
             </w:ins>
           </w:p>
         </w:tc>
@@ -5664,6 +6171,7 @@
                 <w:szCs w:val="20"/>
               </w:rPr>
             </w:pPr>
+            <w:proofErr w:type="spellStart"/>
             <w:ins w:id="279" w:author="xiayun" w:date="2015-09-09T22:28:00Z">
               <w:r>
                 <w:rPr>
@@ -5674,6 +6182,7 @@
                 </w:rPr>
                 <w:t>last_modified</w:t>
               </w:r>
+              <w:proofErr w:type="spellEnd"/>
             </w:ins>
           </w:p>
         </w:tc>
@@ -5785,6 +6294,7 @@
                 <w:szCs w:val="20"/>
               </w:rPr>
             </w:pPr>
+            <w:proofErr w:type="spellStart"/>
             <w:ins w:id="290" w:author="xiayun" w:date="2015-09-09T22:28:00Z">
               <w:r>
                 <w:rPr>
@@ -5795,6 +6305,7 @@
                 </w:rPr>
                 <w:t>payment_type</w:t>
               </w:r>
+              <w:proofErr w:type="spellEnd"/>
             </w:ins>
           </w:p>
         </w:tc>
@@ -5823,6 +6334,7 @@
                 <w:szCs w:val="20"/>
               </w:rPr>
             </w:pPr>
+            <w:proofErr w:type="spellStart"/>
             <w:ins w:id="293" w:author="xiayun" w:date="2015-09-09T22:28:00Z">
               <w:r>
                 <w:rPr>
@@ -5831,7 +6343,17 @@
                   <w:sz w:val="20"/>
                   <w:szCs w:val="20"/>
                 </w:rPr>
-                <w:t>tinyint(4)</w:t>
+                <w:t>tinyint</w:t>
+              </w:r>
+              <w:proofErr w:type="spellEnd"/>
+              <w:r>
+                <w:rPr>
+                  <w:rFonts w:ascii="Arial" w:eastAsia="宋体" w:hAnsi="Arial" w:cs="Arial"/>
+                  <w:kern w:val="0"/>
+                  <w:sz w:val="20"/>
+                  <w:szCs w:val="20"/>
+                </w:rPr>
+                <w:t>(4)</w:t>
               </w:r>
             </w:ins>
           </w:p>
@@ -5922,7 +6444,7 @@
 </file>
 
 <file path=word/numbering.xml><?xml version="1.0" encoding="utf-8"?>
-<w:numbering xmlns:wpc="http://schemas.microsoft.com/office/word/2010/wordprocessingCanvas" xmlns:mc="http://schemas.openxmlformats.org/markup-compatibility/2006" xmlns:o="urn:schemas-microsoft-com:office:office" xmlns:r="http://schemas.openxmlformats.org/officeDocument/2006/relationships" xmlns:m="http://schemas.openxmlformats.org/officeDocument/2006/math" xmlns:v="urn:schemas-microsoft-com:vml" xmlns:wp14="http://schemas.microsoft.com/office/word/2010/wordprocessingDrawing" xmlns:wp="http://schemas.openxmlformats.org/drawingml/2006/wordprocessingDrawing" xmlns:w10="urn:schemas-microsoft-com:office:word" xmlns:w="http://schemas.openxmlformats.org/wordprocessingml/2006/main" xmlns:w14="http://schemas.microsoft.com/office/word/2010/wordml" xmlns:wpg="http://schemas.microsoft.com/office/word/2010/wordprocessingGroup" xmlns:wpi="http://schemas.microsoft.com/office/word/2010/wordprocessingInk" xmlns:wne="http://schemas.microsoft.com/office/word/2006/wordml" xmlns:wps="http://schemas.microsoft.com/office/word/2010/wordprocessingShape" mc:Ignorable="w14 wp14">
+<w:numbering xmlns:wpc="http://schemas.microsoft.com/office/word/2010/wordprocessingCanvas" xmlns:mc="http://schemas.openxmlformats.org/markup-compatibility/2006" xmlns:o="urn:schemas-microsoft-com:office:office" xmlns:r="http://schemas.openxmlformats.org/officeDocument/2006/relationships" xmlns:m="http://schemas.openxmlformats.org/officeDocument/2006/math" xmlns:v="urn:schemas-microsoft-com:vml" xmlns:wp14="http://schemas.microsoft.com/office/word/2010/wordprocessingDrawing" xmlns:wp="http://schemas.openxmlformats.org/drawingml/2006/wordprocessingDrawing" xmlns:w10="urn:schemas-microsoft-com:office:word" xmlns:w="http://schemas.openxmlformats.org/wordprocessingml/2006/main" xmlns:w14="http://schemas.microsoft.com/office/word/2010/wordml" xmlns:w15="http://schemas.microsoft.com/office/word/2012/wordml" xmlns:wpg="http://schemas.microsoft.com/office/word/2010/wordprocessingGroup" xmlns:wpi="http://schemas.microsoft.com/office/word/2010/wordprocessingInk" xmlns:wne="http://schemas.microsoft.com/office/word/2006/wordml" xmlns:wps="http://schemas.microsoft.com/office/word/2010/wordprocessingShape" mc:Ignorable="w14 w15 wp14">
   <w:abstractNum w:abstractNumId="0">
     <w:nsid w:val="040F73DA"/>
     <w:multiLevelType w:val="hybridMultilevel"/>
@@ -6256,7 +6778,7 @@
 </file>
 
 <file path=word/styles.xml><?xml version="1.0" encoding="utf-8"?>
-<w:styles xmlns:mc="http://schemas.openxmlformats.org/markup-compatibility/2006" xmlns:r="http://schemas.openxmlformats.org/officeDocument/2006/relationships" xmlns:w="http://schemas.openxmlformats.org/wordprocessingml/2006/main" xmlns:w14="http://schemas.microsoft.com/office/word/2010/wordml" mc:Ignorable="w14">
+<w:styles xmlns:mc="http://schemas.openxmlformats.org/markup-compatibility/2006" xmlns:r="http://schemas.openxmlformats.org/officeDocument/2006/relationships" xmlns:w="http://schemas.openxmlformats.org/wordprocessingml/2006/main" xmlns:w14="http://schemas.microsoft.com/office/word/2010/wordml" xmlns:w15="http://schemas.microsoft.com/office/word/2012/wordml" mc:Ignorable="w14 w15">
   <w:docDefaults>
     <w:rPrDefault>
       <w:rPr>
@@ -6269,579 +6791,378 @@
     </w:rPrDefault>
     <w:pPrDefault/>
   </w:docDefaults>
-  <w:latentStyles w:defLockedState="0" w:defUIPriority="99" w:defSemiHidden="1" w:defUnhideWhenUsed="1" w:defQFormat="0" w:count="267">
-    <w:lsdException w:name="Normal" w:semiHidden="0" w:uiPriority="0" w:unhideWhenUsed="0" w:qFormat="1"/>
-    <w:lsdException w:name="heading 1" w:semiHidden="0" w:uiPriority="9" w:unhideWhenUsed="0" w:qFormat="1"/>
-    <w:lsdException w:name="heading 2" w:uiPriority="9" w:qFormat="1"/>
-    <w:lsdException w:name="heading 3" w:uiPriority="9" w:qFormat="1"/>
-    <w:lsdException w:name="heading 4" w:uiPriority="9" w:qFormat="1"/>
-    <w:lsdException w:name="heading 5" w:uiPriority="9" w:qFormat="1"/>
-    <w:lsdException w:name="heading 6" w:uiPriority="9" w:qFormat="1"/>
-    <w:lsdException w:name="heading 7" w:uiPriority="9" w:qFormat="1"/>
-    <w:lsdException w:name="heading 8" w:uiPriority="9" w:qFormat="1"/>
-    <w:lsdException w:name="heading 9" w:uiPriority="9" w:qFormat="1"/>
-    <w:lsdException w:name="toc 1" w:uiPriority="39"/>
-    <w:lsdException w:name="toc 2" w:uiPriority="39"/>
-    <w:lsdException w:name="toc 3" w:uiPriority="39"/>
-    <w:lsdException w:name="toc 4" w:uiPriority="39"/>
-    <w:lsdException w:name="toc 5" w:uiPriority="39"/>
-    <w:lsdException w:name="toc 6" w:uiPriority="39"/>
-    <w:lsdException w:name="toc 7" w:uiPriority="39"/>
-    <w:lsdException w:name="toc 8" w:uiPriority="39"/>
-    <w:lsdException w:name="toc 9" w:uiPriority="39"/>
-    <w:lsdException w:name="caption" w:uiPriority="35" w:qFormat="1"/>
-    <w:lsdException w:name="Title" w:semiHidden="0" w:uiPriority="10" w:unhideWhenUsed="0" w:qFormat="1"/>
-    <w:lsdException w:name="Default Paragraph Font" w:uiPriority="1"/>
-    <w:lsdException w:name="Subtitle" w:semiHidden="0" w:uiPriority="11" w:unhideWhenUsed="0" w:qFormat="1"/>
-    <w:lsdException w:name="Strong" w:semiHidden="0" w:uiPriority="22" w:unhideWhenUsed="0" w:qFormat="1"/>
-    <w:lsdException w:name="Emphasis" w:semiHidden="0" w:uiPriority="20" w:unhideWhenUsed="0" w:qFormat="1"/>
-    <w:lsdException w:name="Table Grid" w:semiHidden="0" w:uiPriority="39" w:unhideWhenUsed="0"/>
-    <w:lsdException w:name="Placeholder Text" w:unhideWhenUsed="0"/>
-    <w:lsdException w:name="No Spacing" w:semiHidden="0" w:uiPriority="1" w:unhideWhenUsed="0" w:qFormat="1"/>
-    <w:lsdException w:name="Light Shading" w:semiHidden="0" w:uiPriority="60" w:unhideWhenUsed="0"/>
-    <w:lsdException w:name="Light List" w:semiHidden="0" w:uiPriority="61" w:unhideWhenUsed="0"/>
-    <w:lsdException w:name="Light Grid" w:semiHidden="0" w:uiPriority="62" w:unhideWhenUsed="0"/>
-    <w:lsdException w:name="Medium Shading 1" w:semiHidden="0" w:uiPriority="63" w:unhideWhenUsed="0"/>
-    <w:lsdException w:name="Medium Shading 2" w:semiHidden="0" w:uiPriority="64" w:unhideWhenUsed="0"/>
-    <w:lsdException w:name="Medium List 1" w:semiHidden="0" w:uiPriority="65" w:unhideWhenUsed="0"/>
-    <w:lsdException w:name="Medium List 2" w:semiHidden="0" w:uiPriority="66" w:unhideWhenUsed="0"/>
-    <w:lsdException w:name="Medium Grid 1" w:semiHidden="0" w:uiPriority="67" w:unhideWhenUsed="0"/>
-    <w:lsdException w:name="Medium Grid 2" w:semiHidden="0" w:uiPriority="68" w:unhideWhenUsed="0"/>
-    <w:lsdException w:name="Medium Grid 3" w:semiHidden="0" w:uiPriority="69" w:unhideWhenUsed="0"/>
-    <w:lsdException w:name="Dark List" w:semiHidden="0" w:uiPriority="70" w:unhideWhenUsed="0"/>
-    <w:lsdException w:name="Colorful Shading" w:semiHidden="0" w:uiPriority="71" w:unhideWhenUsed="0"/>
-    <w:lsdException w:name="Colorful List" w:semiHidden="0" w:uiPriority="72" w:unhideWhenUsed="0"/>
-    <w:lsdException w:name="Colorful Grid" w:semiHidden="0" w:uiPriority="73" w:unhideWhenUsed="0"/>
-    <w:lsdException w:name="Light Shading Accent 1" w:semiHidden="0" w:uiPriority="60" w:unhideWhenUsed="0"/>
-    <w:lsdException w:name="Light List Accent 1" w:semiHidden="0" w:uiPriority="61" w:unhideWhenUsed="0"/>
-    <w:lsdException w:name="Light Grid Accent 1" w:semiHidden="0" w:uiPriority="62" w:unhideWhenUsed="0"/>
-    <w:lsdException w:name="Medium Shading 1 Accent 1" w:semiHidden="0" w:uiPriority="63" w:unhideWhenUsed="0"/>
-    <w:lsdException w:name="Medium Shading 2 Accent 1" w:semiHidden="0" w:uiPriority="64" w:unhideWhenUsed="0"/>
-    <w:lsdException w:name="Medium List 1 Accent 1" w:semiHidden="0" w:uiPriority="65" w:unhideWhenUsed="0"/>
-    <w:lsdException w:name="Revision" w:unhideWhenUsed="0"/>
-    <w:lsdException w:name="List Paragraph" w:semiHidden="0" w:uiPriority="34" w:unhideWhenUsed="0" w:qFormat="1"/>
-    <w:lsdException w:name="Quote" w:semiHidden="0" w:uiPriority="29" w:unhideWhenUsed="0" w:qFormat="1"/>
-    <w:lsdException w:name="Intense Quote" w:semiHidden="0" w:uiPriority="30" w:unhideWhenUsed="0" w:qFormat="1"/>
-    <w:lsdException w:name="Medium List 2 Accent 1" w:semiHidden="0" w:uiPriority="66" w:unhideWhenUsed="0"/>
-    <w:lsdException w:name="Medium Grid 1 Accent 1" w:semiHidden="0" w:uiPriority="67" w:unhideWhenUsed="0"/>
-    <w:lsdException w:name="Medium Grid 2 Accent 1" w:semiHidden="0" w:uiPriority="68" w:unhideWhenUsed="0"/>
-    <w:lsdException w:name="Medium Grid 3 Accent 1" w:semiHidden="0" w:uiPriority="69" w:unhideWhenUsed="0"/>
-    <w:lsdException w:name="Dark List Accent 1" w:semiHidden="0" w:uiPriority="70" w:unhideWhenUsed="0"/>
-    <w:lsdException w:name="Colorful Shading Accent 1" w:semiHidden="0" w:uiPriority="71" w:unhideWhenUsed="0"/>
-    <w:lsdException w:name="Colorful List Accent 1" w:semiHidden="0" w:uiPriority="72" w:unhideWhenUsed="0"/>
-    <w:lsdException w:name="Colorful Grid Accent 1" w:semiHidden="0" w:uiPriority="73" w:unhideWhenUsed="0"/>
-    <w:lsdException w:name="Light Shading Accent 2" w:semiHidden="0" w:uiPriority="60" w:unhideWhenUsed="0"/>
-    <w:lsdException w:name="Light List Accent 2" w:semiHidden="0" w:uiPriority="61" w:unhideWhenUsed="0"/>
-    <w:lsdException w:name="Light Grid Accent 2" w:semiHidden="0" w:uiPriority="62" w:unhideWhenUsed="0"/>
-    <w:lsdException w:name="Medium Shading 1 Accent 2" w:semiHidden="0" w:uiPriority="63" w:unhideWhenUsed="0"/>
-    <w:lsdException w:name="Medium Shading 2 Accent 2" w:semiHidden="0" w:uiPriority="64" w:unhideWhenUsed="0"/>
-    <w:lsdException w:name="Medium List 1 Accent 2" w:semiHidden="0" w:uiPriority="65" w:unhideWhenUsed="0"/>
-    <w:lsdException w:name="Medium List 2 Accent 2" w:semiHidden="0" w:uiPriority="66" w:unhideWhenUsed="0"/>
-    <w:lsdException w:name="Medium Grid 1 Accent 2" w:semiHidden="0" w:uiPriority="67" w:unhideWhenUsed="0"/>
-    <w:lsdException w:name="Medium Grid 2 Accent 2" w:semiHidden="0" w:uiPriority="68" w:unhideWhenUsed="0"/>
-    <w:lsdException w:name="Medium Grid 3 Accent 2" w:semiHidden="0" w:uiPriority="69" w:unhideWhenUsed="0"/>
-    <w:lsdException w:name="Dark List Accent 2" w:semiHidden="0" w:uiPriority="70" w:unhideWhenUsed="0"/>
-    <w:lsdException w:name="Colorful Shading Accent 2" w:semiHidden="0" w:uiPriority="71" w:unhideWhenUsed="0"/>
-    <w:lsdException w:name="Colorful List Accent 2" w:semiHidden="0" w:uiPriority="72" w:unhideWhenUsed="0"/>
-    <w:lsdException w:name="Colorful Grid Accent 2" w:semiHidden="0" w:uiPriority="73" w:unhideWhenUsed="0"/>
-    <w:lsdException w:name="Light Shading Accent 3" w:semiHidden="0" w:uiPriority="60" w:unhideWhenUsed="0"/>
-    <w:lsdException w:name="Light List Accent 3" w:semiHidden="0" w:uiPriority="61" w:unhideWhenUsed="0"/>
-    <w:lsdException w:name="Light Grid Accent 3" w:semiHidden="0" w:uiPriority="62" w:unhideWhenUsed="0"/>
-    <w:lsdException w:name="Medium Shading 1 Accent 3" w:semiHidden="0" w:uiPriority="63" w:unhideWhenUsed="0"/>
-    <w:lsdException w:name="Medium Shading 2 Accent 3" w:semiHidden="0" w:uiPriority="64" w:unhideWhenUsed="0"/>
-    <w:lsdException w:name="Medium List 1 Accent 3" w:semiHidden="0" w:uiPriority="65" w:unhideWhenUsed="0"/>
-    <w:lsdException w:name="Medium List 2 Accent 3" w:semiHidden="0" w:uiPriority="66" w:unhideWhenUsed="0"/>
-    <w:lsdException w:name="Medium Grid 1 Accent 3" w:semiHidden="0" w:uiPriority="67" w:unhideWhenUsed="0"/>
-    <w:lsdException w:name="Medium Grid 2 Accent 3" w:semiHidden="0" w:uiPriority="68" w:unhideWhenUsed="0"/>
-    <w:lsdException w:name="Medium Grid 3 Accent 3" w:semiHidden="0" w:uiPriority="69" w:unhideWhenUsed="0"/>
-    <w:lsdException w:name="Dark List Accent 3" w:semiHidden="0" w:uiPriority="70" w:unhideWhenUsed="0"/>
-    <w:lsdException w:name="Colorful Shading Accent 3" w:semiHidden="0" w:uiPriority="71" w:unhideWhenUsed="0"/>
-    <w:lsdException w:name="Colorful List Accent 3" w:semiHidden="0" w:uiPriority="72" w:unhideWhenUsed="0"/>
-    <w:lsdException w:name="Colorful Grid Accent 3" w:semiHidden="0" w:uiPriority="73" w:unhideWhenUsed="0"/>
-    <w:lsdException w:name="Light Shading Accent 4" w:semiHidden="0" w:uiPriority="60" w:unhideWhenUsed="0"/>
-    <w:lsdException w:name="Light List Accent 4" w:semiHidden="0" w:uiPriority="61" w:unhideWhenUsed="0"/>
-    <w:lsdException w:name="Light Grid Accent 4" w:semiHidden="0" w:uiPriority="62" w:unhideWhenUsed="0"/>
-    <w:lsdException w:name="Medium Shading 1 Accent 4" w:semiHidden="0" w:uiPriority="63" w:unhideWhenUsed="0"/>
-    <w:lsdException w:name="Medium Shading 2 Accent 4" w:semiHidden="0" w:uiPriority="64" w:unhideWhenUsed="0"/>
-    <w:lsdException w:name="Medium List 1 Accent 4" w:semiHidden="0" w:uiPriority="65" w:unhideWhenUsed="0"/>
-    <w:lsdException w:name="Medium List 2 Accent 4" w:semiHidden="0" w:uiPriority="66" w:unhideWhenUsed="0"/>
-    <w:lsdException w:name="Medium Grid 1 Accent 4" w:semiHidden="0" w:uiPriority="67" w:unhideWhenUsed="0"/>
-    <w:lsdException w:name="Medium Grid 2 Accent 4" w:semiHidden="0" w:uiPriority="68" w:unhideWhenUsed="0"/>
-    <w:lsdException w:name="Medium Grid 3 Accent 4" w:semiHidden="0" w:uiPriority="69" w:unhideWhenUsed="0"/>
-    <w:lsdException w:name="Dark List Accent 4" w:semiHidden="0" w:uiPriority="70" w:unhideWhenUsed="0"/>
-    <w:lsdException w:name="Colorful Shading Accent 4" w:semiHidden="0" w:uiPriority="71" w:unhideWhenUsed="0"/>
-    <w:lsdException w:name="Colorful List Accent 4" w:semiHidden="0" w:uiPriority="72" w:unhideWhenUsed="0"/>
-    <w:lsdException w:name="Colorful Grid Accent 4" w:semiHidden="0" w:uiPriority="73" w:unhideWhenUsed="0"/>
-    <w:lsdException w:name="Light Shading Accent 5" w:semiHidden="0" w:uiPriority="60" w:unhideWhenUsed="0"/>
-    <w:lsdException w:name="Light List Accent 5" w:semiHidden="0" w:uiPriority="61" w:unhideWhenUsed="0"/>
-    <w:lsdException w:name="Light Grid Accent 5" w:semiHidden="0" w:uiPriority="62" w:unhideWhenUsed="0"/>
-    <w:lsdException w:name="Medium Shading 1 Accent 5" w:semiHidden="0" w:uiPriority="63" w:unhideWhenUsed="0"/>
-    <w:lsdException w:name="Medium Shading 2 Accent 5" w:semiHidden="0" w:uiPriority="64" w:unhideWhenUsed="0"/>
-    <w:lsdException w:name="Medium List 1 Accent 5" w:semiHidden="0" w:uiPriority="65" w:unhideWhenUsed="0"/>
-    <w:lsdException w:name="Medium List 2 Accent 5" w:semiHidden="0" w:uiPriority="66" w:unhideWhenUsed="0"/>
-    <w:lsdException w:name="Medium Grid 1 Accent 5" w:semiHidden="0" w:uiPriority="67" w:unhideWhenUsed="0"/>
-    <w:lsdException w:name="Medium Grid 2 Accent 5" w:semiHidden="0" w:uiPriority="68" w:unhideWhenUsed="0"/>
-    <w:lsdException w:name="Medium Grid 3 Accent 5" w:semiHidden="0" w:uiPriority="69" w:unhideWhenUsed="0"/>
-    <w:lsdException w:name="Dark List Accent 5" w:semiHidden="0" w:uiPriority="70" w:unhideWhenUsed="0"/>
-    <w:lsdException w:name="Colorful Shading Accent 5" w:semiHidden="0" w:uiPriority="71" w:unhideWhenUsed="0"/>
-    <w:lsdException w:name="Colorful List Accent 5" w:semiHidden="0" w:uiPriority="72" w:unhideWhenUsed="0"/>
-    <w:lsdException w:name="Colorful Grid Accent 5" w:semiHidden="0" w:uiPriority="73" w:unhideWhenUsed="0"/>
-    <w:lsdException w:name="Light Shading Accent 6" w:semiHidden="0" w:uiPriority="60" w:unhideWhenUsed="0"/>
-    <w:lsdException w:name="Light List Accent 6" w:semiHidden="0" w:uiPriority="61" w:unhideWhenUsed="0"/>
-    <w:lsdException w:name="Light Grid Accent 6" w:semiHidden="0" w:uiPriority="62" w:unhideWhenUsed="0"/>
-    <w:lsdException w:name="Medium Shading 1 Accent 6" w:semiHidden="0" w:uiPriority="63" w:unhideWhenUsed="0"/>
-    <w:lsdException w:name="Medium Shading 2 Accent 6" w:semiHidden="0" w:uiPriority="64" w:unhideWhenUsed="0"/>
-    <w:lsdException w:name="Medium List 1 Accent 6" w:semiHidden="0" w:uiPriority="65" w:unhideWhenUsed="0"/>
-    <w:lsdException w:name="Medium List 2 Accent 6" w:semiHidden="0" w:uiPriority="66" w:unhideWhenUsed="0"/>
-    <w:lsdException w:name="Medium Grid 1 Accent 6" w:semiHidden="0" w:uiPriority="67" w:unhideWhenUsed="0"/>
-    <w:lsdException w:name="Medium Grid 2 Accent 6" w:semiHidden="0" w:uiPriority="68" w:unhideWhenUsed="0"/>
-    <w:lsdException w:name="Medium Grid 3 Accent 6" w:semiHidden="0" w:uiPriority="69" w:unhideWhenUsed="0"/>
-    <w:lsdException w:name="Dark List Accent 6" w:semiHidden="0" w:uiPriority="70" w:unhideWhenUsed="0"/>
-    <w:lsdException w:name="Colorful Shading Accent 6" w:semiHidden="0" w:uiPriority="71" w:unhideWhenUsed="0"/>
-    <w:lsdException w:name="Colorful List Accent 6" w:semiHidden="0" w:uiPriority="72" w:unhideWhenUsed="0"/>
-    <w:lsdException w:name="Colorful Grid Accent 6" w:semiHidden="0" w:uiPriority="73" w:unhideWhenUsed="0"/>
-    <w:lsdException w:name="Subtle Emphasis" w:semiHidden="0" w:uiPriority="19" w:unhideWhenUsed="0" w:qFormat="1"/>
-    <w:lsdException w:name="Intense Emphasis" w:semiHidden="0" w:uiPriority="21" w:unhideWhenUsed="0" w:qFormat="1"/>
-    <w:lsdException w:name="Subtle Reference" w:semiHidden="0" w:uiPriority="31" w:unhideWhenUsed="0" w:qFormat="1"/>
-    <w:lsdException w:name="Intense Reference" w:semiHidden="0" w:uiPriority="32" w:unhideWhenUsed="0" w:qFormat="1"/>
-    <w:lsdException w:name="Book Title" w:semiHidden="0" w:uiPriority="33" w:unhideWhenUsed="0" w:qFormat="1"/>
-    <w:lsdException w:name="Bibliography" w:uiPriority="37"/>
-    <w:lsdException w:name="TOC Heading" w:uiPriority="39" w:qFormat="1"/>
-  </w:latentStyles>
-  <w:style w:type="paragraph" w:default="1" w:styleId="a">
-    <w:name w:val="Normal"/>
-    <w:qFormat/>
-    <w:pPr>
-      <w:widowControl w:val="0"/>
-      <w:jc w:val="both"/>
-    </w:pPr>
-  </w:style>
-  <w:style w:type="paragraph" w:styleId="1">
-    <w:name w:val="heading 1"/>
-    <w:basedOn w:val="a"/>
-    <w:next w:val="a"/>
-    <w:link w:val="1Char"/>
-    <w:uiPriority w:val="9"/>
-    <w:qFormat/>
-    <w:rsid w:val="00735135"/>
-    <w:pPr>
-      <w:keepNext/>
-      <w:keepLines/>
-      <w:spacing w:before="340" w:after="330" w:line="578" w:lineRule="auto"/>
-      <w:outlineLvl w:val="0"/>
-    </w:pPr>
-    <w:rPr>
-      <w:b/>
-      <w:bCs/>
-      <w:kern w:val="44"/>
-      <w:sz w:val="44"/>
-      <w:szCs w:val="44"/>
-    </w:rPr>
-  </w:style>
-  <w:style w:type="paragraph" w:styleId="2">
-    <w:name w:val="heading 2"/>
-    <w:basedOn w:val="a"/>
-    <w:next w:val="a"/>
-    <w:link w:val="2Char"/>
-    <w:uiPriority w:val="9"/>
-    <w:unhideWhenUsed/>
-    <w:qFormat/>
-    <w:rsid w:val="00735135"/>
-    <w:pPr>
-      <w:keepNext/>
-      <w:keepLines/>
-      <w:spacing w:before="260" w:after="260" w:line="416" w:lineRule="auto"/>
-      <w:outlineLvl w:val="1"/>
-    </w:pPr>
-    <w:rPr>
-      <w:rFonts w:asciiTheme="majorHAnsi" w:eastAsiaTheme="majorEastAsia" w:hAnsiTheme="majorHAnsi" w:cstheme="majorBidi"/>
-      <w:b/>
-      <w:bCs/>
-      <w:sz w:val="32"/>
-      <w:szCs w:val="32"/>
-    </w:rPr>
-  </w:style>
-  <w:style w:type="paragraph" w:styleId="3">
-    <w:name w:val="heading 3"/>
-    <w:basedOn w:val="a"/>
-    <w:next w:val="a"/>
-    <w:link w:val="3Char"/>
-    <w:uiPriority w:val="9"/>
-    <w:unhideWhenUsed/>
-    <w:qFormat/>
-    <w:rsid w:val="003A265F"/>
-    <w:pPr>
-      <w:keepNext/>
-      <w:keepLines/>
-      <w:spacing w:before="260" w:after="260" w:line="416" w:lineRule="auto"/>
-      <w:outlineLvl w:val="2"/>
-    </w:pPr>
-    <w:rPr>
-      <w:b/>
-      <w:bCs/>
-      <w:sz w:val="32"/>
-      <w:szCs w:val="32"/>
-    </w:rPr>
-  </w:style>
-  <w:style w:type="character" w:default="1" w:styleId="a0">
-    <w:name w:val="Default Paragraph Font"/>
-    <w:uiPriority w:val="1"/>
-    <w:semiHidden/>
-    <w:unhideWhenUsed/>
-  </w:style>
-  <w:style w:type="table" w:default="1" w:styleId="a1">
-    <w:name w:val="Normal Table"/>
-    <w:uiPriority w:val="99"/>
-    <w:semiHidden/>
-    <w:unhideWhenUsed/>
-    <w:tblPr>
-      <w:tblInd w:w="0" w:type="dxa"/>
-      <w:tblCellMar>
-        <w:top w:w="0" w:type="dxa"/>
-        <w:left w:w="108" w:type="dxa"/>
-        <w:bottom w:w="0" w:type="dxa"/>
-        <w:right w:w="108" w:type="dxa"/>
-      </w:tblCellMar>
-    </w:tblPr>
-  </w:style>
-  <w:style w:type="numbering" w:default="1" w:styleId="a2">
-    <w:name w:val="No List"/>
-    <w:uiPriority w:val="99"/>
-    <w:semiHidden/>
-    <w:unhideWhenUsed/>
-  </w:style>
-  <w:style w:type="character" w:customStyle="1" w:styleId="1Char">
-    <w:name w:val="标题 1 Char"/>
-    <w:basedOn w:val="a0"/>
-    <w:link w:val="1"/>
-    <w:uiPriority w:val="9"/>
-    <w:rsid w:val="00735135"/>
-    <w:rPr>
-      <w:b/>
-      <w:bCs/>
-      <w:kern w:val="44"/>
-      <w:sz w:val="44"/>
-      <w:szCs w:val="44"/>
-    </w:rPr>
-  </w:style>
-  <w:style w:type="character" w:customStyle="1" w:styleId="2Char">
-    <w:name w:val="标题 2 Char"/>
-    <w:basedOn w:val="a0"/>
-    <w:link w:val="2"/>
-    <w:uiPriority w:val="9"/>
-    <w:rsid w:val="00735135"/>
-    <w:rPr>
-      <w:rFonts w:asciiTheme="majorHAnsi" w:eastAsiaTheme="majorEastAsia" w:hAnsiTheme="majorHAnsi" w:cstheme="majorBidi"/>
-      <w:b/>
-      <w:bCs/>
-      <w:sz w:val="32"/>
-      <w:szCs w:val="32"/>
-    </w:rPr>
-  </w:style>
-  <w:style w:type="paragraph" w:styleId="TOC">
-    <w:name w:val="TOC Heading"/>
-    <w:basedOn w:val="1"/>
-    <w:next w:val="a"/>
-    <w:uiPriority w:val="39"/>
-    <w:unhideWhenUsed/>
-    <w:qFormat/>
-    <w:rsid w:val="0076599C"/>
-    <w:pPr>
-      <w:widowControl/>
-      <w:spacing w:before="240" w:after="0" w:line="259" w:lineRule="auto"/>
-      <w:jc w:val="left"/>
-      <w:outlineLvl w:val="9"/>
-    </w:pPr>
-    <w:rPr>
-      <w:rFonts w:asciiTheme="majorHAnsi" w:eastAsiaTheme="majorEastAsia" w:hAnsiTheme="majorHAnsi" w:cstheme="majorBidi"/>
-      <w:b w:val="0"/>
-      <w:bCs w:val="0"/>
-      <w:color w:val="2E74B5" w:themeColor="accent1" w:themeShade="BF"/>
-      <w:kern w:val="0"/>
-      <w:sz w:val="32"/>
-      <w:szCs w:val="32"/>
-    </w:rPr>
-  </w:style>
-  <w:style w:type="paragraph" w:styleId="20">
-    <w:name w:val="toc 2"/>
-    <w:basedOn w:val="a"/>
-    <w:next w:val="a"/>
-    <w:autoRedefine/>
-    <w:uiPriority w:val="39"/>
-    <w:unhideWhenUsed/>
-    <w:rsid w:val="0076599C"/>
-    <w:pPr>
-      <w:widowControl/>
-      <w:spacing w:after="100" w:line="259" w:lineRule="auto"/>
-      <w:ind w:left="220"/>
-      <w:jc w:val="left"/>
-    </w:pPr>
-    <w:rPr>
-      <w:rFonts w:cs="Times New Roman"/>
-      <w:kern w:val="0"/>
-      <w:sz w:val="22"/>
-    </w:rPr>
-  </w:style>
-  <w:style w:type="paragraph" w:styleId="10">
-    <w:name w:val="toc 1"/>
-    <w:basedOn w:val="a"/>
-    <w:next w:val="a"/>
-    <w:autoRedefine/>
-    <w:uiPriority w:val="39"/>
-    <w:unhideWhenUsed/>
-    <w:rsid w:val="0076599C"/>
-    <w:pPr>
-      <w:widowControl/>
-      <w:spacing w:after="100" w:line="259" w:lineRule="auto"/>
-      <w:jc w:val="left"/>
-    </w:pPr>
-    <w:rPr>
-      <w:rFonts w:cs="Times New Roman"/>
-      <w:kern w:val="0"/>
-      <w:sz w:val="22"/>
-    </w:rPr>
-  </w:style>
-  <w:style w:type="paragraph" w:styleId="30">
-    <w:name w:val="toc 3"/>
-    <w:basedOn w:val="a"/>
-    <w:next w:val="a"/>
-    <w:autoRedefine/>
-    <w:uiPriority w:val="39"/>
-    <w:unhideWhenUsed/>
-    <w:rsid w:val="0076599C"/>
-    <w:pPr>
-      <w:widowControl/>
-      <w:spacing w:after="100" w:line="259" w:lineRule="auto"/>
-      <w:ind w:left="440"/>
-      <w:jc w:val="left"/>
-    </w:pPr>
-    <w:rPr>
-      <w:rFonts w:cs="Times New Roman"/>
-      <w:kern w:val="0"/>
-      <w:sz w:val="22"/>
-    </w:rPr>
-  </w:style>
-  <w:style w:type="paragraph" w:styleId="a3">
-    <w:name w:val="List Paragraph"/>
-    <w:basedOn w:val="a"/>
-    <w:uiPriority w:val="34"/>
-    <w:qFormat/>
-    <w:rsid w:val="003A265F"/>
-    <w:pPr>
-      <w:ind w:firstLineChars="200" w:firstLine="420"/>
-    </w:pPr>
-  </w:style>
-  <w:style w:type="character" w:customStyle="1" w:styleId="3Char">
-    <w:name w:val="标题 3 Char"/>
-    <w:basedOn w:val="a0"/>
-    <w:link w:val="3"/>
-    <w:uiPriority w:val="9"/>
-    <w:rsid w:val="003A265F"/>
-    <w:rPr>
-      <w:b/>
-      <w:bCs/>
-      <w:sz w:val="32"/>
-      <w:szCs w:val="32"/>
-    </w:rPr>
-  </w:style>
-  <w:style w:type="table" w:styleId="a4">
-    <w:name w:val="Table Grid"/>
-    <w:basedOn w:val="a1"/>
-    <w:uiPriority w:val="39"/>
-    <w:rsid w:val="002242B5"/>
-    <w:tblPr>
-      <w:tblBorders>
-        <w:top w:val="single" w:sz="4" w:space="0" w:color="auto"/>
-        <w:left w:val="single" w:sz="4" w:space="0" w:color="auto"/>
-        <w:bottom w:val="single" w:sz="4" w:space="0" w:color="auto"/>
-        <w:right w:val="single" w:sz="4" w:space="0" w:color="auto"/>
-        <w:insideH w:val="single" w:sz="4" w:space="0" w:color="auto"/>
-        <w:insideV w:val="single" w:sz="4" w:space="0" w:color="auto"/>
-      </w:tblBorders>
-    </w:tblPr>
-  </w:style>
-  <w:style w:type="paragraph" w:styleId="a5">
-    <w:name w:val="Balloon Text"/>
-    <w:basedOn w:val="a"/>
-    <w:link w:val="Char"/>
-    <w:uiPriority w:val="99"/>
-    <w:semiHidden/>
-    <w:unhideWhenUsed/>
-    <w:rsid w:val="00631AB1"/>
-    <w:rPr>
-      <w:rFonts w:ascii="Lucida Grande" w:hAnsi="Lucida Grande" w:cs="Lucida Grande"/>
-      <w:sz w:val="18"/>
-      <w:szCs w:val="18"/>
-    </w:rPr>
-  </w:style>
-  <w:style w:type="character" w:customStyle="1" w:styleId="Char">
-    <w:name w:val="批注框文本 Char"/>
-    <w:basedOn w:val="a0"/>
-    <w:link w:val="a5"/>
-    <w:uiPriority w:val="99"/>
-    <w:semiHidden/>
-    <w:rsid w:val="00631AB1"/>
-    <w:rPr>
-      <w:rFonts w:ascii="Lucida Grande" w:hAnsi="Lucida Grande" w:cs="Lucida Grande"/>
-      <w:sz w:val="18"/>
-      <w:szCs w:val="18"/>
-    </w:rPr>
-  </w:style>
-</w:styles>
-</file>
-
-<file path=word/stylesWithEffects.xml><?xml version="1.0" encoding="utf-8"?>
-<w:styles xmlns:wpc="http://schemas.microsoft.com/office/word/2010/wordprocessingCanvas" xmlns:mc="http://schemas.openxmlformats.org/markup-compatibility/2006" xmlns:o="urn:schemas-microsoft-com:office:office" xmlns:r="http://schemas.openxmlformats.org/officeDocument/2006/relationships" xmlns:m="http://schemas.openxmlformats.org/officeDocument/2006/math" xmlns:v="urn:schemas-microsoft-com:vml" xmlns:wp14="http://schemas.microsoft.com/office/word/2010/wordprocessingDrawing" xmlns:wp="http://schemas.openxmlformats.org/drawingml/2006/wordprocessingDrawing" xmlns:w10="urn:schemas-microsoft-com:office:word" xmlns:w="http://schemas.openxmlformats.org/wordprocessingml/2006/main" xmlns:w14="http://schemas.microsoft.com/office/word/2010/wordml" xmlns:wpg="http://schemas.microsoft.com/office/word/2010/wordprocessingGroup" xmlns:wpi="http://schemas.microsoft.com/office/word/2010/wordprocessingInk" xmlns:wne="http://schemas.microsoft.com/office/word/2006/wordml" xmlns:wps="http://schemas.microsoft.com/office/word/2010/wordprocessingShape" mc:Ignorable="w14 wp14">
-  <w:docDefaults>
-    <w:rPrDefault>
-      <w:rPr>
-        <w:rFonts w:asciiTheme="minorHAnsi" w:eastAsiaTheme="minorEastAsia" w:hAnsiTheme="minorHAnsi" w:cstheme="minorBidi"/>
-        <w:kern w:val="2"/>
-        <w:sz w:val="21"/>
-        <w:szCs w:val="22"/>
-        <w:lang w:val="en-US" w:eastAsia="zh-CN" w:bidi="ar-SA"/>
-      </w:rPr>
-    </w:rPrDefault>
-    <w:pPrDefault/>
-  </w:docDefaults>
-  <w:latentStyles w:defLockedState="0" w:defUIPriority="99" w:defSemiHidden="1" w:defUnhideWhenUsed="1" w:defQFormat="0" w:count="267">
-    <w:lsdException w:name="Normal" w:semiHidden="0" w:uiPriority="0" w:unhideWhenUsed="0" w:qFormat="1"/>
-    <w:lsdException w:name="heading 1" w:semiHidden="0" w:uiPriority="9" w:unhideWhenUsed="0" w:qFormat="1"/>
-    <w:lsdException w:name="heading 2" w:uiPriority="9" w:qFormat="1"/>
-    <w:lsdException w:name="heading 3" w:uiPriority="9" w:qFormat="1"/>
-    <w:lsdException w:name="heading 4" w:uiPriority="9" w:qFormat="1"/>
-    <w:lsdException w:name="heading 5" w:uiPriority="9" w:qFormat="1"/>
-    <w:lsdException w:name="heading 6" w:uiPriority="9" w:qFormat="1"/>
-    <w:lsdException w:name="heading 7" w:uiPriority="9" w:qFormat="1"/>
-    <w:lsdException w:name="heading 8" w:uiPriority="9" w:qFormat="1"/>
-    <w:lsdException w:name="heading 9" w:uiPriority="9" w:qFormat="1"/>
-    <w:lsdException w:name="toc 1" w:uiPriority="39"/>
-    <w:lsdException w:name="toc 2" w:uiPriority="39"/>
-    <w:lsdException w:name="toc 3" w:uiPriority="39"/>
-    <w:lsdException w:name="toc 4" w:uiPriority="39"/>
-    <w:lsdException w:name="toc 5" w:uiPriority="39"/>
-    <w:lsdException w:name="toc 6" w:uiPriority="39"/>
-    <w:lsdException w:name="toc 7" w:uiPriority="39"/>
-    <w:lsdException w:name="toc 8" w:uiPriority="39"/>
-    <w:lsdException w:name="toc 9" w:uiPriority="39"/>
-    <w:lsdException w:name="caption" w:uiPriority="35" w:qFormat="1"/>
-    <w:lsdException w:name="Title" w:semiHidden="0" w:uiPriority="10" w:unhideWhenUsed="0" w:qFormat="1"/>
-    <w:lsdException w:name="Default Paragraph Font" w:uiPriority="1"/>
-    <w:lsdException w:name="Subtitle" w:semiHidden="0" w:uiPriority="11" w:unhideWhenUsed="0" w:qFormat="1"/>
-    <w:lsdException w:name="Strong" w:semiHidden="0" w:uiPriority="22" w:unhideWhenUsed="0" w:qFormat="1"/>
-    <w:lsdException w:name="Emphasis" w:semiHidden="0" w:uiPriority="20" w:unhideWhenUsed="0" w:qFormat="1"/>
-    <w:lsdException w:name="Table Grid" w:semiHidden="0" w:uiPriority="39" w:unhideWhenUsed="0"/>
-    <w:lsdException w:name="Placeholder Text" w:unhideWhenUsed="0"/>
-    <w:lsdException w:name="No Spacing" w:semiHidden="0" w:uiPriority="1" w:unhideWhenUsed="0" w:qFormat="1"/>
-    <w:lsdException w:name="Light Shading" w:semiHidden="0" w:uiPriority="60" w:unhideWhenUsed="0"/>
-    <w:lsdException w:name="Light List" w:semiHidden="0" w:uiPriority="61" w:unhideWhenUsed="0"/>
-    <w:lsdException w:name="Light Grid" w:semiHidden="0" w:uiPriority="62" w:unhideWhenUsed="0"/>
-    <w:lsdException w:name="Medium Shading 1" w:semiHidden="0" w:uiPriority="63" w:unhideWhenUsed="0"/>
-    <w:lsdException w:name="Medium Shading 2" w:semiHidden="0" w:uiPriority="64" w:unhideWhenUsed="0"/>
-    <w:lsdException w:name="Medium List 1" w:semiHidden="0" w:uiPriority="65" w:unhideWhenUsed="0"/>
-    <w:lsdException w:name="Medium List 2" w:semiHidden="0" w:uiPriority="66" w:unhideWhenUsed="0"/>
-    <w:lsdException w:name="Medium Grid 1" w:semiHidden="0" w:uiPriority="67" w:unhideWhenUsed="0"/>
-    <w:lsdException w:name="Medium Grid 2" w:semiHidden="0" w:uiPriority="68" w:unhideWhenUsed="0"/>
-    <w:lsdException w:name="Medium Grid 3" w:semiHidden="0" w:uiPriority="69" w:unhideWhenUsed="0"/>
-    <w:lsdException w:name="Dark List" w:semiHidden="0" w:uiPriority="70" w:unhideWhenUsed="0"/>
-    <w:lsdException w:name="Colorful Shading" w:semiHidden="0" w:uiPriority="71" w:unhideWhenUsed="0"/>
-    <w:lsdException w:name="Colorful List" w:semiHidden="0" w:uiPriority="72" w:unhideWhenUsed="0"/>
-    <w:lsdException w:name="Colorful Grid" w:semiHidden="0" w:uiPriority="73" w:unhideWhenUsed="0"/>
-    <w:lsdException w:name="Light Shading Accent 1" w:semiHidden="0" w:uiPriority="60" w:unhideWhenUsed="0"/>
-    <w:lsdException w:name="Light List Accent 1" w:semiHidden="0" w:uiPriority="61" w:unhideWhenUsed="0"/>
-    <w:lsdException w:name="Light Grid Accent 1" w:semiHidden="0" w:uiPriority="62" w:unhideWhenUsed="0"/>
-    <w:lsdException w:name="Medium Shading 1 Accent 1" w:semiHidden="0" w:uiPriority="63" w:unhideWhenUsed="0"/>
-    <w:lsdException w:name="Medium Shading 2 Accent 1" w:semiHidden="0" w:uiPriority="64" w:unhideWhenUsed="0"/>
-    <w:lsdException w:name="Medium List 1 Accent 1" w:semiHidden="0" w:uiPriority="65" w:unhideWhenUsed="0"/>
-    <w:lsdException w:name="Revision" w:unhideWhenUsed="0"/>
-    <w:lsdException w:name="List Paragraph" w:semiHidden="0" w:uiPriority="34" w:unhideWhenUsed="0" w:qFormat="1"/>
-    <w:lsdException w:name="Quote" w:semiHidden="0" w:uiPriority="29" w:unhideWhenUsed="0" w:qFormat="1"/>
-    <w:lsdException w:name="Intense Quote" w:semiHidden="0" w:uiPriority="30" w:unhideWhenUsed="0" w:qFormat="1"/>
-    <w:lsdException w:name="Medium List 2 Accent 1" w:semiHidden="0" w:uiPriority="66" w:unhideWhenUsed="0"/>
-    <w:lsdException w:name="Medium Grid 1 Accent 1" w:semiHidden="0" w:uiPriority="67" w:unhideWhenUsed="0"/>
-    <w:lsdException w:name="Medium Grid 2 Accent 1" w:semiHidden="0" w:uiPriority="68" w:unhideWhenUsed="0"/>
-    <w:lsdException w:name="Medium Grid 3 Accent 1" w:semiHidden="0" w:uiPriority="69" w:unhideWhenUsed="0"/>
-    <w:lsdException w:name="Dark List Accent 1" w:semiHidden="0" w:uiPriority="70" w:unhideWhenUsed="0"/>
-    <w:lsdException w:name="Colorful Shading Accent 1" w:semiHidden="0" w:uiPriority="71" w:unhideWhenUsed="0"/>
-    <w:lsdException w:name="Colorful List Accent 1" w:semiHidden="0" w:uiPriority="72" w:unhideWhenUsed="0"/>
-    <w:lsdException w:name="Colorful Grid Accent 1" w:semiHidden="0" w:uiPriority="73" w:unhideWhenUsed="0"/>
-    <w:lsdException w:name="Light Shading Accent 2" w:semiHidden="0" w:uiPriority="60" w:unhideWhenUsed="0"/>
-    <w:lsdException w:name="Light List Accent 2" w:semiHidden="0" w:uiPriority="61" w:unhideWhenUsed="0"/>
-    <w:lsdException w:name="Light Grid Accent 2" w:semiHidden="0" w:uiPriority="62" w:unhideWhenUsed="0"/>
-    <w:lsdException w:name="Medium Shading 1 Accent 2" w:semiHidden="0" w:uiPriority="63" w:unhideWhenUsed="0"/>
-    <w:lsdException w:name="Medium Shading 2 Accent 2" w:semiHidden="0" w:uiPriority="64" w:unhideWhenUsed="0"/>
-    <w:lsdException w:name="Medium List 1 Accent 2" w:semiHidden="0" w:uiPriority="65" w:unhideWhenUsed="0"/>
-    <w:lsdException w:name="Medium List 2 Accent 2" w:semiHidden="0" w:uiPriority="66" w:unhideWhenUsed="0"/>
-    <w:lsdException w:name="Medium Grid 1 Accent 2" w:semiHidden="0" w:uiPriority="67" w:unhideWhenUsed="0"/>
-    <w:lsdException w:name="Medium Grid 2 Accent 2" w:semiHidden="0" w:uiPriority="68" w:unhideWhenUsed="0"/>
-    <w:lsdException w:name="Medium Grid 3 Accent 2" w:semiHidden="0" w:uiPriority="69" w:unhideWhenUsed="0"/>
-    <w:lsdException w:name="Dark List Accent 2" w:semiHidden="0" w:uiPriority="70" w:unhideWhenUsed="0"/>
-    <w:lsdException w:name="Colorful Shading Accent 2" w:semiHidden="0" w:uiPriority="71" w:unhideWhenUsed="0"/>
-    <w:lsdException w:name="Colorful List Accent 2" w:semiHidden="0" w:uiPriority="72" w:unhideWhenUsed="0"/>
-    <w:lsdException w:name="Colorful Grid Accent 2" w:semiHidden="0" w:uiPriority="73" w:unhideWhenUsed="0"/>
-    <w:lsdException w:name="Light Shading Accent 3" w:semiHidden="0" w:uiPriority="60" w:unhideWhenUsed="0"/>
-    <w:lsdException w:name="Light List Accent 3" w:semiHidden="0" w:uiPriority="61" w:unhideWhenUsed="0"/>
-    <w:lsdException w:name="Light Grid Accent 3" w:semiHidden="0" w:uiPriority="62" w:unhideWhenUsed="0"/>
-    <w:lsdException w:name="Medium Shading 1 Accent 3" w:semiHidden="0" w:uiPriority="63" w:unhideWhenUsed="0"/>
-    <w:lsdException w:name="Medium Shading 2 Accent 3" w:semiHidden="0" w:uiPriority="64" w:unhideWhenUsed="0"/>
-    <w:lsdException w:name="Medium List 1 Accent 3" w:semiHidden="0" w:uiPriority="65" w:unhideWhenUsed="0"/>
-    <w:lsdException w:name="Medium List 2 Accent 3" w:semiHidden="0" w:uiPriority="66" w:unhideWhenUsed="0"/>
-    <w:lsdException w:name="Medium Grid 1 Accent 3" w:semiHidden="0" w:uiPriority="67" w:unhideWhenUsed="0"/>
-    <w:lsdException w:name="Medium Grid 2 Accent 3" w:semiHidden="0" w:uiPriority="68" w:unhideWhenUsed="0"/>
-    <w:lsdException w:name="Medium Grid 3 Accent 3" w:semiHidden="0" w:uiPriority="69" w:unhideWhenUsed="0"/>
-    <w:lsdException w:name="Dark List Accent 3" w:semiHidden="0" w:uiPriority="70" w:unhideWhenUsed="0"/>
-    <w:lsdException w:name="Colorful Shading Accent 3" w:semiHidden="0" w:uiPriority="71" w:unhideWhenUsed="0"/>
-    <w:lsdException w:name="Colorful List Accent 3" w:semiHidden="0" w:uiPriority="72" w:unhideWhenUsed="0"/>
-    <w:lsdException w:name="Colorful Grid Accent 3" w:semiHidden="0" w:uiPriority="73" w:unhideWhenUsed="0"/>
-    <w:lsdException w:name="Light Shading Accent 4" w:semiHidden="0" w:uiPriority="60" w:unhideWhenUsed="0"/>
-    <w:lsdException w:name="Light List Accent 4" w:semiHidden="0" w:uiPriority="61" w:unhideWhenUsed="0"/>
-    <w:lsdException w:name="Light Grid Accent 4" w:semiHidden="0" w:uiPriority="62" w:unhideWhenUsed="0"/>
-    <w:lsdException w:name="Medium Shading 1 Accent 4" w:semiHidden="0" w:uiPriority="63" w:unhideWhenUsed="0"/>
-    <w:lsdException w:name="Medium Shading 2 Accent 4" w:semiHidden="0" w:uiPriority="64" w:unhideWhenUsed="0"/>
-    <w:lsdException w:name="Medium List 1 Accent 4" w:semiHidden="0" w:uiPriority="65" w:unhideWhenUsed="0"/>
-    <w:lsdException w:name="Medium List 2 Accent 4" w:semiHidden="0" w:uiPriority="66" w:unhideWhenUsed="0"/>
-    <w:lsdException w:name="Medium Grid 1 Accent 4" w:semiHidden="0" w:uiPriority="67" w:unhideWhenUsed="0"/>
-    <w:lsdException w:name="Medium Grid 2 Accent 4" w:semiHidden="0" w:uiPriority="68" w:unhideWhenUsed="0"/>
-    <w:lsdException w:name="Medium Grid 3 Accent 4" w:semiHidden="0" w:uiPriority="69" w:unhideWhenUsed="0"/>
-    <w:lsdException w:name="Dark List Accent 4" w:semiHidden="0" w:uiPriority="70" w:unhideWhenUsed="0"/>
-    <w:lsdException w:name="Colorful Shading Accent 4" w:semiHidden="0" w:uiPriority="71" w:unhideWhenUsed="0"/>
-    <w:lsdException w:name="Colorful List Accent 4" w:semiHidden="0" w:uiPriority="72" w:unhideWhenUsed="0"/>
-    <w:lsdException w:name="Colorful Grid Accent 4" w:semiHidden="0" w:uiPriority="73" w:unhideWhenUsed="0"/>
-    <w:lsdException w:name="Light Shading Accent 5" w:semiHidden="0" w:uiPriority="60" w:unhideWhenUsed="0"/>
-    <w:lsdException w:name="Light List Accent 5" w:semiHidden="0" w:uiPriority="61" w:unhideWhenUsed="0"/>
-    <w:lsdException w:name="Light Grid Accent 5" w:semiHidden="0" w:uiPriority="62" w:unhideWhenUsed="0"/>
-    <w:lsdException w:name="Medium Shading 1 Accent 5" w:semiHidden="0" w:uiPriority="63" w:unhideWhenUsed="0"/>
-    <w:lsdException w:name="Medium Shading 2 Accent 5" w:semiHidden="0" w:uiPriority="64" w:unhideWhenUsed="0"/>
-    <w:lsdException w:name="Medium List 1 Accent 5" w:semiHidden="0" w:uiPriority="65" w:unhideWhenUsed="0"/>
-    <w:lsdException w:name="Medium List 2 Accent 5" w:semiHidden="0" w:uiPriority="66" w:unhideWhenUsed="0"/>
-    <w:lsdException w:name="Medium Grid 1 Accent 5" w:semiHidden="0" w:uiPriority="67" w:unhideWhenUsed="0"/>
-    <w:lsdException w:name="Medium Grid 2 Accent 5" w:semiHidden="0" w:uiPriority="68" w:unhideWhenUsed="0"/>
-    <w:lsdException w:name="Medium Grid 3 Accent 5" w:semiHidden="0" w:uiPriority="69" w:unhideWhenUsed="0"/>
-    <w:lsdException w:name="Dark List Accent 5" w:semiHidden="0" w:uiPriority="70" w:unhideWhenUsed="0"/>
-    <w:lsdException w:name="Colorful Shading Accent 5" w:semiHidden="0" w:uiPriority="71" w:unhideWhenUsed="0"/>
-    <w:lsdException w:name="Colorful List Accent 5" w:semiHidden="0" w:uiPriority="72" w:unhideWhenUsed="0"/>
-    <w:lsdException w:name="Colorful Grid Accent 5" w:semiHidden="0" w:uiPriority="73" w:unhideWhenUsed="0"/>
-    <w:lsdException w:name="Light Shading Accent 6" w:semiHidden="0" w:uiPriority="60" w:unhideWhenUsed="0"/>
-    <w:lsdException w:name="Light List Accent 6" w:semiHidden="0" w:uiPriority="61" w:unhideWhenUsed="0"/>
-    <w:lsdException w:name="Light Grid Accent 6" w:semiHidden="0" w:uiPriority="62" w:unhideWhenUsed="0"/>
-    <w:lsdException w:name="Medium Shading 1 Accent 6" w:semiHidden="0" w:uiPriority="63" w:unhideWhenUsed="0"/>
-    <w:lsdException w:name="Medium Shading 2 Accent 6" w:semiHidden="0" w:uiPriority="64" w:unhideWhenUsed="0"/>
-    <w:lsdException w:name="Medium List 1 Accent 6" w:semiHidden="0" w:uiPriority="65" w:unhideWhenUsed="0"/>
-    <w:lsdException w:name="Medium List 2 Accent 6" w:semiHidden="0" w:uiPriority="66" w:unhideWhenUsed="0"/>
-    <w:lsdException w:name="Medium Grid 1 Accent 6" w:semiHidden="0" w:uiPriority="67" w:unhideWhenUsed="0"/>
-    <w:lsdException w:name="Medium Grid 2 Accent 6" w:semiHidden="0" w:uiPriority="68" w:unhideWhenUsed="0"/>
-    <w:lsdException w:name="Medium Grid 3 Accent 6" w:semiHidden="0" w:uiPriority="69" w:unhideWhenUsed="0"/>
-    <w:lsdException w:name="Dark List Accent 6" w:semiHidden="0" w:uiPriority="70" w:unhideWhenUsed="0"/>
-    <w:lsdException w:name="Colorful Shading Accent 6" w:semiHidden="0" w:uiPriority="71" w:unhideWhenUsed="0"/>
-    <w:lsdException w:name="Colorful List Accent 6" w:semiHidden="0" w:uiPriority="72" w:unhideWhenUsed="0"/>
-    <w:lsdException w:name="Colorful Grid Accent 6" w:semiHidden="0" w:uiPriority="73" w:unhideWhenUsed="0"/>
-    <w:lsdException w:name="Subtle Emphasis" w:semiHidden="0" w:uiPriority="19" w:unhideWhenUsed="0" w:qFormat="1"/>
-    <w:lsdException w:name="Intense Emphasis" w:semiHidden="0" w:uiPriority="21" w:unhideWhenUsed="0" w:qFormat="1"/>
-    <w:lsdException w:name="Subtle Reference" w:semiHidden="0" w:uiPriority="31" w:unhideWhenUsed="0" w:qFormat="1"/>
-    <w:lsdException w:name="Intense Reference" w:semiHidden="0" w:uiPriority="32" w:unhideWhenUsed="0" w:qFormat="1"/>
-    <w:lsdException w:name="Book Title" w:semiHidden="0" w:uiPriority="33" w:unhideWhenUsed="0" w:qFormat="1"/>
-    <w:lsdException w:name="Bibliography" w:uiPriority="37"/>
-    <w:lsdException w:name="TOC Heading" w:uiPriority="39" w:qFormat="1"/>
+  <w:latentStyles w:defLockedState="0" w:defUIPriority="99" w:defSemiHidden="0" w:defUnhideWhenUsed="0" w:defQFormat="0" w:count="371">
+    <w:lsdException w:name="Normal" w:uiPriority="0" w:qFormat="1"/>
+    <w:lsdException w:name="heading 1" w:uiPriority="9" w:qFormat="1"/>
+    <w:lsdException w:name="heading 2" w:semiHidden="1" w:uiPriority="9" w:unhideWhenUsed="1" w:qFormat="1"/>
+    <w:lsdException w:name="heading 3" w:semiHidden="1" w:uiPriority="9" w:unhideWhenUsed="1" w:qFormat="1"/>
+    <w:lsdException w:name="heading 4" w:semiHidden="1" w:uiPriority="9" w:unhideWhenUsed="1" w:qFormat="1"/>
+    <w:lsdException w:name="heading 5" w:semiHidden="1" w:uiPriority="9" w:unhideWhenUsed="1" w:qFormat="1"/>
+    <w:lsdException w:name="heading 6" w:semiHidden="1" w:uiPriority="9" w:unhideWhenUsed="1" w:qFormat="1"/>
+    <w:lsdException w:name="heading 7" w:semiHidden="1" w:uiPriority="9" w:unhideWhenUsed="1" w:qFormat="1"/>
+    <w:lsdException w:name="heading 8" w:semiHidden="1" w:uiPriority="9" w:unhideWhenUsed="1" w:qFormat="1"/>
+    <w:lsdException w:name="heading 9" w:semiHidden="1" w:uiPriority="9" w:unhideWhenUsed="1" w:qFormat="1"/>
+    <w:lsdException w:name="index 1" w:semiHidden="1" w:unhideWhenUsed="1"/>
+    <w:lsdException w:name="index 2" w:semiHidden="1" w:unhideWhenUsed="1"/>
+    <w:lsdException w:name="index 3" w:semiHidden="1" w:unhideWhenUsed="1"/>
+    <w:lsdException w:name="index 4" w:semiHidden="1" w:unhideWhenUsed="1"/>
+    <w:lsdException w:name="index 5" w:semiHidden="1" w:unhideWhenUsed="1"/>
+    <w:lsdException w:name="index 6" w:semiHidden="1" w:unhideWhenUsed="1"/>
+    <w:lsdException w:name="index 7" w:semiHidden="1" w:unhideWhenUsed="1"/>
+    <w:lsdException w:name="index 8" w:semiHidden="1" w:unhideWhenUsed="1"/>
+    <w:lsdException w:name="index 9" w:semiHidden="1" w:unhideWhenUsed="1"/>
+    <w:lsdException w:name="toc 1" w:semiHidden="1" w:uiPriority="39" w:unhideWhenUsed="1"/>
+    <w:lsdException w:name="toc 2" w:semiHidden="1" w:uiPriority="39" w:unhideWhenUsed="1"/>
+    <w:lsdException w:name="toc 3" w:semiHidden="1" w:uiPriority="39" w:unhideWhenUsed="1"/>
+    <w:lsdException w:name="toc 4" w:semiHidden="1" w:uiPriority="39" w:unhideWhenUsed="1"/>
+    <w:lsdException w:name="toc 5" w:semiHidden="1" w:uiPriority="39" w:unhideWhenUsed="1"/>
+    <w:lsdException w:name="toc 6" w:semiHidden="1" w:uiPriority="39" w:unhideWhenUsed="1"/>
+    <w:lsdException w:name="toc 7" w:semiHidden="1" w:uiPriority="39" w:unhideWhenUsed="1"/>
+    <w:lsdException w:name="toc 8" w:semiHidden="1" w:uiPriority="39" w:unhideWhenUsed="1"/>
+    <w:lsdException w:name="toc 9" w:semiHidden="1" w:uiPriority="39" w:unhideWhenUsed="1"/>
+    <w:lsdException w:name="Normal Indent" w:semiHidden="1" w:unhideWhenUsed="1"/>
+    <w:lsdException w:name="footnote text" w:semiHidden="1" w:unhideWhenUsed="1"/>
+    <w:lsdException w:name="annotation text" w:semiHidden="1" w:unhideWhenUsed="1"/>
+    <w:lsdException w:name="header" w:semiHidden="1" w:unhideWhenUsed="1"/>
+    <w:lsdException w:name="footer" w:semiHidden="1" w:unhideWhenUsed="1"/>
+    <w:lsdException w:name="index heading" w:semiHidden="1" w:unhideWhenUsed="1"/>
+    <w:lsdException w:name="caption" w:semiHidden="1" w:uiPriority="35" w:unhideWhenUsed="1" w:qFormat="1"/>
+    <w:lsdException w:name="table of figures" w:semiHidden="1" w:unhideWhenUsed="1"/>
+    <w:lsdException w:name="envelope address" w:semiHidden="1" w:unhideWhenUsed="1"/>
+    <w:lsdException w:name="envelope return" w:semiHidden="1" w:unhideWhenUsed="1"/>
+    <w:lsdException w:name="footnote reference" w:semiHidden="1" w:unhideWhenUsed="1"/>
+    <w:lsdException w:name="annotation reference" w:semiHidden="1" w:unhideWhenUsed="1"/>
+    <w:lsdException w:name="line number" w:semiHidden="1" w:unhideWhenUsed="1"/>
+    <w:lsdException w:name="page number" w:semiHidden="1" w:unhideWhenUsed="1"/>
+    <w:lsdException w:name="endnote reference" w:semiHidden="1" w:unhideWhenUsed="1"/>
+    <w:lsdException w:name="endnote text" w:semiHidden="1" w:unhideWhenUsed="1"/>
+    <w:lsdException w:name="table of authorities" w:semiHidden="1" w:unhideWhenUsed="1"/>
+    <w:lsdException w:name="macro" w:semiHidden="1" w:unhideWhenUsed="1"/>
+    <w:lsdException w:name="toa heading" w:semiHidden="1" w:unhideWhenUsed="1"/>
+    <w:lsdException w:name="List" w:semiHidden="1" w:unhideWhenUsed="1"/>
+    <w:lsdException w:name="List Bullet" w:semiHidden="1" w:unhideWhenUsed="1"/>
+    <w:lsdException w:name="List Number" w:semiHidden="1" w:unhideWhenUsed="1"/>
+    <w:lsdException w:name="List 2" w:semiHidden="1" w:unhideWhenUsed="1"/>
+    <w:lsdException w:name="List 3" w:semiHidden="1" w:unhideWhenUsed="1"/>
+    <w:lsdException w:name="List 4" w:semiHidden="1" w:unhideWhenUsed="1"/>
+    <w:lsdException w:name="List 5" w:semiHidden="1" w:unhideWhenUsed="1"/>
+    <w:lsdException w:name="List Bullet 2" w:semiHidden="1" w:unhideWhenUsed="1"/>
+    <w:lsdException w:name="List Bullet 3" w:semiHidden="1" w:unhideWhenUsed="1"/>
+    <w:lsdException w:name="List Bullet 4" w:semiHidden="1" w:unhideWhenUsed="1"/>
+    <w:lsdException w:name="List Bullet 5" w:semiHidden="1" w:unhideWhenUsed="1"/>
+    <w:lsdException w:name="List Number 2" w:semiHidden="1" w:unhideWhenUsed="1"/>
+    <w:lsdException w:name="List Number 3" w:semiHidden="1" w:unhideWhenUsed="1"/>
+    <w:lsdException w:name="List Number 4" w:semiHidden="1" w:unhideWhenUsed="1"/>
+    <w:lsdException w:name="List Number 5" w:semiHidden="1" w:unhideWhenUsed="1"/>
+    <w:lsdException w:name="Title" w:uiPriority="10" w:qFormat="1"/>
+    <w:lsdException w:name="Closing" w:semiHidden="1" w:unhideWhenUsed="1"/>
+    <w:lsdException w:name="Signature" w:semiHidden="1" w:unhideWhenUsed="1"/>
+    <w:lsdException w:name="Default Paragraph Font" w:semiHidden="1" w:uiPriority="1" w:unhideWhenUsed="1"/>
+    <w:lsdException w:name="Body Text" w:semiHidden="1" w:unhideWhenUsed="1"/>
+    <w:lsdException w:name="Body Text Indent" w:semiHidden="1" w:unhideWhenUsed="1"/>
+    <w:lsdException w:name="List Continue" w:semiHidden="1" w:unhideWhenUsed="1"/>
+    <w:lsdException w:name="List Continue 2" w:semiHidden="1" w:unhideWhenUsed="1"/>
+    <w:lsdException w:name="List Continue 3" w:semiHidden="1" w:unhideWhenUsed="1"/>
+    <w:lsdException w:name="List Continue 4" w:semiHidden="1" w:unhideWhenUsed="1"/>
+    <w:lsdException w:name="List Continue 5" w:semiHidden="1" w:unhideWhenUsed="1"/>
+    <w:lsdException w:name="Message Header" w:semiHidden="1" w:unhideWhenUsed="1"/>
+    <w:lsdException w:name="Subtitle" w:uiPriority="11" w:qFormat="1"/>
+    <w:lsdException w:name="Salutation" w:semiHidden="1" w:unhideWhenUsed="1"/>
+    <w:lsdException w:name="Date" w:semiHidden="1" w:unhideWhenUsed="1"/>
+    <w:lsdException w:name="Body Text First Indent" w:semiHidden="1" w:unhideWhenUsed="1"/>
+    <w:lsdException w:name="Body Text First Indent 2" w:semiHidden="1" w:unhideWhenUsed="1"/>
+    <w:lsdException w:name="Note Heading" w:semiHidden="1" w:unhideWhenUsed="1"/>
+    <w:lsdException w:name="Body Text 2" w:semiHidden="1" w:unhideWhenUsed="1"/>
+    <w:lsdException w:name="Body Text 3" w:semiHidden="1" w:unhideWhenUsed="1"/>
+    <w:lsdException w:name="Body Text Indent 2" w:semiHidden="1" w:unhideWhenUsed="1"/>
+    <w:lsdException w:name="Body Text Indent 3" w:semiHidden="1" w:unhideWhenUsed="1"/>
+    <w:lsdException w:name="Block Text" w:semiHidden="1" w:unhideWhenUsed="1"/>
+    <w:lsdException w:name="Hyperlink" w:semiHidden="1" w:unhideWhenUsed="1"/>
+    <w:lsdException w:name="FollowedHyperlink" w:semiHidden="1" w:unhideWhenUsed="1"/>
+    <w:lsdException w:name="Strong" w:uiPriority="22" w:qFormat="1"/>
+    <w:lsdException w:name="Emphasis" w:uiPriority="20" w:qFormat="1"/>
+    <w:lsdException w:name="Document Map" w:semiHidden="1" w:unhideWhenUsed="1"/>
+    <w:lsdException w:name="Plain Text" w:semiHidden="1" w:unhideWhenUsed="1"/>
+    <w:lsdException w:name="E-mail Signature" w:semiHidden="1" w:unhideWhenUsed="1"/>
+    <w:lsdException w:name="HTML Top of Form" w:semiHidden="1" w:unhideWhenUsed="1"/>
+    <w:lsdException w:name="HTML Bottom of Form" w:semiHidden="1" w:unhideWhenUsed="1"/>
+    <w:lsdException w:name="Normal (Web)" w:semiHidden="1" w:unhideWhenUsed="1"/>
+    <w:lsdException w:name="HTML Acronym" w:semiHidden="1" w:unhideWhenUsed="1"/>
+    <w:lsdException w:name="HTML Address" w:semiHidden="1" w:unhideWhenUsed="1"/>
+    <w:lsdException w:name="HTML Cite" w:semiHidden="1" w:unhideWhenUsed="1"/>
+    <w:lsdException w:name="HTML Code" w:semiHidden="1" w:unhideWhenUsed="1"/>
+    <w:lsdException w:name="HTML Definition" w:semiHidden="1" w:unhideWhenUsed="1"/>
+    <w:lsdException w:name="HTML Keyboard" w:semiHidden="1" w:unhideWhenUsed="1"/>
+    <w:lsdException w:name="HTML Preformatted" w:semiHidden="1" w:unhideWhenUsed="1"/>
+    <w:lsdException w:name="HTML Sample" w:semiHidden="1" w:unhideWhenUsed="1"/>
+    <w:lsdException w:name="HTML Typewriter" w:semiHidden="1" w:unhideWhenUsed="1"/>
+    <w:lsdException w:name="HTML Variable" w:semiHidden="1" w:unhideWhenUsed="1"/>
+    <w:lsdException w:name="Normal Table" w:semiHidden="1" w:unhideWhenUsed="1"/>
+    <w:lsdException w:name="annotation subject" w:semiHidden="1" w:unhideWhenUsed="1"/>
+    <w:lsdException w:name="No List" w:semiHidden="1" w:unhideWhenUsed="1"/>
+    <w:lsdException w:name="Outline List 1" w:semiHidden="1" w:unhideWhenUsed="1"/>
+    <w:lsdException w:name="Outline List 2" w:semiHidden="1" w:unhideWhenUsed="1"/>
+    <w:lsdException w:name="Outline List 3" w:semiHidden="1" w:unhideWhenUsed="1"/>
+    <w:lsdException w:name="Table Simple 1" w:semiHidden="1" w:unhideWhenUsed="1"/>
+    <w:lsdException w:name="Table Simple 2" w:semiHidden="1" w:unhideWhenUsed="1"/>
+    <w:lsdException w:name="Table Simple 3" w:semiHidden="1" w:unhideWhenUsed="1"/>
+    <w:lsdException w:name="Table Classic 1" w:semiHidden="1" w:unhideWhenUsed="1"/>
+    <w:lsdException w:name="Table Classic 2" w:semiHidden="1" w:unhideWhenUsed="1"/>
+    <w:lsdException w:name="Table Classic 3" w:semiHidden="1" w:unhideWhenUsed="1"/>
+    <w:lsdException w:name="Table Classic 4" w:semiHidden="1" w:unhideWhenUsed="1"/>
+    <w:lsdException w:name="Table Colorful 1" w:semiHidden="1" w:unhideWhenUsed="1"/>
+    <w:lsdException w:name="Table Colorful 2" w:semiHidden="1" w:unhideWhenUsed="1"/>
+    <w:lsdException w:name="Table Colorful 3" w:semiHidden="1" w:unhideWhenUsed="1"/>
+    <w:lsdException w:name="Table Columns 1" w:semiHidden="1" w:unhideWhenUsed="1"/>
+    <w:lsdException w:name="Table Columns 2" w:semiHidden="1" w:unhideWhenUsed="1"/>
+    <w:lsdException w:name="Table Columns 3" w:semiHidden="1" w:unhideWhenUsed="1"/>
+    <w:lsdException w:name="Table Columns 4" w:semiHidden="1" w:unhideWhenUsed="1"/>
+    <w:lsdException w:name="Table Columns 5" w:semiHidden="1" w:unhideWhenUsed="1"/>
+    <w:lsdException w:name="Table Grid 1" w:semiHidden="1" w:unhideWhenUsed="1"/>
+    <w:lsdException w:name="Table Grid 2" w:semiHidden="1" w:unhideWhenUsed="1"/>
+    <w:lsdException w:name="Table Grid 3" w:semiHidden="1" w:unhideWhenUsed="1"/>
+    <w:lsdException w:name="Table Grid 4" w:semiHidden="1" w:unhideWhenUsed="1"/>
+    <w:lsdException w:name="Table Grid 5" w:semiHidden="1" w:unhideWhenUsed="1"/>
+    <w:lsdException w:name="Table Grid 6" w:semiHidden="1" w:unhideWhenUsed="1"/>
+    <w:lsdException w:name="Table Grid 7" w:semiHidden="1" w:unhideWhenUsed="1"/>
+    <w:lsdException w:name="Table Grid 8" w:semiHidden="1" w:unhideWhenUsed="1"/>
+    <w:lsdException w:name="Table List 1" w:semiHidden="1" w:unhideWhenUsed="1"/>
+    <w:lsdException w:name="Table List 2" w:semiHidden="1" w:unhideWhenUsed="1"/>
+    <w:lsdException w:name="Table List 3" w:semiHidden="1" w:unhideWhenUsed="1"/>
+    <w:lsdException w:name="Table List 4" w:semiHidden="1" w:unhideWhenUsed="1"/>
+    <w:lsdException w:name="Table List 5" w:semiHidden="1" w:unhideWhenUsed="1"/>
+    <w:lsdException w:name="Table List 6" w:semiHidden="1" w:unhideWhenUsed="1"/>
+    <w:lsdException w:name="Table List 7" w:semiHidden="1" w:unhideWhenUsed="1"/>
+    <w:lsdException w:name="Table List 8" w:semiHidden="1" w:unhideWhenUsed="1"/>
+    <w:lsdException w:name="Table 3D effects 1" w:semiHidden="1" w:unhideWhenUsed="1"/>
+    <w:lsdException w:name="Table 3D effects 2" w:semiHidden="1" w:unhideWhenUsed="1"/>
+    <w:lsdException w:name="Table 3D effects 3" w:semiHidden="1" w:unhideWhenUsed="1"/>
+    <w:lsdException w:name="Table Contemporary" w:semiHidden="1" w:unhideWhenUsed="1"/>
+    <w:lsdException w:name="Table Elegant" w:semiHidden="1" w:unhideWhenUsed="1"/>
+    <w:lsdException w:name="Table Professional" w:semiHidden="1" w:unhideWhenUsed="1"/>
+    <w:lsdException w:name="Table Subtle 1" w:semiHidden="1" w:unhideWhenUsed="1"/>
+    <w:lsdException w:name="Table Subtle 2" w:semiHidden="1" w:unhideWhenUsed="1"/>
+    <w:lsdException w:name="Table Web 1" w:semiHidden="1" w:unhideWhenUsed="1"/>
+    <w:lsdException w:name="Table Web 2" w:semiHidden="1" w:unhideWhenUsed="1"/>
+    <w:lsdException w:name="Table Web 3" w:semiHidden="1" w:unhideWhenUsed="1"/>
+    <w:lsdException w:name="Balloon Text" w:semiHidden="1" w:unhideWhenUsed="1"/>
+    <w:lsdException w:name="Table Grid" w:uiPriority="39"/>
+    <w:lsdException w:name="Table Theme" w:semiHidden="1" w:unhideWhenUsed="1"/>
+    <w:lsdException w:name="Placeholder Text" w:semiHidden="1"/>
+    <w:lsdException w:name="No Spacing" w:uiPriority="1" w:qFormat="1"/>
+    <w:lsdException w:name="Light Shading" w:uiPriority="60"/>
+    <w:lsdException w:name="Light List" w:uiPriority="61"/>
+    <w:lsdException w:name="Light Grid" w:uiPriority="62"/>
+    <w:lsdException w:name="Medium Shading 1" w:uiPriority="63"/>
+    <w:lsdException w:name="Medium Shading 2" w:uiPriority="64"/>
+    <w:lsdException w:name="Medium List 1" w:uiPriority="65"/>
+    <w:lsdException w:name="Medium List 2" w:uiPriority="66"/>
+    <w:lsdException w:name="Medium Grid 1" w:uiPriority="67"/>
+    <w:lsdException w:name="Medium Grid 2" w:uiPriority="68"/>
+    <w:lsdException w:name="Medium Grid 3" w:uiPriority="69"/>
+    <w:lsdException w:name="Dark List" w:uiPriority="70"/>
+    <w:lsdException w:name="Colorful Shading" w:uiPriority="71"/>
+    <w:lsdException w:name="Colorful List" w:uiPriority="72"/>
+    <w:lsdException w:name="Colorful Grid" w:uiPriority="73"/>
+    <w:lsdException w:name="Light Shading Accent 1" w:uiPriority="60"/>
+    <w:lsdException w:name="Light List Accent 1" w:uiPriority="61"/>
+    <w:lsdException w:name="Light Grid Accent 1" w:uiPriority="62"/>
+    <w:lsdException w:name="Medium Shading 1 Accent 1" w:uiPriority="63"/>
+    <w:lsdException w:name="Medium Shading 2 Accent 1" w:uiPriority="64"/>
+    <w:lsdException w:name="Medium List 1 Accent 1" w:uiPriority="65"/>
+    <w:lsdException w:name="Revision" w:semiHidden="1"/>
+    <w:lsdException w:name="List Paragraph" w:uiPriority="34" w:qFormat="1"/>
+    <w:lsdException w:name="Quote" w:uiPriority="29" w:qFormat="1"/>
+    <w:lsdException w:name="Intense Quote" w:uiPriority="30" w:qFormat="1"/>
+    <w:lsdException w:name="Medium List 2 Accent 1" w:uiPriority="66"/>
+    <w:lsdException w:name="Medium Grid 1 Accent 1" w:uiPriority="67"/>
+    <w:lsdException w:name="Medium Grid 2 Accent 1" w:uiPriority="68"/>
+    <w:lsdException w:name="Medium Grid 3 Accent 1" w:uiPriority="69"/>
+    <w:lsdException w:name="Dark List Accent 1" w:uiPriority="70"/>
+    <w:lsdException w:name="Colorful Shading Accent 1" w:uiPriority="71"/>
+    <w:lsdException w:name="Colorful List Accent 1" w:uiPriority="72"/>
+    <w:lsdException w:name="Colorful Grid Accent 1" w:uiPriority="73"/>
+    <w:lsdException w:name="Light Shading Accent 2" w:uiPriority="60"/>
+    <w:lsdException w:name="Light List Accent 2" w:uiPriority="61"/>
+    <w:lsdException w:name="Light Grid Accent 2" w:uiPriority="62"/>
+    <w:lsdException w:name="Medium Shading 1 Accent 2" w:uiPriority="63"/>
+    <w:lsdException w:name="Medium Shading 2 Accent 2" w:uiPriority="64"/>
+    <w:lsdException w:name="Medium List 1 Accent 2" w:uiPriority="65"/>
+    <w:lsdException w:name="Medium List 2 Accent 2" w:uiPriority="66"/>
+    <w:lsdException w:name="Medium Grid 1 Accent 2" w:uiPriority="67"/>
+    <w:lsdException w:name="Medium Grid 2 Accent 2" w:uiPriority="68"/>
+    <w:lsdException w:name="Medium Grid 3 Accent 2" w:uiPriority="69"/>
+    <w:lsdException w:name="Dark List Accent 2" w:uiPriority="70"/>
+    <w:lsdException w:name="Colorful Shading Accent 2" w:uiPriority="71"/>
+    <w:lsdException w:name="Colorful List Accent 2" w:uiPriority="72"/>
+    <w:lsdException w:name="Colorful Grid Accent 2" w:uiPriority="73"/>
+    <w:lsdException w:name="Light Shading Accent 3" w:uiPriority="60"/>
+    <w:lsdException w:name="Light List Accent 3" w:uiPriority="61"/>
+    <w:lsdException w:name="Light Grid Accent 3" w:uiPriority="62"/>
+    <w:lsdException w:name="Medium Shading 1 Accent 3" w:uiPriority="63"/>
+    <w:lsdException w:name="Medium Shading 2 Accent 3" w:uiPriority="64"/>
+    <w:lsdException w:name="Medium List 1 Accent 3" w:uiPriority="65"/>
+    <w:lsdException w:name="Medium List 2 Accent 3" w:uiPriority="66"/>
+    <w:lsdException w:name="Medium Grid 1 Accent 3" w:uiPriority="67"/>
+    <w:lsdException w:name="Medium Grid 2 Accent 3" w:uiPriority="68"/>
+    <w:lsdException w:name="Medium Grid 3 Accent 3" w:uiPriority="69"/>
+    <w:lsdException w:name="Dark List Accent 3" w:uiPriority="70"/>
+    <w:lsdException w:name="Colorful Shading Accent 3" w:uiPriority="71"/>
+    <w:lsdException w:name="Colorful List Accent 3" w:uiPriority="72"/>
+    <w:lsdException w:name="Colorful Grid Accent 3" w:uiPriority="73"/>
+    <w:lsdException w:name="Light Shading Accent 4" w:uiPriority="60"/>
+    <w:lsdException w:name="Light List Accent 4" w:uiPriority="61"/>
+    <w:lsdException w:name="Light Grid Accent 4" w:uiPriority="62"/>
+    <w:lsdException w:name="Medium Shading 1 Accent 4" w:uiPriority="63"/>
+    <w:lsdException w:name="Medium Shading 2 Accent 4" w:uiPriority="64"/>
+    <w:lsdException w:name="Medium List 1 Accent 4" w:uiPriority="65"/>
+    <w:lsdException w:name="Medium List 2 Accent 4" w:uiPriority="66"/>
+    <w:lsdException w:name="Medium Grid 1 Accent 4" w:uiPriority="67"/>
+    <w:lsdException w:name="Medium Grid 2 Accent 4" w:uiPriority="68"/>
+    <w:lsdException w:name="Medium Grid 3 Accent 4" w:uiPriority="69"/>
+    <w:lsdException w:name="Dark List Accent 4" w:uiPriority="70"/>
+    <w:lsdException w:name="Colorful Shading Accent 4" w:uiPriority="71"/>
+    <w:lsdException w:name="Colorful List Accent 4" w:uiPriority="72"/>
+    <w:lsdException w:name="Colorful Grid Accent 4" w:uiPriority="73"/>
+    <w:lsdException w:name="Light Shading Accent 5" w:uiPriority="60"/>
+    <w:lsdException w:name="Light List Accent 5" w:uiPriority="61"/>
+    <w:lsdException w:name="Light Grid Accent 5" w:uiPriority="62"/>
+    <w:lsdException w:name="Medium Shading 1 Accent 5" w:uiPriority="63"/>
+    <w:lsdException w:name="Medium Shading 2 Accent 5" w:uiPriority="64"/>
+    <w:lsdException w:name="Medium List 1 Accent 5" w:uiPriority="65"/>
+    <w:lsdException w:name="Medium List 2 Accent 5" w:uiPriority="66"/>
+    <w:lsdException w:name="Medium Grid 1 Accent 5" w:uiPriority="67"/>
+    <w:lsdException w:name="Medium Grid 2 Accent 5" w:uiPriority="68"/>
+    <w:lsdException w:name="Medium Grid 3 Accent 5" w:uiPriority="69"/>
+    <w:lsdException w:name="Dark List Accent 5" w:uiPriority="70"/>
+    <w:lsdException w:name="Colorful Shading Accent 5" w:uiPriority="71"/>
+    <w:lsdException w:name="Colorful List Accent 5" w:uiPriority="72"/>
+    <w:lsdException w:name="Colorful Grid Accent 5" w:uiPriority="73"/>
+    <w:lsdException w:name="Light Shading Accent 6" w:uiPriority="60"/>
+    <w:lsdException w:name="Light List Accent 6" w:uiPriority="61"/>
+    <w:lsdException w:name="Light Grid Accent 6" w:uiPriority="62"/>
+    <w:lsdException w:name="Medium Shading 1 Accent 6" w:uiPriority="63"/>
+    <w:lsdException w:name="Medium Shading 2 Accent 6" w:uiPriority="64"/>
+    <w:lsdException w:name="Medium List 1 Accent 6" w:uiPriority="65"/>
+    <w:lsdException w:name="Medium List 2 Accent 6" w:uiPriority="66"/>
+    <w:lsdException w:name="Medium Grid 1 Accent 6" w:uiPriority="67"/>
+    <w:lsdException w:name="Medium Grid 2 Accent 6" w:uiPriority="68"/>
+    <w:lsdException w:name="Medium Grid 3 Accent 6" w:uiPriority="69"/>
+    <w:lsdException w:name="Dark List Accent 6" w:uiPriority="70"/>
+    <w:lsdException w:name="Colorful Shading Accent 6" w:uiPriority="71"/>
+    <w:lsdException w:name="Colorful List Accent 6" w:uiPriority="72"/>
+    <w:lsdException w:name="Colorful Grid Accent 6" w:uiPriority="73"/>
+    <w:lsdException w:name="Subtle Emphasis" w:uiPriority="19" w:qFormat="1"/>
+    <w:lsdException w:name="Intense Emphasis" w:uiPriority="21" w:qFormat="1"/>
+    <w:lsdException w:name="Subtle Reference" w:uiPriority="31" w:qFormat="1"/>
+    <w:lsdException w:name="Intense Reference" w:uiPriority="32" w:qFormat="1"/>
+    <w:lsdException w:name="Book Title" w:uiPriority="33" w:qFormat="1"/>
+    <w:lsdException w:name="Bibliography" w:semiHidden="1" w:uiPriority="37" w:unhideWhenUsed="1"/>
+    <w:lsdException w:name="TOC Heading" w:semiHidden="1" w:uiPriority="39" w:unhideWhenUsed="1" w:qFormat="1"/>
+    <w:lsdException w:name="Plain Table 1" w:uiPriority="41"/>
+    <w:lsdException w:name="Plain Table 2" w:uiPriority="42"/>
+    <w:lsdException w:name="Plain Table 3" w:uiPriority="43"/>
+    <w:lsdException w:name="Plain Table 4" w:uiPriority="44"/>
+    <w:lsdException w:name="Plain Table 5" w:uiPriority="45"/>
+    <w:lsdException w:name="Grid Table Light" w:uiPriority="40"/>
+    <w:lsdException w:name="Grid Table 1 Light" w:uiPriority="46"/>
+    <w:lsdException w:name="Grid Table 2" w:uiPriority="47"/>
+    <w:lsdException w:name="Grid Table 3" w:uiPriority="48"/>
+    <w:lsdException w:name="Grid Table 4" w:uiPriority="49"/>
+    <w:lsdException w:name="Grid Table 5 Dark" w:uiPriority="50"/>
+    <w:lsdException w:name="Grid Table 6 Colorful" w:uiPriority="51"/>
+    <w:lsdException w:name="Grid Table 7 Colorful" w:uiPriority="52"/>
+    <w:lsdException w:name="Grid Table 1 Light Accent 1" w:uiPriority="46"/>
+    <w:lsdException w:name="Grid Table 2 Accent 1" w:uiPriority="47"/>
+    <w:lsdException w:name="Grid Table 3 Accent 1" w:uiPriority="48"/>
+    <w:lsdException w:name="Grid Table 4 Accent 1" w:uiPriority="49"/>
+    <w:lsdException w:name="Grid Table 5 Dark Accent 1" w:uiPriority="50"/>
+    <w:lsdException w:name="Grid Table 6 Colorful Accent 1" w:uiPriority="51"/>
+    <w:lsdException w:name="Grid Table 7 Colorful Accent 1" w:uiPriority="52"/>
+    <w:lsdException w:name="Grid Table 1 Light Accent 2" w:uiPriority="46"/>
+    <w:lsdException w:name="Grid Table 2 Accent 2" w:uiPriority="47"/>
+    <w:lsdException w:name="Grid Table 3 Accent 2" w:uiPriority="48"/>
+    <w:lsdException w:name="Grid Table 4 Accent 2" w:uiPriority="49"/>
+    <w:lsdException w:name="Grid Table 5 Dark Accent 2" w:uiPriority="50"/>
+    <w:lsdException w:name="Grid Table 6 Colorful Accent 2" w:uiPriority="51"/>
+    <w:lsdException w:name="Grid Table 7 Colorful Accent 2" w:uiPriority="52"/>
+    <w:lsdException w:name="Grid Table 1 Light Accent 3" w:uiPriority="46"/>
+    <w:lsdException w:name="Grid Table 2 Accent 3" w:uiPriority="47"/>
+    <w:lsdException w:name="Grid Table 3 Accent 3" w:uiPriority="48"/>
+    <w:lsdException w:name="Grid Table 4 Accent 3" w:uiPriority="49"/>
+    <w:lsdException w:name="Grid Table 5 Dark Accent 3" w:uiPriority="50"/>
+    <w:lsdException w:name="Grid Table 6 Colorful Accent 3" w:uiPriority="51"/>
+    <w:lsdException w:name="Grid Table 7 Colorful Accent 3" w:uiPriority="52"/>
+    <w:lsdException w:name="Grid Table 1 Light Accent 4" w:uiPriority="46"/>
+    <w:lsdException w:name="Grid Table 2 Accent 4" w:uiPriority="47"/>
+    <w:lsdException w:name="Grid Table 3 Accent 4" w:uiPriority="48"/>
+    <w:lsdException w:name="Grid Table 4 Accent 4" w:uiPriority="49"/>
+    <w:lsdException w:name="Grid Table 5 Dark Accent 4" w:uiPriority="50"/>
+    <w:lsdException w:name="Grid Table 6 Colorful Accent 4" w:uiPriority="51"/>
+    <w:lsdException w:name="Grid Table 7 Colorful Accent 4" w:uiPriority="52"/>
+    <w:lsdException w:name="Grid Table 1 Light Accent 5" w:uiPriority="46"/>
+    <w:lsdException w:name="Grid Table 2 Accent 5" w:uiPriority="47"/>
+    <w:lsdException w:name="Grid Table 3 Accent 5" w:uiPriority="48"/>
+    <w:lsdException w:name="Grid Table 4 Accent 5" w:uiPriority="49"/>
+    <w:lsdException w:name="Grid Table 5 Dark Accent 5" w:uiPriority="50"/>
+    <w:lsdException w:name="Grid Table 6 Colorful Accent 5" w:uiPriority="51"/>
+    <w:lsdException w:name="Grid Table 7 Colorful Accent 5" w:uiPriority="52"/>
+    <w:lsdException w:name="Grid Table 1 Light Accent 6" w:uiPriority="46"/>
+    <w:lsdException w:name="Grid Table 2 Accent 6" w:uiPriority="47"/>
+    <w:lsdException w:name="Grid Table 3 Accent 6" w:uiPriority="48"/>
+    <w:lsdException w:name="Grid Table 4 Accent 6" w:uiPriority="49"/>
+    <w:lsdException w:name="Grid Table 5 Dark Accent 6" w:uiPriority="50"/>
+    <w:lsdException w:name="Grid Table 6 Colorful Accent 6" w:uiPriority="51"/>
+    <w:lsdException w:name="Grid Table 7 Colorful Accent 6" w:uiPriority="52"/>
+    <w:lsdException w:name="List Table 1 Light" w:uiPriority="46"/>
+    <w:lsdException w:name="List Table 2" w:uiPriority="47"/>
+    <w:lsdException w:name="List Table 3" w:uiPriority="48"/>
+    <w:lsdException w:name="List Table 4" w:uiPriority="49"/>
+    <w:lsdException w:name="List Table 5 Dark" w:uiPriority="50"/>
+    <w:lsdException w:name="List Table 6 Colorful" w:uiPriority="51"/>
+    <w:lsdException w:name="List Table 7 Colorful" w:uiPriority="52"/>
+    <w:lsdException w:name="List Table 1 Light Accent 1" w:uiPriority="46"/>
+    <w:lsdException w:name="List Table 2 Accent 1" w:uiPriority="47"/>
+    <w:lsdException w:name="List Table 3 Accent 1" w:uiPriority="48"/>
+    <w:lsdException w:name="List Table 4 Accent 1" w:uiPriority="49"/>
+    <w:lsdException w:name="List Table 5 Dark Accent 1" w:uiPriority="50"/>
+    <w:lsdException w:name="List Table 6 Colorful Accent 1" w:uiPriority="51"/>
+    <w:lsdException w:name="List Table 7 Colorful Accent 1" w:uiPriority="52"/>
+    <w:lsdException w:name="List Table 1 Light Accent 2" w:uiPriority="46"/>
+    <w:lsdException w:name="List Table 2 Accent 2" w:uiPriority="47"/>
+    <w:lsdException w:name="List Table 3 Accent 2" w:uiPriority="48"/>
+    <w:lsdException w:name="List Table 4 Accent 2" w:uiPriority="49"/>
+    <w:lsdException w:name="List Table 5 Dark Accent 2" w:uiPriority="50"/>
+    <w:lsdException w:name="List Table 6 Colorful Accent 2" w:uiPriority="51"/>
+    <w:lsdException w:name="List Table 7 Colorful Accent 2" w:uiPriority="52"/>
+    <w:lsdException w:name="List Table 1 Light Accent 3" w:uiPriority="46"/>
+    <w:lsdException w:name="List Table 2 Accent 3" w:uiPriority="47"/>
+    <w:lsdException w:name="List Table 3 Accent 3" w:uiPriority="48"/>
+    <w:lsdException w:name="List Table 4 Accent 3" w:uiPriority="49"/>
+    <w:lsdException w:name="List Table 5 Dark Accent 3" w:uiPriority="50"/>
+    <w:lsdException w:name="List Table 6 Colorful Accent 3" w:uiPriority="51"/>
+    <w:lsdException w:name="List Table 7 Colorful Accent 3" w:uiPriority="52"/>
+    <w:lsdException w:name="List Table 1 Light Accent 4" w:uiPriority="46"/>
+    <w:lsdException w:name="List Table 2 Accent 4" w:uiPriority="47"/>
+    <w:lsdException w:name="List Table 3 Accent 4" w:uiPriority="48"/>
+    <w:lsdException w:name="List Table 4 Accent 4" w:uiPriority="49"/>
+    <w:lsdException w:name="List Table 5 Dark Accent 4" w:uiPriority="50"/>
+    <w:lsdException w:name="List Table 6 Colorful Accent 4" w:uiPriority="51"/>
+    <w:lsdException w:name="List Table 7 Colorful Accent 4" w:uiPriority="52"/>
+    <w:lsdException w:name="List Table 1 Light Accent 5" w:uiPriority="46"/>
+    <w:lsdException w:name="List Table 2 Accent 5" w:uiPriority="47"/>
+    <w:lsdException w:name="List Table 3 Accent 5" w:uiPriority="48"/>
+    <w:lsdException w:name="List Table 4 Accent 5" w:uiPriority="49"/>
+    <w:lsdException w:name="List Table 5 Dark Accent 5" w:uiPriority="50"/>
+    <w:lsdException w:name="List Table 6 Colorful Accent 5" w:uiPriority="51"/>
+    <w:lsdException w:name="List Table 7 Colorful Accent 5" w:uiPriority="52"/>
+    <w:lsdException w:name="List Table 1 Light Accent 6" w:uiPriority="46"/>
+    <w:lsdException w:name="List Table 2 Accent 6" w:uiPriority="47"/>
+    <w:lsdException w:name="List Table 3 Accent 6" w:uiPriority="48"/>
+    <w:lsdException w:name="List Table 4 Accent 6" w:uiPriority="49"/>
+    <w:lsdException w:name="List Table 5 Dark Accent 6" w:uiPriority="50"/>
+    <w:lsdException w:name="List Table 6 Colorful Accent 6" w:uiPriority="51"/>
+    <w:lsdException w:name="List Table 7 Colorful Accent 6" w:uiPriority="52"/>
   </w:latentStyles>
   <w:style w:type="paragraph" w:default="1" w:styleId="a">
     <w:name w:val="Normal"/>
@@ -7133,7 +7454,7 @@
         <a:sysClr val="windowText" lastClr="000000"/>
       </a:dk1>
       <a:lt1>
-        <a:sysClr val="window" lastClr="CCE8CF"/>
+        <a:sysClr val="window" lastClr="FFFFFF"/>
       </a:lt1>
       <a:dk2>
         <a:srgbClr val="44546A"/>
@@ -7380,7 +7701,7 @@
   <a:extraClrSchemeLst/>
   <a:extLst>
     <a:ext uri="{05A4C25C-085E-4340-85A3-A5531E510DB2}">
-      <thm15:themeFamily xmlns:thm15="http://schemas.microsoft.com/office/thememl/2012/main" xmlns="" name="Office Theme" id="{62F939B6-93AF-4DB8-9C6B-D6C7DFDC589F}" vid="{4A3C46E8-61CC-4603-A589-7422A47A8E4A}"/>
+      <thm15:themeFamily xmlns:thm15="http://schemas.microsoft.com/office/thememl/2012/main" name="Office Theme" id="{62F939B6-93AF-4DB8-9C6B-D6C7DFDC589F}" vid="{4A3C46E8-61CC-4603-A589-7422A47A8E4A}"/>
     </a:ext>
   </a:extLst>
 </a:theme>
@@ -7391,7 +7712,7 @@
 </file>
 
 <file path=customXml/itemProps1.xml><?xml version="1.0" encoding="utf-8"?>
-<ds:datastoreItem xmlns:ds="http://schemas.openxmlformats.org/officeDocument/2006/customXml" ds:itemID="{B23845EC-F152-4BBA-ABEA-8FA9C4B10547}">
+<ds:datastoreItem xmlns:ds="http://schemas.openxmlformats.org/officeDocument/2006/customXml" ds:itemID="{61A35A47-F671-41B6-866D-B90D85570A75}">
   <ds:schemaRefs>
     <ds:schemaRef ds:uri="http://schemas.openxmlformats.org/officeDocument/2006/bibliography"/>
   </ds:schemaRefs>
